--- a/Documentation/NO_Eng.docx
+++ b/Documentation/NO_Eng.docx
@@ -9,6 +9,8652 @@
           <w:szCs w:val="2"/>
         </w:rPr>
       </w:pPr>
+      <w:r>
+        <w:rPr>
+          <w:noProof/>
+        </w:rPr>
+        <w:drawing>
+          <wp:anchor distT="0" distB="0" distL="114300" distR="114300" simplePos="0" relativeHeight="487626240" behindDoc="1" locked="0" layoutInCell="1" allowOverlap="1" wp14:anchorId="42EA6592" wp14:editId="424D5B65">
+            <wp:simplePos x="0" y="0"/>
+            <wp:positionH relativeFrom="column">
+              <wp:posOffset>4932268</wp:posOffset>
+            </wp:positionH>
+            <wp:positionV relativeFrom="paragraph">
+              <wp:posOffset>8181125</wp:posOffset>
+            </wp:positionV>
+            <wp:extent cx="46355" cy="46355"/>
+            <wp:effectExtent l="0" t="0" r="0" b="0"/>
+            <wp:wrapNone/>
+            <wp:docPr id="841770910" name="Picture 841770910"/>
+            <wp:cNvGraphicFramePr>
+              <a:graphicFrameLocks xmlns:a="http://schemas.openxmlformats.org/drawingml/2006/main" noChangeAspect="1"/>
+            </wp:cNvGraphicFramePr>
+            <a:graphic xmlns:a="http://schemas.openxmlformats.org/drawingml/2006/main">
+              <a:graphicData uri="http://schemas.openxmlformats.org/drawingml/2006/picture">
+                <pic:pic xmlns:pic="http://schemas.openxmlformats.org/drawingml/2006/picture">
+                  <pic:nvPicPr>
+                    <pic:cNvPr id="0" name="docshape18"/>
+                    <pic:cNvPicPr>
+                      <a:picLocks noChangeAspect="1" noChangeArrowheads="1"/>
+                    </pic:cNvPicPr>
+                  </pic:nvPicPr>
+                  <pic:blipFill>
+                    <a:blip r:embed="rId5" cstate="print">
+                      <a:extLst>
+                        <a:ext uri="{28A0092B-C50C-407E-A947-70E740481C1C}">
+                          <a14:useLocalDpi xmlns:a14="http://schemas.microsoft.com/office/drawing/2010/main" val="0"/>
+                        </a:ext>
+                      </a:extLst>
+                    </a:blip>
+                    <a:srcRect/>
+                    <a:stretch>
+                      <a:fillRect/>
+                    </a:stretch>
+                  </pic:blipFill>
+                  <pic:spPr bwMode="auto">
+                    <a:xfrm>
+                      <a:off x="0" y="0"/>
+                      <a:ext cx="46355" cy="46355"/>
+                    </a:xfrm>
+                    <a:prstGeom prst="rect">
+                      <a:avLst/>
+                    </a:prstGeom>
+                    <a:noFill/>
+                    <a:ln>
+                      <a:noFill/>
+                    </a:ln>
+                  </pic:spPr>
+                </pic:pic>
+              </a:graphicData>
+            </a:graphic>
+            <wp14:sizeRelH relativeFrom="page">
+              <wp14:pctWidth>0</wp14:pctWidth>
+            </wp14:sizeRelH>
+            <wp14:sizeRelV relativeFrom="page">
+              <wp14:pctHeight>0</wp14:pctHeight>
+            </wp14:sizeRelV>
+          </wp:anchor>
+        </w:drawing>
+      </w:r>
+      <w:r>
+        <w:rPr>
+          <w:noProof/>
+        </w:rPr>
+        <mc:AlternateContent>
+          <mc:Choice Requires="wps">
+            <w:drawing>
+              <wp:anchor distT="0" distB="0" distL="114300" distR="114300" simplePos="0" relativeHeight="487617024" behindDoc="1" locked="0" layoutInCell="1" allowOverlap="1" wp14:anchorId="3C64E144" wp14:editId="3111F1FC">
+                <wp:simplePos x="0" y="0"/>
+                <wp:positionH relativeFrom="page">
+                  <wp:posOffset>5421086</wp:posOffset>
+                </wp:positionH>
+                <wp:positionV relativeFrom="page">
+                  <wp:posOffset>5575466</wp:posOffset>
+                </wp:positionV>
+                <wp:extent cx="1815465" cy="1080654"/>
+                <wp:effectExtent l="0" t="0" r="13335" b="5715"/>
+                <wp:wrapNone/>
+                <wp:docPr id="1690086661" name="docshape47"/>
+                <wp:cNvGraphicFramePr>
+                  <a:graphicFrameLocks xmlns:a="http://schemas.openxmlformats.org/drawingml/2006/main"/>
+                </wp:cNvGraphicFramePr>
+                <a:graphic xmlns:a="http://schemas.openxmlformats.org/drawingml/2006/main">
+                  <a:graphicData uri="http://schemas.microsoft.com/office/word/2010/wordprocessingShape">
+                    <wps:wsp>
+                      <wps:cNvSpPr txBox="1">
+                        <a:spLocks noChangeArrowheads="1"/>
+                      </wps:cNvSpPr>
+                      <wps:spPr bwMode="auto">
+                        <a:xfrm>
+                          <a:off x="0" y="0"/>
+                          <a:ext cx="1815465" cy="1080654"/>
+                        </a:xfrm>
+                        <a:prstGeom prst="rect">
+                          <a:avLst/>
+                        </a:prstGeom>
+                        <a:noFill/>
+                        <a:ln>
+                          <a:noFill/>
+                        </a:ln>
+                        <a:extLst>
+                          <a:ext uri="{909E8E84-426E-40DD-AFC4-6F175D3DCCD1}">
+                            <a14:hiddenFill xmlns:a14="http://schemas.microsoft.com/office/drawing/2010/main">
+                              <a:solidFill>
+                                <a:srgbClr val="FFFFFF"/>
+                              </a:solidFill>
+                            </a14:hiddenFill>
+                          </a:ext>
+                          <a:ext uri="{91240B29-F687-4F45-9708-019B960494DF}">
+                            <a14:hiddenLine xmlns:a14="http://schemas.microsoft.com/office/drawing/2010/main" w="9525">
+                              <a:solidFill>
+                                <a:srgbClr val="000000"/>
+                              </a:solidFill>
+                              <a:miter lim="800000"/>
+                              <a:headEnd/>
+                              <a:tailEnd/>
+                            </a14:hiddenLine>
+                          </a:ext>
+                        </a:extLst>
+                      </wps:spPr>
+                      <wps:txbx>
+                        <w:txbxContent>
+                          <w:p>
+                            <w:pPr>
+                              <w:pStyle w:val="BodyText"/>
+                              <w:ind w:right="-396"/>
+                            </w:pPr>
+                            <w:r>
+                              <w:rPr>
+                                <w:color w:val="FFFFFF"/>
+                              </w:rPr>
+                              <w:t>Amazon Web Services</w:t>
+                            </w:r>
+                            <w:r>
+                              <w:rPr>
+                                <w:color w:val="FFFFFF"/>
+                              </w:rPr>
+                              <w:t xml:space="preserve"> </w:t>
+                            </w:r>
+                            <w:r>
+                              <w:rPr>
+                                <w:color w:val="FFFFFF"/>
+                                <w:lang w:val="en-GB"/>
+                              </w:rPr>
+                              <w:t>(</w:t>
+                            </w:r>
+                            <w:r>
+                              <w:rPr>
+                                <w:color w:val="FFFFFF"/>
+                              </w:rPr>
+                              <w:t xml:space="preserve">AWS), </w:t>
+                            </w:r>
+                            <w:r>
+                              <w:rPr>
+                                <w:color w:val="FFFFFF"/>
+                              </w:rPr>
+                              <w:cr/>
+                              <w:t>Cloud Infrastructure</w:t>
+                            </w:r>
+                            <w:r>
+                              <w:rPr>
+                                <w:color w:val="FFFFFF"/>
+                              </w:rPr>
+                              <w:t xml:space="preserve"> </w:t>
+                            </w:r>
+                            <w:r>
+                              <w:rPr>
+                                <w:color w:val="FFFFFF"/>
+                              </w:rPr>
+                              <w:t>Operations,</w:t>
+                            </w:r>
+                            <w:r>
+                              <w:rPr>
+                                <w:color w:val="FFFFFF"/>
+                              </w:rPr>
+                              <w:cr/>
+                              <w:t xml:space="preserve">Terraform, </w:t>
+                            </w:r>
+                            <w:r>
+                              <w:rPr>
+                                <w:color w:val="FFFFFF"/>
+                              </w:rPr>
+                              <w:cr/>
+                              <w:t xml:space="preserve">Kubernetes, </w:t>
+                            </w:r>
+                            <w:r>
+                              <w:rPr>
+                                <w:color w:val="FFFFFF"/>
+                              </w:rPr>
+                              <w:cr/>
+                              <w:t xml:space="preserve">Ansible, </w:t>
+                            </w:r>
+                            <w:r>
+                              <w:rPr>
+                                <w:color w:val="FFFFFF"/>
+                              </w:rPr>
+                              <w:cr/>
+                              <w:t xml:space="preserve">Git, </w:t>
+                            </w:r>
+                            <w:r>
+                              <w:rPr>
+                                <w:color w:val="FFFFFF"/>
+                              </w:rPr>
+                              <w:cr/>
+                              <w:t xml:space="preserve">Jenkins, </w:t>
+                            </w:r>
+                            <w:r>
+                              <w:rPr>
+                                <w:color w:val="FFFFFF"/>
+                              </w:rPr>
+                              <w:cr/>
+                              <w:t>Virtualization.</w:t>
+                            </w:r>
+                          </w:p>
+                        </w:txbxContent>
+                      </wps:txbx>
+                      <wps:bodyPr rot="0" vert="horz" wrap="square" lIns="0" tIns="0" rIns="0" bIns="0" anchor="t" anchorCtr="0" upright="1">
+                        <a:noAutofit/>
+                      </wps:bodyPr>
+                    </wps:wsp>
+                  </a:graphicData>
+                </a:graphic>
+                <wp14:sizeRelH relativeFrom="page">
+                  <wp14:pctWidth>0</wp14:pctWidth>
+                </wp14:sizeRelH>
+                <wp14:sizeRelV relativeFrom="page">
+                  <wp14:pctHeight>0</wp14:pctHeight>
+                </wp14:sizeRelV>
+              </wp:anchor>
+            </w:drawing>
+          </mc:Choice>
+          <mc:Fallback>
+            <w:pict>
+              <v:shapetype w14:anchorId="3C64E144" id="_x0000_t202" coordsize="21600,21600" o:spt="202" path="m,l,21600r21600,l21600,xe">
+                <v:stroke joinstyle="miter"/>
+                <v:path gradientshapeok="t" o:connecttype="rect"/>
+              </v:shapetype>
+              <v:shape id="docshape47" o:spid="_x0000_s1026" type="#_x0000_t202" style="position:absolute;margin-left:426.85pt;margin-top:439pt;width:142.95pt;height:85.1pt;z-index:-15699456;visibility:visible;mso-wrap-style:square;mso-width-percent:0;mso-height-percent:0;mso-wrap-distance-left:9pt;mso-wrap-distance-top:0;mso-wrap-distance-right:9pt;mso-wrap-distance-bottom:0;mso-position-horizontal:absolute;mso-position-horizontal-relative:page;mso-position-vertical:absolute;mso-position-vertical-relative:page;mso-width-percent:0;mso-height-percent:0;mso-width-relative:page;mso-height-relative:page;v-text-anchor:top" o:gfxdata="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" filled="f" stroked="f">
+                <v:textbox inset="0,0,0,0">
+                  <w:txbxContent>
+                    <w:p>
+                      <w:pPr>
+                        <w:pStyle w:val="BodyText"/>
+                        <w:ind w:right="-396"/>
+                      </w:pPr>
+                      <w:r>
+                        <w:rPr>
+                          <w:color w:val="FFFFFF"/>
+                        </w:rPr>
+                        <w:t>Amazon Web Services</w:t>
+                      </w:r>
+                      <w:r>
+                        <w:rPr>
+                          <w:color w:val="FFFFFF"/>
+                        </w:rPr>
+                        <w:t xml:space="preserve"> </w:t>
+                      </w:r>
+                      <w:r>
+                        <w:rPr>
+                          <w:color w:val="FFFFFF"/>
+                          <w:lang w:val="en-GB"/>
+                        </w:rPr>
+                        <w:t>(</w:t>
+                      </w:r>
+                      <w:r>
+                        <w:rPr>
+                          <w:color w:val="FFFFFF"/>
+                        </w:rPr>
+                        <w:t xml:space="preserve">AWS), </w:t>
+                      </w:r>
+                      <w:r>
+                        <w:rPr>
+                          <w:color w:val="FFFFFF"/>
+                        </w:rPr>
+                        <w:cr/>
+                        <w:t>Cloud Infrastructure</w:t>
+                      </w:r>
+                      <w:r>
+                        <w:rPr>
+                          <w:color w:val="FFFFFF"/>
+                        </w:rPr>
+                        <w:t xml:space="preserve"> </w:t>
+                      </w:r>
+                      <w:r>
+                        <w:rPr>
+                          <w:color w:val="FFFFFF"/>
+                        </w:rPr>
+                        <w:t>Operations,</w:t>
+                      </w:r>
+                      <w:r>
+                        <w:rPr>
+                          <w:color w:val="FFFFFF"/>
+                        </w:rPr>
+                        <w:cr/>
+                        <w:t xml:space="preserve">Terraform, </w:t>
+                      </w:r>
+                      <w:r>
+                        <w:rPr>
+                          <w:color w:val="FFFFFF"/>
+                        </w:rPr>
+                        <w:cr/>
+                        <w:t xml:space="preserve">Kubernetes, </w:t>
+                      </w:r>
+                      <w:r>
+                        <w:rPr>
+                          <w:color w:val="FFFFFF"/>
+                        </w:rPr>
+                        <w:cr/>
+                        <w:t xml:space="preserve">Ansible, </w:t>
+                      </w:r>
+                      <w:r>
+                        <w:rPr>
+                          <w:color w:val="FFFFFF"/>
+                        </w:rPr>
+                        <w:cr/>
+                        <w:t xml:space="preserve">Git, </w:t>
+                      </w:r>
+                      <w:r>
+                        <w:rPr>
+                          <w:color w:val="FFFFFF"/>
+                        </w:rPr>
+                        <w:cr/>
+                        <w:t xml:space="preserve">Jenkins, </w:t>
+                      </w:r>
+                      <w:r>
+                        <w:rPr>
+                          <w:color w:val="FFFFFF"/>
+                        </w:rPr>
+                        <w:cr/>
+                        <w:t>Virtualization.</w:t>
+                      </w:r>
+                    </w:p>
+                  </w:txbxContent>
+                </v:textbox>
+                <w10:wrap anchorx="page" anchory="page"/>
+              </v:shape>
+            </w:pict>
+          </mc:Fallback>
+        </mc:AlternateContent>
+      </w:r>
+      <w:r>
+        <w:rPr>
+          <w:sz w:val="2"/>
+          <w:szCs w:val="2"/>
+        </w:rPr>
+        <w:br w:type="page"/>
+      </w:r>
+      <w:r>
+        <w:rPr>
+          <w:noProof/>
+        </w:rPr>
+        <mc:AlternateContent>
+          <mc:Choice Requires="wps">
+            <w:drawing>
+              <wp:anchor distT="0" distB="0" distL="114300" distR="114300" simplePos="0" relativeHeight="487603712" behindDoc="1" locked="0" layoutInCell="1" allowOverlap="1" wp14:anchorId="3F6F8DC0" wp14:editId="0BAF92A5">
+                <wp:simplePos x="0" y="0"/>
+                <wp:positionH relativeFrom="page">
+                  <wp:posOffset>498764</wp:posOffset>
+                </wp:positionH>
+                <wp:positionV relativeFrom="page">
+                  <wp:posOffset>510639</wp:posOffset>
+                </wp:positionV>
+                <wp:extent cx="4476997" cy="1858488"/>
+                <wp:effectExtent l="0" t="0" r="0" b="8890"/>
+                <wp:wrapNone/>
+                <wp:docPr id="597980463" name="docshape22"/>
+                <wp:cNvGraphicFramePr>
+                  <a:graphicFrameLocks xmlns:a="http://schemas.openxmlformats.org/drawingml/2006/main"/>
+                </wp:cNvGraphicFramePr>
+                <a:graphic xmlns:a="http://schemas.openxmlformats.org/drawingml/2006/main">
+                  <a:graphicData uri="http://schemas.microsoft.com/office/word/2010/wordprocessingShape">
+                    <wps:wsp>
+                      <wps:cNvSpPr txBox="1">
+                        <a:spLocks noChangeArrowheads="1"/>
+                      </wps:cNvSpPr>
+                      <wps:spPr bwMode="auto">
+                        <a:xfrm>
+                          <a:off x="0" y="0"/>
+                          <a:ext cx="4476997" cy="1858488"/>
+                        </a:xfrm>
+                        <a:prstGeom prst="rect">
+                          <a:avLst/>
+                        </a:prstGeom>
+                        <a:noFill/>
+                        <a:ln>
+                          <a:noFill/>
+                        </a:ln>
+                        <a:extLst>
+                          <a:ext uri="{909E8E84-426E-40DD-AFC4-6F175D3DCCD1}">
+                            <a14:hiddenFill xmlns:a14="http://schemas.microsoft.com/office/drawing/2010/main">
+                              <a:solidFill>
+                                <a:srgbClr val="FFFFFF"/>
+                              </a:solidFill>
+                            </a14:hiddenFill>
+                          </a:ext>
+                          <a:ext uri="{91240B29-F687-4F45-9708-019B960494DF}">
+                            <a14:hiddenLine xmlns:a14="http://schemas.microsoft.com/office/drawing/2010/main" w="9525">
+                              <a:solidFill>
+                                <a:srgbClr val="000000"/>
+                              </a:solidFill>
+                              <a:miter lim="800000"/>
+                              <a:headEnd/>
+                              <a:tailEnd/>
+                            </a14:hiddenLine>
+                          </a:ext>
+                        </a:extLst>
+                      </wps:spPr>
+                      <wps:txbx>
+                        <w:txbxContent>
+                          <w:p>
+                            <w:pPr>
+                              <w:spacing w:before="4"/>
+                              <w:ind w:left="75"/>
+                              <w:rPr>
+                                <w:rFonts w:ascii="Montserrat"/>
+                                <w:b/>
+                                <w:sz w:val="64"/>
+                              </w:rPr>
+                            </w:pPr>
+                            <w:r>
+                              <w:rPr>
+                                <w:color w:val="404041"/>
+                                <w:sz w:val="64"/>
+                              </w:rPr>
+                              <w:t>Nikolai</w:t>
+                            </w:r>
+                            <w:r>
+                              <w:rPr>
+                                <w:color w:val="404041"/>
+                                <w:spacing w:val="10"/>
+                                <w:sz w:val="64"/>
+                              </w:rPr>
+                              <w:t xml:space="preserve"> Ostroukh</w:t>
+                            </w:r>
+                          </w:p>
+                          <w:p>
+                            <w:pPr>
+                              <w:spacing w:before="50"/>
+                              <w:ind w:left="65"/>
+                              <w:rPr>
+                                <w:rFonts w:ascii="Montserrat"/>
+                                <w:color w:val="4BACC6" w:themeColor="accent5"/>
+                                <w:sz w:val="24"/>
+                              </w:rPr>
+                            </w:pPr>
+                            <w:r>
+                              <w:rPr>
+                                <w:rFonts w:ascii="Montserrat"/>
+                                <w:color w:val="4BACC6" w:themeColor="accent5"/>
+                                <w:spacing w:val="50"/>
+                                <w:sz w:val="24"/>
+                              </w:rPr>
+                              <w:t xml:space="preserve">DevOPS </w:t>
+                            </w:r>
+                            <w:r>
+                              <w:rPr>
+                                <w:rFonts w:ascii="Montserrat"/>
+                                <w:color w:val="4BACC6" w:themeColor="accent5"/>
+                                <w:spacing w:val="50"/>
+                                <w:sz w:val="24"/>
+                              </w:rPr>
+                              <w:t>Ingen</w:t>
+                            </w:r>
+                            <w:r>
+                              <w:rPr>
+                                <w:rFonts w:ascii="Montserrat"/>
+                                <w:color w:val="4BACC6" w:themeColor="accent5"/>
+                                <w:spacing w:val="50"/>
+                                <w:sz w:val="24"/>
+                              </w:rPr>
+                              <w:t>i</w:t>
+                            </w:r>
+                            <w:r>
+                              <w:rPr>
+                                <w:rFonts w:ascii="Montserrat"/>
+                                <w:color w:val="4BACC6" w:themeColor="accent5"/>
+                                <w:spacing w:val="50"/>
+                                <w:sz w:val="24"/>
+                              </w:rPr>
+                              <w:t>ø</w:t>
+                            </w:r>
+                            <w:r>
+                              <w:rPr>
+                                <w:rFonts w:ascii="Montserrat"/>
+                                <w:color w:val="4BACC6" w:themeColor="accent5"/>
+                                <w:spacing w:val="50"/>
+                                <w:sz w:val="24"/>
+                              </w:rPr>
+                              <w:t>r</w:t>
+                            </w:r>
+                            <w:r>
+                              <w:rPr>
+                                <w:rFonts w:ascii="Montserrat"/>
+                                <w:color w:val="4BACC6" w:themeColor="accent5"/>
+                                <w:spacing w:val="44"/>
+                                <w:sz w:val="24"/>
+                              </w:rPr>
+                              <w:t xml:space="preserve"> </w:t>
+                            </w:r>
+                          </w:p>
+                          <w:p>
+                            <w:pPr>
+                              <w:spacing w:line="276" w:lineRule="auto"/>
+                              <w:rPr>
+                                <w:sz w:val="16"/>
+                                <w:szCs w:val="16"/>
+                              </w:rPr>
+                            </w:pPr>
+                            <w:r>
+                              <w:rPr>
+                                <w:sz w:val="16"/>
+                                <w:szCs w:val="16"/>
+                              </w:rPr>
+                              <w:t>Devops &amp; Cloud Infrastructure Engineer basert i Norge med 10+ års erfaring.</w:t>
+                            </w:r>
+                          </w:p>
+                          <w:p>
+                            <w:pPr>
+                              <w:spacing w:line="276" w:lineRule="auto"/>
+                              <w:rPr>
+                                <w:sz w:val="14"/>
+                                <w:szCs w:val="14"/>
+                                <w:u w:val="single"/>
+                                <w:lang w:val="en-GB"/>
+                              </w:rPr>
+                            </w:pPr>
+                            <w:r>
+                              <w:rPr>
+                                <w:sz w:val="14"/>
+                                <w:szCs w:val="14"/>
+                                <w:u w:val="single"/>
+                                <w:lang w:val="en-GB"/>
+                              </w:rPr>
+                              <w:t>Teknisk</w:t>
+                            </w:r>
+                            <w:r>
+                              <w:rPr>
+                                <w:sz w:val="14"/>
+                                <w:szCs w:val="14"/>
+                                <w:u w:val="single"/>
+                                <w:lang w:val="en-GB"/>
+                              </w:rPr>
+                              <w:t xml:space="preserve"> stack: </w:t>
+                            </w:r>
+                          </w:p>
+                          <w:p>
+                            <w:pPr>
+                              <w:spacing w:line="276" w:lineRule="auto"/>
+                              <w:rPr>
+                                <w:sz w:val="14"/>
+                                <w:szCs w:val="14"/>
+                                <w:lang w:val="en-GB"/>
+                              </w:rPr>
+                            </w:pPr>
+                            <w:r>
+                              <w:rPr>
+                                <w:sz w:val="14"/>
+                                <w:szCs w:val="14"/>
+                                <w:lang w:val="en-GB"/>
+                              </w:rPr>
+                              <w:t>Skyplattformer (AWS, Azure), Windows, Linux, CI/CD, Git, Jenkins, Terraform, Ansible, K8s, Docker, Bash, PowerShell, Python, YAML, JSON, SQL, HTML, industriell informasjonssikkerhet, nettverk og overvåking.</w:t>
+                            </w:r>
+                          </w:p>
+                          <w:p>
+                            <w:pPr>
+                              <w:spacing w:line="276" w:lineRule="auto"/>
+                              <w:rPr>
+                                <w:sz w:val="14"/>
+                                <w:szCs w:val="14"/>
+                                <w:lang w:val="en-GB"/>
+                              </w:rPr>
+                            </w:pPr>
+                          </w:p>
+                          <w:p>
+                            <w:pPr>
+                              <w:pStyle w:val="BodyText"/>
+                              <w:spacing w:before="97" w:line="260" w:lineRule="atLeast"/>
+                              <w:ind w:right="17"/>
+                              <w:rPr>
+                                <w:sz w:val="14"/>
+                                <w:szCs w:val="14"/>
+                              </w:rPr>
+                            </w:pPr>
+                          </w:p>
+                        </w:txbxContent>
+                      </wps:txbx>
+                      <wps:bodyPr rot="0" vert="horz" wrap="square" lIns="0" tIns="0" rIns="0" bIns="0" anchor="t" anchorCtr="0" upright="1">
+                        <a:noAutofit/>
+                      </wps:bodyPr>
+                    </wps:wsp>
+                  </a:graphicData>
+                </a:graphic>
+                <wp14:sizeRelH relativeFrom="page">
+                  <wp14:pctWidth>0</wp14:pctWidth>
+                </wp14:sizeRelH>
+                <wp14:sizeRelV relativeFrom="page">
+                  <wp14:pctHeight>0</wp14:pctHeight>
+                </wp14:sizeRelV>
+              </wp:anchor>
+            </w:drawing>
+          </mc:Choice>
+          <mc:Fallback>
+            <w:pict>
+              <v:shape w14:anchorId="3F6F8DC0" id="docshape22" o:spid="_x0000_s1027" type="#_x0000_t202" style="position:absolute;margin-left:39.25pt;margin-top:40.2pt;width:352.5pt;height:146.35pt;z-index:-15712768;visibility:visible;mso-wrap-style:square;mso-width-percent:0;mso-height-percent:0;mso-wrap-distance-left:9pt;mso-wrap-distance-top:0;mso-wrap-distance-right:9pt;mso-wrap-distance-bottom:0;mso-position-horizontal:absolute;mso-position-horizontal-relative:page;mso-position-vertical:absolute;mso-position-vertical-relative:page;mso-width-percent:0;mso-height-percent:0;mso-width-relative:page;mso-height-relative:page;v-text-anchor:top" o:gfxdata="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" filled="f" stroked="f">
+                <v:textbox inset="0,0,0,0">
+                  <w:txbxContent>
+                    <w:p>
+                      <w:pPr>
+                        <w:spacing w:before="4"/>
+                        <w:ind w:left="75"/>
+                        <w:rPr>
+                          <w:rFonts w:ascii="Montserrat"/>
+                          <w:b/>
+                          <w:sz w:val="64"/>
+                        </w:rPr>
+                      </w:pPr>
+                      <w:r>
+                        <w:rPr>
+                          <w:color w:val="404041"/>
+                          <w:sz w:val="64"/>
+                        </w:rPr>
+                        <w:t>Nikolai</w:t>
+                      </w:r>
+                      <w:r>
+                        <w:rPr>
+                          <w:color w:val="404041"/>
+                          <w:spacing w:val="10"/>
+                          <w:sz w:val="64"/>
+                        </w:rPr>
+                        <w:t xml:space="preserve"> Ostroukh</w:t>
+                      </w:r>
+                    </w:p>
+                    <w:p>
+                      <w:pPr>
+                        <w:spacing w:before="50"/>
+                        <w:ind w:left="65"/>
+                        <w:rPr>
+                          <w:rFonts w:ascii="Montserrat"/>
+                          <w:color w:val="4BACC6" w:themeColor="accent5"/>
+                          <w:sz w:val="24"/>
+                        </w:rPr>
+                      </w:pPr>
+                      <w:r>
+                        <w:rPr>
+                          <w:rFonts w:ascii="Montserrat"/>
+                          <w:color w:val="4BACC6" w:themeColor="accent5"/>
+                          <w:spacing w:val="50"/>
+                          <w:sz w:val="24"/>
+                        </w:rPr>
+                        <w:t xml:space="preserve">DevOPS </w:t>
+                      </w:r>
+                      <w:r>
+                        <w:rPr>
+                          <w:rFonts w:ascii="Montserrat"/>
+                          <w:color w:val="4BACC6" w:themeColor="accent5"/>
+                          <w:spacing w:val="50"/>
+                          <w:sz w:val="24"/>
+                        </w:rPr>
+                        <w:t>Ingen</w:t>
+                      </w:r>
+                      <w:r>
+                        <w:rPr>
+                          <w:rFonts w:ascii="Montserrat"/>
+                          <w:color w:val="4BACC6" w:themeColor="accent5"/>
+                          <w:spacing w:val="50"/>
+                          <w:sz w:val="24"/>
+                        </w:rPr>
+                        <w:t>i</w:t>
+                      </w:r>
+                      <w:r>
+                        <w:rPr>
+                          <w:rFonts w:ascii="Montserrat"/>
+                          <w:color w:val="4BACC6" w:themeColor="accent5"/>
+                          <w:spacing w:val="50"/>
+                          <w:sz w:val="24"/>
+                        </w:rPr>
+                        <w:t>ø</w:t>
+                      </w:r>
+                      <w:r>
+                        <w:rPr>
+                          <w:rFonts w:ascii="Montserrat"/>
+                          <w:color w:val="4BACC6" w:themeColor="accent5"/>
+                          <w:spacing w:val="50"/>
+                          <w:sz w:val="24"/>
+                        </w:rPr>
+                        <w:t>r</w:t>
+                      </w:r>
+                      <w:r>
+                        <w:rPr>
+                          <w:rFonts w:ascii="Montserrat"/>
+                          <w:color w:val="4BACC6" w:themeColor="accent5"/>
+                          <w:spacing w:val="44"/>
+                          <w:sz w:val="24"/>
+                        </w:rPr>
+                        <w:t xml:space="preserve"> </w:t>
+                      </w:r>
+                    </w:p>
+                    <w:p>
+                      <w:pPr>
+                        <w:spacing w:line="276" w:lineRule="auto"/>
+                        <w:rPr>
+                          <w:sz w:val="16"/>
+                          <w:szCs w:val="16"/>
+                        </w:rPr>
+                      </w:pPr>
+                      <w:r>
+                        <w:rPr>
+                          <w:sz w:val="16"/>
+                          <w:szCs w:val="16"/>
+                        </w:rPr>
+                        <w:t>Devops &amp; Cloud Infrastructure Engineer basert i Norge med 10+ års erfaring.</w:t>
+                      </w:r>
+                    </w:p>
+                    <w:p>
+                      <w:pPr>
+                        <w:spacing w:line="276" w:lineRule="auto"/>
+                        <w:rPr>
+                          <w:sz w:val="14"/>
+                          <w:szCs w:val="14"/>
+                          <w:u w:val="single"/>
+                          <w:lang w:val="en-GB"/>
+                        </w:rPr>
+                      </w:pPr>
+                      <w:r>
+                        <w:rPr>
+                          <w:sz w:val="14"/>
+                          <w:szCs w:val="14"/>
+                          <w:u w:val="single"/>
+                          <w:lang w:val="en-GB"/>
+                        </w:rPr>
+                        <w:t>Teknisk</w:t>
+                      </w:r>
+                      <w:r>
+                        <w:rPr>
+                          <w:sz w:val="14"/>
+                          <w:szCs w:val="14"/>
+                          <w:u w:val="single"/>
+                          <w:lang w:val="en-GB"/>
+                        </w:rPr>
+                        <w:t xml:space="preserve"> stack: </w:t>
+                      </w:r>
+                    </w:p>
+                    <w:p>
+                      <w:pPr>
+                        <w:spacing w:line="276" w:lineRule="auto"/>
+                        <w:rPr>
+                          <w:sz w:val="14"/>
+                          <w:szCs w:val="14"/>
+                          <w:lang w:val="en-GB"/>
+                        </w:rPr>
+                      </w:pPr>
+                      <w:r>
+                        <w:rPr>
+                          <w:sz w:val="14"/>
+                          <w:szCs w:val="14"/>
+                          <w:lang w:val="en-GB"/>
+                        </w:rPr>
+                        <w:t>Skyplattformer (AWS, Azure), Windows, Linux, CI/CD, Git, Jenkins, Terraform, Ansible, K8s, Docker, Bash, PowerShell, Python, YAML, JSON, SQL, HTML, industriell informasjonssikkerhet, nettverk og overvåking.</w:t>
+                      </w:r>
+                    </w:p>
+                    <w:p>
+                      <w:pPr>
+                        <w:spacing w:line="276" w:lineRule="auto"/>
+                        <w:rPr>
+                          <w:sz w:val="14"/>
+                          <w:szCs w:val="14"/>
+                          <w:lang w:val="en-GB"/>
+                        </w:rPr>
+                      </w:pPr>
+                    </w:p>
+                    <w:p>
+                      <w:pPr>
+                        <w:pStyle w:val="BodyText"/>
+                        <w:spacing w:before="97" w:line="260" w:lineRule="atLeast"/>
+                        <w:ind w:right="17"/>
+                        <w:rPr>
+                          <w:sz w:val="14"/>
+                          <w:szCs w:val="14"/>
+                        </w:rPr>
+                      </w:pPr>
+                    </w:p>
+                  </w:txbxContent>
+                </v:textbox>
+                <w10:wrap anchorx="page" anchory="page"/>
+              </v:shape>
+            </w:pict>
+          </mc:Fallback>
+        </mc:AlternateContent>
+      </w:r>
+      <w:r>
+        <w:rPr>
+          <w:noProof/>
+          <w:color w:val="4BACC6" w:themeColor="accent5"/>
+        </w:rPr>
+        <mc:AlternateContent>
+          <mc:Choice Requires="wps">
+            <w:drawing>
+              <wp:anchor distT="0" distB="0" distL="114300" distR="114300" simplePos="0" relativeHeight="487570944" behindDoc="0" locked="0" layoutInCell="1" allowOverlap="1" wp14:anchorId="028DF5E9" wp14:editId="1B1FB00F">
+                <wp:simplePos x="0" y="0"/>
+                <wp:positionH relativeFrom="column">
+                  <wp:posOffset>3602347</wp:posOffset>
+                </wp:positionH>
+                <wp:positionV relativeFrom="paragraph">
+                  <wp:posOffset>860961</wp:posOffset>
+                </wp:positionV>
+                <wp:extent cx="947214" cy="47501"/>
+                <wp:effectExtent l="0" t="0" r="5715" b="0"/>
+                <wp:wrapNone/>
+                <wp:docPr id="351882323" name="Graphic 30"/>
+                <wp:cNvGraphicFramePr/>
+                <a:graphic xmlns:a="http://schemas.openxmlformats.org/drawingml/2006/main">
+                  <a:graphicData uri="http://schemas.microsoft.com/office/word/2010/wordprocessingShape">
+                    <wps:wsp>
+                      <wps:cNvSpPr/>
+                      <wps:spPr>
+                        <a:xfrm>
+                          <a:off x="0" y="0"/>
+                          <a:ext cx="947214" cy="47501"/>
+                        </a:xfrm>
+                        <a:custGeom>
+                          <a:avLst/>
+                          <a:gdLst>
+                            <a:gd name="connsiteX0" fmla="*/ 0 w 4535730"/>
+                            <a:gd name="connsiteY0" fmla="*/ 0 h 40983"/>
+                            <a:gd name="connsiteX1" fmla="*/ 4535731 w 4535730"/>
+                            <a:gd name="connsiteY1" fmla="*/ 0 h 40983"/>
+                            <a:gd name="connsiteX2" fmla="*/ 4535731 w 4535730"/>
+                            <a:gd name="connsiteY2" fmla="*/ 40984 h 40983"/>
+                            <a:gd name="connsiteX3" fmla="*/ 0 w 4535730"/>
+                            <a:gd name="connsiteY3" fmla="*/ 40984 h 40983"/>
+                          </a:gdLst>
+                          <a:ahLst/>
+                          <a:cxnLst>
+                            <a:cxn ang="0">
+                              <a:pos x="connsiteX0" y="connsiteY0"/>
+                            </a:cxn>
+                            <a:cxn ang="0">
+                              <a:pos x="connsiteX1" y="connsiteY1"/>
+                            </a:cxn>
+                            <a:cxn ang="0">
+                              <a:pos x="connsiteX2" y="connsiteY2"/>
+                            </a:cxn>
+                            <a:cxn ang="0">
+                              <a:pos x="connsiteX3" y="connsiteY3"/>
+                            </a:cxn>
+                          </a:cxnLst>
+                          <a:rect l="l" t="t" r="r" b="b"/>
+                          <a:pathLst>
+                            <a:path w="4535730" h="40983">
+                              <a:moveTo>
+                                <a:pt x="0" y="0"/>
+                              </a:moveTo>
+                              <a:lnTo>
+                                <a:pt x="4535731" y="0"/>
+                              </a:lnTo>
+                              <a:lnTo>
+                                <a:pt x="4535731" y="40984"/>
+                              </a:lnTo>
+                              <a:lnTo>
+                                <a:pt x="0" y="40984"/>
+                              </a:lnTo>
+                              <a:close/>
+                            </a:path>
+                          </a:pathLst>
+                        </a:custGeom>
+                        <a:solidFill>
+                          <a:schemeClr val="accent5"/>
+                        </a:solidFill>
+                        <a:ln w="25908" cap="flat">
+                          <a:noFill/>
+                          <a:prstDash val="solid"/>
+                          <a:miter/>
+                        </a:ln>
+                      </wps:spPr>
+                      <wps:bodyPr rot="0" spcFirstLastPara="0" vertOverflow="overflow" horzOverflow="overflow" vert="horz" wrap="square" lIns="91440" tIns="45720" rIns="91440" bIns="45720" numCol="1" spcCol="0" rtlCol="0" fromWordArt="0" anchor="ctr" anchorCtr="0" forceAA="0" compatLnSpc="1">
+                        <a:prstTxWarp prst="textNoShape">
+                          <a:avLst/>
+                        </a:prstTxWarp>
+                        <a:noAutofit/>
+                      </wps:bodyPr>
+                    </wps:wsp>
+                  </a:graphicData>
+                </a:graphic>
+                <wp14:sizeRelH relativeFrom="margin">
+                  <wp14:pctWidth>0</wp14:pctWidth>
+                </wp14:sizeRelH>
+                <wp14:sizeRelV relativeFrom="margin">
+                  <wp14:pctHeight>0</wp14:pctHeight>
+                </wp14:sizeRelV>
+              </wp:anchor>
+            </w:drawing>
+          </mc:Choice>
+          <mc:Fallback>
+            <w:pict>
+              <v:shape w14:anchorId="18602113" id="Graphic 30" o:spid="_x0000_s1026" style="position:absolute;margin-left:283.65pt;margin-top:67.8pt;width:74.6pt;height:3.75pt;z-index:487570944;visibility:visible;mso-wrap-style:square;mso-width-percent:0;mso-height-percent:0;mso-wrap-distance-left:9pt;mso-wrap-distance-top:0;mso-wrap-distance-right:9pt;mso-wrap-distance-bottom:0;mso-position-horizontal:absolute;mso-position-horizontal-relative:text;mso-position-vertical:absolute;mso-position-vertical-relative:text;mso-width-percent:0;mso-height-percent:0;mso-width-relative:margin;mso-height-relative:margin;v-text-anchor:middle" coordsize="4535730,40983" o:gfxdata="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" path="m,l4535731,r,40984l,40984,,xe" fillcolor="#4bacc6 [3208]" stroked="f" strokeweight="2.04pt">
+                <v:stroke joinstyle="miter"/>
+                <v:path arrowok="t" o:connecttype="custom" o:connectlocs="0,0;947214,0;947214,47502;0,47502" o:connectangles="0,0,0,0"/>
+              </v:shape>
+            </w:pict>
+          </mc:Fallback>
+        </mc:AlternateContent>
+      </w:r>
+      <w:r>
+        <w:rPr>
+          <w:noProof/>
+        </w:rPr>
+        <w:drawing>
+          <wp:anchor distT="0" distB="0" distL="114300" distR="114300" simplePos="0" relativeHeight="487596544" behindDoc="1" locked="0" layoutInCell="1" allowOverlap="1" wp14:anchorId="00EDFCD7" wp14:editId="555F1AB0">
+            <wp:simplePos x="0" y="0"/>
+            <wp:positionH relativeFrom="column">
+              <wp:posOffset>4941967</wp:posOffset>
+            </wp:positionH>
+            <wp:positionV relativeFrom="paragraph">
+              <wp:posOffset>8786390</wp:posOffset>
+            </wp:positionV>
+            <wp:extent cx="46355" cy="46355"/>
+            <wp:effectExtent l="0" t="0" r="0" b="0"/>
+            <wp:wrapNone/>
+            <wp:docPr id="1150569544" name="Picture 1150569544"/>
+            <wp:cNvGraphicFramePr>
+              <a:graphicFrameLocks xmlns:a="http://schemas.openxmlformats.org/drawingml/2006/main" noChangeAspect="1"/>
+            </wp:cNvGraphicFramePr>
+            <a:graphic xmlns:a="http://schemas.openxmlformats.org/drawingml/2006/main">
+              <a:graphicData uri="http://schemas.openxmlformats.org/drawingml/2006/picture">
+                <pic:pic xmlns:pic="http://schemas.openxmlformats.org/drawingml/2006/picture">
+                  <pic:nvPicPr>
+                    <pic:cNvPr id="0" name="docshape18"/>
+                    <pic:cNvPicPr>
+                      <a:picLocks noChangeAspect="1" noChangeArrowheads="1"/>
+                    </pic:cNvPicPr>
+                  </pic:nvPicPr>
+                  <pic:blipFill>
+                    <a:blip r:embed="rId5" cstate="print">
+                      <a:extLst>
+                        <a:ext uri="{28A0092B-C50C-407E-A947-70E740481C1C}">
+                          <a14:useLocalDpi xmlns:a14="http://schemas.microsoft.com/office/drawing/2010/main" val="0"/>
+                        </a:ext>
+                      </a:extLst>
+                    </a:blip>
+                    <a:srcRect/>
+                    <a:stretch>
+                      <a:fillRect/>
+                    </a:stretch>
+                  </pic:blipFill>
+                  <pic:spPr bwMode="auto">
+                    <a:xfrm>
+                      <a:off x="0" y="0"/>
+                      <a:ext cx="46355" cy="46355"/>
+                    </a:xfrm>
+                    <a:prstGeom prst="rect">
+                      <a:avLst/>
+                    </a:prstGeom>
+                    <a:noFill/>
+                    <a:ln>
+                      <a:noFill/>
+                    </a:ln>
+                  </pic:spPr>
+                </pic:pic>
+              </a:graphicData>
+            </a:graphic>
+            <wp14:sizeRelH relativeFrom="page">
+              <wp14:pctWidth>0</wp14:pctWidth>
+            </wp14:sizeRelH>
+            <wp14:sizeRelV relativeFrom="page">
+              <wp14:pctHeight>0</wp14:pctHeight>
+            </wp14:sizeRelV>
+          </wp:anchor>
+        </w:drawing>
+      </w:r>
+      <w:r>
+        <w:rPr>
+          <w:noProof/>
+        </w:rPr>
+        <w:drawing>
+          <wp:anchor distT="0" distB="0" distL="114300" distR="114300" simplePos="0" relativeHeight="487595520" behindDoc="0" locked="0" layoutInCell="1" allowOverlap="1" wp14:anchorId="193FE9A8" wp14:editId="43F387C1">
+            <wp:simplePos x="0" y="0"/>
+            <wp:positionH relativeFrom="column">
+              <wp:posOffset>4941583</wp:posOffset>
+            </wp:positionH>
+            <wp:positionV relativeFrom="paragraph">
+              <wp:posOffset>8550846</wp:posOffset>
+            </wp:positionV>
+            <wp:extent cx="47625" cy="47625"/>
+            <wp:effectExtent l="0" t="0" r="9525" b="9525"/>
+            <wp:wrapNone/>
+            <wp:docPr id="1587902650" name="Graphic 1587902650"/>
+            <wp:cNvGraphicFramePr>
+              <a:graphicFrameLocks xmlns:a="http://schemas.openxmlformats.org/drawingml/2006/main" noChangeAspect="1"/>
+            </wp:cNvGraphicFramePr>
+            <a:graphic xmlns:a="http://schemas.openxmlformats.org/drawingml/2006/main">
+              <a:graphicData uri="http://schemas.openxmlformats.org/drawingml/2006/picture">
+                <pic:pic xmlns:pic="http://schemas.openxmlformats.org/drawingml/2006/picture">
+                  <pic:nvPicPr>
+                    <pic:cNvPr id="1" name=""/>
+                    <pic:cNvPicPr/>
+                  </pic:nvPicPr>
+                  <pic:blipFill>
+                    <a:blip r:embed="rId6">
+                      <a:extLst>
+                        <a:ext uri="{28A0092B-C50C-407E-A947-70E740481C1C}">
+                          <a14:useLocalDpi xmlns:a14="http://schemas.microsoft.com/office/drawing/2010/main" val="0"/>
+                        </a:ext>
+                        <a:ext uri="{96DAC541-7B7A-43D3-8B79-37D633B846F1}">
+                          <asvg:svgBlip xmlns:asvg="http://schemas.microsoft.com/office/drawing/2016/SVG/main" r:embed="rId7"/>
+                        </a:ext>
+                      </a:extLst>
+                    </a:blip>
+                    <a:stretch>
+                      <a:fillRect/>
+                    </a:stretch>
+                  </pic:blipFill>
+                  <pic:spPr>
+                    <a:xfrm>
+                      <a:off x="0" y="0"/>
+                      <a:ext cx="47625" cy="47625"/>
+                    </a:xfrm>
+                    <a:prstGeom prst="rect">
+                      <a:avLst/>
+                    </a:prstGeom>
+                  </pic:spPr>
+                </pic:pic>
+              </a:graphicData>
+            </a:graphic>
+            <wp14:sizeRelH relativeFrom="page">
+              <wp14:pctWidth>0</wp14:pctWidth>
+            </wp14:sizeRelH>
+            <wp14:sizeRelV relativeFrom="page">
+              <wp14:pctHeight>0</wp14:pctHeight>
+            </wp14:sizeRelV>
+          </wp:anchor>
+        </w:drawing>
+      </w:r>
+      <w:r>
+        <w:rPr>
+          <w:noProof/>
+        </w:rPr>
+        <w:drawing>
+          <wp:anchor distT="0" distB="0" distL="114300" distR="114300" simplePos="0" relativeHeight="487594496" behindDoc="0" locked="0" layoutInCell="1" allowOverlap="1" wp14:anchorId="70ABDA04" wp14:editId="0E619B2A">
+            <wp:simplePos x="0" y="0"/>
+            <wp:positionH relativeFrom="column">
+              <wp:posOffset>4919437</wp:posOffset>
+            </wp:positionH>
+            <wp:positionV relativeFrom="paragraph">
+              <wp:posOffset>7172960</wp:posOffset>
+            </wp:positionV>
+            <wp:extent cx="47625" cy="47625"/>
+            <wp:effectExtent l="0" t="0" r="9525" b="9525"/>
+            <wp:wrapNone/>
+            <wp:docPr id="293869369" name="Graphic 293869369"/>
+            <wp:cNvGraphicFramePr>
+              <a:graphicFrameLocks xmlns:a="http://schemas.openxmlformats.org/drawingml/2006/main" noChangeAspect="1"/>
+            </wp:cNvGraphicFramePr>
+            <a:graphic xmlns:a="http://schemas.openxmlformats.org/drawingml/2006/main">
+              <a:graphicData uri="http://schemas.openxmlformats.org/drawingml/2006/picture">
+                <pic:pic xmlns:pic="http://schemas.openxmlformats.org/drawingml/2006/picture">
+                  <pic:nvPicPr>
+                    <pic:cNvPr id="1" name=""/>
+                    <pic:cNvPicPr/>
+                  </pic:nvPicPr>
+                  <pic:blipFill>
+                    <a:blip r:embed="rId6">
+                      <a:extLst>
+                        <a:ext uri="{28A0092B-C50C-407E-A947-70E740481C1C}">
+                          <a14:useLocalDpi xmlns:a14="http://schemas.microsoft.com/office/drawing/2010/main" val="0"/>
+                        </a:ext>
+                        <a:ext uri="{96DAC541-7B7A-43D3-8B79-37D633B846F1}">
+                          <asvg:svgBlip xmlns:asvg="http://schemas.microsoft.com/office/drawing/2016/SVG/main" r:embed="rId7"/>
+                        </a:ext>
+                      </a:extLst>
+                    </a:blip>
+                    <a:stretch>
+                      <a:fillRect/>
+                    </a:stretch>
+                  </pic:blipFill>
+                  <pic:spPr>
+                    <a:xfrm>
+                      <a:off x="0" y="0"/>
+                      <a:ext cx="47625" cy="47625"/>
+                    </a:xfrm>
+                    <a:prstGeom prst="rect">
+                      <a:avLst/>
+                    </a:prstGeom>
+                  </pic:spPr>
+                </pic:pic>
+              </a:graphicData>
+            </a:graphic>
+            <wp14:sizeRelH relativeFrom="page">
+              <wp14:pctWidth>0</wp14:pctWidth>
+            </wp14:sizeRelH>
+            <wp14:sizeRelV relativeFrom="page">
+              <wp14:pctHeight>0</wp14:pctHeight>
+            </wp14:sizeRelV>
+          </wp:anchor>
+        </w:drawing>
+      </w:r>
+      <w:r>
+        <w:rPr>
+          <w:noProof/>
+        </w:rPr>
+        <w:drawing>
+          <wp:anchor distT="0" distB="0" distL="114300" distR="114300" simplePos="0" relativeHeight="487593472" behindDoc="1" locked="0" layoutInCell="1" allowOverlap="1" wp14:anchorId="6F53CD4B" wp14:editId="7CF7B8C5">
+            <wp:simplePos x="0" y="0"/>
+            <wp:positionH relativeFrom="column">
+              <wp:posOffset>4926489</wp:posOffset>
+            </wp:positionH>
+            <wp:positionV relativeFrom="paragraph">
+              <wp:posOffset>8051007</wp:posOffset>
+            </wp:positionV>
+            <wp:extent cx="46355" cy="46355"/>
+            <wp:effectExtent l="0" t="0" r="0" b="0"/>
+            <wp:wrapNone/>
+            <wp:docPr id="282327281" name="Picture 282327281"/>
+            <wp:cNvGraphicFramePr>
+              <a:graphicFrameLocks xmlns:a="http://schemas.openxmlformats.org/drawingml/2006/main" noChangeAspect="1"/>
+            </wp:cNvGraphicFramePr>
+            <a:graphic xmlns:a="http://schemas.openxmlformats.org/drawingml/2006/main">
+              <a:graphicData uri="http://schemas.openxmlformats.org/drawingml/2006/picture">
+                <pic:pic xmlns:pic="http://schemas.openxmlformats.org/drawingml/2006/picture">
+                  <pic:nvPicPr>
+                    <pic:cNvPr id="0" name="docshape18"/>
+                    <pic:cNvPicPr>
+                      <a:picLocks noChangeAspect="1" noChangeArrowheads="1"/>
+                    </pic:cNvPicPr>
+                  </pic:nvPicPr>
+                  <pic:blipFill>
+                    <a:blip r:embed="rId5" cstate="print">
+                      <a:extLst>
+                        <a:ext uri="{28A0092B-C50C-407E-A947-70E740481C1C}">
+                          <a14:useLocalDpi xmlns:a14="http://schemas.microsoft.com/office/drawing/2010/main" val="0"/>
+                        </a:ext>
+                      </a:extLst>
+                    </a:blip>
+                    <a:srcRect/>
+                    <a:stretch>
+                      <a:fillRect/>
+                    </a:stretch>
+                  </pic:blipFill>
+                  <pic:spPr bwMode="auto">
+                    <a:xfrm>
+                      <a:off x="0" y="0"/>
+                      <a:ext cx="46355" cy="46355"/>
+                    </a:xfrm>
+                    <a:prstGeom prst="rect">
+                      <a:avLst/>
+                    </a:prstGeom>
+                    <a:noFill/>
+                    <a:ln>
+                      <a:noFill/>
+                    </a:ln>
+                  </pic:spPr>
+                </pic:pic>
+              </a:graphicData>
+            </a:graphic>
+            <wp14:sizeRelH relativeFrom="page">
+              <wp14:pctWidth>0</wp14:pctWidth>
+            </wp14:sizeRelH>
+            <wp14:sizeRelV relativeFrom="page">
+              <wp14:pctHeight>0</wp14:pctHeight>
+            </wp14:sizeRelV>
+          </wp:anchor>
+        </w:drawing>
+      </w:r>
+      <w:r>
+        <w:rPr>
+          <w:noProof/>
+        </w:rPr>
+        <w:drawing>
+          <wp:anchor distT="0" distB="0" distL="114300" distR="114300" simplePos="0" relativeHeight="487592448" behindDoc="1" locked="0" layoutInCell="1" allowOverlap="1" wp14:anchorId="46784797" wp14:editId="0F5F4699">
+            <wp:simplePos x="0" y="0"/>
+            <wp:positionH relativeFrom="column">
+              <wp:posOffset>4925537</wp:posOffset>
+            </wp:positionH>
+            <wp:positionV relativeFrom="paragraph">
+              <wp:posOffset>7917180</wp:posOffset>
+            </wp:positionV>
+            <wp:extent cx="46355" cy="46355"/>
+            <wp:effectExtent l="0" t="0" r="0" b="0"/>
+            <wp:wrapNone/>
+            <wp:docPr id="880116995" name="Picture 880116995"/>
+            <wp:cNvGraphicFramePr>
+              <a:graphicFrameLocks xmlns:a="http://schemas.openxmlformats.org/drawingml/2006/main" noChangeAspect="1"/>
+            </wp:cNvGraphicFramePr>
+            <a:graphic xmlns:a="http://schemas.openxmlformats.org/drawingml/2006/main">
+              <a:graphicData uri="http://schemas.openxmlformats.org/drawingml/2006/picture">
+                <pic:pic xmlns:pic="http://schemas.openxmlformats.org/drawingml/2006/picture">
+                  <pic:nvPicPr>
+                    <pic:cNvPr id="0" name="docshape18"/>
+                    <pic:cNvPicPr>
+                      <a:picLocks noChangeAspect="1" noChangeArrowheads="1"/>
+                    </pic:cNvPicPr>
+                  </pic:nvPicPr>
+                  <pic:blipFill>
+                    <a:blip r:embed="rId5" cstate="print">
+                      <a:extLst>
+                        <a:ext uri="{28A0092B-C50C-407E-A947-70E740481C1C}">
+                          <a14:useLocalDpi xmlns:a14="http://schemas.microsoft.com/office/drawing/2010/main" val="0"/>
+                        </a:ext>
+                      </a:extLst>
+                    </a:blip>
+                    <a:srcRect/>
+                    <a:stretch>
+                      <a:fillRect/>
+                    </a:stretch>
+                  </pic:blipFill>
+                  <pic:spPr bwMode="auto">
+                    <a:xfrm>
+                      <a:off x="0" y="0"/>
+                      <a:ext cx="46355" cy="46355"/>
+                    </a:xfrm>
+                    <a:prstGeom prst="rect">
+                      <a:avLst/>
+                    </a:prstGeom>
+                    <a:noFill/>
+                    <a:ln>
+                      <a:noFill/>
+                    </a:ln>
+                  </pic:spPr>
+                </pic:pic>
+              </a:graphicData>
+            </a:graphic>
+            <wp14:sizeRelH relativeFrom="page">
+              <wp14:pctWidth>0</wp14:pctWidth>
+            </wp14:sizeRelH>
+            <wp14:sizeRelV relativeFrom="page">
+              <wp14:pctHeight>0</wp14:pctHeight>
+            </wp14:sizeRelV>
+          </wp:anchor>
+        </w:drawing>
+      </w:r>
+      <w:r>
+        <w:rPr>
+          <w:noProof/>
+        </w:rPr>
+        <w:drawing>
+          <wp:anchor distT="0" distB="0" distL="114300" distR="114300" simplePos="0" relativeHeight="487591424" behindDoc="1" locked="0" layoutInCell="1" allowOverlap="1" wp14:anchorId="55240DC8" wp14:editId="6331A651">
+            <wp:simplePos x="0" y="0"/>
+            <wp:positionH relativeFrom="column">
+              <wp:posOffset>4925537</wp:posOffset>
+            </wp:positionH>
+            <wp:positionV relativeFrom="paragraph">
+              <wp:posOffset>7778909</wp:posOffset>
+            </wp:positionV>
+            <wp:extent cx="46355" cy="46355"/>
+            <wp:effectExtent l="0" t="0" r="0" b="0"/>
+            <wp:wrapNone/>
+            <wp:docPr id="869739512" name="Picture 869739512"/>
+            <wp:cNvGraphicFramePr>
+              <a:graphicFrameLocks xmlns:a="http://schemas.openxmlformats.org/drawingml/2006/main" noChangeAspect="1"/>
+            </wp:cNvGraphicFramePr>
+            <a:graphic xmlns:a="http://schemas.openxmlformats.org/drawingml/2006/main">
+              <a:graphicData uri="http://schemas.openxmlformats.org/drawingml/2006/picture">
+                <pic:pic xmlns:pic="http://schemas.openxmlformats.org/drawingml/2006/picture">
+                  <pic:nvPicPr>
+                    <pic:cNvPr id="0" name="docshape18"/>
+                    <pic:cNvPicPr>
+                      <a:picLocks noChangeAspect="1" noChangeArrowheads="1"/>
+                    </pic:cNvPicPr>
+                  </pic:nvPicPr>
+                  <pic:blipFill>
+                    <a:blip r:embed="rId5" cstate="print">
+                      <a:extLst>
+                        <a:ext uri="{28A0092B-C50C-407E-A947-70E740481C1C}">
+                          <a14:useLocalDpi xmlns:a14="http://schemas.microsoft.com/office/drawing/2010/main" val="0"/>
+                        </a:ext>
+                      </a:extLst>
+                    </a:blip>
+                    <a:srcRect/>
+                    <a:stretch>
+                      <a:fillRect/>
+                    </a:stretch>
+                  </pic:blipFill>
+                  <pic:spPr bwMode="auto">
+                    <a:xfrm>
+                      <a:off x="0" y="0"/>
+                      <a:ext cx="46355" cy="46355"/>
+                    </a:xfrm>
+                    <a:prstGeom prst="rect">
+                      <a:avLst/>
+                    </a:prstGeom>
+                    <a:noFill/>
+                    <a:ln>
+                      <a:noFill/>
+                    </a:ln>
+                  </pic:spPr>
+                </pic:pic>
+              </a:graphicData>
+            </a:graphic>
+            <wp14:sizeRelH relativeFrom="page">
+              <wp14:pctWidth>0</wp14:pctWidth>
+            </wp14:sizeRelH>
+            <wp14:sizeRelV relativeFrom="page">
+              <wp14:pctHeight>0</wp14:pctHeight>
+            </wp14:sizeRelV>
+          </wp:anchor>
+        </w:drawing>
+      </w:r>
+      <w:r>
+        <w:rPr>
+          <w:noProof/>
+        </w:rPr>
+        <w:drawing>
+          <wp:anchor distT="0" distB="0" distL="114300" distR="114300" simplePos="0" relativeHeight="487590400" behindDoc="1" locked="0" layoutInCell="1" allowOverlap="1" wp14:anchorId="02C66A84" wp14:editId="10F0EB73">
+            <wp:simplePos x="0" y="0"/>
+            <wp:positionH relativeFrom="column">
+              <wp:posOffset>4925378</wp:posOffset>
+            </wp:positionH>
+            <wp:positionV relativeFrom="paragraph">
+              <wp:posOffset>7654607</wp:posOffset>
+            </wp:positionV>
+            <wp:extent cx="46355" cy="46355"/>
+            <wp:effectExtent l="0" t="0" r="0" b="0"/>
+            <wp:wrapNone/>
+            <wp:docPr id="1692760416" name="Picture 1692760416"/>
+            <wp:cNvGraphicFramePr>
+              <a:graphicFrameLocks xmlns:a="http://schemas.openxmlformats.org/drawingml/2006/main" noChangeAspect="1"/>
+            </wp:cNvGraphicFramePr>
+            <a:graphic xmlns:a="http://schemas.openxmlformats.org/drawingml/2006/main">
+              <a:graphicData uri="http://schemas.openxmlformats.org/drawingml/2006/picture">
+                <pic:pic xmlns:pic="http://schemas.openxmlformats.org/drawingml/2006/picture">
+                  <pic:nvPicPr>
+                    <pic:cNvPr id="0" name="docshape18"/>
+                    <pic:cNvPicPr>
+                      <a:picLocks noChangeAspect="1" noChangeArrowheads="1"/>
+                    </pic:cNvPicPr>
+                  </pic:nvPicPr>
+                  <pic:blipFill>
+                    <a:blip r:embed="rId5" cstate="print">
+                      <a:extLst>
+                        <a:ext uri="{28A0092B-C50C-407E-A947-70E740481C1C}">
+                          <a14:useLocalDpi xmlns:a14="http://schemas.microsoft.com/office/drawing/2010/main" val="0"/>
+                        </a:ext>
+                      </a:extLst>
+                    </a:blip>
+                    <a:srcRect/>
+                    <a:stretch>
+                      <a:fillRect/>
+                    </a:stretch>
+                  </pic:blipFill>
+                  <pic:spPr bwMode="auto">
+                    <a:xfrm>
+                      <a:off x="0" y="0"/>
+                      <a:ext cx="46355" cy="46355"/>
+                    </a:xfrm>
+                    <a:prstGeom prst="rect">
+                      <a:avLst/>
+                    </a:prstGeom>
+                    <a:noFill/>
+                    <a:ln>
+                      <a:noFill/>
+                    </a:ln>
+                  </pic:spPr>
+                </pic:pic>
+              </a:graphicData>
+            </a:graphic>
+            <wp14:sizeRelH relativeFrom="page">
+              <wp14:pctWidth>0</wp14:pctWidth>
+            </wp14:sizeRelH>
+            <wp14:sizeRelV relativeFrom="page">
+              <wp14:pctHeight>0</wp14:pctHeight>
+            </wp14:sizeRelV>
+          </wp:anchor>
+        </w:drawing>
+      </w:r>
+      <w:r>
+        <w:rPr>
+          <w:noProof/>
+        </w:rPr>
+        <w:drawing>
+          <wp:anchor distT="0" distB="0" distL="114300" distR="114300" simplePos="0" relativeHeight="487589376" behindDoc="1" locked="0" layoutInCell="1" allowOverlap="1" wp14:anchorId="058555AD" wp14:editId="67348F7C">
+            <wp:simplePos x="0" y="0"/>
+            <wp:positionH relativeFrom="column">
+              <wp:posOffset>4924583</wp:posOffset>
+            </wp:positionH>
+            <wp:positionV relativeFrom="paragraph">
+              <wp:posOffset>7517765</wp:posOffset>
+            </wp:positionV>
+            <wp:extent cx="46355" cy="46355"/>
+            <wp:effectExtent l="0" t="0" r="0" b="0"/>
+            <wp:wrapNone/>
+            <wp:docPr id="1176448167" name="Picture 1176448167"/>
+            <wp:cNvGraphicFramePr>
+              <a:graphicFrameLocks xmlns:a="http://schemas.openxmlformats.org/drawingml/2006/main" noChangeAspect="1"/>
+            </wp:cNvGraphicFramePr>
+            <a:graphic xmlns:a="http://schemas.openxmlformats.org/drawingml/2006/main">
+              <a:graphicData uri="http://schemas.openxmlformats.org/drawingml/2006/picture">
+                <pic:pic xmlns:pic="http://schemas.openxmlformats.org/drawingml/2006/picture">
+                  <pic:nvPicPr>
+                    <pic:cNvPr id="0" name="docshape18"/>
+                    <pic:cNvPicPr>
+                      <a:picLocks noChangeAspect="1" noChangeArrowheads="1"/>
+                    </pic:cNvPicPr>
+                  </pic:nvPicPr>
+                  <pic:blipFill>
+                    <a:blip r:embed="rId5" cstate="print">
+                      <a:extLst>
+                        <a:ext uri="{28A0092B-C50C-407E-A947-70E740481C1C}">
+                          <a14:useLocalDpi xmlns:a14="http://schemas.microsoft.com/office/drawing/2010/main" val="0"/>
+                        </a:ext>
+                      </a:extLst>
+                    </a:blip>
+                    <a:srcRect/>
+                    <a:stretch>
+                      <a:fillRect/>
+                    </a:stretch>
+                  </pic:blipFill>
+                  <pic:spPr bwMode="auto">
+                    <a:xfrm>
+                      <a:off x="0" y="0"/>
+                      <a:ext cx="46355" cy="46355"/>
+                    </a:xfrm>
+                    <a:prstGeom prst="rect">
+                      <a:avLst/>
+                    </a:prstGeom>
+                    <a:noFill/>
+                    <a:ln>
+                      <a:noFill/>
+                    </a:ln>
+                  </pic:spPr>
+                </pic:pic>
+              </a:graphicData>
+            </a:graphic>
+            <wp14:sizeRelH relativeFrom="page">
+              <wp14:pctWidth>0</wp14:pctWidth>
+            </wp14:sizeRelH>
+            <wp14:sizeRelV relativeFrom="page">
+              <wp14:pctHeight>0</wp14:pctHeight>
+            </wp14:sizeRelV>
+          </wp:anchor>
+        </w:drawing>
+      </w:r>
+      <w:r>
+        <w:rPr>
+          <w:noProof/>
+        </w:rPr>
+        <w:drawing>
+          <wp:anchor distT="0" distB="0" distL="114300" distR="114300" simplePos="0" relativeHeight="487588352" behindDoc="1" locked="0" layoutInCell="1" allowOverlap="1" wp14:anchorId="66716661" wp14:editId="27718B61">
+            <wp:simplePos x="0" y="0"/>
+            <wp:positionH relativeFrom="column">
+              <wp:posOffset>4922667</wp:posOffset>
+            </wp:positionH>
+            <wp:positionV relativeFrom="paragraph">
+              <wp:posOffset>7393283</wp:posOffset>
+            </wp:positionV>
+            <wp:extent cx="46355" cy="46355"/>
+            <wp:effectExtent l="0" t="0" r="0" b="0"/>
+            <wp:wrapNone/>
+            <wp:docPr id="1092144801" name="Picture 1092144801"/>
+            <wp:cNvGraphicFramePr>
+              <a:graphicFrameLocks xmlns:a="http://schemas.openxmlformats.org/drawingml/2006/main" noChangeAspect="1"/>
+            </wp:cNvGraphicFramePr>
+            <a:graphic xmlns:a="http://schemas.openxmlformats.org/drawingml/2006/main">
+              <a:graphicData uri="http://schemas.openxmlformats.org/drawingml/2006/picture">
+                <pic:pic xmlns:pic="http://schemas.openxmlformats.org/drawingml/2006/picture">
+                  <pic:nvPicPr>
+                    <pic:cNvPr id="0" name="docshape18"/>
+                    <pic:cNvPicPr>
+                      <a:picLocks noChangeAspect="1" noChangeArrowheads="1"/>
+                    </pic:cNvPicPr>
+                  </pic:nvPicPr>
+                  <pic:blipFill>
+                    <a:blip r:embed="rId5" cstate="print">
+                      <a:extLst>
+                        <a:ext uri="{28A0092B-C50C-407E-A947-70E740481C1C}">
+                          <a14:useLocalDpi xmlns:a14="http://schemas.microsoft.com/office/drawing/2010/main" val="0"/>
+                        </a:ext>
+                      </a:extLst>
+                    </a:blip>
+                    <a:srcRect/>
+                    <a:stretch>
+                      <a:fillRect/>
+                    </a:stretch>
+                  </pic:blipFill>
+                  <pic:spPr bwMode="auto">
+                    <a:xfrm>
+                      <a:off x="0" y="0"/>
+                      <a:ext cx="46355" cy="46355"/>
+                    </a:xfrm>
+                    <a:prstGeom prst="rect">
+                      <a:avLst/>
+                    </a:prstGeom>
+                    <a:noFill/>
+                    <a:ln>
+                      <a:noFill/>
+                    </a:ln>
+                  </pic:spPr>
+                </pic:pic>
+              </a:graphicData>
+            </a:graphic>
+            <wp14:sizeRelH relativeFrom="page">
+              <wp14:pctWidth>0</wp14:pctWidth>
+            </wp14:sizeRelH>
+            <wp14:sizeRelV relativeFrom="page">
+              <wp14:pctHeight>0</wp14:pctHeight>
+            </wp14:sizeRelV>
+          </wp:anchor>
+        </w:drawing>
+      </w:r>
+      <w:r>
+        <w:rPr>
+          <w:noProof/>
+        </w:rPr>
+        <mc:AlternateContent>
+          <mc:Choice Requires="wps">
+            <w:drawing>
+              <wp:anchor distT="0" distB="0" distL="114300" distR="114300" simplePos="0" relativeHeight="487584256" behindDoc="1" locked="0" layoutInCell="1" allowOverlap="1" wp14:anchorId="49FCD08B" wp14:editId="02D94934">
+                <wp:simplePos x="0" y="0"/>
+                <wp:positionH relativeFrom="page">
+                  <wp:posOffset>5486007</wp:posOffset>
+                </wp:positionH>
+                <wp:positionV relativeFrom="page">
+                  <wp:posOffset>8455025</wp:posOffset>
+                </wp:positionV>
+                <wp:extent cx="849630" cy="473075"/>
+                <wp:effectExtent l="0" t="0" r="0" b="0"/>
+                <wp:wrapNone/>
+                <wp:docPr id="58665760" name="Text Box 5"/>
+                <wp:cNvGraphicFramePr>
+                  <a:graphicFrameLocks xmlns:a="http://schemas.openxmlformats.org/drawingml/2006/main"/>
+                </wp:cNvGraphicFramePr>
+                <a:graphic xmlns:a="http://schemas.openxmlformats.org/drawingml/2006/main">
+                  <a:graphicData uri="http://schemas.microsoft.com/office/word/2010/wordprocessingShape">
+                    <wps:wsp>
+                      <wps:cNvSpPr txBox="1">
+                        <a:spLocks noChangeArrowheads="1"/>
+                      </wps:cNvSpPr>
+                      <wps:spPr bwMode="auto">
+                        <a:xfrm>
+                          <a:off x="0" y="0"/>
+                          <a:ext cx="849630" cy="473075"/>
+                        </a:xfrm>
+                        <a:prstGeom prst="rect">
+                          <a:avLst/>
+                        </a:prstGeom>
+                        <a:noFill/>
+                        <a:ln>
+                          <a:noFill/>
+                        </a:ln>
+                        <a:extLst>
+                          <a:ext uri="{909E8E84-426E-40DD-AFC4-6F175D3DCCD1}">
+                            <a14:hiddenFill xmlns:a14="http://schemas.microsoft.com/office/drawing/2010/main">
+                              <a:solidFill>
+                                <a:srgbClr val="FFFFFF"/>
+                              </a:solidFill>
+                            </a14:hiddenFill>
+                          </a:ext>
+                          <a:ext uri="{91240B29-F687-4F45-9708-019B960494DF}">
+                            <a14:hiddenLine xmlns:a14="http://schemas.microsoft.com/office/drawing/2010/main" w="9525">
+                              <a:solidFill>
+                                <a:srgbClr val="000000"/>
+                              </a:solidFill>
+                              <a:miter lim="800000"/>
+                              <a:headEnd/>
+                              <a:tailEnd/>
+                            </a14:hiddenLine>
+                          </a:ext>
+                        </a:extLst>
+                      </wps:spPr>
+                      <wps:txbx>
+                        <w:txbxContent>
+                          <w:p>
+                            <w:pPr>
+                              <w:spacing w:before="21"/>
+                              <w:ind w:left="20"/>
+                              <w:rPr>
+                                <w:rFonts w:ascii="Montserrat Semi Bold"/>
+                                <w:b/>
+                                <w:sz w:val="24"/>
+                              </w:rPr>
+                            </w:pPr>
+                            <w:r>
+                              <w:rPr>
+                                <w:rFonts w:ascii="Montserrat Semi Bold"/>
+                                <w:b/>
+                                <w:color w:val="FFFFFF"/>
+                                <w:spacing w:val="-2"/>
+                                <w:sz w:val="24"/>
+                              </w:rPr>
+                              <w:t>Volunteering</w:t>
+                            </w:r>
+                          </w:p>
+                        </w:txbxContent>
+                      </wps:txbx>
+                      <wps:bodyPr rot="0" vert="horz" wrap="square" lIns="0" tIns="0" rIns="0" bIns="0" anchor="t" anchorCtr="0" upright="1">
+                        <a:noAutofit/>
+                      </wps:bodyPr>
+                    </wps:wsp>
+                  </a:graphicData>
+                </a:graphic>
+                <wp14:sizeRelH relativeFrom="page">
+                  <wp14:pctWidth>0</wp14:pctWidth>
+                </wp14:sizeRelH>
+                <wp14:sizeRelV relativeFrom="page">
+                  <wp14:pctHeight>0</wp14:pctHeight>
+                </wp14:sizeRelV>
+              </wp:anchor>
+            </w:drawing>
+          </mc:Choice>
+          <mc:Fallback>
+            <w:pict>
+              <v:shape w14:anchorId="49FCD08B" id="Text Box 5" o:spid="_x0000_s1028" type="#_x0000_t202" style="position:absolute;margin-left:431.95pt;margin-top:665.75pt;width:66.9pt;height:37.25pt;z-index:-15732224;visibility:visible;mso-wrap-style:square;mso-width-percent:0;mso-height-percent:0;mso-wrap-distance-left:9pt;mso-wrap-distance-top:0;mso-wrap-distance-right:9pt;mso-wrap-distance-bottom:0;mso-position-horizontal:absolute;mso-position-horizontal-relative:page;mso-position-vertical:absolute;mso-position-vertical-relative:page;mso-width-percent:0;mso-height-percent:0;mso-width-relative:page;mso-height-relative:page;v-text-anchor:top" o:gfxdata="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" filled="f" stroked="f">
+                <v:textbox inset="0,0,0,0">
+                  <w:txbxContent>
+                    <w:p>
+                      <w:pPr>
+                        <w:spacing w:before="21"/>
+                        <w:ind w:left="20"/>
+                        <w:rPr>
+                          <w:rFonts w:ascii="Montserrat Semi Bold"/>
+                          <w:b/>
+                          <w:sz w:val="24"/>
+                        </w:rPr>
+                      </w:pPr>
+                      <w:r>
+                        <w:rPr>
+                          <w:rFonts w:ascii="Montserrat Semi Bold"/>
+                          <w:b/>
+                          <w:color w:val="FFFFFF"/>
+                          <w:spacing w:val="-2"/>
+                          <w:sz w:val="24"/>
+                        </w:rPr>
+                        <w:t>Volunteering</w:t>
+                      </w:r>
+                    </w:p>
+                  </w:txbxContent>
+                </v:textbox>
+                <w10:wrap anchorx="page" anchory="page"/>
+              </v:shape>
+            </w:pict>
+          </mc:Fallback>
+        </mc:AlternateContent>
+      </w:r>
+      <w:r>
+        <w:rPr>
+          <w:noProof/>
+        </w:rPr>
+        <w:drawing>
+          <wp:anchor distT="0" distB="0" distL="114300" distR="114300" simplePos="0" relativeHeight="487585280" behindDoc="0" locked="0" layoutInCell="1" allowOverlap="1" wp14:anchorId="64DA0829" wp14:editId="1B77F68C">
+            <wp:simplePos x="0" y="0"/>
+            <wp:positionH relativeFrom="column">
+              <wp:posOffset>5059474</wp:posOffset>
+            </wp:positionH>
+            <wp:positionV relativeFrom="paragraph">
+              <wp:posOffset>8376285</wp:posOffset>
+            </wp:positionV>
+            <wp:extent cx="1666875" cy="19050"/>
+            <wp:effectExtent l="0" t="0" r="0" b="0"/>
+            <wp:wrapNone/>
+            <wp:docPr id="999431132" name="Graphic 999431132"/>
+            <wp:cNvGraphicFramePr>
+              <a:graphicFrameLocks xmlns:a="http://schemas.openxmlformats.org/drawingml/2006/main" noChangeAspect="1"/>
+            </wp:cNvGraphicFramePr>
+            <a:graphic xmlns:a="http://schemas.openxmlformats.org/drawingml/2006/main">
+              <a:graphicData uri="http://schemas.openxmlformats.org/drawingml/2006/picture">
+                <pic:pic xmlns:pic="http://schemas.openxmlformats.org/drawingml/2006/picture">
+                  <pic:nvPicPr>
+                    <pic:cNvPr id="1" name=""/>
+                    <pic:cNvPicPr/>
+                  </pic:nvPicPr>
+                  <pic:blipFill>
+                    <a:blip r:embed="rId8">
+                      <a:extLst>
+                        <a:ext uri="{28A0092B-C50C-407E-A947-70E740481C1C}">
+                          <a14:useLocalDpi xmlns:a14="http://schemas.microsoft.com/office/drawing/2010/main" val="0"/>
+                        </a:ext>
+                        <a:ext uri="{96DAC541-7B7A-43D3-8B79-37D633B846F1}">
+                          <asvg:svgBlip xmlns:asvg="http://schemas.microsoft.com/office/drawing/2016/SVG/main" r:embed="rId9"/>
+                        </a:ext>
+                      </a:extLst>
+                    </a:blip>
+                    <a:stretch>
+                      <a:fillRect/>
+                    </a:stretch>
+                  </pic:blipFill>
+                  <pic:spPr>
+                    <a:xfrm>
+                      <a:off x="0" y="0"/>
+                      <a:ext cx="1666875" cy="19050"/>
+                    </a:xfrm>
+                    <a:prstGeom prst="rect">
+                      <a:avLst/>
+                    </a:prstGeom>
+                  </pic:spPr>
+                </pic:pic>
+              </a:graphicData>
+            </a:graphic>
+            <wp14:sizeRelH relativeFrom="page">
+              <wp14:pctWidth>0</wp14:pctWidth>
+            </wp14:sizeRelH>
+            <wp14:sizeRelV relativeFrom="page">
+              <wp14:pctHeight>0</wp14:pctHeight>
+            </wp14:sizeRelV>
+          </wp:anchor>
+        </w:drawing>
+      </w:r>
+      <w:r>
+        <w:rPr>
+          <w:noProof/>
+        </w:rPr>
+        <mc:AlternateContent>
+          <mc:Choice Requires="wps">
+            <w:drawing>
+              <wp:anchor distT="0" distB="0" distL="114300" distR="114300" simplePos="0" relativeHeight="487586304" behindDoc="1" locked="0" layoutInCell="1" allowOverlap="1" wp14:anchorId="643A27AF" wp14:editId="6D7E55C5">
+                <wp:simplePos x="0" y="0"/>
+                <wp:positionH relativeFrom="page">
+                  <wp:posOffset>5464810</wp:posOffset>
+                </wp:positionH>
+                <wp:positionV relativeFrom="page">
+                  <wp:posOffset>7340769</wp:posOffset>
+                </wp:positionV>
+                <wp:extent cx="1815465" cy="1099394"/>
+                <wp:effectExtent l="0" t="0" r="13335" b="5715"/>
+                <wp:wrapNone/>
+                <wp:docPr id="1008352193" name="Text Box 6"/>
+                <wp:cNvGraphicFramePr>
+                  <a:graphicFrameLocks xmlns:a="http://schemas.openxmlformats.org/drawingml/2006/main"/>
+                </wp:cNvGraphicFramePr>
+                <a:graphic xmlns:a="http://schemas.openxmlformats.org/drawingml/2006/main">
+                  <a:graphicData uri="http://schemas.microsoft.com/office/word/2010/wordprocessingShape">
+                    <wps:wsp>
+                      <wps:cNvSpPr txBox="1">
+                        <a:spLocks noChangeArrowheads="1"/>
+                      </wps:cNvSpPr>
+                      <wps:spPr bwMode="auto">
+                        <a:xfrm>
+                          <a:off x="0" y="0"/>
+                          <a:ext cx="1815465" cy="1099394"/>
+                        </a:xfrm>
+                        <a:prstGeom prst="rect">
+                          <a:avLst/>
+                        </a:prstGeom>
+                        <a:noFill/>
+                        <a:ln>
+                          <a:noFill/>
+                        </a:ln>
+                        <a:extLst>
+                          <a:ext uri="{909E8E84-426E-40DD-AFC4-6F175D3DCCD1}">
+                            <a14:hiddenFill xmlns:a14="http://schemas.microsoft.com/office/drawing/2010/main">
+                              <a:solidFill>
+                                <a:srgbClr val="FFFFFF"/>
+                              </a:solidFill>
+                            </a14:hiddenFill>
+                          </a:ext>
+                          <a:ext uri="{91240B29-F687-4F45-9708-019B960494DF}">
+                            <a14:hiddenLine xmlns:a14="http://schemas.microsoft.com/office/drawing/2010/main" w="9525">
+                              <a:solidFill>
+                                <a:srgbClr val="000000"/>
+                              </a:solidFill>
+                              <a:miter lim="800000"/>
+                              <a:headEnd/>
+                              <a:tailEnd/>
+                            </a14:hiddenLine>
+                          </a:ext>
+                        </a:extLst>
+                      </wps:spPr>
+                      <wps:txbx>
+                        <w:txbxContent>
+                          <w:p>
+                            <w:pPr>
+                              <w:pStyle w:val="BodyText"/>
+                              <w:ind w:right="-396"/>
+                              <w:rPr>
+                                <w:color w:val="FFFFFF"/>
+                              </w:rPr>
+                            </w:pPr>
+                            <w:r>
+                              <w:rPr>
+                                <w:color w:val="FFFFFF"/>
+                              </w:rPr>
+                              <w:t>Roboti</w:t>
+                            </w:r>
+                            <w:r>
+                              <w:rPr>
+                                <w:color w:val="FFFFFF"/>
+                              </w:rPr>
+                              <w:t>kk</w:t>
+                            </w:r>
+                            <w:r>
+                              <w:rPr>
+                                <w:color w:val="FFFFFF"/>
+                              </w:rPr>
+                              <w:t xml:space="preserve">, </w:t>
+                            </w:r>
+                          </w:p>
+                          <w:p>
+                            <w:pPr>
+                              <w:pStyle w:val="BodyText"/>
+                              <w:ind w:right="-396"/>
+                              <w:rPr>
+                                <w:color w:val="FFFFFF"/>
+                              </w:rPr>
+                            </w:pPr>
+                            <w:r>
+                              <w:rPr>
+                                <w:color w:val="FFFFFF"/>
+                              </w:rPr>
+                              <w:t>GIS,</w:t>
+                            </w:r>
+                          </w:p>
+                          <w:p>
+                            <w:pPr>
+                              <w:pStyle w:val="BodyText"/>
+                              <w:ind w:right="-396"/>
+                              <w:rPr>
+                                <w:color w:val="FFFFFF"/>
+                                <w:lang w:val="nb-NO"/>
+                              </w:rPr>
+                            </w:pPr>
+                            <w:r>
+                              <w:rPr>
+                                <w:color w:val="FFFFFF"/>
+                                <w:lang w:val="nb-NO"/>
+                              </w:rPr>
+                              <w:t>Kvantedatabehandling,</w:t>
+                            </w:r>
+                          </w:p>
+                          <w:p>
+                            <w:pPr>
+                              <w:pStyle w:val="BodyText"/>
+                              <w:ind w:right="-396"/>
+                              <w:rPr>
+                                <w:color w:val="FFFFFF"/>
+                                <w:lang w:val="nb-NO"/>
+                              </w:rPr>
+                            </w:pPr>
+                            <w:r>
+                              <w:rPr>
+                                <w:color w:val="FFFFFF"/>
+                                <w:lang w:val="nb-NO"/>
+                              </w:rPr>
+                              <w:t>FPGA,</w:t>
+                            </w:r>
+                          </w:p>
+                          <w:p>
+                            <w:pPr>
+                              <w:pStyle w:val="BodyText"/>
+                              <w:ind w:right="-396"/>
+                              <w:rPr>
+                                <w:color w:val="FFFFFF"/>
+                                <w:lang w:val="nb-NO"/>
+                              </w:rPr>
+                            </w:pPr>
+                            <w:r>
+                              <w:rPr>
+                                <w:color w:val="FFFFFF"/>
+                                <w:lang w:val="nb-NO"/>
+                              </w:rPr>
+                              <w:t>Radiokommunikasjon,</w:t>
+                            </w:r>
+                          </w:p>
+                          <w:p>
+                            <w:pPr>
+                              <w:pStyle w:val="BodyText"/>
+                              <w:ind w:right="-396"/>
+                              <w:rPr>
+                                <w:color w:val="FFFFFF"/>
+                                <w:lang w:val="nb-NO"/>
+                              </w:rPr>
+                            </w:pPr>
+                            <w:r>
+                              <w:rPr>
+                                <w:color w:val="FFFFFF"/>
+                                <w:lang w:val="nb-NO"/>
+                              </w:rPr>
+                              <w:t>Romvitenskap</w:t>
+                            </w:r>
+                            <w:r>
+                              <w:rPr>
+                                <w:color w:val="FFFFFF"/>
+                                <w:lang w:val="nb-NO"/>
+                              </w:rPr>
+                              <w:t>,</w:t>
+                            </w:r>
+                          </w:p>
+                          <w:p>
+                            <w:pPr>
+                              <w:pStyle w:val="BodyText"/>
+                              <w:ind w:right="-396"/>
+                              <w:rPr>
+                                <w:lang w:val="nb-NO"/>
+                              </w:rPr>
+                            </w:pPr>
+                            <w:r>
+                              <w:rPr>
+                                <w:color w:val="FFFFFF"/>
+                                <w:lang w:val="nb-NO"/>
+                              </w:rPr>
+                              <w:t>Big data</w:t>
+                            </w:r>
+                            <w:r>
+                              <w:rPr>
+                                <w:color w:val="FFFFFF"/>
+                                <w:lang w:val="nb-NO"/>
+                              </w:rPr>
+                              <w:t>.</w:t>
+                            </w:r>
+                          </w:p>
+                        </w:txbxContent>
+                      </wps:txbx>
+                      <wps:bodyPr rot="0" vert="horz" wrap="square" lIns="0" tIns="0" rIns="0" bIns="0" anchor="t" anchorCtr="0" upright="1">
+                        <a:noAutofit/>
+                      </wps:bodyPr>
+                    </wps:wsp>
+                  </a:graphicData>
+                </a:graphic>
+                <wp14:sizeRelH relativeFrom="page">
+                  <wp14:pctWidth>0</wp14:pctWidth>
+                </wp14:sizeRelH>
+                <wp14:sizeRelV relativeFrom="page">
+                  <wp14:pctHeight>0</wp14:pctHeight>
+                </wp14:sizeRelV>
+              </wp:anchor>
+            </w:drawing>
+          </mc:Choice>
+          <mc:Fallback>
+            <w:pict>
+              <v:shape w14:anchorId="643A27AF" id="Text Box 6" o:spid="_x0000_s1029" type="#_x0000_t202" style="position:absolute;margin-left:430.3pt;margin-top:578pt;width:142.95pt;height:86.55pt;z-index:-15730176;visibility:visible;mso-wrap-style:square;mso-width-percent:0;mso-height-percent:0;mso-wrap-distance-left:9pt;mso-wrap-distance-top:0;mso-wrap-distance-right:9pt;mso-wrap-distance-bottom:0;mso-position-horizontal:absolute;mso-position-horizontal-relative:page;mso-position-vertical:absolute;mso-position-vertical-relative:page;mso-width-percent:0;mso-height-percent:0;mso-width-relative:page;mso-height-relative:page;v-text-anchor:top" o:gfxdata="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" filled="f" stroked="f">
+                <v:textbox inset="0,0,0,0">
+                  <w:txbxContent>
+                    <w:p>
+                      <w:pPr>
+                        <w:pStyle w:val="BodyText"/>
+                        <w:ind w:right="-396"/>
+                        <w:rPr>
+                          <w:color w:val="FFFFFF"/>
+                        </w:rPr>
+                      </w:pPr>
+                      <w:r>
+                        <w:rPr>
+                          <w:color w:val="FFFFFF"/>
+                        </w:rPr>
+                        <w:t>Roboti</w:t>
+                      </w:r>
+                      <w:r>
+                        <w:rPr>
+                          <w:color w:val="FFFFFF"/>
+                        </w:rPr>
+                        <w:t>kk</w:t>
+                      </w:r>
+                      <w:r>
+                        <w:rPr>
+                          <w:color w:val="FFFFFF"/>
+                        </w:rPr>
+                        <w:t xml:space="preserve">, </w:t>
+                      </w:r>
+                    </w:p>
+                    <w:p>
+                      <w:pPr>
+                        <w:pStyle w:val="BodyText"/>
+                        <w:ind w:right="-396"/>
+                        <w:rPr>
+                          <w:color w:val="FFFFFF"/>
+                        </w:rPr>
+                      </w:pPr>
+                      <w:r>
+                        <w:rPr>
+                          <w:color w:val="FFFFFF"/>
+                        </w:rPr>
+                        <w:t>GIS,</w:t>
+                      </w:r>
+                    </w:p>
+                    <w:p>
+                      <w:pPr>
+                        <w:pStyle w:val="BodyText"/>
+                        <w:ind w:right="-396"/>
+                        <w:rPr>
+                          <w:color w:val="FFFFFF"/>
+                          <w:lang w:val="nb-NO"/>
+                        </w:rPr>
+                      </w:pPr>
+                      <w:r>
+                        <w:rPr>
+                          <w:color w:val="FFFFFF"/>
+                          <w:lang w:val="nb-NO"/>
+                        </w:rPr>
+                        <w:t>Kvantedatabehandling,</w:t>
+                      </w:r>
+                    </w:p>
+                    <w:p>
+                      <w:pPr>
+                        <w:pStyle w:val="BodyText"/>
+                        <w:ind w:right="-396"/>
+                        <w:rPr>
+                          <w:color w:val="FFFFFF"/>
+                          <w:lang w:val="nb-NO"/>
+                        </w:rPr>
+                      </w:pPr>
+                      <w:r>
+                        <w:rPr>
+                          <w:color w:val="FFFFFF"/>
+                          <w:lang w:val="nb-NO"/>
+                        </w:rPr>
+                        <w:t>FPGA,</w:t>
+                      </w:r>
+                    </w:p>
+                    <w:p>
+                      <w:pPr>
+                        <w:pStyle w:val="BodyText"/>
+                        <w:ind w:right="-396"/>
+                        <w:rPr>
+                          <w:color w:val="FFFFFF"/>
+                          <w:lang w:val="nb-NO"/>
+                        </w:rPr>
+                      </w:pPr>
+                      <w:r>
+                        <w:rPr>
+                          <w:color w:val="FFFFFF"/>
+                          <w:lang w:val="nb-NO"/>
+                        </w:rPr>
+                        <w:t>Radiokommunikasjon,</w:t>
+                      </w:r>
+                    </w:p>
+                    <w:p>
+                      <w:pPr>
+                        <w:pStyle w:val="BodyText"/>
+                        <w:ind w:right="-396"/>
+                        <w:rPr>
+                          <w:color w:val="FFFFFF"/>
+                          <w:lang w:val="nb-NO"/>
+                        </w:rPr>
+                      </w:pPr>
+                      <w:r>
+                        <w:rPr>
+                          <w:color w:val="FFFFFF"/>
+                          <w:lang w:val="nb-NO"/>
+                        </w:rPr>
+                        <w:t>Romvitenskap</w:t>
+                      </w:r>
+                      <w:r>
+                        <w:rPr>
+                          <w:color w:val="FFFFFF"/>
+                          <w:lang w:val="nb-NO"/>
+                        </w:rPr>
+                        <w:t>,</w:t>
+                      </w:r>
+                    </w:p>
+                    <w:p>
+                      <w:pPr>
+                        <w:pStyle w:val="BodyText"/>
+                        <w:ind w:right="-396"/>
+                        <w:rPr>
+                          <w:lang w:val="nb-NO"/>
+                        </w:rPr>
+                      </w:pPr>
+                      <w:r>
+                        <w:rPr>
+                          <w:color w:val="FFFFFF"/>
+                          <w:lang w:val="nb-NO"/>
+                        </w:rPr>
+                        <w:t>Big data</w:t>
+                      </w:r>
+                      <w:r>
+                        <w:rPr>
+                          <w:color w:val="FFFFFF"/>
+                          <w:lang w:val="nb-NO"/>
+                        </w:rPr>
+                        <w:t>.</w:t>
+                      </w:r>
+                    </w:p>
+                  </w:txbxContent>
+                </v:textbox>
+                <w10:wrap anchorx="page" anchory="page"/>
+              </v:shape>
+            </w:pict>
+          </mc:Fallback>
+        </mc:AlternateContent>
+      </w:r>
+      <w:r>
+        <w:rPr>
+          <w:noProof/>
+        </w:rPr>
+        <mc:AlternateContent>
+          <mc:Choice Requires="wps">
+            <w:drawing>
+              <wp:anchor distT="0" distB="0" distL="114300" distR="114300" simplePos="0" relativeHeight="487583232" behindDoc="1" locked="0" layoutInCell="1" allowOverlap="1" wp14:anchorId="7F12B47C" wp14:editId="0BA3034B">
+                <wp:simplePos x="0" y="0"/>
+                <wp:positionH relativeFrom="page">
+                  <wp:posOffset>5474335</wp:posOffset>
+                </wp:positionH>
+                <wp:positionV relativeFrom="page">
+                  <wp:posOffset>7080922</wp:posOffset>
+                </wp:positionV>
+                <wp:extent cx="849630" cy="473075"/>
+                <wp:effectExtent l="0" t="0" r="0" b="0"/>
+                <wp:wrapNone/>
+                <wp:docPr id="2095256572" name="Text Box 4"/>
+                <wp:cNvGraphicFramePr>
+                  <a:graphicFrameLocks xmlns:a="http://schemas.openxmlformats.org/drawingml/2006/main"/>
+                </wp:cNvGraphicFramePr>
+                <a:graphic xmlns:a="http://schemas.openxmlformats.org/drawingml/2006/main">
+                  <a:graphicData uri="http://schemas.microsoft.com/office/word/2010/wordprocessingShape">
+                    <wps:wsp>
+                      <wps:cNvSpPr txBox="1">
+                        <a:spLocks noChangeArrowheads="1"/>
+                      </wps:cNvSpPr>
+                      <wps:spPr bwMode="auto">
+                        <a:xfrm>
+                          <a:off x="0" y="0"/>
+                          <a:ext cx="849630" cy="473075"/>
+                        </a:xfrm>
+                        <a:prstGeom prst="rect">
+                          <a:avLst/>
+                        </a:prstGeom>
+                        <a:noFill/>
+                        <a:ln>
+                          <a:noFill/>
+                        </a:ln>
+                        <a:extLst>
+                          <a:ext uri="{909E8E84-426E-40DD-AFC4-6F175D3DCCD1}">
+                            <a14:hiddenFill xmlns:a14="http://schemas.microsoft.com/office/drawing/2010/main">
+                              <a:solidFill>
+                                <a:srgbClr val="FFFFFF"/>
+                              </a:solidFill>
+                            </a14:hiddenFill>
+                          </a:ext>
+                          <a:ext uri="{91240B29-F687-4F45-9708-019B960494DF}">
+                            <a14:hiddenLine xmlns:a14="http://schemas.microsoft.com/office/drawing/2010/main" w="9525">
+                              <a:solidFill>
+                                <a:srgbClr val="000000"/>
+                              </a:solidFill>
+                              <a:miter lim="800000"/>
+                              <a:headEnd/>
+                              <a:tailEnd/>
+                            </a14:hiddenLine>
+                          </a:ext>
+                        </a:extLst>
+                      </wps:spPr>
+                      <wps:txbx>
+                        <w:txbxContent>
+                          <w:p>
+                            <w:pPr>
+                              <w:spacing w:before="21"/>
+                              <w:ind w:left="20"/>
+                              <w:rPr>
+                                <w:rFonts w:ascii="Montserrat Semi Bold"/>
+                                <w:b/>
+                                <w:sz w:val="24"/>
+                              </w:rPr>
+                            </w:pPr>
+                            <w:r>
+                              <w:rPr>
+                                <w:rFonts w:ascii="Montserrat Semi Bold"/>
+                                <w:b/>
+                                <w:color w:val="FFFFFF"/>
+                                <w:spacing w:val="-2"/>
+                                <w:sz w:val="24"/>
+                              </w:rPr>
+                              <w:t>Interesser</w:t>
+                            </w:r>
+                          </w:p>
+                        </w:txbxContent>
+                      </wps:txbx>
+                      <wps:bodyPr rot="0" vert="horz" wrap="square" lIns="0" tIns="0" rIns="0" bIns="0" anchor="t" anchorCtr="0" upright="1">
+                        <a:noAutofit/>
+                      </wps:bodyPr>
+                    </wps:wsp>
+                  </a:graphicData>
+                </a:graphic>
+                <wp14:sizeRelH relativeFrom="page">
+                  <wp14:pctWidth>0</wp14:pctWidth>
+                </wp14:sizeRelH>
+                <wp14:sizeRelV relativeFrom="page">
+                  <wp14:pctHeight>0</wp14:pctHeight>
+                </wp14:sizeRelV>
+              </wp:anchor>
+            </w:drawing>
+          </mc:Choice>
+          <mc:Fallback>
+            <w:pict>
+              <v:shape w14:anchorId="7F12B47C" id="Text Box 4" o:spid="_x0000_s1030" type="#_x0000_t202" style="position:absolute;margin-left:431.05pt;margin-top:557.55pt;width:66.9pt;height:37.25pt;z-index:-15733248;visibility:visible;mso-wrap-style:square;mso-width-percent:0;mso-height-percent:0;mso-wrap-distance-left:9pt;mso-wrap-distance-top:0;mso-wrap-distance-right:9pt;mso-wrap-distance-bottom:0;mso-position-horizontal:absolute;mso-position-horizontal-relative:page;mso-position-vertical:absolute;mso-position-vertical-relative:page;mso-width-percent:0;mso-height-percent:0;mso-width-relative:page;mso-height-relative:page;v-text-anchor:top" o:gfxdata="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" filled="f" stroked="f">
+                <v:textbox inset="0,0,0,0">
+                  <w:txbxContent>
+                    <w:p>
+                      <w:pPr>
+                        <w:spacing w:before="21"/>
+                        <w:ind w:left="20"/>
+                        <w:rPr>
+                          <w:rFonts w:ascii="Montserrat Semi Bold"/>
+                          <w:b/>
+                          <w:sz w:val="24"/>
+                        </w:rPr>
+                      </w:pPr>
+                      <w:r>
+                        <w:rPr>
+                          <w:rFonts w:ascii="Montserrat Semi Bold"/>
+                          <w:b/>
+                          <w:color w:val="FFFFFF"/>
+                          <w:spacing w:val="-2"/>
+                          <w:sz w:val="24"/>
+                        </w:rPr>
+                        <w:t>Interesser</w:t>
+                      </w:r>
+                    </w:p>
+                  </w:txbxContent>
+                </v:textbox>
+                <w10:wrap anchorx="page" anchory="page"/>
+              </v:shape>
+            </w:pict>
+          </mc:Fallback>
+        </mc:AlternateContent>
+      </w:r>
+      <w:r>
+        <w:rPr>
+          <w:noProof/>
+        </w:rPr>
+        <mc:AlternateContent>
+          <mc:Choice Requires="wps">
+            <w:drawing>
+              <wp:anchor distT="0" distB="0" distL="114300" distR="114300" simplePos="0" relativeHeight="487587328" behindDoc="1" locked="0" layoutInCell="1" allowOverlap="1" wp14:anchorId="07C20CAC" wp14:editId="3A6CCD58">
+                <wp:simplePos x="0" y="0"/>
+                <wp:positionH relativeFrom="page">
+                  <wp:posOffset>5486117</wp:posOffset>
+                </wp:positionH>
+                <wp:positionV relativeFrom="page">
+                  <wp:posOffset>8736106</wp:posOffset>
+                </wp:positionV>
+                <wp:extent cx="1815465" cy="1099394"/>
+                <wp:effectExtent l="0" t="0" r="13335" b="5715"/>
+                <wp:wrapNone/>
+                <wp:docPr id="1528802489" name="Text Box 6"/>
+                <wp:cNvGraphicFramePr>
+                  <a:graphicFrameLocks xmlns:a="http://schemas.openxmlformats.org/drawingml/2006/main"/>
+                </wp:cNvGraphicFramePr>
+                <a:graphic xmlns:a="http://schemas.openxmlformats.org/drawingml/2006/main">
+                  <a:graphicData uri="http://schemas.microsoft.com/office/word/2010/wordprocessingShape">
+                    <wps:wsp>
+                      <wps:cNvSpPr txBox="1">
+                        <a:spLocks noChangeArrowheads="1"/>
+                      </wps:cNvSpPr>
+                      <wps:spPr bwMode="auto">
+                        <a:xfrm>
+                          <a:off x="0" y="0"/>
+                          <a:ext cx="1815465" cy="1099394"/>
+                        </a:xfrm>
+                        <a:prstGeom prst="rect">
+                          <a:avLst/>
+                        </a:prstGeom>
+                        <a:noFill/>
+                        <a:ln>
+                          <a:noFill/>
+                        </a:ln>
+                        <a:extLst>
+                          <a:ext uri="{909E8E84-426E-40DD-AFC4-6F175D3DCCD1}">
+                            <a14:hiddenFill xmlns:a14="http://schemas.microsoft.com/office/drawing/2010/main">
+                              <a:solidFill>
+                                <a:srgbClr val="FFFFFF"/>
+                              </a:solidFill>
+                            </a14:hiddenFill>
+                          </a:ext>
+                          <a:ext uri="{91240B29-F687-4F45-9708-019B960494DF}">
+                            <a14:hiddenLine xmlns:a14="http://schemas.microsoft.com/office/drawing/2010/main" w="9525">
+                              <a:solidFill>
+                                <a:srgbClr val="000000"/>
+                              </a:solidFill>
+                              <a:miter lim="800000"/>
+                              <a:headEnd/>
+                              <a:tailEnd/>
+                            </a14:hiddenLine>
+                          </a:ext>
+                        </a:extLst>
+                      </wps:spPr>
+                      <wps:txbx>
+                        <w:txbxContent>
+                          <w:p>
+                            <w:pPr>
+                              <w:pStyle w:val="BodyText"/>
+                              <w:ind w:right="-396"/>
+                              <w:rPr>
+                                <w:color w:val="FFFFFF"/>
+                              </w:rPr>
+                            </w:pPr>
+                            <w:r>
+                              <w:rPr>
+                                <w:color w:val="FFFFFF"/>
+                              </w:rPr>
+                              <w:t>Berkeley Open Infrastructure for Network Computing - BOINC, SETI@home</w:t>
+                            </w:r>
+                            <w:r>
+                              <w:rPr>
+                                <w:color w:val="FFFFFF"/>
+                              </w:rPr>
+                              <w:t xml:space="preserve">, </w:t>
+                            </w:r>
+                            <w:r>
+                              <w:rPr>
+                                <w:color w:val="FFFFFF"/>
+                              </w:rPr>
+                              <w:t>- Devops ingeniør</w:t>
+                            </w:r>
+                            <w:r>
+                              <w:rPr>
+                                <w:color w:val="FFFFFF"/>
+                              </w:rPr>
+                              <w:t>.</w:t>
+                            </w:r>
+                          </w:p>
+                        </w:txbxContent>
+                      </wps:txbx>
+                      <wps:bodyPr rot="0" vert="horz" wrap="square" lIns="0" tIns="0" rIns="0" bIns="0" anchor="t" anchorCtr="0" upright="1">
+                        <a:noAutofit/>
+                      </wps:bodyPr>
+                    </wps:wsp>
+                  </a:graphicData>
+                </a:graphic>
+                <wp14:sizeRelH relativeFrom="page">
+                  <wp14:pctWidth>0</wp14:pctWidth>
+                </wp14:sizeRelH>
+                <wp14:sizeRelV relativeFrom="page">
+                  <wp14:pctHeight>0</wp14:pctHeight>
+                </wp14:sizeRelV>
+              </wp:anchor>
+            </w:drawing>
+          </mc:Choice>
+          <mc:Fallback>
+            <w:pict>
+              <v:shape w14:anchorId="07C20CAC" id="_x0000_s1031" type="#_x0000_t202" style="position:absolute;margin-left:6in;margin-top:687.9pt;width:142.95pt;height:86.55pt;z-index:-15729152;visibility:visible;mso-wrap-style:square;mso-width-percent:0;mso-height-percent:0;mso-wrap-distance-left:9pt;mso-wrap-distance-top:0;mso-wrap-distance-right:9pt;mso-wrap-distance-bottom:0;mso-position-horizontal:absolute;mso-position-horizontal-relative:page;mso-position-vertical:absolute;mso-position-vertical-relative:page;mso-width-percent:0;mso-height-percent:0;mso-width-relative:page;mso-height-relative:page;v-text-anchor:top" o:gfxdata="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" filled="f" stroked="f">
+                <v:textbox inset="0,0,0,0">
+                  <w:txbxContent>
+                    <w:p>
+                      <w:pPr>
+                        <w:pStyle w:val="BodyText"/>
+                        <w:ind w:right="-396"/>
+                        <w:rPr>
+                          <w:color w:val="FFFFFF"/>
+                        </w:rPr>
+                      </w:pPr>
+                      <w:r>
+                        <w:rPr>
+                          <w:color w:val="FFFFFF"/>
+                        </w:rPr>
+                        <w:t>Berkeley Open Infrastructure for Network Computing - BOINC, SETI@home</w:t>
+                      </w:r>
+                      <w:r>
+                        <w:rPr>
+                          <w:color w:val="FFFFFF"/>
+                        </w:rPr>
+                        <w:t xml:space="preserve">, </w:t>
+                      </w:r>
+                      <w:r>
+                        <w:rPr>
+                          <w:color w:val="FFFFFF"/>
+                        </w:rPr>
+                        <w:t>- Devops ingeniør</w:t>
+                      </w:r>
+                      <w:r>
+                        <w:rPr>
+                          <w:color w:val="FFFFFF"/>
+                        </w:rPr>
+                        <w:t>.</w:t>
+                      </w:r>
+                    </w:p>
+                  </w:txbxContent>
+                </v:textbox>
+                <w10:wrap anchorx="page" anchory="page"/>
+              </v:shape>
+            </w:pict>
+          </mc:Fallback>
+        </mc:AlternateContent>
+      </w:r>
+      <w:r>
+        <w:rPr>
+          <w:noProof/>
+        </w:rPr>
+        <w:drawing>
+          <wp:anchor distT="0" distB="0" distL="114300" distR="114300" simplePos="0" relativeHeight="487582208" behindDoc="0" locked="0" layoutInCell="1" allowOverlap="1" wp14:anchorId="7B0E7EE9" wp14:editId="76279798">
+            <wp:simplePos x="0" y="0"/>
+            <wp:positionH relativeFrom="column">
+              <wp:posOffset>5032169</wp:posOffset>
+            </wp:positionH>
+            <wp:positionV relativeFrom="paragraph">
+              <wp:posOffset>6922770</wp:posOffset>
+            </wp:positionV>
+            <wp:extent cx="1666875" cy="19050"/>
+            <wp:effectExtent l="0" t="0" r="0" b="0"/>
+            <wp:wrapNone/>
+            <wp:docPr id="1616339646" name="Graphic 1616339646"/>
+            <wp:cNvGraphicFramePr>
+              <a:graphicFrameLocks xmlns:a="http://schemas.openxmlformats.org/drawingml/2006/main" noChangeAspect="1"/>
+            </wp:cNvGraphicFramePr>
+            <a:graphic xmlns:a="http://schemas.openxmlformats.org/drawingml/2006/main">
+              <a:graphicData uri="http://schemas.openxmlformats.org/drawingml/2006/picture">
+                <pic:pic xmlns:pic="http://schemas.openxmlformats.org/drawingml/2006/picture">
+                  <pic:nvPicPr>
+                    <pic:cNvPr id="1" name=""/>
+                    <pic:cNvPicPr/>
+                  </pic:nvPicPr>
+                  <pic:blipFill>
+                    <a:blip r:embed="rId8">
+                      <a:extLst>
+                        <a:ext uri="{28A0092B-C50C-407E-A947-70E740481C1C}">
+                          <a14:useLocalDpi xmlns:a14="http://schemas.microsoft.com/office/drawing/2010/main" val="0"/>
+                        </a:ext>
+                        <a:ext uri="{96DAC541-7B7A-43D3-8B79-37D633B846F1}">
+                          <asvg:svgBlip xmlns:asvg="http://schemas.microsoft.com/office/drawing/2016/SVG/main" r:embed="rId9"/>
+                        </a:ext>
+                      </a:extLst>
+                    </a:blip>
+                    <a:stretch>
+                      <a:fillRect/>
+                    </a:stretch>
+                  </pic:blipFill>
+                  <pic:spPr>
+                    <a:xfrm>
+                      <a:off x="0" y="0"/>
+                      <a:ext cx="1666875" cy="19050"/>
+                    </a:xfrm>
+                    <a:prstGeom prst="rect">
+                      <a:avLst/>
+                    </a:prstGeom>
+                  </pic:spPr>
+                </pic:pic>
+              </a:graphicData>
+            </a:graphic>
+            <wp14:sizeRelH relativeFrom="page">
+              <wp14:pctWidth>0</wp14:pctWidth>
+            </wp14:sizeRelH>
+            <wp14:sizeRelV relativeFrom="page">
+              <wp14:pctHeight>0</wp14:pctHeight>
+            </wp14:sizeRelV>
+          </wp:anchor>
+        </w:drawing>
+      </w:r>
+      <w:r>
+        <w:rPr>
+          <w:noProof/>
+        </w:rPr>
+        <w:drawing>
+          <wp:anchor distT="0" distB="0" distL="114300" distR="114300" simplePos="0" relativeHeight="487579136" behindDoc="1" locked="0" layoutInCell="1" allowOverlap="1" wp14:anchorId="67EF923C" wp14:editId="6CC9F6EA">
+            <wp:simplePos x="0" y="0"/>
+            <wp:positionH relativeFrom="column">
+              <wp:posOffset>4895215</wp:posOffset>
+            </wp:positionH>
+            <wp:positionV relativeFrom="paragraph">
+              <wp:posOffset>6488430</wp:posOffset>
+            </wp:positionV>
+            <wp:extent cx="46355" cy="46355"/>
+            <wp:effectExtent l="0" t="0" r="0" b="0"/>
+            <wp:wrapNone/>
+            <wp:docPr id="1146217150" name="Picture 1146217150"/>
+            <wp:cNvGraphicFramePr>
+              <a:graphicFrameLocks xmlns:a="http://schemas.openxmlformats.org/drawingml/2006/main" noChangeAspect="1"/>
+            </wp:cNvGraphicFramePr>
+            <a:graphic xmlns:a="http://schemas.openxmlformats.org/drawingml/2006/main">
+              <a:graphicData uri="http://schemas.openxmlformats.org/drawingml/2006/picture">
+                <pic:pic xmlns:pic="http://schemas.openxmlformats.org/drawingml/2006/picture">
+                  <pic:nvPicPr>
+                    <pic:cNvPr id="0" name="docshape18"/>
+                    <pic:cNvPicPr>
+                      <a:picLocks noChangeAspect="1" noChangeArrowheads="1"/>
+                    </pic:cNvPicPr>
+                  </pic:nvPicPr>
+                  <pic:blipFill>
+                    <a:blip r:embed="rId5" cstate="print">
+                      <a:extLst>
+                        <a:ext uri="{28A0092B-C50C-407E-A947-70E740481C1C}">
+                          <a14:useLocalDpi xmlns:a14="http://schemas.microsoft.com/office/drawing/2010/main" val="0"/>
+                        </a:ext>
+                      </a:extLst>
+                    </a:blip>
+                    <a:srcRect/>
+                    <a:stretch>
+                      <a:fillRect/>
+                    </a:stretch>
+                  </pic:blipFill>
+                  <pic:spPr bwMode="auto">
+                    <a:xfrm>
+                      <a:off x="0" y="0"/>
+                      <a:ext cx="46355" cy="46355"/>
+                    </a:xfrm>
+                    <a:prstGeom prst="rect">
+                      <a:avLst/>
+                    </a:prstGeom>
+                    <a:noFill/>
+                    <a:ln>
+                      <a:noFill/>
+                    </a:ln>
+                  </pic:spPr>
+                </pic:pic>
+              </a:graphicData>
+            </a:graphic>
+            <wp14:sizeRelH relativeFrom="page">
+              <wp14:pctWidth>0</wp14:pctWidth>
+            </wp14:sizeRelH>
+            <wp14:sizeRelV relativeFrom="page">
+              <wp14:pctHeight>0</wp14:pctHeight>
+            </wp14:sizeRelV>
+          </wp:anchor>
+        </w:drawing>
+      </w:r>
+      <w:r>
+        <w:rPr>
+          <w:noProof/>
+        </w:rPr>
+        <w:drawing>
+          <wp:anchor distT="0" distB="0" distL="114300" distR="114300" simplePos="0" relativeHeight="487577088" behindDoc="1" locked="0" layoutInCell="1" allowOverlap="1" wp14:anchorId="1B125729" wp14:editId="29A685F4">
+            <wp:simplePos x="0" y="0"/>
+            <wp:positionH relativeFrom="column">
+              <wp:posOffset>4897120</wp:posOffset>
+            </wp:positionH>
+            <wp:positionV relativeFrom="paragraph">
+              <wp:posOffset>6356985</wp:posOffset>
+            </wp:positionV>
+            <wp:extent cx="46355" cy="46355"/>
+            <wp:effectExtent l="0" t="0" r="0" b="0"/>
+            <wp:wrapNone/>
+            <wp:docPr id="428342141" name="Picture 428342141"/>
+            <wp:cNvGraphicFramePr>
+              <a:graphicFrameLocks xmlns:a="http://schemas.openxmlformats.org/drawingml/2006/main" noChangeAspect="1"/>
+            </wp:cNvGraphicFramePr>
+            <a:graphic xmlns:a="http://schemas.openxmlformats.org/drawingml/2006/main">
+              <a:graphicData uri="http://schemas.openxmlformats.org/drawingml/2006/picture">
+                <pic:pic xmlns:pic="http://schemas.openxmlformats.org/drawingml/2006/picture">
+                  <pic:nvPicPr>
+                    <pic:cNvPr id="0" name="docshape18"/>
+                    <pic:cNvPicPr>
+                      <a:picLocks noChangeAspect="1" noChangeArrowheads="1"/>
+                    </pic:cNvPicPr>
+                  </pic:nvPicPr>
+                  <pic:blipFill>
+                    <a:blip r:embed="rId5" cstate="print">
+                      <a:extLst>
+                        <a:ext uri="{28A0092B-C50C-407E-A947-70E740481C1C}">
+                          <a14:useLocalDpi xmlns:a14="http://schemas.microsoft.com/office/drawing/2010/main" val="0"/>
+                        </a:ext>
+                      </a:extLst>
+                    </a:blip>
+                    <a:srcRect/>
+                    <a:stretch>
+                      <a:fillRect/>
+                    </a:stretch>
+                  </pic:blipFill>
+                  <pic:spPr bwMode="auto">
+                    <a:xfrm>
+                      <a:off x="0" y="0"/>
+                      <a:ext cx="46355" cy="46355"/>
+                    </a:xfrm>
+                    <a:prstGeom prst="rect">
+                      <a:avLst/>
+                    </a:prstGeom>
+                    <a:noFill/>
+                    <a:ln>
+                      <a:noFill/>
+                    </a:ln>
+                  </pic:spPr>
+                </pic:pic>
+              </a:graphicData>
+            </a:graphic>
+            <wp14:sizeRelH relativeFrom="page">
+              <wp14:pctWidth>0</wp14:pctWidth>
+            </wp14:sizeRelH>
+            <wp14:sizeRelV relativeFrom="page">
+              <wp14:pctHeight>0</wp14:pctHeight>
+            </wp14:sizeRelV>
+          </wp:anchor>
+        </w:drawing>
+      </w:r>
+      <w:r>
+        <w:rPr>
+          <w:noProof/>
+        </w:rPr>
+        <w:drawing>
+          <wp:anchor distT="0" distB="0" distL="114300" distR="114300" simplePos="0" relativeHeight="487576064" behindDoc="1" locked="0" layoutInCell="1" allowOverlap="1" wp14:anchorId="746DB51C" wp14:editId="2FC9DA59">
+            <wp:simplePos x="0" y="0"/>
+            <wp:positionH relativeFrom="column">
+              <wp:posOffset>4893203</wp:posOffset>
+            </wp:positionH>
+            <wp:positionV relativeFrom="paragraph">
+              <wp:posOffset>6238875</wp:posOffset>
+            </wp:positionV>
+            <wp:extent cx="46355" cy="46355"/>
+            <wp:effectExtent l="0" t="0" r="0" b="0"/>
+            <wp:wrapNone/>
+            <wp:docPr id="299664840" name="Picture 299664840"/>
+            <wp:cNvGraphicFramePr>
+              <a:graphicFrameLocks xmlns:a="http://schemas.openxmlformats.org/drawingml/2006/main" noChangeAspect="1"/>
+            </wp:cNvGraphicFramePr>
+            <a:graphic xmlns:a="http://schemas.openxmlformats.org/drawingml/2006/main">
+              <a:graphicData uri="http://schemas.openxmlformats.org/drawingml/2006/picture">
+                <pic:pic xmlns:pic="http://schemas.openxmlformats.org/drawingml/2006/picture">
+                  <pic:nvPicPr>
+                    <pic:cNvPr id="0" name="docshape18"/>
+                    <pic:cNvPicPr>
+                      <a:picLocks noChangeAspect="1" noChangeArrowheads="1"/>
+                    </pic:cNvPicPr>
+                  </pic:nvPicPr>
+                  <pic:blipFill>
+                    <a:blip r:embed="rId5" cstate="print">
+                      <a:extLst>
+                        <a:ext uri="{28A0092B-C50C-407E-A947-70E740481C1C}">
+                          <a14:useLocalDpi xmlns:a14="http://schemas.microsoft.com/office/drawing/2010/main" val="0"/>
+                        </a:ext>
+                      </a:extLst>
+                    </a:blip>
+                    <a:srcRect/>
+                    <a:stretch>
+                      <a:fillRect/>
+                    </a:stretch>
+                  </pic:blipFill>
+                  <pic:spPr bwMode="auto">
+                    <a:xfrm>
+                      <a:off x="0" y="0"/>
+                      <a:ext cx="46355" cy="46355"/>
+                    </a:xfrm>
+                    <a:prstGeom prst="rect">
+                      <a:avLst/>
+                    </a:prstGeom>
+                    <a:noFill/>
+                    <a:ln>
+                      <a:noFill/>
+                    </a:ln>
+                  </pic:spPr>
+                </pic:pic>
+              </a:graphicData>
+            </a:graphic>
+            <wp14:sizeRelH relativeFrom="page">
+              <wp14:pctWidth>0</wp14:pctWidth>
+            </wp14:sizeRelH>
+            <wp14:sizeRelV relativeFrom="page">
+              <wp14:pctHeight>0</wp14:pctHeight>
+            </wp14:sizeRelV>
+          </wp:anchor>
+        </w:drawing>
+      </w:r>
+      <w:r>
+        <w:rPr>
+          <w:noProof/>
+        </w:rPr>
+        <w:drawing>
+          <wp:anchor distT="0" distB="0" distL="114300" distR="114300" simplePos="0" relativeHeight="487575040" behindDoc="1" locked="0" layoutInCell="1" allowOverlap="1" wp14:anchorId="6DCA66D0" wp14:editId="08D73BA4">
+            <wp:simplePos x="0" y="0"/>
+            <wp:positionH relativeFrom="column">
+              <wp:posOffset>4894052</wp:posOffset>
+            </wp:positionH>
+            <wp:positionV relativeFrom="paragraph">
+              <wp:posOffset>6118860</wp:posOffset>
+            </wp:positionV>
+            <wp:extent cx="46355" cy="46355"/>
+            <wp:effectExtent l="0" t="0" r="0" b="0"/>
+            <wp:wrapNone/>
+            <wp:docPr id="1218457900" name="Picture 1218457900"/>
+            <wp:cNvGraphicFramePr>
+              <a:graphicFrameLocks xmlns:a="http://schemas.openxmlformats.org/drawingml/2006/main" noChangeAspect="1"/>
+            </wp:cNvGraphicFramePr>
+            <a:graphic xmlns:a="http://schemas.openxmlformats.org/drawingml/2006/main">
+              <a:graphicData uri="http://schemas.openxmlformats.org/drawingml/2006/picture">
+                <pic:pic xmlns:pic="http://schemas.openxmlformats.org/drawingml/2006/picture">
+                  <pic:nvPicPr>
+                    <pic:cNvPr id="0" name="docshape18"/>
+                    <pic:cNvPicPr>
+                      <a:picLocks noChangeAspect="1" noChangeArrowheads="1"/>
+                    </pic:cNvPicPr>
+                  </pic:nvPicPr>
+                  <pic:blipFill>
+                    <a:blip r:embed="rId5" cstate="print">
+                      <a:extLst>
+                        <a:ext uri="{28A0092B-C50C-407E-A947-70E740481C1C}">
+                          <a14:useLocalDpi xmlns:a14="http://schemas.microsoft.com/office/drawing/2010/main" val="0"/>
+                        </a:ext>
+                      </a:extLst>
+                    </a:blip>
+                    <a:srcRect/>
+                    <a:stretch>
+                      <a:fillRect/>
+                    </a:stretch>
+                  </pic:blipFill>
+                  <pic:spPr bwMode="auto">
+                    <a:xfrm>
+                      <a:off x="0" y="0"/>
+                      <a:ext cx="46355" cy="46355"/>
+                    </a:xfrm>
+                    <a:prstGeom prst="rect">
+                      <a:avLst/>
+                    </a:prstGeom>
+                    <a:noFill/>
+                    <a:ln>
+                      <a:noFill/>
+                    </a:ln>
+                  </pic:spPr>
+                </pic:pic>
+              </a:graphicData>
+            </a:graphic>
+            <wp14:sizeRelH relativeFrom="page">
+              <wp14:pctWidth>0</wp14:pctWidth>
+            </wp14:sizeRelH>
+            <wp14:sizeRelV relativeFrom="page">
+              <wp14:pctHeight>0</wp14:pctHeight>
+            </wp14:sizeRelV>
+          </wp:anchor>
+        </w:drawing>
+      </w:r>
+      <w:r>
+        <w:rPr>
+          <w:noProof/>
+        </w:rPr>
+        <w:drawing>
+          <wp:anchor distT="0" distB="0" distL="114300" distR="114300" simplePos="0" relativeHeight="487578112" behindDoc="1" locked="0" layoutInCell="1" allowOverlap="1" wp14:anchorId="4417C2A4" wp14:editId="5E92F308">
+            <wp:simplePos x="0" y="0"/>
+            <wp:positionH relativeFrom="column">
+              <wp:posOffset>4894473</wp:posOffset>
+            </wp:positionH>
+            <wp:positionV relativeFrom="paragraph">
+              <wp:posOffset>5995670</wp:posOffset>
+            </wp:positionV>
+            <wp:extent cx="46355" cy="46355"/>
+            <wp:effectExtent l="0" t="0" r="0" b="0"/>
+            <wp:wrapNone/>
+            <wp:docPr id="1467379120" name="Picture 1467379120"/>
+            <wp:cNvGraphicFramePr>
+              <a:graphicFrameLocks xmlns:a="http://schemas.openxmlformats.org/drawingml/2006/main" noChangeAspect="1"/>
+            </wp:cNvGraphicFramePr>
+            <a:graphic xmlns:a="http://schemas.openxmlformats.org/drawingml/2006/main">
+              <a:graphicData uri="http://schemas.openxmlformats.org/drawingml/2006/picture">
+                <pic:pic xmlns:pic="http://schemas.openxmlformats.org/drawingml/2006/picture">
+                  <pic:nvPicPr>
+                    <pic:cNvPr id="0" name="docshape18"/>
+                    <pic:cNvPicPr>
+                      <a:picLocks noChangeAspect="1" noChangeArrowheads="1"/>
+                    </pic:cNvPicPr>
+                  </pic:nvPicPr>
+                  <pic:blipFill>
+                    <a:blip r:embed="rId5" cstate="print">
+                      <a:extLst>
+                        <a:ext uri="{28A0092B-C50C-407E-A947-70E740481C1C}">
+                          <a14:useLocalDpi xmlns:a14="http://schemas.microsoft.com/office/drawing/2010/main" val="0"/>
+                        </a:ext>
+                      </a:extLst>
+                    </a:blip>
+                    <a:srcRect/>
+                    <a:stretch>
+                      <a:fillRect/>
+                    </a:stretch>
+                  </pic:blipFill>
+                  <pic:spPr bwMode="auto">
+                    <a:xfrm>
+                      <a:off x="0" y="0"/>
+                      <a:ext cx="46355" cy="46355"/>
+                    </a:xfrm>
+                    <a:prstGeom prst="rect">
+                      <a:avLst/>
+                    </a:prstGeom>
+                    <a:noFill/>
+                    <a:ln>
+                      <a:noFill/>
+                    </a:ln>
+                  </pic:spPr>
+                </pic:pic>
+              </a:graphicData>
+            </a:graphic>
+            <wp14:sizeRelH relativeFrom="page">
+              <wp14:pctWidth>0</wp14:pctWidth>
+            </wp14:sizeRelH>
+            <wp14:sizeRelV relativeFrom="page">
+              <wp14:pctHeight>0</wp14:pctHeight>
+            </wp14:sizeRelV>
+          </wp:anchor>
+        </w:drawing>
+      </w:r>
+      <w:r>
+        <w:rPr>
+          <w:noProof/>
+        </w:rPr>
+        <w:drawing>
+          <wp:anchor distT="0" distB="0" distL="114300" distR="114300" simplePos="0" relativeHeight="487574016" behindDoc="1" locked="0" layoutInCell="1" allowOverlap="1" wp14:anchorId="4682517F" wp14:editId="107D5BF1">
+            <wp:simplePos x="0" y="0"/>
+            <wp:positionH relativeFrom="column">
+              <wp:posOffset>4892782</wp:posOffset>
+            </wp:positionH>
+            <wp:positionV relativeFrom="paragraph">
+              <wp:posOffset>5858510</wp:posOffset>
+            </wp:positionV>
+            <wp:extent cx="46355" cy="46355"/>
+            <wp:effectExtent l="0" t="0" r="0" b="0"/>
+            <wp:wrapNone/>
+            <wp:docPr id="1218327655" name="Picture 1218327655"/>
+            <wp:cNvGraphicFramePr>
+              <a:graphicFrameLocks xmlns:a="http://schemas.openxmlformats.org/drawingml/2006/main" noChangeAspect="1"/>
+            </wp:cNvGraphicFramePr>
+            <a:graphic xmlns:a="http://schemas.openxmlformats.org/drawingml/2006/main">
+              <a:graphicData uri="http://schemas.openxmlformats.org/drawingml/2006/picture">
+                <pic:pic xmlns:pic="http://schemas.openxmlformats.org/drawingml/2006/picture">
+                  <pic:nvPicPr>
+                    <pic:cNvPr id="0" name="docshape18"/>
+                    <pic:cNvPicPr>
+                      <a:picLocks noChangeAspect="1" noChangeArrowheads="1"/>
+                    </pic:cNvPicPr>
+                  </pic:nvPicPr>
+                  <pic:blipFill>
+                    <a:blip r:embed="rId5" cstate="print">
+                      <a:extLst>
+                        <a:ext uri="{28A0092B-C50C-407E-A947-70E740481C1C}">
+                          <a14:useLocalDpi xmlns:a14="http://schemas.microsoft.com/office/drawing/2010/main" val="0"/>
+                        </a:ext>
+                      </a:extLst>
+                    </a:blip>
+                    <a:srcRect/>
+                    <a:stretch>
+                      <a:fillRect/>
+                    </a:stretch>
+                  </pic:blipFill>
+                  <pic:spPr bwMode="auto">
+                    <a:xfrm>
+                      <a:off x="0" y="0"/>
+                      <a:ext cx="46355" cy="46355"/>
+                    </a:xfrm>
+                    <a:prstGeom prst="rect">
+                      <a:avLst/>
+                    </a:prstGeom>
+                    <a:noFill/>
+                    <a:ln>
+                      <a:noFill/>
+                    </a:ln>
+                  </pic:spPr>
+                </pic:pic>
+              </a:graphicData>
+            </a:graphic>
+            <wp14:sizeRelH relativeFrom="page">
+              <wp14:pctWidth>0</wp14:pctWidth>
+            </wp14:sizeRelH>
+            <wp14:sizeRelV relativeFrom="page">
+              <wp14:pctHeight>0</wp14:pctHeight>
+            </wp14:sizeRelV>
+          </wp:anchor>
+        </w:drawing>
+      </w:r>
+      <w:r>
+        <w:rPr>
+          <w:noProof/>
+        </w:rPr>
+        <w:drawing>
+          <wp:anchor distT="0" distB="0" distL="114300" distR="114300" simplePos="0" relativeHeight="487572992" behindDoc="1" locked="0" layoutInCell="1" allowOverlap="1" wp14:anchorId="343CE81F" wp14:editId="1FA1B040">
+            <wp:simplePos x="0" y="0"/>
+            <wp:positionH relativeFrom="column">
+              <wp:posOffset>4894473</wp:posOffset>
+            </wp:positionH>
+            <wp:positionV relativeFrom="paragraph">
+              <wp:posOffset>5748020</wp:posOffset>
+            </wp:positionV>
+            <wp:extent cx="46355" cy="46355"/>
+            <wp:effectExtent l="0" t="0" r="0" b="0"/>
+            <wp:wrapNone/>
+            <wp:docPr id="1742293320" name="Picture 1742293320"/>
+            <wp:cNvGraphicFramePr>
+              <a:graphicFrameLocks xmlns:a="http://schemas.openxmlformats.org/drawingml/2006/main" noChangeAspect="1"/>
+            </wp:cNvGraphicFramePr>
+            <a:graphic xmlns:a="http://schemas.openxmlformats.org/drawingml/2006/main">
+              <a:graphicData uri="http://schemas.openxmlformats.org/drawingml/2006/picture">
+                <pic:pic xmlns:pic="http://schemas.openxmlformats.org/drawingml/2006/picture">
+                  <pic:nvPicPr>
+                    <pic:cNvPr id="0" name="docshape18"/>
+                    <pic:cNvPicPr>
+                      <a:picLocks noChangeAspect="1" noChangeArrowheads="1"/>
+                    </pic:cNvPicPr>
+                  </pic:nvPicPr>
+                  <pic:blipFill>
+                    <a:blip r:embed="rId5" cstate="print">
+                      <a:extLst>
+                        <a:ext uri="{28A0092B-C50C-407E-A947-70E740481C1C}">
+                          <a14:useLocalDpi xmlns:a14="http://schemas.microsoft.com/office/drawing/2010/main" val="0"/>
+                        </a:ext>
+                      </a:extLst>
+                    </a:blip>
+                    <a:srcRect/>
+                    <a:stretch>
+                      <a:fillRect/>
+                    </a:stretch>
+                  </pic:blipFill>
+                  <pic:spPr bwMode="auto">
+                    <a:xfrm>
+                      <a:off x="0" y="0"/>
+                      <a:ext cx="46355" cy="46355"/>
+                    </a:xfrm>
+                    <a:prstGeom prst="rect">
+                      <a:avLst/>
+                    </a:prstGeom>
+                    <a:noFill/>
+                    <a:ln>
+                      <a:noFill/>
+                    </a:ln>
+                  </pic:spPr>
+                </pic:pic>
+              </a:graphicData>
+            </a:graphic>
+            <wp14:sizeRelH relativeFrom="page">
+              <wp14:pctWidth>0</wp14:pctWidth>
+            </wp14:sizeRelH>
+            <wp14:sizeRelV relativeFrom="page">
+              <wp14:pctHeight>0</wp14:pctHeight>
+            </wp14:sizeRelV>
+          </wp:anchor>
+        </w:drawing>
+      </w:r>
+      <w:r>
+        <w:rPr>
+          <w:noProof/>
+        </w:rPr>
+        <w:drawing>
+          <wp:anchor distT="0" distB="0" distL="114300" distR="114300" simplePos="0" relativeHeight="487571968" behindDoc="1" locked="0" layoutInCell="1" allowOverlap="1" wp14:anchorId="18F34990" wp14:editId="5245F818">
+            <wp:simplePos x="0" y="0"/>
+            <wp:positionH relativeFrom="column">
+              <wp:posOffset>4894687</wp:posOffset>
+            </wp:positionH>
+            <wp:positionV relativeFrom="paragraph">
+              <wp:posOffset>5636895</wp:posOffset>
+            </wp:positionV>
+            <wp:extent cx="46355" cy="46355"/>
+            <wp:effectExtent l="0" t="0" r="0" b="0"/>
+            <wp:wrapNone/>
+            <wp:docPr id="1786468248" name="Picture 1786468248"/>
+            <wp:cNvGraphicFramePr>
+              <a:graphicFrameLocks xmlns:a="http://schemas.openxmlformats.org/drawingml/2006/main" noChangeAspect="1"/>
+            </wp:cNvGraphicFramePr>
+            <a:graphic xmlns:a="http://schemas.openxmlformats.org/drawingml/2006/main">
+              <a:graphicData uri="http://schemas.openxmlformats.org/drawingml/2006/picture">
+                <pic:pic xmlns:pic="http://schemas.openxmlformats.org/drawingml/2006/picture">
+                  <pic:nvPicPr>
+                    <pic:cNvPr id="0" name="docshape18"/>
+                    <pic:cNvPicPr>
+                      <a:picLocks noChangeAspect="1" noChangeArrowheads="1"/>
+                    </pic:cNvPicPr>
+                  </pic:nvPicPr>
+                  <pic:blipFill>
+                    <a:blip r:embed="rId5" cstate="print">
+                      <a:extLst>
+                        <a:ext uri="{28A0092B-C50C-407E-A947-70E740481C1C}">
+                          <a14:useLocalDpi xmlns:a14="http://schemas.microsoft.com/office/drawing/2010/main" val="0"/>
+                        </a:ext>
+                      </a:extLst>
+                    </a:blip>
+                    <a:srcRect/>
+                    <a:stretch>
+                      <a:fillRect/>
+                    </a:stretch>
+                  </pic:blipFill>
+                  <pic:spPr bwMode="auto">
+                    <a:xfrm>
+                      <a:off x="0" y="0"/>
+                      <a:ext cx="46355" cy="46355"/>
+                    </a:xfrm>
+                    <a:prstGeom prst="rect">
+                      <a:avLst/>
+                    </a:prstGeom>
+                    <a:noFill/>
+                    <a:ln>
+                      <a:noFill/>
+                    </a:ln>
+                  </pic:spPr>
+                </pic:pic>
+              </a:graphicData>
+            </a:graphic>
+            <wp14:sizeRelH relativeFrom="page">
+              <wp14:pctWidth>0</wp14:pctWidth>
+            </wp14:sizeRelH>
+            <wp14:sizeRelV relativeFrom="page">
+              <wp14:pctHeight>0</wp14:pctHeight>
+            </wp14:sizeRelV>
+          </wp:anchor>
+        </w:drawing>
+      </w:r>
+      <w:r>
+        <w:rPr>
+          <w:noProof/>
+        </w:rPr>
+        <w:drawing>
+          <wp:anchor distT="0" distB="0" distL="114300" distR="114300" simplePos="0" relativeHeight="487569920" behindDoc="0" locked="0" layoutInCell="1" allowOverlap="1" wp14:anchorId="202EA99D" wp14:editId="392DAAAD">
+            <wp:simplePos x="0" y="0"/>
+            <wp:positionH relativeFrom="column">
+              <wp:posOffset>4890628</wp:posOffset>
+            </wp:positionH>
+            <wp:positionV relativeFrom="paragraph">
+              <wp:posOffset>5443381</wp:posOffset>
+            </wp:positionV>
+            <wp:extent cx="47625" cy="47625"/>
+            <wp:effectExtent l="0" t="0" r="9525" b="9525"/>
+            <wp:wrapNone/>
+            <wp:docPr id="1939736208" name="Graphic 1939736208"/>
+            <wp:cNvGraphicFramePr>
+              <a:graphicFrameLocks xmlns:a="http://schemas.openxmlformats.org/drawingml/2006/main" noChangeAspect="1"/>
+            </wp:cNvGraphicFramePr>
+            <a:graphic xmlns:a="http://schemas.openxmlformats.org/drawingml/2006/main">
+              <a:graphicData uri="http://schemas.openxmlformats.org/drawingml/2006/picture">
+                <pic:pic xmlns:pic="http://schemas.openxmlformats.org/drawingml/2006/picture">
+                  <pic:nvPicPr>
+                    <pic:cNvPr id="1" name=""/>
+                    <pic:cNvPicPr/>
+                  </pic:nvPicPr>
+                  <pic:blipFill>
+                    <a:blip r:embed="rId6">
+                      <a:extLst>
+                        <a:ext uri="{28A0092B-C50C-407E-A947-70E740481C1C}">
+                          <a14:useLocalDpi xmlns:a14="http://schemas.microsoft.com/office/drawing/2010/main" val="0"/>
+                        </a:ext>
+                        <a:ext uri="{96DAC541-7B7A-43D3-8B79-37D633B846F1}">
+                          <asvg:svgBlip xmlns:asvg="http://schemas.microsoft.com/office/drawing/2016/SVG/main" r:embed="rId7"/>
+                        </a:ext>
+                      </a:extLst>
+                    </a:blip>
+                    <a:stretch>
+                      <a:fillRect/>
+                    </a:stretch>
+                  </pic:blipFill>
+                  <pic:spPr>
+                    <a:xfrm>
+                      <a:off x="0" y="0"/>
+                      <a:ext cx="47625" cy="47625"/>
+                    </a:xfrm>
+                    <a:prstGeom prst="rect">
+                      <a:avLst/>
+                    </a:prstGeom>
+                  </pic:spPr>
+                </pic:pic>
+              </a:graphicData>
+            </a:graphic>
+            <wp14:sizeRelH relativeFrom="page">
+              <wp14:pctWidth>0</wp14:pctWidth>
+            </wp14:sizeRelH>
+            <wp14:sizeRelV relativeFrom="page">
+              <wp14:pctHeight>0</wp14:pctHeight>
+            </wp14:sizeRelV>
+          </wp:anchor>
+        </w:drawing>
+      </w:r>
+      <w:r>
+        <w:rPr>
+          <w:noProof/>
+        </w:rPr>
+        <mc:AlternateContent>
+          <mc:Choice Requires="wps">
+            <w:drawing>
+              <wp:anchor distT="0" distB="0" distL="114300" distR="114300" simplePos="0" relativeHeight="487616000" behindDoc="1" locked="0" layoutInCell="1" allowOverlap="1" wp14:anchorId="27F982FE" wp14:editId="2A232371">
+                <wp:simplePos x="0" y="0"/>
+                <wp:positionH relativeFrom="page">
+                  <wp:posOffset>5448300</wp:posOffset>
+                </wp:positionH>
+                <wp:positionV relativeFrom="page">
+                  <wp:posOffset>5340985</wp:posOffset>
+                </wp:positionV>
+                <wp:extent cx="849630" cy="473075"/>
+                <wp:effectExtent l="0" t="0" r="0" b="0"/>
+                <wp:wrapNone/>
+                <wp:docPr id="43423407" name="docshape38"/>
+                <wp:cNvGraphicFramePr>
+                  <a:graphicFrameLocks xmlns:a="http://schemas.openxmlformats.org/drawingml/2006/main"/>
+                </wp:cNvGraphicFramePr>
+                <a:graphic xmlns:a="http://schemas.openxmlformats.org/drawingml/2006/main">
+                  <a:graphicData uri="http://schemas.microsoft.com/office/word/2010/wordprocessingShape">
+                    <wps:wsp>
+                      <wps:cNvSpPr txBox="1">
+                        <a:spLocks noChangeArrowheads="1"/>
+                      </wps:cNvSpPr>
+                      <wps:spPr bwMode="auto">
+                        <a:xfrm>
+                          <a:off x="0" y="0"/>
+                          <a:ext cx="849630" cy="473075"/>
+                        </a:xfrm>
+                        <a:prstGeom prst="rect">
+                          <a:avLst/>
+                        </a:prstGeom>
+                        <a:noFill/>
+                        <a:ln>
+                          <a:noFill/>
+                        </a:ln>
+                        <a:extLst>
+                          <a:ext uri="{909E8E84-426E-40DD-AFC4-6F175D3DCCD1}">
+                            <a14:hiddenFill xmlns:a14="http://schemas.microsoft.com/office/drawing/2010/main">
+                              <a:solidFill>
+                                <a:srgbClr val="FFFFFF"/>
+                              </a:solidFill>
+                            </a14:hiddenFill>
+                          </a:ext>
+                          <a:ext uri="{91240B29-F687-4F45-9708-019B960494DF}">
+                            <a14:hiddenLine xmlns:a14="http://schemas.microsoft.com/office/drawing/2010/main" w="9525">
+                              <a:solidFill>
+                                <a:srgbClr val="000000"/>
+                              </a:solidFill>
+                              <a:miter lim="800000"/>
+                              <a:headEnd/>
+                              <a:tailEnd/>
+                            </a14:hiddenLine>
+                          </a:ext>
+                        </a:extLst>
+                      </wps:spPr>
+                      <wps:txbx>
+                        <w:txbxContent>
+                          <w:p>
+                            <w:pPr>
+                              <w:spacing w:before="21"/>
+                              <w:ind w:left="20"/>
+                              <w:rPr>
+                                <w:rFonts w:ascii="Montserrat Semi Bold"/>
+                                <w:b/>
+                                <w:sz w:val="24"/>
+                                <w:lang w:val="nb-NO"/>
+                              </w:rPr>
+                            </w:pPr>
+                            <w:r>
+                              <w:rPr>
+                                <w:rFonts w:ascii="Montserrat Semi Bold"/>
+                                <w:b/>
+                                <w:color w:val="FFFFFF"/>
+                                <w:spacing w:val="-2"/>
+                                <w:sz w:val="24"/>
+                                <w:lang w:val="nb-NO"/>
+                              </w:rPr>
+                              <w:t>Erfaring</w:t>
+                            </w:r>
+                          </w:p>
+                        </w:txbxContent>
+                      </wps:txbx>
+                      <wps:bodyPr rot="0" vert="horz" wrap="square" lIns="0" tIns="0" rIns="0" bIns="0" anchor="t" anchorCtr="0" upright="1">
+                        <a:noAutofit/>
+                      </wps:bodyPr>
+                    </wps:wsp>
+                  </a:graphicData>
+                </a:graphic>
+                <wp14:sizeRelH relativeFrom="page">
+                  <wp14:pctWidth>0</wp14:pctWidth>
+                </wp14:sizeRelH>
+                <wp14:sizeRelV relativeFrom="page">
+                  <wp14:pctHeight>0</wp14:pctHeight>
+                </wp14:sizeRelV>
+              </wp:anchor>
+            </w:drawing>
+          </mc:Choice>
+          <mc:Fallback>
+            <w:pict>
+              <v:shape w14:anchorId="27F982FE" id="docshape38" o:spid="_x0000_s1032" type="#_x0000_t202" style="position:absolute;margin-left:429pt;margin-top:420.55pt;width:66.9pt;height:37.25pt;z-index:-15700480;visibility:visible;mso-wrap-style:square;mso-width-percent:0;mso-height-percent:0;mso-wrap-distance-left:9pt;mso-wrap-distance-top:0;mso-wrap-distance-right:9pt;mso-wrap-distance-bottom:0;mso-position-horizontal:absolute;mso-position-horizontal-relative:page;mso-position-vertical:absolute;mso-position-vertical-relative:page;mso-width-percent:0;mso-height-percent:0;mso-width-relative:page;mso-height-relative:page;v-text-anchor:top" o:gfxdata="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" filled="f" stroked="f">
+                <v:textbox inset="0,0,0,0">
+                  <w:txbxContent>
+                    <w:p>
+                      <w:pPr>
+                        <w:spacing w:before="21"/>
+                        <w:ind w:left="20"/>
+                        <w:rPr>
+                          <w:rFonts w:ascii="Montserrat Semi Bold"/>
+                          <w:b/>
+                          <w:sz w:val="24"/>
+                          <w:lang w:val="nb-NO"/>
+                        </w:rPr>
+                      </w:pPr>
+                      <w:r>
+                        <w:rPr>
+                          <w:rFonts w:ascii="Montserrat Semi Bold"/>
+                          <w:b/>
+                          <w:color w:val="FFFFFF"/>
+                          <w:spacing w:val="-2"/>
+                          <w:sz w:val="24"/>
+                          <w:lang w:val="nb-NO"/>
+                        </w:rPr>
+                        <w:t>Erfaring</w:t>
+                      </w:r>
+                    </w:p>
+                  </w:txbxContent>
+                </v:textbox>
+                <w10:wrap anchorx="page" anchory="page"/>
+              </v:shape>
+            </w:pict>
+          </mc:Fallback>
+        </mc:AlternateContent>
+      </w:r>
+      <w:r>
+        <w:rPr>
+          <w:noProof/>
+        </w:rPr>
+        <w:drawing>
+          <wp:anchor distT="0" distB="0" distL="114300" distR="114300" simplePos="0" relativeHeight="487565824" behindDoc="0" locked="0" layoutInCell="1" allowOverlap="1" wp14:anchorId="21135F60" wp14:editId="7F3E97A0">
+            <wp:simplePos x="0" y="0"/>
+            <wp:positionH relativeFrom="column">
+              <wp:posOffset>5008112</wp:posOffset>
+            </wp:positionH>
+            <wp:positionV relativeFrom="paragraph">
+              <wp:posOffset>5116025</wp:posOffset>
+            </wp:positionV>
+            <wp:extent cx="1666875" cy="19050"/>
+            <wp:effectExtent l="0" t="0" r="0" b="0"/>
+            <wp:wrapNone/>
+            <wp:docPr id="1753726015" name="Graphic 1753726015"/>
+            <wp:cNvGraphicFramePr>
+              <a:graphicFrameLocks xmlns:a="http://schemas.openxmlformats.org/drawingml/2006/main" noChangeAspect="1"/>
+            </wp:cNvGraphicFramePr>
+            <a:graphic xmlns:a="http://schemas.openxmlformats.org/drawingml/2006/main">
+              <a:graphicData uri="http://schemas.openxmlformats.org/drawingml/2006/picture">
+                <pic:pic xmlns:pic="http://schemas.openxmlformats.org/drawingml/2006/picture">
+                  <pic:nvPicPr>
+                    <pic:cNvPr id="1" name=""/>
+                    <pic:cNvPicPr/>
+                  </pic:nvPicPr>
+                  <pic:blipFill>
+                    <a:blip r:embed="rId8">
+                      <a:extLst>
+                        <a:ext uri="{28A0092B-C50C-407E-A947-70E740481C1C}">
+                          <a14:useLocalDpi xmlns:a14="http://schemas.microsoft.com/office/drawing/2010/main" val="0"/>
+                        </a:ext>
+                        <a:ext uri="{96DAC541-7B7A-43D3-8B79-37D633B846F1}">
+                          <asvg:svgBlip xmlns:asvg="http://schemas.microsoft.com/office/drawing/2016/SVG/main" r:embed="rId9"/>
+                        </a:ext>
+                      </a:extLst>
+                    </a:blip>
+                    <a:stretch>
+                      <a:fillRect/>
+                    </a:stretch>
+                  </pic:blipFill>
+                  <pic:spPr>
+                    <a:xfrm>
+                      <a:off x="0" y="0"/>
+                      <a:ext cx="1666875" cy="19050"/>
+                    </a:xfrm>
+                    <a:prstGeom prst="rect">
+                      <a:avLst/>
+                    </a:prstGeom>
+                  </pic:spPr>
+                </pic:pic>
+              </a:graphicData>
+            </a:graphic>
+            <wp14:sizeRelH relativeFrom="page">
+              <wp14:pctWidth>0</wp14:pctWidth>
+            </wp14:sizeRelH>
+            <wp14:sizeRelV relativeFrom="page">
+              <wp14:pctHeight>0</wp14:pctHeight>
+            </wp14:sizeRelV>
+          </wp:anchor>
+        </w:drawing>
+      </w:r>
+      <w:r>
+        <w:rPr>
+          <w:noProof/>
+        </w:rPr>
+        <mc:AlternateContent>
+          <mc:Choice Requires="wps">
+            <w:drawing>
+              <wp:anchor distT="0" distB="0" distL="114300" distR="114300" simplePos="0" relativeHeight="487580160" behindDoc="1" locked="0" layoutInCell="1" allowOverlap="1" wp14:anchorId="1F4BC658" wp14:editId="3904E321">
+                <wp:simplePos x="0" y="0"/>
+                <wp:positionH relativeFrom="page">
+                  <wp:posOffset>5616054</wp:posOffset>
+                </wp:positionH>
+                <wp:positionV relativeFrom="page">
+                  <wp:posOffset>1405719</wp:posOffset>
+                </wp:positionV>
+                <wp:extent cx="1473958" cy="278130"/>
+                <wp:effectExtent l="0" t="0" r="12065" b="7620"/>
+                <wp:wrapNone/>
+                <wp:docPr id="1850969210" name="Text Box 1"/>
+                <wp:cNvGraphicFramePr>
+                  <a:graphicFrameLocks xmlns:a="http://schemas.openxmlformats.org/drawingml/2006/main"/>
+                </wp:cNvGraphicFramePr>
+                <a:graphic xmlns:a="http://schemas.openxmlformats.org/drawingml/2006/main">
+                  <a:graphicData uri="http://schemas.microsoft.com/office/word/2010/wordprocessingShape">
+                    <wps:wsp>
+                      <wps:cNvSpPr txBox="1">
+                        <a:spLocks noChangeArrowheads="1"/>
+                      </wps:cNvSpPr>
+                      <wps:spPr bwMode="auto">
+                        <a:xfrm>
+                          <a:off x="0" y="0"/>
+                          <a:ext cx="1473958" cy="278130"/>
+                        </a:xfrm>
+                        <a:prstGeom prst="rect">
+                          <a:avLst/>
+                        </a:prstGeom>
+                        <a:noFill/>
+                        <a:ln>
+                          <a:noFill/>
+                        </a:ln>
+                        <a:extLst>
+                          <a:ext uri="{909E8E84-426E-40DD-AFC4-6F175D3DCCD1}">
+                            <a14:hiddenFill xmlns:a14="http://schemas.microsoft.com/office/drawing/2010/main">
+                              <a:solidFill>
+                                <a:srgbClr val="FFFFFF"/>
+                              </a:solidFill>
+                            </a14:hiddenFill>
+                          </a:ext>
+                          <a:ext uri="{91240B29-F687-4F45-9708-019B960494DF}">
+                            <a14:hiddenLine xmlns:a14="http://schemas.microsoft.com/office/drawing/2010/main" w="9525">
+                              <a:solidFill>
+                                <a:srgbClr val="000000"/>
+                              </a:solidFill>
+                              <a:miter lim="800000"/>
+                              <a:headEnd/>
+                              <a:tailEnd/>
+                            </a14:hiddenLine>
+                          </a:ext>
+                        </a:extLst>
+                      </wps:spPr>
+                      <wps:txbx>
+                        <w:txbxContent>
+                          <w:p>
+                            <w:pPr>
+                              <w:spacing w:before="12" w:line="222" w:lineRule="exact"/>
+                              <w:ind w:left="20"/>
+                              <w:rPr>
+                                <w:rFonts w:ascii="Montserrat"/>
+                                <w:color w:val="4BACC6" w:themeColor="accent5"/>
+                                <w:sz w:val="20"/>
+                              </w:rPr>
+                            </w:pPr>
+                            <w:r>
+                              <w:rPr>
+                                <w:rFonts w:ascii="Montserrat"/>
+                                <w:color w:val="4BACC6" w:themeColor="accent5"/>
+                                <w:spacing w:val="-2"/>
+                                <w:sz w:val="20"/>
+                              </w:rPr>
+                              <w:t>Web</w:t>
+                            </w:r>
+                          </w:p>
+                          <w:p>
+                            <w:pPr>
+                              <w:pStyle w:val="BodyText"/>
+                              <w:spacing w:before="0" w:line="174" w:lineRule="exact"/>
+                              <w:rPr>
+                                <w:rFonts w:ascii="Montserrat"/>
+                              </w:rPr>
+                            </w:pPr>
+                            <w:hyperlink r:id="rId10" w:history="1">
+                              <w:r>
+                                <w:rPr>
+                                  <w:rStyle w:val="Hyperlink"/>
+                                  <w:rFonts w:ascii="Montserrat"/>
+                                </w:rPr>
+                                <w:t>vonostmann.github.io</w:t>
+                              </w:r>
+                            </w:hyperlink>
+                          </w:p>
+                        </w:txbxContent>
+                      </wps:txbx>
+                      <wps:bodyPr rot="0" vert="horz" wrap="square" lIns="0" tIns="0" rIns="0" bIns="0" anchor="t" anchorCtr="0" upright="1">
+                        <a:noAutofit/>
+                      </wps:bodyPr>
+                    </wps:wsp>
+                  </a:graphicData>
+                </a:graphic>
+                <wp14:sizeRelH relativeFrom="page">
+                  <wp14:pctWidth>0</wp14:pctWidth>
+                </wp14:sizeRelH>
+                <wp14:sizeRelV relativeFrom="page">
+                  <wp14:pctHeight>0</wp14:pctHeight>
+                </wp14:sizeRelV>
+              </wp:anchor>
+            </w:drawing>
+          </mc:Choice>
+          <mc:Fallback>
+            <w:pict>
+              <v:shape w14:anchorId="1F4BC658" id="Text Box 1" o:spid="_x0000_s1033" type="#_x0000_t202" style="position:absolute;margin-left:442.2pt;margin-top:110.7pt;width:116.05pt;height:21.9pt;z-index:-15736320;visibility:visible;mso-wrap-style:square;mso-width-percent:0;mso-height-percent:0;mso-wrap-distance-left:9pt;mso-wrap-distance-top:0;mso-wrap-distance-right:9pt;mso-wrap-distance-bottom:0;mso-position-horizontal:absolute;mso-position-horizontal-relative:page;mso-position-vertical:absolute;mso-position-vertical-relative:page;mso-width-percent:0;mso-height-percent:0;mso-width-relative:page;mso-height-relative:page;v-text-anchor:top" o:gfxdata="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" filled="f" stroked="f">
+                <v:textbox inset="0,0,0,0">
+                  <w:txbxContent>
+                    <w:p>
+                      <w:pPr>
+                        <w:spacing w:before="12" w:line="222" w:lineRule="exact"/>
+                        <w:ind w:left="20"/>
+                        <w:rPr>
+                          <w:rFonts w:ascii="Montserrat"/>
+                          <w:color w:val="4BACC6" w:themeColor="accent5"/>
+                          <w:sz w:val="20"/>
+                        </w:rPr>
+                      </w:pPr>
+                      <w:r>
+                        <w:rPr>
+                          <w:rFonts w:ascii="Montserrat"/>
+                          <w:color w:val="4BACC6" w:themeColor="accent5"/>
+                          <w:spacing w:val="-2"/>
+                          <w:sz w:val="20"/>
+                        </w:rPr>
+                        <w:t>Web</w:t>
+                      </w:r>
+                    </w:p>
+                    <w:p>
+                      <w:pPr>
+                        <w:pStyle w:val="BodyText"/>
+                        <w:spacing w:before="0" w:line="174" w:lineRule="exact"/>
+                        <w:rPr>
+                          <w:rFonts w:ascii="Montserrat"/>
+                        </w:rPr>
+                      </w:pPr>
+                      <w:hyperlink r:id="rId11" w:history="1">
+                        <w:r>
+                          <w:rPr>
+                            <w:rStyle w:val="Hyperlink"/>
+                            <w:rFonts w:ascii="Montserrat"/>
+                          </w:rPr>
+                          <w:t>vonostmann.github.io</w:t>
+                        </w:r>
+                      </w:hyperlink>
+                    </w:p>
+                  </w:txbxContent>
+                </v:textbox>
+                <w10:wrap anchorx="page" anchory="page"/>
+              </v:shape>
+            </w:pict>
+          </mc:Fallback>
+        </mc:AlternateContent>
+      </w:r>
+      <w:r>
+        <w:rPr>
+          <w:noProof/>
+        </w:rPr>
+        <w:drawing>
+          <wp:anchor distT="0" distB="0" distL="114300" distR="114300" simplePos="0" relativeHeight="487581184" behindDoc="0" locked="0" layoutInCell="1" allowOverlap="1" wp14:anchorId="0B8A3592" wp14:editId="5035C794">
+            <wp:simplePos x="0" y="0"/>
+            <wp:positionH relativeFrom="column">
+              <wp:posOffset>4935220</wp:posOffset>
+            </wp:positionH>
+            <wp:positionV relativeFrom="paragraph">
+              <wp:posOffset>1370965</wp:posOffset>
+            </wp:positionV>
+            <wp:extent cx="228600" cy="228600"/>
+            <wp:effectExtent l="0" t="0" r="0" b="0"/>
+            <wp:wrapThrough wrapText="bothSides">
+              <wp:wrapPolygon edited="0">
+                <wp:start x="0" y="0"/>
+                <wp:lineTo x="0" y="19800"/>
+                <wp:lineTo x="19800" y="19800"/>
+                <wp:lineTo x="19800" y="0"/>
+                <wp:lineTo x="0" y="0"/>
+              </wp:wrapPolygon>
+            </wp:wrapThrough>
+            <wp:docPr id="1172848562" name="Graphic 2" descr="Internet outline"/>
+            <wp:cNvGraphicFramePr>
+              <a:graphicFrameLocks xmlns:a="http://schemas.openxmlformats.org/drawingml/2006/main" noChangeAspect="1"/>
+            </wp:cNvGraphicFramePr>
+            <a:graphic xmlns:a="http://schemas.openxmlformats.org/drawingml/2006/main">
+              <a:graphicData uri="http://schemas.openxmlformats.org/drawingml/2006/picture">
+                <pic:pic xmlns:pic="http://schemas.openxmlformats.org/drawingml/2006/picture">
+                  <pic:nvPicPr>
+                    <pic:cNvPr id="1007801444" name="Graphic 1007801444" descr="Internet outline"/>
+                    <pic:cNvPicPr/>
+                  </pic:nvPicPr>
+                  <pic:blipFill>
+                    <a:blip r:embed="rId12" cstate="print">
+                      <a:extLst>
+                        <a:ext uri="{28A0092B-C50C-407E-A947-70E740481C1C}">
+                          <a14:useLocalDpi xmlns:a14="http://schemas.microsoft.com/office/drawing/2010/main" val="0"/>
+                        </a:ext>
+                        <a:ext uri="{96DAC541-7B7A-43D3-8B79-37D633B846F1}">
+                          <asvg:svgBlip xmlns:asvg="http://schemas.microsoft.com/office/drawing/2016/SVG/main" r:embed="rId13"/>
+                        </a:ext>
+                      </a:extLst>
+                    </a:blip>
+                    <a:stretch>
+                      <a:fillRect/>
+                    </a:stretch>
+                  </pic:blipFill>
+                  <pic:spPr>
+                    <a:xfrm>
+                      <a:off x="0" y="0"/>
+                      <a:ext cx="228600" cy="228600"/>
+                    </a:xfrm>
+                    <a:prstGeom prst="rect">
+                      <a:avLst/>
+                    </a:prstGeom>
+                  </pic:spPr>
+                </pic:pic>
+              </a:graphicData>
+            </a:graphic>
+            <wp14:sizeRelH relativeFrom="margin">
+              <wp14:pctWidth>0</wp14:pctWidth>
+            </wp14:sizeRelH>
+            <wp14:sizeRelV relativeFrom="margin">
+              <wp14:pctHeight>0</wp14:pctHeight>
+            </wp14:sizeRelV>
+          </wp:anchor>
+        </w:drawing>
+      </w:r>
+      <w:r>
+        <w:rPr>
+          <w:noProof/>
+        </w:rPr>
+        <w:drawing>
+          <wp:anchor distT="0" distB="0" distL="114300" distR="114300" simplePos="0" relativeHeight="487563776" behindDoc="0" locked="0" layoutInCell="1" allowOverlap="1" wp14:anchorId="3A3652AE" wp14:editId="510EB5DA">
+            <wp:simplePos x="0" y="0"/>
+            <wp:positionH relativeFrom="column">
+              <wp:posOffset>4984608</wp:posOffset>
+            </wp:positionH>
+            <wp:positionV relativeFrom="paragraph">
+              <wp:posOffset>1013090</wp:posOffset>
+            </wp:positionV>
+            <wp:extent cx="161925" cy="161925"/>
+            <wp:effectExtent l="0" t="0" r="9525" b="9525"/>
+            <wp:wrapNone/>
+            <wp:docPr id="1535099125" name="Graphic 1535099125"/>
+            <wp:cNvGraphicFramePr>
+              <a:graphicFrameLocks xmlns:a="http://schemas.openxmlformats.org/drawingml/2006/main" noChangeAspect="1"/>
+            </wp:cNvGraphicFramePr>
+            <a:graphic xmlns:a="http://schemas.openxmlformats.org/drawingml/2006/main">
+              <a:graphicData uri="http://schemas.openxmlformats.org/drawingml/2006/picture">
+                <pic:pic xmlns:pic="http://schemas.openxmlformats.org/drawingml/2006/picture">
+                  <pic:nvPicPr>
+                    <pic:cNvPr id="1" name=""/>
+                    <pic:cNvPicPr/>
+                  </pic:nvPicPr>
+                  <pic:blipFill>
+                    <a:blip r:embed="rId14">
+                      <a:extLst>
+                        <a:ext uri="{28A0092B-C50C-407E-A947-70E740481C1C}">
+                          <a14:useLocalDpi xmlns:a14="http://schemas.microsoft.com/office/drawing/2010/main" val="0"/>
+                        </a:ext>
+                        <a:ext uri="{96DAC541-7B7A-43D3-8B79-37D633B846F1}">
+                          <asvg:svgBlip xmlns:asvg="http://schemas.microsoft.com/office/drawing/2016/SVG/main" r:embed="rId15"/>
+                        </a:ext>
+                      </a:extLst>
+                    </a:blip>
+                    <a:stretch>
+                      <a:fillRect/>
+                    </a:stretch>
+                  </pic:blipFill>
+                  <pic:spPr>
+                    <a:xfrm>
+                      <a:off x="0" y="0"/>
+                      <a:ext cx="161925" cy="161925"/>
+                    </a:xfrm>
+                    <a:prstGeom prst="rect">
+                      <a:avLst/>
+                    </a:prstGeom>
+                  </pic:spPr>
+                </pic:pic>
+              </a:graphicData>
+            </a:graphic>
+            <wp14:sizeRelH relativeFrom="page">
+              <wp14:pctWidth>0</wp14:pctWidth>
+            </wp14:sizeRelH>
+            <wp14:sizeRelV relativeFrom="page">
+              <wp14:pctHeight>0</wp14:pctHeight>
+            </wp14:sizeRelV>
+          </wp:anchor>
+        </w:drawing>
+      </w:r>
+      <w:r>
+        <w:rPr>
+          <w:noProof/>
+        </w:rPr>
+        <mc:AlternateContent>
+          <mc:Choice Requires="wps">
+            <w:drawing>
+              <wp:anchor distT="0" distB="0" distL="114300" distR="114300" simplePos="0" relativeHeight="487605760" behindDoc="1" locked="0" layoutInCell="1" allowOverlap="1" wp14:anchorId="3C634177" wp14:editId="46D340D5">
+                <wp:simplePos x="0" y="0"/>
+                <wp:positionH relativeFrom="page">
+                  <wp:posOffset>5608955</wp:posOffset>
+                </wp:positionH>
+                <wp:positionV relativeFrom="page">
+                  <wp:posOffset>683895</wp:posOffset>
+                </wp:positionV>
+                <wp:extent cx="1383030" cy="601980"/>
+                <wp:effectExtent l="0" t="0" r="0" b="0"/>
+                <wp:wrapNone/>
+                <wp:docPr id="1299964750" name="docshape24"/>
+                <wp:cNvGraphicFramePr>
+                  <a:graphicFrameLocks xmlns:a="http://schemas.openxmlformats.org/drawingml/2006/main"/>
+                </wp:cNvGraphicFramePr>
+                <a:graphic xmlns:a="http://schemas.openxmlformats.org/drawingml/2006/main">
+                  <a:graphicData uri="http://schemas.microsoft.com/office/word/2010/wordprocessingShape">
+                    <wps:wsp>
+                      <wps:cNvSpPr txBox="1">
+                        <a:spLocks noChangeArrowheads="1"/>
+                      </wps:cNvSpPr>
+                      <wps:spPr bwMode="auto">
+                        <a:xfrm>
+                          <a:off x="0" y="0"/>
+                          <a:ext cx="1383030" cy="601980"/>
+                        </a:xfrm>
+                        <a:prstGeom prst="rect">
+                          <a:avLst/>
+                        </a:prstGeom>
+                        <a:noFill/>
+                        <a:ln>
+                          <a:noFill/>
+                        </a:ln>
+                        <a:extLst>
+                          <a:ext uri="{909E8E84-426E-40DD-AFC4-6F175D3DCCD1}">
+                            <a14:hiddenFill xmlns:a14="http://schemas.microsoft.com/office/drawing/2010/main">
+                              <a:solidFill>
+                                <a:srgbClr val="FFFFFF"/>
+                              </a:solidFill>
+                            </a14:hiddenFill>
+                          </a:ext>
+                          <a:ext uri="{91240B29-F687-4F45-9708-019B960494DF}">
+                            <a14:hiddenLine xmlns:a14="http://schemas.microsoft.com/office/drawing/2010/main" w="9525">
+                              <a:solidFill>
+                                <a:srgbClr val="000000"/>
+                              </a:solidFill>
+                              <a:miter lim="800000"/>
+                              <a:headEnd/>
+                              <a:tailEnd/>
+                            </a14:hiddenLine>
+                          </a:ext>
+                        </a:extLst>
+                      </wps:spPr>
+                      <wps:txbx>
+                        <w:txbxContent>
+                          <w:p>
+                            <w:pPr>
+                              <w:spacing w:before="12" w:line="216" w:lineRule="exact"/>
+                              <w:ind w:left="25"/>
+                              <w:rPr>
+                                <w:rFonts w:ascii="Montserrat"/>
+                                <w:color w:val="4BACC6" w:themeColor="accent5"/>
+                                <w:sz w:val="20"/>
+                                <w:lang w:val="nb-NO"/>
+                              </w:rPr>
+                            </w:pPr>
+                            <w:r>
+                              <w:rPr>
+                                <w:rFonts w:ascii="Montserrat"/>
+                                <w:color w:val="4BACC6" w:themeColor="accent5"/>
+                                <w:spacing w:val="-2"/>
+                                <w:sz w:val="20"/>
+                                <w:lang w:val="nb-NO"/>
+                              </w:rPr>
+                              <w:t>Email</w:t>
+                            </w:r>
+                          </w:p>
+                          <w:p>
+                            <w:pPr>
+                              <w:pStyle w:val="BodyText"/>
+                              <w:spacing w:before="0" w:line="168" w:lineRule="exact"/>
+                              <w:ind w:left="38"/>
+                              <w:rPr>
+                                <w:rFonts w:ascii="Montserrat"/>
+                                <w:lang w:val="nb-NO"/>
+                              </w:rPr>
+                            </w:pPr>
+                            <w:hyperlink r:id="rId16" w:history="1">
+                              <w:r>
+                                <w:rPr>
+                                  <w:rStyle w:val="Hyperlink"/>
+                                  <w:rFonts w:ascii="Montserrat"/>
+                                  <w:spacing w:val="-2"/>
+                                  <w:lang w:val="nb-NO"/>
+                                </w:rPr>
+                                <w:t>nostroukh@yahoo.com</w:t>
+                              </w:r>
+                            </w:hyperlink>
+                          </w:p>
+                          <w:p>
+                            <w:pPr>
+                              <w:spacing w:before="105" w:line="232" w:lineRule="exact"/>
+                              <w:ind w:left="25"/>
+                              <w:rPr>
+                                <w:rFonts w:ascii="Montserrat"/>
+                                <w:color w:val="4BACC6" w:themeColor="accent5"/>
+                                <w:sz w:val="20"/>
+                                <w:lang w:val="nb-NO"/>
+                              </w:rPr>
+                            </w:pPr>
+                            <w:r>
+                              <w:rPr>
+                                <w:rFonts w:ascii="Montserrat"/>
+                                <w:color w:val="4BACC6" w:themeColor="accent5"/>
+                                <w:spacing w:val="-2"/>
+                                <w:sz w:val="20"/>
+                                <w:lang w:val="nb-NO"/>
+                              </w:rPr>
+                              <w:t>Address</w:t>
+                            </w:r>
+                          </w:p>
+                          <w:p>
+                            <w:pPr>
+                              <w:pStyle w:val="BodyText"/>
+                              <w:spacing w:before="0" w:line="184" w:lineRule="exact"/>
+                              <w:rPr>
+                                <w:rFonts w:ascii="Montserrat"/>
+                                <w:lang w:val="nb-NO"/>
+                              </w:rPr>
+                            </w:pPr>
+                            <w:r>
+                              <w:rPr>
+                                <w:rFonts w:ascii="Montserrat"/>
+                                <w:color w:val="FFFFFF"/>
+                                <w:lang w:val="nb-NO"/>
+                              </w:rPr>
+                              <w:t>Sandnes, Norge</w:t>
+                            </w:r>
+                          </w:p>
+                        </w:txbxContent>
+                      </wps:txbx>
+                      <wps:bodyPr rot="0" vert="horz" wrap="square" lIns="0" tIns="0" rIns="0" bIns="0" anchor="t" anchorCtr="0" upright="1">
+                        <a:noAutofit/>
+                      </wps:bodyPr>
+                    </wps:wsp>
+                  </a:graphicData>
+                </a:graphic>
+                <wp14:sizeRelH relativeFrom="page">
+                  <wp14:pctWidth>0</wp14:pctWidth>
+                </wp14:sizeRelH>
+                <wp14:sizeRelV relativeFrom="page">
+                  <wp14:pctHeight>0</wp14:pctHeight>
+                </wp14:sizeRelV>
+              </wp:anchor>
+            </w:drawing>
+          </mc:Choice>
+          <mc:Fallback>
+            <w:pict>
+              <v:shape w14:anchorId="3C634177" id="docshape24" o:spid="_x0000_s1034" type="#_x0000_t202" style="position:absolute;margin-left:441.65pt;margin-top:53.85pt;width:108.9pt;height:47.4pt;z-index:-15710720;visibility:visible;mso-wrap-style:square;mso-width-percent:0;mso-height-percent:0;mso-wrap-distance-left:9pt;mso-wrap-distance-top:0;mso-wrap-distance-right:9pt;mso-wrap-distance-bottom:0;mso-position-horizontal:absolute;mso-position-horizontal-relative:page;mso-position-vertical:absolute;mso-position-vertical-relative:page;mso-width-percent:0;mso-height-percent:0;mso-width-relative:page;mso-height-relative:page;v-text-anchor:top" o:gfxdata="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" filled="f" stroked="f">
+                <v:textbox inset="0,0,0,0">
+                  <w:txbxContent>
+                    <w:p>
+                      <w:pPr>
+                        <w:spacing w:before="12" w:line="216" w:lineRule="exact"/>
+                        <w:ind w:left="25"/>
+                        <w:rPr>
+                          <w:rFonts w:ascii="Montserrat"/>
+                          <w:color w:val="4BACC6" w:themeColor="accent5"/>
+                          <w:sz w:val="20"/>
+                          <w:lang w:val="nb-NO"/>
+                        </w:rPr>
+                      </w:pPr>
+                      <w:r>
+                        <w:rPr>
+                          <w:rFonts w:ascii="Montserrat"/>
+                          <w:color w:val="4BACC6" w:themeColor="accent5"/>
+                          <w:spacing w:val="-2"/>
+                          <w:sz w:val="20"/>
+                          <w:lang w:val="nb-NO"/>
+                        </w:rPr>
+                        <w:t>Email</w:t>
+                      </w:r>
+                    </w:p>
+                    <w:p>
+                      <w:pPr>
+                        <w:pStyle w:val="BodyText"/>
+                        <w:spacing w:before="0" w:line="168" w:lineRule="exact"/>
+                        <w:ind w:left="38"/>
+                        <w:rPr>
+                          <w:rFonts w:ascii="Montserrat"/>
+                          <w:lang w:val="nb-NO"/>
+                        </w:rPr>
+                      </w:pPr>
+                      <w:hyperlink r:id="rId17" w:history="1">
+                        <w:r>
+                          <w:rPr>
+                            <w:rStyle w:val="Hyperlink"/>
+                            <w:rFonts w:ascii="Montserrat"/>
+                            <w:spacing w:val="-2"/>
+                            <w:lang w:val="nb-NO"/>
+                          </w:rPr>
+                          <w:t>nostroukh@yahoo.com</w:t>
+                        </w:r>
+                      </w:hyperlink>
+                    </w:p>
+                    <w:p>
+                      <w:pPr>
+                        <w:spacing w:before="105" w:line="232" w:lineRule="exact"/>
+                        <w:ind w:left="25"/>
+                        <w:rPr>
+                          <w:rFonts w:ascii="Montserrat"/>
+                          <w:color w:val="4BACC6" w:themeColor="accent5"/>
+                          <w:sz w:val="20"/>
+                          <w:lang w:val="nb-NO"/>
+                        </w:rPr>
+                      </w:pPr>
+                      <w:r>
+                        <w:rPr>
+                          <w:rFonts w:ascii="Montserrat"/>
+                          <w:color w:val="4BACC6" w:themeColor="accent5"/>
+                          <w:spacing w:val="-2"/>
+                          <w:sz w:val="20"/>
+                          <w:lang w:val="nb-NO"/>
+                        </w:rPr>
+                        <w:t>Address</w:t>
+                      </w:r>
+                    </w:p>
+                    <w:p>
+                      <w:pPr>
+                        <w:pStyle w:val="BodyText"/>
+                        <w:spacing w:before="0" w:line="184" w:lineRule="exact"/>
+                        <w:rPr>
+                          <w:rFonts w:ascii="Montserrat"/>
+                          <w:lang w:val="nb-NO"/>
+                        </w:rPr>
+                      </w:pPr>
+                      <w:r>
+                        <w:rPr>
+                          <w:rFonts w:ascii="Montserrat"/>
+                          <w:color w:val="FFFFFF"/>
+                          <w:lang w:val="nb-NO"/>
+                        </w:rPr>
+                        <w:t>Sandnes, Norge</w:t>
+                      </w:r>
+                    </w:p>
+                  </w:txbxContent>
+                </v:textbox>
+                <w10:wrap anchorx="page" anchory="page"/>
+              </v:shape>
+            </w:pict>
+          </mc:Fallback>
+        </mc:AlternateContent>
+      </w:r>
+      <w:r>
+        <w:rPr>
+          <w:noProof/>
+        </w:rPr>
+        <w:drawing>
+          <wp:anchor distT="0" distB="0" distL="114300" distR="114300" simplePos="0" relativeHeight="487562752" behindDoc="0" locked="0" layoutInCell="1" allowOverlap="1" wp14:anchorId="316AF39C" wp14:editId="6F108568">
+            <wp:simplePos x="0" y="0"/>
+            <wp:positionH relativeFrom="column">
+              <wp:posOffset>5006501</wp:posOffset>
+            </wp:positionH>
+            <wp:positionV relativeFrom="paragraph">
+              <wp:posOffset>720355</wp:posOffset>
+            </wp:positionV>
+            <wp:extent cx="104775" cy="85725"/>
+            <wp:effectExtent l="0" t="0" r="9525" b="9525"/>
+            <wp:wrapNone/>
+            <wp:docPr id="2008404959" name="Graphic 2008404959"/>
+            <wp:cNvGraphicFramePr>
+              <a:graphicFrameLocks xmlns:a="http://schemas.openxmlformats.org/drawingml/2006/main" noChangeAspect="1"/>
+            </wp:cNvGraphicFramePr>
+            <a:graphic xmlns:a="http://schemas.openxmlformats.org/drawingml/2006/main">
+              <a:graphicData uri="http://schemas.openxmlformats.org/drawingml/2006/picture">
+                <pic:pic xmlns:pic="http://schemas.openxmlformats.org/drawingml/2006/picture">
+                  <pic:nvPicPr>
+                    <pic:cNvPr id="1" name=""/>
+                    <pic:cNvPicPr/>
+                  </pic:nvPicPr>
+                  <pic:blipFill>
+                    <a:blip r:embed="rId18">
+                      <a:extLst>
+                        <a:ext uri="{28A0092B-C50C-407E-A947-70E740481C1C}">
+                          <a14:useLocalDpi xmlns:a14="http://schemas.microsoft.com/office/drawing/2010/main" val="0"/>
+                        </a:ext>
+                        <a:ext uri="{96DAC541-7B7A-43D3-8B79-37D633B846F1}">
+                          <asvg:svgBlip xmlns:asvg="http://schemas.microsoft.com/office/drawing/2016/SVG/main" r:embed="rId19"/>
+                        </a:ext>
+                      </a:extLst>
+                    </a:blip>
+                    <a:stretch>
+                      <a:fillRect/>
+                    </a:stretch>
+                  </pic:blipFill>
+                  <pic:spPr>
+                    <a:xfrm>
+                      <a:off x="0" y="0"/>
+                      <a:ext cx="104775" cy="85725"/>
+                    </a:xfrm>
+                    <a:prstGeom prst="rect">
+                      <a:avLst/>
+                    </a:prstGeom>
+                  </pic:spPr>
+                </pic:pic>
+              </a:graphicData>
+            </a:graphic>
+            <wp14:sizeRelH relativeFrom="page">
+              <wp14:pctWidth>0</wp14:pctWidth>
+            </wp14:sizeRelH>
+            <wp14:sizeRelV relativeFrom="page">
+              <wp14:pctHeight>0</wp14:pctHeight>
+            </wp14:sizeRelV>
+          </wp:anchor>
+        </w:drawing>
+      </w:r>
+      <w:r>
+        <w:rPr>
+          <w:noProof/>
+        </w:rPr>
+        <mc:AlternateContent>
+          <mc:Choice Requires="wps">
+            <w:drawing>
+              <wp:anchor distT="0" distB="0" distL="114300" distR="114300" simplePos="0" relativeHeight="487604736" behindDoc="1" locked="0" layoutInCell="1" allowOverlap="1" wp14:anchorId="67DAC989" wp14:editId="4F727631">
+                <wp:simplePos x="0" y="0"/>
+                <wp:positionH relativeFrom="page">
+                  <wp:posOffset>5601970</wp:posOffset>
+                </wp:positionH>
+                <wp:positionV relativeFrom="page">
+                  <wp:posOffset>346075</wp:posOffset>
+                </wp:positionV>
+                <wp:extent cx="695960" cy="278130"/>
+                <wp:effectExtent l="0" t="0" r="0" b="0"/>
+                <wp:wrapNone/>
+                <wp:docPr id="1805583741" name="docshape23"/>
+                <wp:cNvGraphicFramePr>
+                  <a:graphicFrameLocks xmlns:a="http://schemas.openxmlformats.org/drawingml/2006/main"/>
+                </wp:cNvGraphicFramePr>
+                <a:graphic xmlns:a="http://schemas.openxmlformats.org/drawingml/2006/main">
+                  <a:graphicData uri="http://schemas.microsoft.com/office/word/2010/wordprocessingShape">
+                    <wps:wsp>
+                      <wps:cNvSpPr txBox="1">
+                        <a:spLocks noChangeArrowheads="1"/>
+                      </wps:cNvSpPr>
+                      <wps:spPr bwMode="auto">
+                        <a:xfrm>
+                          <a:off x="0" y="0"/>
+                          <a:ext cx="695960" cy="278130"/>
+                        </a:xfrm>
+                        <a:prstGeom prst="rect">
+                          <a:avLst/>
+                        </a:prstGeom>
+                        <a:noFill/>
+                        <a:ln>
+                          <a:noFill/>
+                        </a:ln>
+                        <a:extLst>
+                          <a:ext uri="{909E8E84-426E-40DD-AFC4-6F175D3DCCD1}">
+                            <a14:hiddenFill xmlns:a14="http://schemas.microsoft.com/office/drawing/2010/main">
+                              <a:solidFill>
+                                <a:srgbClr val="FFFFFF"/>
+                              </a:solidFill>
+                            </a14:hiddenFill>
+                          </a:ext>
+                          <a:ext uri="{91240B29-F687-4F45-9708-019B960494DF}">
+                            <a14:hiddenLine xmlns:a14="http://schemas.microsoft.com/office/drawing/2010/main" w="9525">
+                              <a:solidFill>
+                                <a:srgbClr val="000000"/>
+                              </a:solidFill>
+                              <a:miter lim="800000"/>
+                              <a:headEnd/>
+                              <a:tailEnd/>
+                            </a14:hiddenLine>
+                          </a:ext>
+                        </a:extLst>
+                      </wps:spPr>
+                      <wps:txbx>
+                        <w:txbxContent>
+                          <w:p>
+                            <w:pPr>
+                              <w:spacing w:before="12" w:line="222" w:lineRule="exact"/>
+                              <w:ind w:left="20"/>
+                              <w:rPr>
+                                <w:rFonts w:ascii="Montserrat"/>
+                                <w:color w:val="4BACC6" w:themeColor="accent5"/>
+                                <w:sz w:val="20"/>
+                              </w:rPr>
+                            </w:pPr>
+                            <w:r>
+                              <w:rPr>
+                                <w:rFonts w:ascii="Montserrat"/>
+                                <w:color w:val="4BACC6" w:themeColor="accent5"/>
+                                <w:spacing w:val="-2"/>
+                                <w:sz w:val="20"/>
+                              </w:rPr>
+                              <w:t>Phone</w:t>
+                            </w:r>
+                          </w:p>
+                          <w:p>
+                            <w:pPr>
+                              <w:pStyle w:val="BodyText"/>
+                              <w:spacing w:before="0" w:line="174" w:lineRule="exact"/>
+                              <w:rPr>
+                                <w:rFonts w:ascii="Montserrat"/>
+                              </w:rPr>
+                            </w:pPr>
+                            <w:r>
+                              <w:rPr>
+                                <w:rFonts w:ascii="Montserrat"/>
+                                <w:color w:val="FFFFFF"/>
+                              </w:rPr>
+                              <w:t>+47 41388376</w:t>
+                            </w:r>
+                          </w:p>
+                        </w:txbxContent>
+                      </wps:txbx>
+                      <wps:bodyPr rot="0" vert="horz" wrap="square" lIns="0" tIns="0" rIns="0" bIns="0" anchor="t" anchorCtr="0" upright="1">
+                        <a:noAutofit/>
+                      </wps:bodyPr>
+                    </wps:wsp>
+                  </a:graphicData>
+                </a:graphic>
+                <wp14:sizeRelH relativeFrom="page">
+                  <wp14:pctWidth>0</wp14:pctWidth>
+                </wp14:sizeRelH>
+                <wp14:sizeRelV relativeFrom="page">
+                  <wp14:pctHeight>0</wp14:pctHeight>
+                </wp14:sizeRelV>
+              </wp:anchor>
+            </w:drawing>
+          </mc:Choice>
+          <mc:Fallback>
+            <w:pict>
+              <v:shape w14:anchorId="67DAC989" id="docshape23" o:spid="_x0000_s1035" type="#_x0000_t202" style="position:absolute;margin-left:441.1pt;margin-top:27.25pt;width:54.8pt;height:21.9pt;z-index:-15711744;visibility:visible;mso-wrap-style:square;mso-width-percent:0;mso-height-percent:0;mso-wrap-distance-left:9pt;mso-wrap-distance-top:0;mso-wrap-distance-right:9pt;mso-wrap-distance-bottom:0;mso-position-horizontal:absolute;mso-position-horizontal-relative:page;mso-position-vertical:absolute;mso-position-vertical-relative:page;mso-width-percent:0;mso-height-percent:0;mso-width-relative:page;mso-height-relative:page;v-text-anchor:top" o:gfxdata="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" filled="f" stroked="f">
+                <v:textbox inset="0,0,0,0">
+                  <w:txbxContent>
+                    <w:p>
+                      <w:pPr>
+                        <w:spacing w:before="12" w:line="222" w:lineRule="exact"/>
+                        <w:ind w:left="20"/>
+                        <w:rPr>
+                          <w:rFonts w:ascii="Montserrat"/>
+                          <w:color w:val="4BACC6" w:themeColor="accent5"/>
+                          <w:sz w:val="20"/>
+                        </w:rPr>
+                      </w:pPr>
+                      <w:r>
+                        <w:rPr>
+                          <w:rFonts w:ascii="Montserrat"/>
+                          <w:color w:val="4BACC6" w:themeColor="accent5"/>
+                          <w:spacing w:val="-2"/>
+                          <w:sz w:val="20"/>
+                        </w:rPr>
+                        <w:t>Phone</w:t>
+                      </w:r>
+                    </w:p>
+                    <w:p>
+                      <w:pPr>
+                        <w:pStyle w:val="BodyText"/>
+                        <w:spacing w:before="0" w:line="174" w:lineRule="exact"/>
+                        <w:rPr>
+                          <w:rFonts w:ascii="Montserrat"/>
+                        </w:rPr>
+                      </w:pPr>
+                      <w:r>
+                        <w:rPr>
+                          <w:rFonts w:ascii="Montserrat"/>
+                          <w:color w:val="FFFFFF"/>
+                        </w:rPr>
+                        <w:t>+47 41388376</w:t>
+                      </w:r>
+                    </w:p>
+                  </w:txbxContent>
+                </v:textbox>
+                <w10:wrap anchorx="page" anchory="page"/>
+              </v:shape>
+            </w:pict>
+          </mc:Fallback>
+        </mc:AlternateContent>
+      </w:r>
+      <w:r>
+        <w:rPr>
+          <w:noProof/>
+        </w:rPr>
+        <w:drawing>
+          <wp:anchor distT="0" distB="0" distL="114300" distR="114300" simplePos="0" relativeHeight="487560704" behindDoc="0" locked="0" layoutInCell="1" allowOverlap="1" wp14:anchorId="752D2571" wp14:editId="6002529D">
+            <wp:simplePos x="0" y="0"/>
+            <wp:positionH relativeFrom="column">
+              <wp:posOffset>5010311</wp:posOffset>
+            </wp:positionH>
+            <wp:positionV relativeFrom="paragraph">
+              <wp:posOffset>369201</wp:posOffset>
+            </wp:positionV>
+            <wp:extent cx="85725" cy="142875"/>
+            <wp:effectExtent l="0" t="0" r="9525" b="9525"/>
+            <wp:wrapNone/>
+            <wp:docPr id="1071285576" name="Graphic 1071285576"/>
+            <wp:cNvGraphicFramePr>
+              <a:graphicFrameLocks xmlns:a="http://schemas.openxmlformats.org/drawingml/2006/main" noChangeAspect="1"/>
+            </wp:cNvGraphicFramePr>
+            <a:graphic xmlns:a="http://schemas.openxmlformats.org/drawingml/2006/main">
+              <a:graphicData uri="http://schemas.openxmlformats.org/drawingml/2006/picture">
+                <pic:pic xmlns:pic="http://schemas.openxmlformats.org/drawingml/2006/picture">
+                  <pic:nvPicPr>
+                    <pic:cNvPr id="1" name=""/>
+                    <pic:cNvPicPr/>
+                  </pic:nvPicPr>
+                  <pic:blipFill>
+                    <a:blip r:embed="rId20">
+                      <a:extLst>
+                        <a:ext uri="{28A0092B-C50C-407E-A947-70E740481C1C}">
+                          <a14:useLocalDpi xmlns:a14="http://schemas.microsoft.com/office/drawing/2010/main" val="0"/>
+                        </a:ext>
+                        <a:ext uri="{96DAC541-7B7A-43D3-8B79-37D633B846F1}">
+                          <asvg:svgBlip xmlns:asvg="http://schemas.microsoft.com/office/drawing/2016/SVG/main" r:embed="rId21"/>
+                        </a:ext>
+                      </a:extLst>
+                    </a:blip>
+                    <a:stretch>
+                      <a:fillRect/>
+                    </a:stretch>
+                  </pic:blipFill>
+                  <pic:spPr>
+                    <a:xfrm>
+                      <a:off x="0" y="0"/>
+                      <a:ext cx="85725" cy="142875"/>
+                    </a:xfrm>
+                    <a:prstGeom prst="rect">
+                      <a:avLst/>
+                    </a:prstGeom>
+                  </pic:spPr>
+                </pic:pic>
+              </a:graphicData>
+            </a:graphic>
+            <wp14:sizeRelH relativeFrom="page">
+              <wp14:pctWidth>0</wp14:pctWidth>
+            </wp14:sizeRelH>
+            <wp14:sizeRelV relativeFrom="page">
+              <wp14:pctHeight>0</wp14:pctHeight>
+            </wp14:sizeRelV>
+          </wp:anchor>
+        </w:drawing>
+      </w:r>
+      <w:r>
+        <w:rPr>
+          <w:noProof/>
+        </w:rPr>
+        <mc:AlternateContent>
+          <mc:Choice Requires="wps">
+            <w:drawing>
+              <wp:anchor distT="0" distB="0" distL="114300" distR="114300" simplePos="0" relativeHeight="487614976" behindDoc="1" locked="0" layoutInCell="1" allowOverlap="1" wp14:anchorId="542846E5" wp14:editId="2834B4AE">
+                <wp:simplePos x="0" y="0"/>
+                <wp:positionH relativeFrom="page">
+                  <wp:posOffset>1625600</wp:posOffset>
+                </wp:positionH>
+                <wp:positionV relativeFrom="page">
+                  <wp:posOffset>6739890</wp:posOffset>
+                </wp:positionV>
+                <wp:extent cx="3430905" cy="2416175"/>
+                <wp:effectExtent l="0" t="0" r="0" b="0"/>
+                <wp:wrapNone/>
+                <wp:docPr id="1534721534" name="docshape36"/>
+                <wp:cNvGraphicFramePr>
+                  <a:graphicFrameLocks xmlns:a="http://schemas.openxmlformats.org/drawingml/2006/main"/>
+                </wp:cNvGraphicFramePr>
+                <a:graphic xmlns:a="http://schemas.openxmlformats.org/drawingml/2006/main">
+                  <a:graphicData uri="http://schemas.microsoft.com/office/word/2010/wordprocessingShape">
+                    <wps:wsp>
+                      <wps:cNvSpPr txBox="1">
+                        <a:spLocks noChangeArrowheads="1"/>
+                      </wps:cNvSpPr>
+                      <wps:spPr bwMode="auto">
+                        <a:xfrm>
+                          <a:off x="0" y="0"/>
+                          <a:ext cx="3430905" cy="2416175"/>
+                        </a:xfrm>
+                        <a:prstGeom prst="rect">
+                          <a:avLst/>
+                        </a:prstGeom>
+                        <a:noFill/>
+                        <a:ln>
+                          <a:noFill/>
+                        </a:ln>
+                        <a:extLst>
+                          <a:ext uri="{909E8E84-426E-40DD-AFC4-6F175D3DCCD1}">
+                            <a14:hiddenFill xmlns:a14="http://schemas.microsoft.com/office/drawing/2010/main">
+                              <a:solidFill>
+                                <a:srgbClr val="FFFFFF"/>
+                              </a:solidFill>
+                            </a14:hiddenFill>
+                          </a:ext>
+                          <a:ext uri="{91240B29-F687-4F45-9708-019B960494DF}">
+                            <a14:hiddenLine xmlns:a14="http://schemas.microsoft.com/office/drawing/2010/main" w="9525">
+                              <a:solidFill>
+                                <a:srgbClr val="000000"/>
+                              </a:solidFill>
+                              <a:miter lim="800000"/>
+                              <a:headEnd/>
+                              <a:tailEnd/>
+                            </a14:hiddenLine>
+                          </a:ext>
+                        </a:extLst>
+                      </wps:spPr>
+                      <wps:txbx>
+                        <w:txbxContent>
+                          <w:p>
+                            <w:pPr>
+                              <w:spacing w:before="14"/>
+                              <w:ind w:left="20"/>
+                              <w:rPr>
+                                <w:rFonts w:ascii="Montserrat" w:hAnsi="Montserrat"/>
+                                <w:b/>
+                                <w:color w:val="221F1F"/>
+                                <w:sz w:val="18"/>
+                                <w:szCs w:val="18"/>
+                              </w:rPr>
+                            </w:pPr>
+                            <w:r>
+                              <w:rPr>
+                                <w:rFonts w:ascii="Montserrat" w:hAnsi="Montserrat"/>
+                                <w:b/>
+                                <w:color w:val="221F1F"/>
+                                <w:sz w:val="18"/>
+                                <w:szCs w:val="18"/>
+                              </w:rPr>
+                              <w:t>Clo</w:t>
+                            </w:r>
+                            <w:r>
+                              <w:rPr>
+                                <w:rFonts w:ascii="Montserrat" w:hAnsi="Montserrat"/>
+                                <w:b/>
+                                <w:color w:val="221F1F"/>
+                                <w:sz w:val="18"/>
+                                <w:szCs w:val="18"/>
+                              </w:rPr>
+                              <w:t>u</w:t>
+                            </w:r>
+                            <w:r>
+                              <w:rPr>
+                                <w:rFonts w:ascii="Montserrat" w:hAnsi="Montserrat"/>
+                                <w:b/>
+                                <w:color w:val="221F1F"/>
+                                <w:sz w:val="18"/>
+                                <w:szCs w:val="18"/>
+                              </w:rPr>
+                              <w:t>d Operation Engineer</w:t>
+                            </w:r>
+                          </w:p>
+                          <w:p>
+                            <w:pPr>
+                              <w:spacing w:before="14"/>
+                              <w:ind w:left="20"/>
+                              <w:rPr>
+                                <w:b/>
+                                <w:color w:val="221F1F"/>
+                                <w:sz w:val="16"/>
+                                <w:szCs w:val="16"/>
+                              </w:rPr>
+                            </w:pPr>
+                            <w:r>
+                              <w:rPr>
+                                <w:color w:val="404041"/>
+                                <w:sz w:val="16"/>
+                                <w:szCs w:val="16"/>
+                              </w:rPr>
+                              <w:t xml:space="preserve">Wartsila Voyage – Transas </w:t>
+                            </w:r>
+                          </w:p>
+                          <w:p>
+                            <w:pPr>
+                              <w:pStyle w:val="BodyText"/>
+                              <w:numPr>
+                                <w:ilvl w:val="0"/>
+                                <w:numId w:val="4"/>
+                              </w:numPr>
+                              <w:tabs>
+                                <w:tab w:val="left" w:pos="109"/>
+                              </w:tabs>
+                              <w:spacing w:before="77"/>
+                              <w:ind w:right="14"/>
+                              <w:rPr>
+                                <w:bCs/>
+                                <w:color w:val="221F1F"/>
+                                <w:lang w:val="nb-NO"/>
+                              </w:rPr>
+                            </w:pPr>
+                            <w:r>
+                              <w:rPr>
+                                <w:bCs/>
+                                <w:color w:val="221F1F"/>
+                                <w:lang w:val="nb-NO"/>
+                              </w:rPr>
+                              <w:t>Deltakelse i installasjon, konfigurasjon, igangkjøring av kundens infrastruktur for sjøkartstyring Wartsila Fleet Operation System.</w:t>
+                            </w:r>
+                          </w:p>
+                          <w:p>
+                            <w:pPr>
+                              <w:pStyle w:val="BodyText"/>
+                              <w:numPr>
+                                <w:ilvl w:val="0"/>
+                                <w:numId w:val="4"/>
+                              </w:numPr>
+                              <w:tabs>
+                                <w:tab w:val="left" w:pos="109"/>
+                              </w:tabs>
+                              <w:spacing w:before="77"/>
+                              <w:ind w:right="14"/>
+                              <w:rPr>
+                                <w:bCs/>
+                                <w:color w:val="221F1F"/>
+                                <w:lang w:val="nb-NO"/>
+                              </w:rPr>
+                            </w:pPr>
+                            <w:r>
+                              <w:rPr>
+                                <w:bCs/>
+                                <w:color w:val="221F1F"/>
+                                <w:lang w:val="nb-NO"/>
+                              </w:rPr>
+                              <w:t>Design og videre automatiser verktøy for å tillate effektiv konfigurasjonsadministrasjon, bygging og utgivelse av programvare</w:t>
+                            </w:r>
+                            <w:r>
+                              <w:rPr>
+                                <w:bCs/>
+                                <w:color w:val="221F1F"/>
+                                <w:lang w:val="nb-NO"/>
+                              </w:rPr>
+                              <w:t>(Python, C++)</w:t>
+                            </w:r>
+                            <w:r>
+                              <w:rPr>
+                                <w:bCs/>
+                                <w:color w:val="221F1F"/>
+                                <w:lang w:val="nb-NO"/>
+                              </w:rPr>
+                              <w:t>.</w:t>
+                            </w:r>
+                          </w:p>
+                          <w:p>
+                            <w:pPr>
+                              <w:pStyle w:val="BodyText"/>
+                              <w:numPr>
+                                <w:ilvl w:val="0"/>
+                                <w:numId w:val="4"/>
+                              </w:numPr>
+                              <w:tabs>
+                                <w:tab w:val="left" w:pos="109"/>
+                              </w:tabs>
+                              <w:spacing w:before="77"/>
+                              <w:ind w:right="14"/>
+                              <w:rPr>
+                                <w:bCs/>
+                                <w:color w:val="221F1F"/>
+                                <w:lang w:val="nb-NO"/>
+                              </w:rPr>
+                            </w:pPr>
+                            <w:r>
+                              <w:rPr>
+                                <w:bCs/>
+                                <w:color w:val="221F1F"/>
+                                <w:lang w:val="nb-NO"/>
+                              </w:rPr>
+                              <w:t>Automatiser serviceovervåking og hjelp til feilsøking.</w:t>
+                            </w:r>
+                          </w:p>
+                          <w:p>
+                            <w:pPr>
+                              <w:pStyle w:val="BodyText"/>
+                              <w:numPr>
+                                <w:ilvl w:val="0"/>
+                                <w:numId w:val="4"/>
+                              </w:numPr>
+                              <w:tabs>
+                                <w:tab w:val="left" w:pos="109"/>
+                              </w:tabs>
+                              <w:spacing w:before="77"/>
+                              <w:ind w:right="14"/>
+                              <w:rPr>
+                                <w:b/>
+                                <w:color w:val="1F497D" w:themeColor="text2"/>
+                                <w:lang w:val="nb-NO"/>
+                              </w:rPr>
+                            </w:pPr>
+                            <w:r>
+                              <w:rPr>
+                                <w:bCs/>
+                                <w:color w:val="221F1F"/>
+                                <w:lang w:val="nb-NO"/>
+                              </w:rPr>
+                              <w:t xml:space="preserve">Automatisering av distribusjon, infrastrukturverktøy: </w:t>
+                            </w:r>
+                            <w:r>
+                              <w:rPr>
+                                <w:b/>
+                                <w:color w:val="1F497D" w:themeColor="text2"/>
+                                <w:lang w:val="nb-NO"/>
+                              </w:rPr>
+                              <w:t>Docker, AWS EC2/S3/EBS</w:t>
+                            </w:r>
+                          </w:p>
+                          <w:p>
+                            <w:pPr>
+                              <w:pStyle w:val="BodyText"/>
+                              <w:numPr>
+                                <w:ilvl w:val="0"/>
+                                <w:numId w:val="4"/>
+                              </w:numPr>
+                              <w:tabs>
+                                <w:tab w:val="left" w:pos="109"/>
+                              </w:tabs>
+                              <w:spacing w:before="77"/>
+                              <w:ind w:right="14"/>
+                              <w:rPr>
+                                <w:bCs/>
+                                <w:color w:val="221F1F"/>
+                                <w:lang w:val="nb-NO"/>
+                              </w:rPr>
+                            </w:pPr>
+                            <w:r>
+                              <w:rPr>
+                                <w:bCs/>
+                                <w:color w:val="221F1F"/>
+                                <w:lang w:val="nb-NO"/>
+                              </w:rPr>
+                              <w:t xml:space="preserve">Overvåking av kundens infrastruktur: </w:t>
+                            </w:r>
+                            <w:r>
+                              <w:rPr>
+                                <w:b/>
+                                <w:color w:val="1F497D" w:themeColor="text2"/>
+                                <w:lang w:val="nb-NO"/>
+                              </w:rPr>
+                              <w:t xml:space="preserve">DB, </w:t>
+                            </w:r>
+                            <w:r>
+                              <w:rPr>
+                                <w:b/>
+                                <w:color w:val="1F497D" w:themeColor="text2"/>
+                                <w:lang w:val="nb-NO"/>
+                              </w:rPr>
+                              <w:t>Nagios, Zabbix, PRTG</w:t>
+                            </w:r>
+                            <w:r>
+                              <w:rPr>
+                                <w:bCs/>
+                                <w:color w:val="221F1F"/>
+                                <w:lang w:val="nb-NO"/>
+                              </w:rPr>
+                              <w:t>.</w:t>
+                            </w:r>
+                          </w:p>
+                          <w:p>
+                            <w:pPr>
+                              <w:pStyle w:val="BodyText"/>
+                              <w:numPr>
+                                <w:ilvl w:val="0"/>
+                                <w:numId w:val="4"/>
+                              </w:numPr>
+                              <w:tabs>
+                                <w:tab w:val="left" w:pos="109"/>
+                              </w:tabs>
+                              <w:spacing w:before="77"/>
+                              <w:ind w:right="14"/>
+                              <w:rPr>
+                                <w:bCs/>
+                                <w:color w:val="221F1F"/>
+                                <w:lang w:val="nb-NO"/>
+                              </w:rPr>
+                            </w:pPr>
+                            <w:r>
+                              <w:rPr>
+                                <w:bCs/>
+                                <w:color w:val="221F1F"/>
+                                <w:lang w:val="nb-NO"/>
+                              </w:rPr>
+                              <w:t>Overvåking av nettverksaktivitet i selskapets instanser og kundens instanser. Vedlikehold og balansering av belastning (</w:t>
+                            </w:r>
+                            <w:r>
+                              <w:rPr>
+                                <w:b/>
+                                <w:color w:val="1F497D" w:themeColor="text2"/>
+                                <w:lang w:val="nb-NO"/>
+                              </w:rPr>
+                              <w:t>AWS ELB</w:t>
+                            </w:r>
+                            <w:r>
+                              <w:rPr>
+                                <w:bCs/>
+                                <w:color w:val="221F1F"/>
+                                <w:lang w:val="nb-NO"/>
+                              </w:rPr>
+                              <w:t>).</w:t>
+                            </w:r>
+                          </w:p>
+                          <w:p>
+                            <w:pPr>
+                              <w:pStyle w:val="BodyText"/>
+                              <w:numPr>
+                                <w:ilvl w:val="0"/>
+                                <w:numId w:val="4"/>
+                              </w:numPr>
+                              <w:tabs>
+                                <w:tab w:val="left" w:pos="109"/>
+                              </w:tabs>
+                              <w:spacing w:before="77"/>
+                              <w:ind w:right="14"/>
+                              <w:rPr>
+                                <w:bCs/>
+                                <w:lang w:val="nb-NO"/>
+                              </w:rPr>
+                            </w:pPr>
+                            <w:r>
+                              <w:rPr>
+                                <w:bCs/>
+                                <w:color w:val="221F1F"/>
+                                <w:lang w:val="nb-NO"/>
+                              </w:rPr>
+                              <w:t>Distribusjon og tilkobling av instanser for å integrere kundens utstyr til skyøkosystem</w:t>
+                            </w:r>
+                            <w:r>
+                              <w:rPr>
+                                <w:bCs/>
+                                <w:color w:val="221F1F"/>
+                                <w:lang w:val="nb-NO"/>
+                              </w:rPr>
+                              <w:t>.</w:t>
+                            </w:r>
+                          </w:p>
+                        </w:txbxContent>
+                      </wps:txbx>
+                      <wps:bodyPr rot="0" vert="horz" wrap="square" lIns="0" tIns="0" rIns="0" bIns="0" anchor="t" anchorCtr="0" upright="1">
+                        <a:noAutofit/>
+                      </wps:bodyPr>
+                    </wps:wsp>
+                  </a:graphicData>
+                </a:graphic>
+                <wp14:sizeRelH relativeFrom="page">
+                  <wp14:pctWidth>0</wp14:pctWidth>
+                </wp14:sizeRelH>
+                <wp14:sizeRelV relativeFrom="page">
+                  <wp14:pctHeight>0</wp14:pctHeight>
+                </wp14:sizeRelV>
+              </wp:anchor>
+            </w:drawing>
+          </mc:Choice>
+          <mc:Fallback>
+            <w:pict>
+              <v:shape w14:anchorId="542846E5" id="docshape36" o:spid="_x0000_s1036" type="#_x0000_t202" style="position:absolute;margin-left:128pt;margin-top:530.7pt;width:270.15pt;height:190.25pt;z-index:-15701504;visibility:visible;mso-wrap-style:square;mso-width-percent:0;mso-height-percent:0;mso-wrap-distance-left:9pt;mso-wrap-distance-top:0;mso-wrap-distance-right:9pt;mso-wrap-distance-bottom:0;mso-position-horizontal:absolute;mso-position-horizontal-relative:page;mso-position-vertical:absolute;mso-position-vertical-relative:page;mso-width-percent:0;mso-height-percent:0;mso-width-relative:page;mso-height-relative:page;v-text-anchor:top" o:gfxdata="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" filled="f" stroked="f">
+                <v:textbox inset="0,0,0,0">
+                  <w:txbxContent>
+                    <w:p>
+                      <w:pPr>
+                        <w:spacing w:before="14"/>
+                        <w:ind w:left="20"/>
+                        <w:rPr>
+                          <w:rFonts w:ascii="Montserrat" w:hAnsi="Montserrat"/>
+                          <w:b/>
+                          <w:color w:val="221F1F"/>
+                          <w:sz w:val="18"/>
+                          <w:szCs w:val="18"/>
+                        </w:rPr>
+                      </w:pPr>
+                      <w:r>
+                        <w:rPr>
+                          <w:rFonts w:ascii="Montserrat" w:hAnsi="Montserrat"/>
+                          <w:b/>
+                          <w:color w:val="221F1F"/>
+                          <w:sz w:val="18"/>
+                          <w:szCs w:val="18"/>
+                        </w:rPr>
+                        <w:t>Clo</w:t>
+                      </w:r>
+                      <w:r>
+                        <w:rPr>
+                          <w:rFonts w:ascii="Montserrat" w:hAnsi="Montserrat"/>
+                          <w:b/>
+                          <w:color w:val="221F1F"/>
+                          <w:sz w:val="18"/>
+                          <w:szCs w:val="18"/>
+                        </w:rPr>
+                        <w:t>u</w:t>
+                      </w:r>
+                      <w:r>
+                        <w:rPr>
+                          <w:rFonts w:ascii="Montserrat" w:hAnsi="Montserrat"/>
+                          <w:b/>
+                          <w:color w:val="221F1F"/>
+                          <w:sz w:val="18"/>
+                          <w:szCs w:val="18"/>
+                        </w:rPr>
+                        <w:t>d Operation Engineer</w:t>
+                      </w:r>
+                    </w:p>
+                    <w:p>
+                      <w:pPr>
+                        <w:spacing w:before="14"/>
+                        <w:ind w:left="20"/>
+                        <w:rPr>
+                          <w:b/>
+                          <w:color w:val="221F1F"/>
+                          <w:sz w:val="16"/>
+                          <w:szCs w:val="16"/>
+                        </w:rPr>
+                      </w:pPr>
+                      <w:r>
+                        <w:rPr>
+                          <w:color w:val="404041"/>
+                          <w:sz w:val="16"/>
+                          <w:szCs w:val="16"/>
+                        </w:rPr>
+                        <w:t xml:space="preserve">Wartsila Voyage – Transas </w:t>
+                      </w:r>
+                    </w:p>
+                    <w:p>
+                      <w:pPr>
+                        <w:pStyle w:val="BodyText"/>
+                        <w:numPr>
+                          <w:ilvl w:val="0"/>
+                          <w:numId w:val="4"/>
+                        </w:numPr>
+                        <w:tabs>
+                          <w:tab w:val="left" w:pos="109"/>
+                        </w:tabs>
+                        <w:spacing w:before="77"/>
+                        <w:ind w:right="14"/>
+                        <w:rPr>
+                          <w:bCs/>
+                          <w:color w:val="221F1F"/>
+                          <w:lang w:val="nb-NO"/>
+                        </w:rPr>
+                      </w:pPr>
+                      <w:r>
+                        <w:rPr>
+                          <w:bCs/>
+                          <w:color w:val="221F1F"/>
+                          <w:lang w:val="nb-NO"/>
+                        </w:rPr>
+                        <w:t>Deltakelse i installasjon, konfigurasjon, igangkjøring av kundens infrastruktur for sjøkartstyring Wartsila Fleet Operation System.</w:t>
+                      </w:r>
+                    </w:p>
+                    <w:p>
+                      <w:pPr>
+                        <w:pStyle w:val="BodyText"/>
+                        <w:numPr>
+                          <w:ilvl w:val="0"/>
+                          <w:numId w:val="4"/>
+                        </w:numPr>
+                        <w:tabs>
+                          <w:tab w:val="left" w:pos="109"/>
+                        </w:tabs>
+                        <w:spacing w:before="77"/>
+                        <w:ind w:right="14"/>
+                        <w:rPr>
+                          <w:bCs/>
+                          <w:color w:val="221F1F"/>
+                          <w:lang w:val="nb-NO"/>
+                        </w:rPr>
+                      </w:pPr>
+                      <w:r>
+                        <w:rPr>
+                          <w:bCs/>
+                          <w:color w:val="221F1F"/>
+                          <w:lang w:val="nb-NO"/>
+                        </w:rPr>
+                        <w:t>Design og videre automatiser verktøy for å tillate effektiv konfigurasjonsadministrasjon, bygging og utgivelse av programvare</w:t>
+                      </w:r>
+                      <w:r>
+                        <w:rPr>
+                          <w:bCs/>
+                          <w:color w:val="221F1F"/>
+                          <w:lang w:val="nb-NO"/>
+                        </w:rPr>
+                        <w:t>(Python, C++)</w:t>
+                      </w:r>
+                      <w:r>
+                        <w:rPr>
+                          <w:bCs/>
+                          <w:color w:val="221F1F"/>
+                          <w:lang w:val="nb-NO"/>
+                        </w:rPr>
+                        <w:t>.</w:t>
+                      </w:r>
+                    </w:p>
+                    <w:p>
+                      <w:pPr>
+                        <w:pStyle w:val="BodyText"/>
+                        <w:numPr>
+                          <w:ilvl w:val="0"/>
+                          <w:numId w:val="4"/>
+                        </w:numPr>
+                        <w:tabs>
+                          <w:tab w:val="left" w:pos="109"/>
+                        </w:tabs>
+                        <w:spacing w:before="77"/>
+                        <w:ind w:right="14"/>
+                        <w:rPr>
+                          <w:bCs/>
+                          <w:color w:val="221F1F"/>
+                          <w:lang w:val="nb-NO"/>
+                        </w:rPr>
+                      </w:pPr>
+                      <w:r>
+                        <w:rPr>
+                          <w:bCs/>
+                          <w:color w:val="221F1F"/>
+                          <w:lang w:val="nb-NO"/>
+                        </w:rPr>
+                        <w:t>Automatiser serviceovervåking og hjelp til feilsøking.</w:t>
+                      </w:r>
+                    </w:p>
+                    <w:p>
+                      <w:pPr>
+                        <w:pStyle w:val="BodyText"/>
+                        <w:numPr>
+                          <w:ilvl w:val="0"/>
+                          <w:numId w:val="4"/>
+                        </w:numPr>
+                        <w:tabs>
+                          <w:tab w:val="left" w:pos="109"/>
+                        </w:tabs>
+                        <w:spacing w:before="77"/>
+                        <w:ind w:right="14"/>
+                        <w:rPr>
+                          <w:b/>
+                          <w:color w:val="1F497D" w:themeColor="text2"/>
+                          <w:lang w:val="nb-NO"/>
+                        </w:rPr>
+                      </w:pPr>
+                      <w:r>
+                        <w:rPr>
+                          <w:bCs/>
+                          <w:color w:val="221F1F"/>
+                          <w:lang w:val="nb-NO"/>
+                        </w:rPr>
+                        <w:t xml:space="preserve">Automatisering av distribusjon, infrastrukturverktøy: </w:t>
+                      </w:r>
+                      <w:r>
+                        <w:rPr>
+                          <w:b/>
+                          <w:color w:val="1F497D" w:themeColor="text2"/>
+                          <w:lang w:val="nb-NO"/>
+                        </w:rPr>
+                        <w:t>Docker, AWS EC2/S3/EBS</w:t>
+                      </w:r>
+                    </w:p>
+                    <w:p>
+                      <w:pPr>
+                        <w:pStyle w:val="BodyText"/>
+                        <w:numPr>
+                          <w:ilvl w:val="0"/>
+                          <w:numId w:val="4"/>
+                        </w:numPr>
+                        <w:tabs>
+                          <w:tab w:val="left" w:pos="109"/>
+                        </w:tabs>
+                        <w:spacing w:before="77"/>
+                        <w:ind w:right="14"/>
+                        <w:rPr>
+                          <w:bCs/>
+                          <w:color w:val="221F1F"/>
+                          <w:lang w:val="nb-NO"/>
+                        </w:rPr>
+                      </w:pPr>
+                      <w:r>
+                        <w:rPr>
+                          <w:bCs/>
+                          <w:color w:val="221F1F"/>
+                          <w:lang w:val="nb-NO"/>
+                        </w:rPr>
+                        <w:t xml:space="preserve">Overvåking av kundens infrastruktur: </w:t>
+                      </w:r>
+                      <w:r>
+                        <w:rPr>
+                          <w:b/>
+                          <w:color w:val="1F497D" w:themeColor="text2"/>
+                          <w:lang w:val="nb-NO"/>
+                        </w:rPr>
+                        <w:t xml:space="preserve">DB, </w:t>
+                      </w:r>
+                      <w:r>
+                        <w:rPr>
+                          <w:b/>
+                          <w:color w:val="1F497D" w:themeColor="text2"/>
+                          <w:lang w:val="nb-NO"/>
+                        </w:rPr>
+                        <w:t>Nagios, Zabbix, PRTG</w:t>
+                      </w:r>
+                      <w:r>
+                        <w:rPr>
+                          <w:bCs/>
+                          <w:color w:val="221F1F"/>
+                          <w:lang w:val="nb-NO"/>
+                        </w:rPr>
+                        <w:t>.</w:t>
+                      </w:r>
+                    </w:p>
+                    <w:p>
+                      <w:pPr>
+                        <w:pStyle w:val="BodyText"/>
+                        <w:numPr>
+                          <w:ilvl w:val="0"/>
+                          <w:numId w:val="4"/>
+                        </w:numPr>
+                        <w:tabs>
+                          <w:tab w:val="left" w:pos="109"/>
+                        </w:tabs>
+                        <w:spacing w:before="77"/>
+                        <w:ind w:right="14"/>
+                        <w:rPr>
+                          <w:bCs/>
+                          <w:color w:val="221F1F"/>
+                          <w:lang w:val="nb-NO"/>
+                        </w:rPr>
+                      </w:pPr>
+                      <w:r>
+                        <w:rPr>
+                          <w:bCs/>
+                          <w:color w:val="221F1F"/>
+                          <w:lang w:val="nb-NO"/>
+                        </w:rPr>
+                        <w:t>Overvåking av nettverksaktivitet i selskapets instanser og kundens instanser. Vedlikehold og balansering av belastning (</w:t>
+                      </w:r>
+                      <w:r>
+                        <w:rPr>
+                          <w:b/>
+                          <w:color w:val="1F497D" w:themeColor="text2"/>
+                          <w:lang w:val="nb-NO"/>
+                        </w:rPr>
+                        <w:t>AWS ELB</w:t>
+                      </w:r>
+                      <w:r>
+                        <w:rPr>
+                          <w:bCs/>
+                          <w:color w:val="221F1F"/>
+                          <w:lang w:val="nb-NO"/>
+                        </w:rPr>
+                        <w:t>).</w:t>
+                      </w:r>
+                    </w:p>
+                    <w:p>
+                      <w:pPr>
+                        <w:pStyle w:val="BodyText"/>
+                        <w:numPr>
+                          <w:ilvl w:val="0"/>
+                          <w:numId w:val="4"/>
+                        </w:numPr>
+                        <w:tabs>
+                          <w:tab w:val="left" w:pos="109"/>
+                        </w:tabs>
+                        <w:spacing w:before="77"/>
+                        <w:ind w:right="14"/>
+                        <w:rPr>
+                          <w:bCs/>
+                          <w:lang w:val="nb-NO"/>
+                        </w:rPr>
+                      </w:pPr>
+                      <w:r>
+                        <w:rPr>
+                          <w:bCs/>
+                          <w:color w:val="221F1F"/>
+                          <w:lang w:val="nb-NO"/>
+                        </w:rPr>
+                        <w:t>Distribusjon og tilkobling av instanser for å integrere kundens utstyr til skyøkosystem</w:t>
+                      </w:r>
+                      <w:r>
+                        <w:rPr>
+                          <w:bCs/>
+                          <w:color w:val="221F1F"/>
+                          <w:lang w:val="nb-NO"/>
+                        </w:rPr>
+                        <w:t>.</w:t>
+                      </w:r>
+                    </w:p>
+                  </w:txbxContent>
+                </v:textbox>
+                <w10:wrap anchorx="page" anchory="page"/>
+              </v:shape>
+            </w:pict>
+          </mc:Fallback>
+        </mc:AlternateContent>
+      </w:r>
+      <w:r>
+        <w:rPr>
+          <w:noProof/>
+        </w:rPr>
+        <w:drawing>
+          <wp:anchor distT="0" distB="0" distL="114300" distR="114300" simplePos="0" relativeHeight="487622144" behindDoc="1" locked="0" layoutInCell="1" allowOverlap="1" wp14:anchorId="090449DC" wp14:editId="04923DD0">
+            <wp:simplePos x="0" y="0"/>
+            <wp:positionH relativeFrom="column">
+              <wp:posOffset>104775</wp:posOffset>
+            </wp:positionH>
+            <wp:positionV relativeFrom="paragraph">
+              <wp:posOffset>6795770</wp:posOffset>
+            </wp:positionV>
+            <wp:extent cx="90805" cy="90805"/>
+            <wp:effectExtent l="0" t="0" r="4445" b="4445"/>
+            <wp:wrapNone/>
+            <wp:docPr id="1119781750" name="docshape20"/>
+            <wp:cNvGraphicFramePr>
+              <a:graphicFrameLocks xmlns:a="http://schemas.openxmlformats.org/drawingml/2006/main" noChangeAspect="1"/>
+            </wp:cNvGraphicFramePr>
+            <a:graphic xmlns:a="http://schemas.openxmlformats.org/drawingml/2006/main">
+              <a:graphicData uri="http://schemas.openxmlformats.org/drawingml/2006/picture">
+                <pic:pic xmlns:pic="http://schemas.openxmlformats.org/drawingml/2006/picture">
+                  <pic:nvPicPr>
+                    <pic:cNvPr id="0" name="docshape20"/>
+                    <pic:cNvPicPr>
+                      <a:picLocks noChangeAspect="1" noChangeArrowheads="1"/>
+                    </pic:cNvPicPr>
+                  </pic:nvPicPr>
+                  <pic:blipFill>
+                    <a:blip r:embed="rId22">
+                      <a:extLst>
+                        <a:ext uri="{28A0092B-C50C-407E-A947-70E740481C1C}">
+                          <a14:useLocalDpi xmlns:a14="http://schemas.microsoft.com/office/drawing/2010/main" val="0"/>
+                        </a:ext>
+                      </a:extLst>
+                    </a:blip>
+                    <a:srcRect/>
+                    <a:stretch>
+                      <a:fillRect/>
+                    </a:stretch>
+                  </pic:blipFill>
+                  <pic:spPr bwMode="auto">
+                    <a:xfrm>
+                      <a:off x="0" y="0"/>
+                      <a:ext cx="90805" cy="90805"/>
+                    </a:xfrm>
+                    <a:prstGeom prst="rect">
+                      <a:avLst/>
+                    </a:prstGeom>
+                    <a:noFill/>
+                  </pic:spPr>
+                </pic:pic>
+              </a:graphicData>
+            </a:graphic>
+            <wp14:sizeRelH relativeFrom="page">
+              <wp14:pctWidth>0</wp14:pctWidth>
+            </wp14:sizeRelH>
+            <wp14:sizeRelV relativeFrom="page">
+              <wp14:pctHeight>0</wp14:pctHeight>
+            </wp14:sizeRelV>
+          </wp:anchor>
+        </w:drawing>
+      </w:r>
+      <w:r>
+        <w:rPr>
+          <w:noProof/>
+        </w:rPr>
+        <mc:AlternateContent>
+          <mc:Choice Requires="wps">
+            <w:drawing>
+              <wp:anchor distT="0" distB="0" distL="114300" distR="114300" simplePos="0" relativeHeight="487613952" behindDoc="1" locked="0" layoutInCell="1" allowOverlap="1" wp14:anchorId="795A1393" wp14:editId="0FADE564">
+                <wp:simplePos x="0" y="0"/>
+                <wp:positionH relativeFrom="page">
+                  <wp:posOffset>701675</wp:posOffset>
+                </wp:positionH>
+                <wp:positionV relativeFrom="page">
+                  <wp:posOffset>6751955</wp:posOffset>
+                </wp:positionV>
+                <wp:extent cx="617855" cy="165100"/>
+                <wp:effectExtent l="0" t="0" r="0" b="0"/>
+                <wp:wrapNone/>
+                <wp:docPr id="1897923350" name="docshape35"/>
+                <wp:cNvGraphicFramePr>
+                  <a:graphicFrameLocks xmlns:a="http://schemas.openxmlformats.org/drawingml/2006/main"/>
+                </wp:cNvGraphicFramePr>
+                <a:graphic xmlns:a="http://schemas.openxmlformats.org/drawingml/2006/main">
+                  <a:graphicData uri="http://schemas.microsoft.com/office/word/2010/wordprocessingShape">
+                    <wps:wsp>
+                      <wps:cNvSpPr txBox="1">
+                        <a:spLocks noChangeArrowheads="1"/>
+                      </wps:cNvSpPr>
+                      <wps:spPr bwMode="auto">
+                        <a:xfrm>
+                          <a:off x="0" y="0"/>
+                          <a:ext cx="617855" cy="165100"/>
+                        </a:xfrm>
+                        <a:prstGeom prst="rect">
+                          <a:avLst/>
+                        </a:prstGeom>
+                        <a:noFill/>
+                        <a:ln>
+                          <a:noFill/>
+                        </a:ln>
+                        <a:extLst>
+                          <a:ext uri="{909E8E84-426E-40DD-AFC4-6F175D3DCCD1}">
+                            <a14:hiddenFill xmlns:a14="http://schemas.microsoft.com/office/drawing/2010/main">
+                              <a:solidFill>
+                                <a:srgbClr val="FFFFFF"/>
+                              </a:solidFill>
+                            </a14:hiddenFill>
+                          </a:ext>
+                          <a:ext uri="{91240B29-F687-4F45-9708-019B960494DF}">
+                            <a14:hiddenLine xmlns:a14="http://schemas.microsoft.com/office/drawing/2010/main" w="9525">
+                              <a:solidFill>
+                                <a:srgbClr val="000000"/>
+                              </a:solidFill>
+                              <a:miter lim="800000"/>
+                              <a:headEnd/>
+                              <a:tailEnd/>
+                            </a14:hiddenLine>
+                          </a:ext>
+                        </a:extLst>
+                      </wps:spPr>
+                      <wps:txbx>
+                        <w:txbxContent>
+                          <w:p>
+                            <w:pPr>
+                              <w:spacing w:before="13"/>
+                              <w:ind w:left="20"/>
+                              <w:rPr>
+                                <w:rFonts w:ascii="Montserrat"/>
+                                <w:sz w:val="18"/>
+                              </w:rPr>
+                            </w:pPr>
+                            <w:r>
+                              <w:rPr>
+                                <w:rFonts w:ascii="Montserrat"/>
+                                <w:color w:val="221F1F"/>
+                                <w:sz w:val="18"/>
+                              </w:rPr>
+                              <w:t>201</w:t>
+                            </w:r>
+                            <w:r>
+                              <w:rPr>
+                                <w:rFonts w:ascii="Montserrat"/>
+                                <w:color w:val="221F1F"/>
+                                <w:sz w:val="18"/>
+                                <w:lang w:val="ru-RU"/>
+                              </w:rPr>
+                              <w:t>2</w:t>
+                            </w:r>
+                            <w:r>
+                              <w:rPr>
+                                <w:rFonts w:ascii="Montserrat"/>
+                                <w:color w:val="221F1F"/>
+                                <w:sz w:val="18"/>
+                              </w:rPr>
+                              <w:t>-</w:t>
+                            </w:r>
+                            <w:r>
+                              <w:rPr>
+                                <w:rFonts w:ascii="Montserrat"/>
+                                <w:color w:val="221F1F"/>
+                                <w:spacing w:val="-4"/>
+                                <w:sz w:val="18"/>
+                              </w:rPr>
+                              <w:t>201</w:t>
+                            </w:r>
+                            <w:r>
+                              <w:rPr>
+                                <w:rFonts w:ascii="Montserrat"/>
+                                <w:color w:val="221F1F"/>
+                                <w:spacing w:val="-4"/>
+                                <w:sz w:val="18"/>
+                                <w:lang w:val="ru-RU"/>
+                              </w:rPr>
+                              <w:t>9</w:t>
+                            </w:r>
+                          </w:p>
+                        </w:txbxContent>
+                      </wps:txbx>
+                      <wps:bodyPr rot="0" vert="horz" wrap="square" lIns="0" tIns="0" rIns="0" bIns="0" anchor="t" anchorCtr="0" upright="1">
+                        <a:noAutofit/>
+                      </wps:bodyPr>
+                    </wps:wsp>
+                  </a:graphicData>
+                </a:graphic>
+                <wp14:sizeRelH relativeFrom="page">
+                  <wp14:pctWidth>0</wp14:pctWidth>
+                </wp14:sizeRelH>
+                <wp14:sizeRelV relativeFrom="page">
+                  <wp14:pctHeight>0</wp14:pctHeight>
+                </wp14:sizeRelV>
+              </wp:anchor>
+            </w:drawing>
+          </mc:Choice>
+          <mc:Fallback>
+            <w:pict>
+              <v:shape w14:anchorId="795A1393" id="docshape35" o:spid="_x0000_s1037" type="#_x0000_t202" style="position:absolute;margin-left:55.25pt;margin-top:531.65pt;width:48.65pt;height:13pt;z-index:-15702528;visibility:visible;mso-wrap-style:square;mso-width-percent:0;mso-height-percent:0;mso-wrap-distance-left:9pt;mso-wrap-distance-top:0;mso-wrap-distance-right:9pt;mso-wrap-distance-bottom:0;mso-position-horizontal:absolute;mso-position-horizontal-relative:page;mso-position-vertical:absolute;mso-position-vertical-relative:page;mso-width-percent:0;mso-height-percent:0;mso-width-relative:page;mso-height-relative:page;v-text-anchor:top" o:gfxdata="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" filled="f" stroked="f">
+                <v:textbox inset="0,0,0,0">
+                  <w:txbxContent>
+                    <w:p>
+                      <w:pPr>
+                        <w:spacing w:before="13"/>
+                        <w:ind w:left="20"/>
+                        <w:rPr>
+                          <w:rFonts w:ascii="Montserrat"/>
+                          <w:sz w:val="18"/>
+                        </w:rPr>
+                      </w:pPr>
+                      <w:r>
+                        <w:rPr>
+                          <w:rFonts w:ascii="Montserrat"/>
+                          <w:color w:val="221F1F"/>
+                          <w:sz w:val="18"/>
+                        </w:rPr>
+                        <w:t>201</w:t>
+                      </w:r>
+                      <w:r>
+                        <w:rPr>
+                          <w:rFonts w:ascii="Montserrat"/>
+                          <w:color w:val="221F1F"/>
+                          <w:sz w:val="18"/>
+                          <w:lang w:val="ru-RU"/>
+                        </w:rPr>
+                        <w:t>2</w:t>
+                      </w:r>
+                      <w:r>
+                        <w:rPr>
+                          <w:rFonts w:ascii="Montserrat"/>
+                          <w:color w:val="221F1F"/>
+                          <w:sz w:val="18"/>
+                        </w:rPr>
+                        <w:t>-</w:t>
+                      </w:r>
+                      <w:r>
+                        <w:rPr>
+                          <w:rFonts w:ascii="Montserrat"/>
+                          <w:color w:val="221F1F"/>
+                          <w:spacing w:val="-4"/>
+                          <w:sz w:val="18"/>
+                        </w:rPr>
+                        <w:t>201</w:t>
+                      </w:r>
+                      <w:r>
+                        <w:rPr>
+                          <w:rFonts w:ascii="Montserrat"/>
+                          <w:color w:val="221F1F"/>
+                          <w:spacing w:val="-4"/>
+                          <w:sz w:val="18"/>
+                          <w:lang w:val="ru-RU"/>
+                        </w:rPr>
+                        <w:t>9</w:t>
+                      </w:r>
+                    </w:p>
+                  </w:txbxContent>
+                </v:textbox>
+                <w10:wrap anchorx="page" anchory="page"/>
+              </v:shape>
+            </w:pict>
+          </mc:Fallback>
+        </mc:AlternateContent>
+      </w:r>
+      <w:r>
+        <w:rPr>
+          <w:noProof/>
+        </w:rPr>
+        <mc:AlternateContent>
+          <mc:Choice Requires="wps">
+            <w:drawing>
+              <wp:anchor distT="0" distB="0" distL="114300" distR="114300" simplePos="0" relativeHeight="487611904" behindDoc="1" locked="0" layoutInCell="1" allowOverlap="1" wp14:anchorId="1D45F1E4" wp14:editId="1F5D7306">
+                <wp:simplePos x="0" y="0"/>
+                <wp:positionH relativeFrom="page">
+                  <wp:posOffset>1571625</wp:posOffset>
+                </wp:positionH>
+                <wp:positionV relativeFrom="page">
+                  <wp:posOffset>4880610</wp:posOffset>
+                </wp:positionV>
+                <wp:extent cx="3493770" cy="1718310"/>
+                <wp:effectExtent l="0" t="0" r="0" b="0"/>
+                <wp:wrapNone/>
+                <wp:docPr id="414335759" name="docshape31"/>
+                <wp:cNvGraphicFramePr>
+                  <a:graphicFrameLocks xmlns:a="http://schemas.openxmlformats.org/drawingml/2006/main"/>
+                </wp:cNvGraphicFramePr>
+                <a:graphic xmlns:a="http://schemas.openxmlformats.org/drawingml/2006/main">
+                  <a:graphicData uri="http://schemas.microsoft.com/office/word/2010/wordprocessingShape">
+                    <wps:wsp>
+                      <wps:cNvSpPr txBox="1">
+                        <a:spLocks noChangeArrowheads="1"/>
+                      </wps:cNvSpPr>
+                      <wps:spPr bwMode="auto">
+                        <a:xfrm>
+                          <a:off x="0" y="0"/>
+                          <a:ext cx="3493770" cy="1718310"/>
+                        </a:xfrm>
+                        <a:prstGeom prst="rect">
+                          <a:avLst/>
+                        </a:prstGeom>
+                        <a:noFill/>
+                        <a:ln>
+                          <a:noFill/>
+                        </a:ln>
+                        <a:extLst>
+                          <a:ext uri="{909E8E84-426E-40DD-AFC4-6F175D3DCCD1}">
+                            <a14:hiddenFill xmlns:a14="http://schemas.microsoft.com/office/drawing/2010/main">
+                              <a:solidFill>
+                                <a:srgbClr val="FFFFFF"/>
+                              </a:solidFill>
+                            </a14:hiddenFill>
+                          </a:ext>
+                          <a:ext uri="{91240B29-F687-4F45-9708-019B960494DF}">
+                            <a14:hiddenLine xmlns:a14="http://schemas.microsoft.com/office/drawing/2010/main" w="9525">
+                              <a:solidFill>
+                                <a:srgbClr val="000000"/>
+                              </a:solidFill>
+                              <a:miter lim="800000"/>
+                              <a:headEnd/>
+                              <a:tailEnd/>
+                            </a14:hiddenLine>
+                          </a:ext>
+                        </a:extLst>
+                      </wps:spPr>
+                      <wps:txbx>
+                        <w:txbxContent>
+                          <w:p>
+                            <w:pPr>
+                              <w:spacing w:before="14"/>
+                              <w:ind w:left="20"/>
+                              <w:rPr>
+                                <w:rFonts w:ascii="Montserrat"/>
+                                <w:b/>
+                                <w:color w:val="221F1F"/>
+                                <w:sz w:val="18"/>
+                                <w:lang w:val="nb-NO"/>
+                              </w:rPr>
+                            </w:pPr>
+                            <w:r>
+                              <w:rPr>
+                                <w:rFonts w:ascii="Montserrat"/>
+                                <w:b/>
+                                <w:color w:val="221F1F"/>
+                                <w:sz w:val="18"/>
+                                <w:lang w:val="nb-NO"/>
+                              </w:rPr>
+                              <w:t>Senior Engineer</w:t>
+                            </w:r>
+                          </w:p>
+                          <w:p>
+                            <w:pPr>
+                              <w:spacing w:before="14"/>
+                              <w:ind w:left="20"/>
+                              <w:rPr>
+                                <w:rFonts w:ascii="Montserrat"/>
+                                <w:b/>
+                                <w:color w:val="221F1F"/>
+                                <w:sz w:val="16"/>
+                                <w:szCs w:val="16"/>
+                                <w:lang w:val="nb-NO"/>
+                              </w:rPr>
+                            </w:pPr>
+                            <w:r>
+                              <w:rPr>
+                                <w:color w:val="404041"/>
+                                <w:sz w:val="16"/>
+                                <w:szCs w:val="16"/>
+                                <w:lang w:val="nb-NO"/>
+                              </w:rPr>
+                              <w:t>HMH AS</w:t>
+                            </w:r>
+                          </w:p>
+                          <w:p>
+                            <w:pPr>
+                              <w:pStyle w:val="BodyText"/>
+                              <w:tabs>
+                                <w:tab w:val="left" w:pos="109"/>
+                              </w:tabs>
+                              <w:spacing w:before="77"/>
+                              <w:ind w:left="108"/>
+                              <w:rPr>
+                                <w:lang w:val="nb-NO"/>
+                              </w:rPr>
+                            </w:pPr>
+                            <w:r>
+                              <w:rPr>
+                                <w:lang w:val="nb-NO"/>
+                              </w:rPr>
+                              <w:t>• Distribusjon av konfigurasjoner og produktpipelines.</w:t>
+                            </w:r>
+                          </w:p>
+                          <w:p>
+                            <w:pPr>
+                              <w:pStyle w:val="BodyText"/>
+                              <w:tabs>
+                                <w:tab w:val="left" w:pos="109"/>
+                              </w:tabs>
+                              <w:spacing w:before="77"/>
+                              <w:ind w:left="108"/>
+                              <w:rPr>
+                                <w:lang w:val="nb-NO"/>
+                              </w:rPr>
+                            </w:pPr>
+                            <w:r>
+                              <w:rPr>
+                                <w:lang w:val="nb-NO"/>
+                              </w:rPr>
+                              <w:t>• Administrasjon av skyplattformen og infrastrukturen (</w:t>
+                            </w:r>
+                            <w:r>
+                              <w:rPr>
+                                <w:b/>
+                                <w:bCs/>
+                                <w:color w:val="1F497D" w:themeColor="text2"/>
+                                <w:lang w:val="nb-NO"/>
+                              </w:rPr>
+                              <w:t>servere, AMI, EC2, ELB, RDS, VPC, IAM-administrasjon, VM-er, nettverk</w:t>
+                            </w:r>
+                            <w:r>
+                              <w:rPr>
+                                <w:lang w:val="nb-NO"/>
+                              </w:rPr>
+                              <w:t>).</w:t>
+                            </w:r>
+                          </w:p>
+                          <w:p>
+                            <w:pPr>
+                              <w:pStyle w:val="BodyText"/>
+                              <w:tabs>
+                                <w:tab w:val="left" w:pos="109"/>
+                              </w:tabs>
+                              <w:spacing w:before="77"/>
+                              <w:ind w:left="108"/>
+                              <w:rPr>
+                                <w:lang w:val="nb-NO"/>
+                              </w:rPr>
+                            </w:pPr>
+                            <w:r>
+                              <w:rPr>
+                                <w:lang w:val="nb-NO"/>
+                              </w:rPr>
+                              <w:t>• Administrasjon av overvåkingssystemene (</w:t>
+                            </w:r>
+                            <w:r>
+                              <w:rPr>
+                                <w:b/>
+                                <w:bCs/>
+                                <w:color w:val="1F497D" w:themeColor="text2"/>
+                                <w:lang w:val="nb-NO"/>
+                              </w:rPr>
+                              <w:t>CI/CD, pipelines</w:t>
+                            </w:r>
+                            <w:r>
+                              <w:rPr>
+                                <w:lang w:val="nb-NO"/>
+                              </w:rPr>
+                              <w:t>).</w:t>
+                            </w:r>
+                          </w:p>
+                          <w:p>
+                            <w:pPr>
+                              <w:pStyle w:val="BodyText"/>
+                              <w:tabs>
+                                <w:tab w:val="left" w:pos="109"/>
+                              </w:tabs>
+                              <w:spacing w:before="77"/>
+                              <w:ind w:left="108"/>
+                              <w:rPr>
+                                <w:lang w:val="nb-NO"/>
+                              </w:rPr>
+                            </w:pPr>
+                            <w:r>
+                              <w:rPr>
+                                <w:lang w:val="nb-NO"/>
+                              </w:rPr>
+                              <w:t xml:space="preserve">• Overvåke prosesser for nettverkskommunikasjon (inkl. industrielle: </w:t>
+                            </w:r>
+                            <w:r>
+                              <w:rPr>
+                                <w:b/>
+                                <w:bCs/>
+                                <w:color w:val="1F497D" w:themeColor="text2"/>
+                                <w:lang w:val="nb-NO"/>
+                              </w:rPr>
+                              <w:t>Profibus, Modbus, Profinet</w:t>
+                            </w:r>
+                            <w:r>
+                              <w:rPr>
+                                <w:lang w:val="nb-NO"/>
+                              </w:rPr>
+                              <w:t>).</w:t>
+                            </w:r>
+                          </w:p>
+                          <w:p>
+                            <w:pPr>
+                              <w:pStyle w:val="BodyText"/>
+                              <w:tabs>
+                                <w:tab w:val="left" w:pos="109"/>
+                              </w:tabs>
+                              <w:spacing w:before="77"/>
+                              <w:ind w:left="108"/>
+                              <w:rPr>
+                                <w:lang w:val="nb-NO"/>
+                              </w:rPr>
+                            </w:pPr>
+                            <w:r>
+                              <w:rPr>
+                                <w:lang w:val="nb-NO"/>
+                              </w:rPr>
+                              <w:t>• Regelmessig vedlikehold og service, feilsøking og reparasjon av maskinvare og nettverksutstyr.</w:t>
+                            </w:r>
+                          </w:p>
+                          <w:p>
+                            <w:pPr>
+                              <w:pStyle w:val="BodyText"/>
+                              <w:tabs>
+                                <w:tab w:val="left" w:pos="109"/>
+                              </w:tabs>
+                              <w:spacing w:before="77"/>
+                              <w:ind w:left="108"/>
+                              <w:rPr>
+                                <w:lang w:val="nb-NO"/>
+                              </w:rPr>
+                            </w:pPr>
+                            <w:r>
+                              <w:rPr>
+                                <w:lang w:val="nb-NO"/>
+                              </w:rPr>
+                              <w:t>• Utføre IAT/FAT/SAT for utstyr.</w:t>
+                            </w:r>
+                          </w:p>
+                        </w:txbxContent>
+                      </wps:txbx>
+                      <wps:bodyPr rot="0" vert="horz" wrap="square" lIns="0" tIns="0" rIns="0" bIns="0" anchor="t" anchorCtr="0" upright="1">
+                        <a:noAutofit/>
+                      </wps:bodyPr>
+                    </wps:wsp>
+                  </a:graphicData>
+                </a:graphic>
+                <wp14:sizeRelH relativeFrom="page">
+                  <wp14:pctWidth>0</wp14:pctWidth>
+                </wp14:sizeRelH>
+                <wp14:sizeRelV relativeFrom="page">
+                  <wp14:pctHeight>0</wp14:pctHeight>
+                </wp14:sizeRelV>
+              </wp:anchor>
+            </w:drawing>
+          </mc:Choice>
+          <mc:Fallback>
+            <w:pict>
+              <v:shape w14:anchorId="1D45F1E4" id="docshape31" o:spid="_x0000_s1038" type="#_x0000_t202" style="position:absolute;margin-left:123.75pt;margin-top:384.3pt;width:275.1pt;height:135.3pt;z-index:-15704576;visibility:visible;mso-wrap-style:square;mso-width-percent:0;mso-height-percent:0;mso-wrap-distance-left:9pt;mso-wrap-distance-top:0;mso-wrap-distance-right:9pt;mso-wrap-distance-bottom:0;mso-position-horizontal:absolute;mso-position-horizontal-relative:page;mso-position-vertical:absolute;mso-position-vertical-relative:page;mso-width-percent:0;mso-height-percent:0;mso-width-relative:page;mso-height-relative:page;v-text-anchor:top" o:gfxdata="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" filled="f" stroked="f">
+                <v:textbox inset="0,0,0,0">
+                  <w:txbxContent>
+                    <w:p>
+                      <w:pPr>
+                        <w:spacing w:before="14"/>
+                        <w:ind w:left="20"/>
+                        <w:rPr>
+                          <w:rFonts w:ascii="Montserrat"/>
+                          <w:b/>
+                          <w:color w:val="221F1F"/>
+                          <w:sz w:val="18"/>
+                          <w:lang w:val="nb-NO"/>
+                        </w:rPr>
+                      </w:pPr>
+                      <w:r>
+                        <w:rPr>
+                          <w:rFonts w:ascii="Montserrat"/>
+                          <w:b/>
+                          <w:color w:val="221F1F"/>
+                          <w:sz w:val="18"/>
+                          <w:lang w:val="nb-NO"/>
+                        </w:rPr>
+                        <w:t>Senior Engineer</w:t>
+                      </w:r>
+                    </w:p>
+                    <w:p>
+                      <w:pPr>
+                        <w:spacing w:before="14"/>
+                        <w:ind w:left="20"/>
+                        <w:rPr>
+                          <w:rFonts w:ascii="Montserrat"/>
+                          <w:b/>
+                          <w:color w:val="221F1F"/>
+                          <w:sz w:val="16"/>
+                          <w:szCs w:val="16"/>
+                          <w:lang w:val="nb-NO"/>
+                        </w:rPr>
+                      </w:pPr>
+                      <w:r>
+                        <w:rPr>
+                          <w:color w:val="404041"/>
+                          <w:sz w:val="16"/>
+                          <w:szCs w:val="16"/>
+                          <w:lang w:val="nb-NO"/>
+                        </w:rPr>
+                        <w:t>HMH AS</w:t>
+                      </w:r>
+                    </w:p>
+                    <w:p>
+                      <w:pPr>
+                        <w:pStyle w:val="BodyText"/>
+                        <w:tabs>
+                          <w:tab w:val="left" w:pos="109"/>
+                        </w:tabs>
+                        <w:spacing w:before="77"/>
+                        <w:ind w:left="108"/>
+                        <w:rPr>
+                          <w:lang w:val="nb-NO"/>
+                        </w:rPr>
+                      </w:pPr>
+                      <w:r>
+                        <w:rPr>
+                          <w:lang w:val="nb-NO"/>
+                        </w:rPr>
+                        <w:t>• Distribusjon av konfigurasjoner og produktpipelines.</w:t>
+                      </w:r>
+                    </w:p>
+                    <w:p>
+                      <w:pPr>
+                        <w:pStyle w:val="BodyText"/>
+                        <w:tabs>
+                          <w:tab w:val="left" w:pos="109"/>
+                        </w:tabs>
+                        <w:spacing w:before="77"/>
+                        <w:ind w:left="108"/>
+                        <w:rPr>
+                          <w:lang w:val="nb-NO"/>
+                        </w:rPr>
+                      </w:pPr>
+                      <w:r>
+                        <w:rPr>
+                          <w:lang w:val="nb-NO"/>
+                        </w:rPr>
+                        <w:t>• Administrasjon av skyplattformen og infrastrukturen (</w:t>
+                      </w:r>
+                      <w:r>
+                        <w:rPr>
+                          <w:b/>
+                          <w:bCs/>
+                          <w:color w:val="1F497D" w:themeColor="text2"/>
+                          <w:lang w:val="nb-NO"/>
+                        </w:rPr>
+                        <w:t>servere, AMI, EC2, ELB, RDS, VPC, IAM-administrasjon, VM-er, nettverk</w:t>
+                      </w:r>
+                      <w:r>
+                        <w:rPr>
+                          <w:lang w:val="nb-NO"/>
+                        </w:rPr>
+                        <w:t>).</w:t>
+                      </w:r>
+                    </w:p>
+                    <w:p>
+                      <w:pPr>
+                        <w:pStyle w:val="BodyText"/>
+                        <w:tabs>
+                          <w:tab w:val="left" w:pos="109"/>
+                        </w:tabs>
+                        <w:spacing w:before="77"/>
+                        <w:ind w:left="108"/>
+                        <w:rPr>
+                          <w:lang w:val="nb-NO"/>
+                        </w:rPr>
+                      </w:pPr>
+                      <w:r>
+                        <w:rPr>
+                          <w:lang w:val="nb-NO"/>
+                        </w:rPr>
+                        <w:t>• Administrasjon av overvåkingssystemene (</w:t>
+                      </w:r>
+                      <w:r>
+                        <w:rPr>
+                          <w:b/>
+                          <w:bCs/>
+                          <w:color w:val="1F497D" w:themeColor="text2"/>
+                          <w:lang w:val="nb-NO"/>
+                        </w:rPr>
+                        <w:t>CI/CD, pipelines</w:t>
+                      </w:r>
+                      <w:r>
+                        <w:rPr>
+                          <w:lang w:val="nb-NO"/>
+                        </w:rPr>
+                        <w:t>).</w:t>
+                      </w:r>
+                    </w:p>
+                    <w:p>
+                      <w:pPr>
+                        <w:pStyle w:val="BodyText"/>
+                        <w:tabs>
+                          <w:tab w:val="left" w:pos="109"/>
+                        </w:tabs>
+                        <w:spacing w:before="77"/>
+                        <w:ind w:left="108"/>
+                        <w:rPr>
+                          <w:lang w:val="nb-NO"/>
+                        </w:rPr>
+                      </w:pPr>
+                      <w:r>
+                        <w:rPr>
+                          <w:lang w:val="nb-NO"/>
+                        </w:rPr>
+                        <w:t xml:space="preserve">• Overvåke prosesser for nettverkskommunikasjon (inkl. industrielle: </w:t>
+                      </w:r>
+                      <w:r>
+                        <w:rPr>
+                          <w:b/>
+                          <w:bCs/>
+                          <w:color w:val="1F497D" w:themeColor="text2"/>
+                          <w:lang w:val="nb-NO"/>
+                        </w:rPr>
+                        <w:t>Profibus, Modbus, Profinet</w:t>
+                      </w:r>
+                      <w:r>
+                        <w:rPr>
+                          <w:lang w:val="nb-NO"/>
+                        </w:rPr>
+                        <w:t>).</w:t>
+                      </w:r>
+                    </w:p>
+                    <w:p>
+                      <w:pPr>
+                        <w:pStyle w:val="BodyText"/>
+                        <w:tabs>
+                          <w:tab w:val="left" w:pos="109"/>
+                        </w:tabs>
+                        <w:spacing w:before="77"/>
+                        <w:ind w:left="108"/>
+                        <w:rPr>
+                          <w:lang w:val="nb-NO"/>
+                        </w:rPr>
+                      </w:pPr>
+                      <w:r>
+                        <w:rPr>
+                          <w:lang w:val="nb-NO"/>
+                        </w:rPr>
+                        <w:t>• Regelmessig vedlikehold og service, feilsøking og reparasjon av maskinvare og nettverksutstyr.</w:t>
+                      </w:r>
+                    </w:p>
+                    <w:p>
+                      <w:pPr>
+                        <w:pStyle w:val="BodyText"/>
+                        <w:tabs>
+                          <w:tab w:val="left" w:pos="109"/>
+                        </w:tabs>
+                        <w:spacing w:before="77"/>
+                        <w:ind w:left="108"/>
+                        <w:rPr>
+                          <w:lang w:val="nb-NO"/>
+                        </w:rPr>
+                      </w:pPr>
+                      <w:r>
+                        <w:rPr>
+                          <w:lang w:val="nb-NO"/>
+                        </w:rPr>
+                        <w:t>• Utføre IAT/FAT/SAT for utstyr.</w:t>
+                      </w:r>
+                    </w:p>
+                  </w:txbxContent>
+                </v:textbox>
+                <w10:wrap anchorx="page" anchory="page"/>
+              </v:shape>
+            </w:pict>
+          </mc:Fallback>
+        </mc:AlternateContent>
+      </w:r>
+      <w:r>
+        <w:rPr>
+          <w:noProof/>
+        </w:rPr>
+        <mc:AlternateContent>
+          <mc:Choice Requires="wps">
+            <w:drawing>
+              <wp:anchor distT="0" distB="0" distL="114300" distR="114300" simplePos="0" relativeHeight="487610880" behindDoc="1" locked="0" layoutInCell="1" allowOverlap="1" wp14:anchorId="5F1273B0" wp14:editId="61ECFDDA">
+                <wp:simplePos x="0" y="0"/>
+                <wp:positionH relativeFrom="page">
+                  <wp:posOffset>712470</wp:posOffset>
+                </wp:positionH>
+                <wp:positionV relativeFrom="page">
+                  <wp:posOffset>4867910</wp:posOffset>
+                </wp:positionV>
+                <wp:extent cx="716915" cy="369570"/>
+                <wp:effectExtent l="0" t="0" r="0" b="0"/>
+                <wp:wrapNone/>
+                <wp:docPr id="650219646" name="docshape30"/>
+                <wp:cNvGraphicFramePr>
+                  <a:graphicFrameLocks xmlns:a="http://schemas.openxmlformats.org/drawingml/2006/main"/>
+                </wp:cNvGraphicFramePr>
+                <a:graphic xmlns:a="http://schemas.openxmlformats.org/drawingml/2006/main">
+                  <a:graphicData uri="http://schemas.microsoft.com/office/word/2010/wordprocessingShape">
+                    <wps:wsp>
+                      <wps:cNvSpPr txBox="1">
+                        <a:spLocks noChangeArrowheads="1"/>
+                      </wps:cNvSpPr>
+                      <wps:spPr bwMode="auto">
+                        <a:xfrm>
+                          <a:off x="0" y="0"/>
+                          <a:ext cx="716915" cy="369570"/>
+                        </a:xfrm>
+                        <a:prstGeom prst="rect">
+                          <a:avLst/>
+                        </a:prstGeom>
+                        <a:noFill/>
+                        <a:ln>
+                          <a:noFill/>
+                        </a:ln>
+                        <a:extLst>
+                          <a:ext uri="{909E8E84-426E-40DD-AFC4-6F175D3DCCD1}">
+                            <a14:hiddenFill xmlns:a14="http://schemas.microsoft.com/office/drawing/2010/main">
+                              <a:solidFill>
+                                <a:srgbClr val="FFFFFF"/>
+                              </a:solidFill>
+                            </a14:hiddenFill>
+                          </a:ext>
+                          <a:ext uri="{91240B29-F687-4F45-9708-019B960494DF}">
+                            <a14:hiddenLine xmlns:a14="http://schemas.microsoft.com/office/drawing/2010/main" w="9525">
+                              <a:solidFill>
+                                <a:srgbClr val="000000"/>
+                              </a:solidFill>
+                              <a:miter lim="800000"/>
+                              <a:headEnd/>
+                              <a:tailEnd/>
+                            </a14:hiddenLine>
+                          </a:ext>
+                        </a:extLst>
+                      </wps:spPr>
+                      <wps:txbx>
+                        <w:txbxContent>
+                          <w:p>
+                            <w:pPr>
+                              <w:spacing w:before="13"/>
+                              <w:ind w:left="20"/>
+                              <w:rPr>
+                                <w:rFonts w:ascii="Montserrat"/>
+                                <w:color w:val="221F1F"/>
+                                <w:spacing w:val="-4"/>
+                                <w:sz w:val="18"/>
+                                <w:lang w:val="nb-NO"/>
+                              </w:rPr>
+                            </w:pPr>
+                            <w:r>
+                              <w:rPr>
+                                <w:rFonts w:ascii="Montserrat"/>
+                                <w:color w:val="221F1F"/>
+                                <w:spacing w:val="-4"/>
+                                <w:sz w:val="18"/>
+                                <w:lang w:val="nb-NO"/>
+                              </w:rPr>
+                              <w:t xml:space="preserve">Apr 2019 </w:t>
+                            </w:r>
+                            <w:r>
+                              <w:rPr>
+                                <w:rFonts w:ascii="Montserrat"/>
+                                <w:color w:val="221F1F"/>
+                                <w:spacing w:val="-4"/>
+                                <w:sz w:val="18"/>
+                                <w:lang w:val="nb-NO"/>
+                              </w:rPr>
+                              <w:t>–</w:t>
+                            </w:r>
+                            <w:r>
+                              <w:rPr>
+                                <w:rFonts w:ascii="Montserrat"/>
+                                <w:color w:val="221F1F"/>
+                                <w:spacing w:val="-4"/>
+                                <w:sz w:val="18"/>
+                                <w:lang w:val="nb-NO"/>
+                              </w:rPr>
+                              <w:t xml:space="preserve"> </w:t>
+                            </w:r>
+                          </w:p>
+                          <w:p>
+                            <w:pPr>
+                              <w:spacing w:before="13"/>
+                              <w:ind w:left="20"/>
+                              <w:rPr>
+                                <w:rFonts w:ascii="Montserrat"/>
+                                <w:sz w:val="18"/>
+                                <w:lang w:val="nb-NO"/>
+                              </w:rPr>
+                            </w:pPr>
+                            <w:r>
+                              <w:rPr>
+                                <w:rFonts w:ascii="Montserrat"/>
+                                <w:color w:val="221F1F"/>
+                                <w:spacing w:val="-4"/>
+                                <w:sz w:val="18"/>
+                                <w:lang w:val="nb-NO"/>
+                              </w:rPr>
+                              <w:t>Dec 2022</w:t>
+                            </w:r>
+                          </w:p>
+                        </w:txbxContent>
+                      </wps:txbx>
+                      <wps:bodyPr rot="0" vert="horz" wrap="square" lIns="0" tIns="0" rIns="0" bIns="0" anchor="t" anchorCtr="0" upright="1">
+                        <a:noAutofit/>
+                      </wps:bodyPr>
+                    </wps:wsp>
+                  </a:graphicData>
+                </a:graphic>
+                <wp14:sizeRelH relativeFrom="page">
+                  <wp14:pctWidth>0</wp14:pctWidth>
+                </wp14:sizeRelH>
+                <wp14:sizeRelV relativeFrom="page">
+                  <wp14:pctHeight>0</wp14:pctHeight>
+                </wp14:sizeRelV>
+              </wp:anchor>
+            </w:drawing>
+          </mc:Choice>
+          <mc:Fallback>
+            <w:pict>
+              <v:shape w14:anchorId="5F1273B0" id="docshape30" o:spid="_x0000_s1039" type="#_x0000_t202" style="position:absolute;margin-left:56.1pt;margin-top:383.3pt;width:56.45pt;height:29.1pt;z-index:-15705600;visibility:visible;mso-wrap-style:square;mso-width-percent:0;mso-height-percent:0;mso-wrap-distance-left:9pt;mso-wrap-distance-top:0;mso-wrap-distance-right:9pt;mso-wrap-distance-bottom:0;mso-position-horizontal:absolute;mso-position-horizontal-relative:page;mso-position-vertical:absolute;mso-position-vertical-relative:page;mso-width-percent:0;mso-height-percent:0;mso-width-relative:page;mso-height-relative:page;v-text-anchor:top" o:gfxdata="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" filled="f" stroked="f">
+                <v:textbox inset="0,0,0,0">
+                  <w:txbxContent>
+                    <w:p>
+                      <w:pPr>
+                        <w:spacing w:before="13"/>
+                        <w:ind w:left="20"/>
+                        <w:rPr>
+                          <w:rFonts w:ascii="Montserrat"/>
+                          <w:color w:val="221F1F"/>
+                          <w:spacing w:val="-4"/>
+                          <w:sz w:val="18"/>
+                          <w:lang w:val="nb-NO"/>
+                        </w:rPr>
+                      </w:pPr>
+                      <w:r>
+                        <w:rPr>
+                          <w:rFonts w:ascii="Montserrat"/>
+                          <w:color w:val="221F1F"/>
+                          <w:spacing w:val="-4"/>
+                          <w:sz w:val="18"/>
+                          <w:lang w:val="nb-NO"/>
+                        </w:rPr>
+                        <w:t xml:space="preserve">Apr 2019 </w:t>
+                      </w:r>
+                      <w:r>
+                        <w:rPr>
+                          <w:rFonts w:ascii="Montserrat"/>
+                          <w:color w:val="221F1F"/>
+                          <w:spacing w:val="-4"/>
+                          <w:sz w:val="18"/>
+                          <w:lang w:val="nb-NO"/>
+                        </w:rPr>
+                        <w:t>–</w:t>
+                      </w:r>
+                      <w:r>
+                        <w:rPr>
+                          <w:rFonts w:ascii="Montserrat"/>
+                          <w:color w:val="221F1F"/>
+                          <w:spacing w:val="-4"/>
+                          <w:sz w:val="18"/>
+                          <w:lang w:val="nb-NO"/>
+                        </w:rPr>
+                        <w:t xml:space="preserve"> </w:t>
+                      </w:r>
+                    </w:p>
+                    <w:p>
+                      <w:pPr>
+                        <w:spacing w:before="13"/>
+                        <w:ind w:left="20"/>
+                        <w:rPr>
+                          <w:rFonts w:ascii="Montserrat"/>
+                          <w:sz w:val="18"/>
+                          <w:lang w:val="nb-NO"/>
+                        </w:rPr>
+                      </w:pPr>
+                      <w:r>
+                        <w:rPr>
+                          <w:rFonts w:ascii="Montserrat"/>
+                          <w:color w:val="221F1F"/>
+                          <w:spacing w:val="-4"/>
+                          <w:sz w:val="18"/>
+                          <w:lang w:val="nb-NO"/>
+                        </w:rPr>
+                        <w:t>Dec 2022</w:t>
+                      </w:r>
+                    </w:p>
+                  </w:txbxContent>
+                </v:textbox>
+                <w10:wrap anchorx="page" anchory="page"/>
+              </v:shape>
+            </w:pict>
+          </mc:Fallback>
+        </mc:AlternateContent>
+      </w:r>
+      <w:r>
+        <w:rPr>
+          <w:noProof/>
+        </w:rPr>
+        <w:drawing>
+          <wp:anchor distT="0" distB="0" distL="114300" distR="114300" simplePos="0" relativeHeight="487621120" behindDoc="1" locked="0" layoutInCell="1" allowOverlap="1" wp14:anchorId="5BD38902" wp14:editId="5D3BF262">
+            <wp:simplePos x="0" y="0"/>
+            <wp:positionH relativeFrom="column">
+              <wp:posOffset>94615</wp:posOffset>
+            </wp:positionH>
+            <wp:positionV relativeFrom="paragraph">
+              <wp:posOffset>4907915</wp:posOffset>
+            </wp:positionV>
+            <wp:extent cx="90805" cy="90805"/>
+            <wp:effectExtent l="0" t="0" r="4445" b="4445"/>
+            <wp:wrapNone/>
+            <wp:docPr id="465839562" name="docshape19"/>
+            <wp:cNvGraphicFramePr>
+              <a:graphicFrameLocks xmlns:a="http://schemas.openxmlformats.org/drawingml/2006/main" noChangeAspect="1"/>
+            </wp:cNvGraphicFramePr>
+            <a:graphic xmlns:a="http://schemas.openxmlformats.org/drawingml/2006/main">
+              <a:graphicData uri="http://schemas.openxmlformats.org/drawingml/2006/picture">
+                <pic:pic xmlns:pic="http://schemas.openxmlformats.org/drawingml/2006/picture">
+                  <pic:nvPicPr>
+                    <pic:cNvPr id="0" name="docshape19"/>
+                    <pic:cNvPicPr>
+                      <a:picLocks noChangeAspect="1" noChangeArrowheads="1"/>
+                    </pic:cNvPicPr>
+                  </pic:nvPicPr>
+                  <pic:blipFill>
+                    <a:blip r:embed="rId23">
+                      <a:extLst>
+                        <a:ext uri="{28A0092B-C50C-407E-A947-70E740481C1C}">
+                          <a14:useLocalDpi xmlns:a14="http://schemas.microsoft.com/office/drawing/2010/main" val="0"/>
+                        </a:ext>
+                      </a:extLst>
+                    </a:blip>
+                    <a:srcRect/>
+                    <a:stretch>
+                      <a:fillRect/>
+                    </a:stretch>
+                  </pic:blipFill>
+                  <pic:spPr bwMode="auto">
+                    <a:xfrm>
+                      <a:off x="0" y="0"/>
+                      <a:ext cx="90805" cy="90805"/>
+                    </a:xfrm>
+                    <a:prstGeom prst="rect">
+                      <a:avLst/>
+                    </a:prstGeom>
+                    <a:noFill/>
+                  </pic:spPr>
+                </pic:pic>
+              </a:graphicData>
+            </a:graphic>
+            <wp14:sizeRelH relativeFrom="page">
+              <wp14:pctWidth>0</wp14:pctWidth>
+            </wp14:sizeRelH>
+            <wp14:sizeRelV relativeFrom="page">
+              <wp14:pctHeight>0</wp14:pctHeight>
+            </wp14:sizeRelV>
+          </wp:anchor>
+        </w:drawing>
+      </w:r>
+      <w:r>
+        <w:rPr>
+          <w:noProof/>
+        </w:rPr>
+        <mc:AlternateContent>
+          <mc:Choice Requires="wps">
+            <w:drawing>
+              <wp:anchor distT="0" distB="0" distL="114300" distR="114300" simplePos="0" relativeHeight="487607808" behindDoc="1" locked="0" layoutInCell="1" allowOverlap="1" wp14:anchorId="5FCE7F94" wp14:editId="100132C6">
+                <wp:simplePos x="0" y="0"/>
+                <wp:positionH relativeFrom="page">
+                  <wp:posOffset>1524000</wp:posOffset>
+                </wp:positionH>
+                <wp:positionV relativeFrom="page">
+                  <wp:posOffset>2814320</wp:posOffset>
+                </wp:positionV>
+                <wp:extent cx="3507740" cy="1906270"/>
+                <wp:effectExtent l="0" t="0" r="0" b="0"/>
+                <wp:wrapNone/>
+                <wp:docPr id="1145684471" name="docshape26"/>
+                <wp:cNvGraphicFramePr>
+                  <a:graphicFrameLocks xmlns:a="http://schemas.openxmlformats.org/drawingml/2006/main"/>
+                </wp:cNvGraphicFramePr>
+                <a:graphic xmlns:a="http://schemas.openxmlformats.org/drawingml/2006/main">
+                  <a:graphicData uri="http://schemas.microsoft.com/office/word/2010/wordprocessingShape">
+                    <wps:wsp>
+                      <wps:cNvSpPr txBox="1">
+                        <a:spLocks noChangeArrowheads="1"/>
+                      </wps:cNvSpPr>
+                      <wps:spPr bwMode="auto">
+                        <a:xfrm>
+                          <a:off x="0" y="0"/>
+                          <a:ext cx="3507740" cy="1906270"/>
+                        </a:xfrm>
+                        <a:prstGeom prst="rect">
+                          <a:avLst/>
+                        </a:prstGeom>
+                        <a:noFill/>
+                        <a:ln>
+                          <a:noFill/>
+                        </a:ln>
+                        <a:extLst>
+                          <a:ext uri="{909E8E84-426E-40DD-AFC4-6F175D3DCCD1}">
+                            <a14:hiddenFill xmlns:a14="http://schemas.microsoft.com/office/drawing/2010/main">
+                              <a:solidFill>
+                                <a:srgbClr val="FFFFFF"/>
+                              </a:solidFill>
+                            </a14:hiddenFill>
+                          </a:ext>
+                          <a:ext uri="{91240B29-F687-4F45-9708-019B960494DF}">
+                            <a14:hiddenLine xmlns:a14="http://schemas.microsoft.com/office/drawing/2010/main" w="9525">
+                              <a:solidFill>
+                                <a:srgbClr val="000000"/>
+                              </a:solidFill>
+                              <a:miter lim="800000"/>
+                              <a:headEnd/>
+                              <a:tailEnd/>
+                            </a14:hiddenLine>
+                          </a:ext>
+                        </a:extLst>
+                      </wps:spPr>
+                      <wps:txbx>
+                        <w:txbxContent>
+                          <w:p>
+                            <w:pPr>
+                              <w:pStyle w:val="BodyText"/>
+                              <w:spacing w:before="64"/>
+                            </w:pPr>
+                            <w:r>
+                              <w:rPr>
+                                <w:rFonts w:ascii="Montserrat"/>
+                                <w:b/>
+                                <w:color w:val="221F1F"/>
+                                <w:sz w:val="18"/>
+                                <w:szCs w:val="22"/>
+                              </w:rPr>
+                              <w:t xml:space="preserve">Site Reliability Engineer </w:t>
+                            </w:r>
+                            <w:r>
+                              <w:rPr>
+                                <w:rFonts w:ascii="Montserrat"/>
+                                <w:b/>
+                                <w:color w:val="221F1F"/>
+                                <w:sz w:val="18"/>
+                                <w:szCs w:val="22"/>
+                              </w:rPr>
+                              <w:br/>
+                            </w:r>
+                            <w:r>
+                              <w:rPr>
+                                <w:color w:val="404041"/>
+                              </w:rPr>
+                              <w:t>Viasat AS</w:t>
+                            </w:r>
+                          </w:p>
+                          <w:p>
+                            <w:pPr>
+                              <w:pStyle w:val="BodyText"/>
+                              <w:numPr>
+                                <w:ilvl w:val="0"/>
+                                <w:numId w:val="4"/>
+                              </w:numPr>
+                              <w:tabs>
+                                <w:tab w:val="left" w:pos="109"/>
+                              </w:tabs>
+                              <w:spacing w:before="77"/>
+                              <w:ind w:right="14"/>
+                              <w:rPr>
+                                <w:lang w:val="nb-NO"/>
+                              </w:rPr>
+                            </w:pPr>
+                            <w:r>
+                              <w:rPr>
+                                <w:lang w:val="nb-NO"/>
+                              </w:rPr>
+                              <w:t xml:space="preserve">Implementering av konfigurasjoner og oppdateringer på nettverkskjernen og styringssystemet (kommunikasjonsdel og kapasitetsstyringssystemer – </w:t>
+                            </w:r>
+                            <w:r>
+                              <w:rPr>
+                                <w:b/>
+                                <w:bCs/>
+                                <w:color w:val="1F497D" w:themeColor="text2"/>
+                                <w:lang w:val="nb-NO"/>
+                              </w:rPr>
+                              <w:t>Jenkins, Ansible, GitHub Actions</w:t>
+                            </w:r>
+                            <w:r>
+                              <w:rPr>
+                                <w:lang w:val="nb-NO"/>
+                              </w:rPr>
+                              <w:t>).</w:t>
+                            </w:r>
+                          </w:p>
+                          <w:p>
+                            <w:pPr>
+                              <w:pStyle w:val="BodyText"/>
+                              <w:numPr>
+                                <w:ilvl w:val="0"/>
+                                <w:numId w:val="4"/>
+                              </w:numPr>
+                              <w:tabs>
+                                <w:tab w:val="left" w:pos="109"/>
+                              </w:tabs>
+                              <w:spacing w:before="77"/>
+                              <w:ind w:right="14"/>
+                              <w:rPr>
+                                <w:lang w:val="nb-NO"/>
+                              </w:rPr>
+                            </w:pPr>
+                            <w:r>
+                              <w:rPr>
+                                <w:lang w:val="nb-NO"/>
+                              </w:rPr>
+                              <w:t>Administrasjon av skyplattformen og nettverksinfrastrukturen (</w:t>
+                            </w:r>
+                            <w:r>
+                              <w:rPr>
+                                <w:b/>
+                                <w:bCs/>
+                                <w:color w:val="1F497D" w:themeColor="text2"/>
+                                <w:lang w:val="nb-NO"/>
+                              </w:rPr>
+                              <w:t>servere, AMI, EC2, ELB, RDS, VPC, IAM-administrasjon, VM-er, Terraform, K8-er, nettverk</w:t>
+                            </w:r>
+                            <w:r>
+                              <w:rPr>
+                                <w:lang w:val="nb-NO"/>
+                              </w:rPr>
+                              <w:t>).</w:t>
+                            </w:r>
+                          </w:p>
+                          <w:p>
+                            <w:pPr>
+                              <w:pStyle w:val="BodyText"/>
+                              <w:numPr>
+                                <w:ilvl w:val="0"/>
+                                <w:numId w:val="4"/>
+                              </w:numPr>
+                              <w:tabs>
+                                <w:tab w:val="left" w:pos="109"/>
+                              </w:tabs>
+                              <w:spacing w:before="77"/>
+                              <w:ind w:right="14"/>
+                              <w:rPr>
+                                <w:lang w:val="nb-NO"/>
+                              </w:rPr>
+                            </w:pPr>
+                            <w:r>
+                              <w:rPr>
+                                <w:lang w:val="nb-NO"/>
+                              </w:rPr>
+                              <w:t>Administrasjon av overvåkingssystemet (</w:t>
+                            </w:r>
+                            <w:r>
+                              <w:rPr>
+                                <w:b/>
+                                <w:bCs/>
+                                <w:color w:val="1F497D" w:themeColor="text2"/>
+                                <w:lang w:val="nb-NO"/>
+                              </w:rPr>
+                              <w:t>CI/CD, pipelines, Grafana</w:t>
+                            </w:r>
+                            <w:r>
+                              <w:rPr>
+                                <w:lang w:val="nb-NO"/>
+                              </w:rPr>
+                              <w:t>) – telemetri og overvåkin</w:t>
+                            </w:r>
+                            <w:r>
+                              <w:rPr>
+                                <w:lang w:val="nb-NO"/>
+                              </w:rPr>
+                              <w:t>g</w:t>
+                            </w:r>
+                            <w:r>
+                              <w:rPr>
+                                <w:lang w:val="nb-NO"/>
+                              </w:rPr>
+                              <w:t>.</w:t>
+                            </w:r>
+                          </w:p>
+                          <w:p>
+                            <w:pPr>
+                              <w:pStyle w:val="BodyText"/>
+                              <w:numPr>
+                                <w:ilvl w:val="0"/>
+                                <w:numId w:val="4"/>
+                              </w:numPr>
+                              <w:tabs>
+                                <w:tab w:val="left" w:pos="109"/>
+                              </w:tabs>
+                              <w:spacing w:before="77"/>
+                              <w:ind w:right="14"/>
+                              <w:rPr>
+                                <w:lang w:val="nb-NO"/>
+                              </w:rPr>
+                            </w:pPr>
+                            <w:r>
+                              <w:rPr>
+                                <w:lang w:val="nb-NO"/>
+                              </w:rPr>
+                              <w:t>Automatisering av vanlige operasjoner for få team (</w:t>
+                            </w:r>
+                            <w:r>
+                              <w:rPr>
+                                <w:b/>
+                                <w:bCs/>
+                                <w:color w:val="1F497D" w:themeColor="text2"/>
+                                <w:lang w:val="nb-NO"/>
+                              </w:rPr>
+                              <w:t>skript</w:t>
+                            </w:r>
+                            <w:r>
+                              <w:rPr>
+                                <w:b/>
+                                <w:bCs/>
+                                <w:color w:val="1F497D" w:themeColor="text2"/>
+                                <w:lang w:val="nb-NO"/>
+                              </w:rPr>
+                              <w:t>er</w:t>
+                            </w:r>
+                            <w:r>
+                              <w:rPr>
+                                <w:b/>
+                                <w:bCs/>
+                                <w:color w:val="1F497D" w:themeColor="text2"/>
+                                <w:lang w:val="nb-NO"/>
+                              </w:rPr>
+                              <w:t>, GitHub-handlinger</w:t>
+                            </w:r>
+                            <w:r>
+                              <w:rPr>
+                                <w:lang w:val="nb-NO"/>
+                              </w:rPr>
+                              <w:t>)</w:t>
+                            </w:r>
+                          </w:p>
+                          <w:p>
+                            <w:pPr>
+                              <w:pStyle w:val="BodyText"/>
+                              <w:numPr>
+                                <w:ilvl w:val="0"/>
+                                <w:numId w:val="4"/>
+                              </w:numPr>
+                              <w:tabs>
+                                <w:tab w:val="left" w:pos="109"/>
+                              </w:tabs>
+                              <w:spacing w:before="77"/>
+                              <w:ind w:right="14"/>
+                              <w:rPr>
+                                <w:lang w:val="nb-NO"/>
+                              </w:rPr>
+                            </w:pPr>
+                            <w:r>
+                              <w:rPr>
+                                <w:lang w:val="nb-NO"/>
+                              </w:rPr>
+                              <w:t>Fungere som 2./3. linjestøtte (intern/ekstern).</w:t>
+                            </w:r>
+                          </w:p>
+                        </w:txbxContent>
+                      </wps:txbx>
+                      <wps:bodyPr rot="0" vert="horz" wrap="square" lIns="0" tIns="0" rIns="0" bIns="0" anchor="t" anchorCtr="0" upright="1">
+                        <a:noAutofit/>
+                      </wps:bodyPr>
+                    </wps:wsp>
+                  </a:graphicData>
+                </a:graphic>
+                <wp14:sizeRelH relativeFrom="page">
+                  <wp14:pctWidth>0</wp14:pctWidth>
+                </wp14:sizeRelH>
+                <wp14:sizeRelV relativeFrom="page">
+                  <wp14:pctHeight>0</wp14:pctHeight>
+                </wp14:sizeRelV>
+              </wp:anchor>
+            </w:drawing>
+          </mc:Choice>
+          <mc:Fallback>
+            <w:pict>
+              <v:shape w14:anchorId="5FCE7F94" id="docshape26" o:spid="_x0000_s1040" type="#_x0000_t202" style="position:absolute;margin-left:120pt;margin-top:221.6pt;width:276.2pt;height:150.1pt;z-index:-15708672;visibility:visible;mso-wrap-style:square;mso-width-percent:0;mso-height-percent:0;mso-wrap-distance-left:9pt;mso-wrap-distance-top:0;mso-wrap-distance-right:9pt;mso-wrap-distance-bottom:0;mso-position-horizontal:absolute;mso-position-horizontal-relative:page;mso-position-vertical:absolute;mso-position-vertical-relative:page;mso-width-percent:0;mso-height-percent:0;mso-width-relative:page;mso-height-relative:page;v-text-anchor:top" o:gfxdata="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" filled="f" stroked="f">
+                <v:textbox inset="0,0,0,0">
+                  <w:txbxContent>
+                    <w:p>
+                      <w:pPr>
+                        <w:pStyle w:val="BodyText"/>
+                        <w:spacing w:before="64"/>
+                      </w:pPr>
+                      <w:r>
+                        <w:rPr>
+                          <w:rFonts w:ascii="Montserrat"/>
+                          <w:b/>
+                          <w:color w:val="221F1F"/>
+                          <w:sz w:val="18"/>
+                          <w:szCs w:val="22"/>
+                        </w:rPr>
+                        <w:t xml:space="preserve">Site Reliability Engineer </w:t>
+                      </w:r>
+                      <w:r>
+                        <w:rPr>
+                          <w:rFonts w:ascii="Montserrat"/>
+                          <w:b/>
+                          <w:color w:val="221F1F"/>
+                          <w:sz w:val="18"/>
+                          <w:szCs w:val="22"/>
+                        </w:rPr>
+                        <w:br/>
+                      </w:r>
+                      <w:r>
+                        <w:rPr>
+                          <w:color w:val="404041"/>
+                        </w:rPr>
+                        <w:t>Viasat AS</w:t>
+                      </w:r>
+                    </w:p>
+                    <w:p>
+                      <w:pPr>
+                        <w:pStyle w:val="BodyText"/>
+                        <w:numPr>
+                          <w:ilvl w:val="0"/>
+                          <w:numId w:val="4"/>
+                        </w:numPr>
+                        <w:tabs>
+                          <w:tab w:val="left" w:pos="109"/>
+                        </w:tabs>
+                        <w:spacing w:before="77"/>
+                        <w:ind w:right="14"/>
+                        <w:rPr>
+                          <w:lang w:val="nb-NO"/>
+                        </w:rPr>
+                      </w:pPr>
+                      <w:r>
+                        <w:rPr>
+                          <w:lang w:val="nb-NO"/>
+                        </w:rPr>
+                        <w:t xml:space="preserve">Implementering av konfigurasjoner og oppdateringer på nettverkskjernen og styringssystemet (kommunikasjonsdel og kapasitetsstyringssystemer – </w:t>
+                      </w:r>
+                      <w:r>
+                        <w:rPr>
+                          <w:b/>
+                          <w:bCs/>
+                          <w:color w:val="1F497D" w:themeColor="text2"/>
+                          <w:lang w:val="nb-NO"/>
+                        </w:rPr>
+                        <w:t>Jenkins, Ansible, GitHub Actions</w:t>
+                      </w:r>
+                      <w:r>
+                        <w:rPr>
+                          <w:lang w:val="nb-NO"/>
+                        </w:rPr>
+                        <w:t>).</w:t>
+                      </w:r>
+                    </w:p>
+                    <w:p>
+                      <w:pPr>
+                        <w:pStyle w:val="BodyText"/>
+                        <w:numPr>
+                          <w:ilvl w:val="0"/>
+                          <w:numId w:val="4"/>
+                        </w:numPr>
+                        <w:tabs>
+                          <w:tab w:val="left" w:pos="109"/>
+                        </w:tabs>
+                        <w:spacing w:before="77"/>
+                        <w:ind w:right="14"/>
+                        <w:rPr>
+                          <w:lang w:val="nb-NO"/>
+                        </w:rPr>
+                      </w:pPr>
+                      <w:r>
+                        <w:rPr>
+                          <w:lang w:val="nb-NO"/>
+                        </w:rPr>
+                        <w:t>Administrasjon av skyplattformen og nettverksinfrastrukturen (</w:t>
+                      </w:r>
+                      <w:r>
+                        <w:rPr>
+                          <w:b/>
+                          <w:bCs/>
+                          <w:color w:val="1F497D" w:themeColor="text2"/>
+                          <w:lang w:val="nb-NO"/>
+                        </w:rPr>
+                        <w:t>servere, AMI, EC2, ELB, RDS, VPC, IAM-administrasjon, VM-er, Terraform, K8-er, nettverk</w:t>
+                      </w:r>
+                      <w:r>
+                        <w:rPr>
+                          <w:lang w:val="nb-NO"/>
+                        </w:rPr>
+                        <w:t>).</w:t>
+                      </w:r>
+                    </w:p>
+                    <w:p>
+                      <w:pPr>
+                        <w:pStyle w:val="BodyText"/>
+                        <w:numPr>
+                          <w:ilvl w:val="0"/>
+                          <w:numId w:val="4"/>
+                        </w:numPr>
+                        <w:tabs>
+                          <w:tab w:val="left" w:pos="109"/>
+                        </w:tabs>
+                        <w:spacing w:before="77"/>
+                        <w:ind w:right="14"/>
+                        <w:rPr>
+                          <w:lang w:val="nb-NO"/>
+                        </w:rPr>
+                      </w:pPr>
+                      <w:r>
+                        <w:rPr>
+                          <w:lang w:val="nb-NO"/>
+                        </w:rPr>
+                        <w:t>Administrasjon av overvåkingssystemet (</w:t>
+                      </w:r>
+                      <w:r>
+                        <w:rPr>
+                          <w:b/>
+                          <w:bCs/>
+                          <w:color w:val="1F497D" w:themeColor="text2"/>
+                          <w:lang w:val="nb-NO"/>
+                        </w:rPr>
+                        <w:t>CI/CD, pipelines, Grafana</w:t>
+                      </w:r>
+                      <w:r>
+                        <w:rPr>
+                          <w:lang w:val="nb-NO"/>
+                        </w:rPr>
+                        <w:t>) – telemetri og overvåkin</w:t>
+                      </w:r>
+                      <w:r>
+                        <w:rPr>
+                          <w:lang w:val="nb-NO"/>
+                        </w:rPr>
+                        <w:t>g</w:t>
+                      </w:r>
+                      <w:r>
+                        <w:rPr>
+                          <w:lang w:val="nb-NO"/>
+                        </w:rPr>
+                        <w:t>.</w:t>
+                      </w:r>
+                    </w:p>
+                    <w:p>
+                      <w:pPr>
+                        <w:pStyle w:val="BodyText"/>
+                        <w:numPr>
+                          <w:ilvl w:val="0"/>
+                          <w:numId w:val="4"/>
+                        </w:numPr>
+                        <w:tabs>
+                          <w:tab w:val="left" w:pos="109"/>
+                        </w:tabs>
+                        <w:spacing w:before="77"/>
+                        <w:ind w:right="14"/>
+                        <w:rPr>
+                          <w:lang w:val="nb-NO"/>
+                        </w:rPr>
+                      </w:pPr>
+                      <w:r>
+                        <w:rPr>
+                          <w:lang w:val="nb-NO"/>
+                        </w:rPr>
+                        <w:t>Automatisering av vanlige operasjoner for få team (</w:t>
+                      </w:r>
+                      <w:r>
+                        <w:rPr>
+                          <w:b/>
+                          <w:bCs/>
+                          <w:color w:val="1F497D" w:themeColor="text2"/>
+                          <w:lang w:val="nb-NO"/>
+                        </w:rPr>
+                        <w:t>skript</w:t>
+                      </w:r>
+                      <w:r>
+                        <w:rPr>
+                          <w:b/>
+                          <w:bCs/>
+                          <w:color w:val="1F497D" w:themeColor="text2"/>
+                          <w:lang w:val="nb-NO"/>
+                        </w:rPr>
+                        <w:t>er</w:t>
+                      </w:r>
+                      <w:r>
+                        <w:rPr>
+                          <w:b/>
+                          <w:bCs/>
+                          <w:color w:val="1F497D" w:themeColor="text2"/>
+                          <w:lang w:val="nb-NO"/>
+                        </w:rPr>
+                        <w:t>, GitHub-handlinger</w:t>
+                      </w:r>
+                      <w:r>
+                        <w:rPr>
+                          <w:lang w:val="nb-NO"/>
+                        </w:rPr>
+                        <w:t>)</w:t>
+                      </w:r>
+                    </w:p>
+                    <w:p>
+                      <w:pPr>
+                        <w:pStyle w:val="BodyText"/>
+                        <w:numPr>
+                          <w:ilvl w:val="0"/>
+                          <w:numId w:val="4"/>
+                        </w:numPr>
+                        <w:tabs>
+                          <w:tab w:val="left" w:pos="109"/>
+                        </w:tabs>
+                        <w:spacing w:before="77"/>
+                        <w:ind w:right="14"/>
+                        <w:rPr>
+                          <w:lang w:val="nb-NO"/>
+                        </w:rPr>
+                      </w:pPr>
+                      <w:r>
+                        <w:rPr>
+                          <w:lang w:val="nb-NO"/>
+                        </w:rPr>
+                        <w:t>Fungere som 2./3. linjestøtte (intern/ekstern).</w:t>
+                      </w:r>
+                    </w:p>
+                  </w:txbxContent>
+                </v:textbox>
+                <w10:wrap anchorx="page" anchory="page"/>
+              </v:shape>
+            </w:pict>
+          </mc:Fallback>
+        </mc:AlternateContent>
+      </w:r>
+      <w:r>
+        <w:rPr>
+          <w:noProof/>
+        </w:rPr>
+        <w:drawing>
+          <wp:anchor distT="0" distB="0" distL="114300" distR="114300" simplePos="0" relativeHeight="487568896" behindDoc="1" locked="0" layoutInCell="1" allowOverlap="1" wp14:anchorId="19059FE3" wp14:editId="07D385A9">
+            <wp:simplePos x="0" y="0"/>
+            <wp:positionH relativeFrom="column">
+              <wp:posOffset>4907915</wp:posOffset>
+            </wp:positionH>
+            <wp:positionV relativeFrom="paragraph">
+              <wp:posOffset>4485640</wp:posOffset>
+            </wp:positionV>
+            <wp:extent cx="46355" cy="46355"/>
+            <wp:effectExtent l="0" t="0" r="0" b="0"/>
+            <wp:wrapNone/>
+            <wp:docPr id="279999200" name="Picture 279999200"/>
+            <wp:cNvGraphicFramePr>
+              <a:graphicFrameLocks xmlns:a="http://schemas.openxmlformats.org/drawingml/2006/main" noChangeAspect="1"/>
+            </wp:cNvGraphicFramePr>
+            <a:graphic xmlns:a="http://schemas.openxmlformats.org/drawingml/2006/main">
+              <a:graphicData uri="http://schemas.openxmlformats.org/drawingml/2006/picture">
+                <pic:pic xmlns:pic="http://schemas.openxmlformats.org/drawingml/2006/picture">
+                  <pic:nvPicPr>
+                    <pic:cNvPr id="0" name="docshape18"/>
+                    <pic:cNvPicPr>
+                      <a:picLocks noChangeAspect="1" noChangeArrowheads="1"/>
+                    </pic:cNvPicPr>
+                  </pic:nvPicPr>
+                  <pic:blipFill>
+                    <a:blip r:embed="rId5" cstate="print">
+                      <a:extLst>
+                        <a:ext uri="{28A0092B-C50C-407E-A947-70E740481C1C}">
+                          <a14:useLocalDpi xmlns:a14="http://schemas.microsoft.com/office/drawing/2010/main" val="0"/>
+                        </a:ext>
+                      </a:extLst>
+                    </a:blip>
+                    <a:srcRect/>
+                    <a:stretch>
+                      <a:fillRect/>
+                    </a:stretch>
+                  </pic:blipFill>
+                  <pic:spPr bwMode="auto">
+                    <a:xfrm>
+                      <a:off x="0" y="0"/>
+                      <a:ext cx="46355" cy="46355"/>
+                    </a:xfrm>
+                    <a:prstGeom prst="rect">
+                      <a:avLst/>
+                    </a:prstGeom>
+                    <a:noFill/>
+                    <a:ln>
+                      <a:noFill/>
+                    </a:ln>
+                  </pic:spPr>
+                </pic:pic>
+              </a:graphicData>
+            </a:graphic>
+            <wp14:sizeRelH relativeFrom="page">
+              <wp14:pctWidth>0</wp14:pctWidth>
+            </wp14:sizeRelH>
+            <wp14:sizeRelV relativeFrom="page">
+              <wp14:pctHeight>0</wp14:pctHeight>
+            </wp14:sizeRelV>
+          </wp:anchor>
+        </w:drawing>
+      </w:r>
+      <w:r>
+        <w:rPr>
+          <w:noProof/>
+        </w:rPr>
+        <mc:AlternateContent>
+          <mc:Choice Requires="wps">
+            <w:drawing>
+              <wp:anchor distT="0" distB="0" distL="114300" distR="114300" simplePos="0" relativeHeight="487612928" behindDoc="1" locked="0" layoutInCell="1" allowOverlap="1" wp14:anchorId="58BB4EBA" wp14:editId="24C82777">
+                <wp:simplePos x="0" y="0"/>
+                <wp:positionH relativeFrom="page">
+                  <wp:posOffset>5421630</wp:posOffset>
+                </wp:positionH>
+                <wp:positionV relativeFrom="page">
+                  <wp:posOffset>4441825</wp:posOffset>
+                </wp:positionV>
+                <wp:extent cx="1937385" cy="492760"/>
+                <wp:effectExtent l="0" t="0" r="0" b="0"/>
+                <wp:wrapNone/>
+                <wp:docPr id="105520062" name="docshape32"/>
+                <wp:cNvGraphicFramePr>
+                  <a:graphicFrameLocks xmlns:a="http://schemas.openxmlformats.org/drawingml/2006/main"/>
+                </wp:cNvGraphicFramePr>
+                <a:graphic xmlns:a="http://schemas.openxmlformats.org/drawingml/2006/main">
+                  <a:graphicData uri="http://schemas.microsoft.com/office/word/2010/wordprocessingShape">
+                    <wps:wsp>
+                      <wps:cNvSpPr txBox="1">
+                        <a:spLocks noChangeArrowheads="1"/>
+                      </wps:cNvSpPr>
+                      <wps:spPr bwMode="auto">
+                        <a:xfrm>
+                          <a:off x="0" y="0"/>
+                          <a:ext cx="1937385" cy="492760"/>
+                        </a:xfrm>
+                        <a:prstGeom prst="rect">
+                          <a:avLst/>
+                        </a:prstGeom>
+                        <a:noFill/>
+                        <a:ln>
+                          <a:noFill/>
+                        </a:ln>
+                        <a:extLst>
+                          <a:ext uri="{909E8E84-426E-40DD-AFC4-6F175D3DCCD1}">
+                            <a14:hiddenFill xmlns:a14="http://schemas.microsoft.com/office/drawing/2010/main">
+                              <a:solidFill>
+                                <a:srgbClr val="FFFFFF"/>
+                              </a:solidFill>
+                            </a14:hiddenFill>
+                          </a:ext>
+                          <a:ext uri="{91240B29-F687-4F45-9708-019B960494DF}">
+                            <a14:hiddenLine xmlns:a14="http://schemas.microsoft.com/office/drawing/2010/main" w="9525">
+                              <a:solidFill>
+                                <a:srgbClr val="000000"/>
+                              </a:solidFill>
+                              <a:miter lim="800000"/>
+                              <a:headEnd/>
+                              <a:tailEnd/>
+                            </a14:hiddenLine>
+                          </a:ext>
+                        </a:extLst>
+                      </wps:spPr>
+                      <wps:txbx>
+                        <w:txbxContent>
+                          <w:p>
+                            <w:pPr>
+                              <w:spacing w:before="5" w:line="223" w:lineRule="auto"/>
+                              <w:ind w:left="20" w:right="17"/>
+                              <w:rPr>
+                                <w:sz w:val="16"/>
+                                <w:szCs w:val="16"/>
+                              </w:rPr>
+                            </w:pPr>
+                            <w:r>
+                              <w:rPr>
+                                <w:rFonts w:ascii="Montserrat"/>
+                                <w:b/>
+                                <w:color w:val="FFFFFF"/>
+                                <w:sz w:val="18"/>
+                              </w:rPr>
+                              <w:t xml:space="preserve">Bachelor </w:t>
+                            </w:r>
+                            <w:r>
+                              <w:rPr>
+                                <w:rFonts w:ascii="Montserrat"/>
+                                <w:b/>
+                                <w:color w:val="FFFFFF"/>
+                                <w:sz w:val="18"/>
+                              </w:rPr>
+                              <w:t>I Jus</w:t>
+                            </w:r>
+                            <w:r>
+                              <w:rPr>
+                                <w:rFonts w:ascii="Montserrat"/>
+                                <w:b/>
+                                <w:color w:val="FFFFFF"/>
+                                <w:sz w:val="18"/>
+                              </w:rPr>
+                              <w:br/>
+                            </w:r>
+                            <w:r>
+                              <w:rPr>
+                                <w:color w:val="FFFFFF"/>
+                                <w:sz w:val="16"/>
+                                <w:szCs w:val="16"/>
+                              </w:rPr>
+                              <w:t>Russian Management Institute</w:t>
+                            </w:r>
+                            <w:r>
+                              <w:rPr>
+                                <w:color w:val="FFFFFF"/>
+                                <w:sz w:val="16"/>
+                                <w:szCs w:val="16"/>
+                              </w:rPr>
+                              <w:t xml:space="preserve"> </w:t>
+                            </w:r>
+                            <w:r>
+                              <w:rPr>
+                                <w:color w:val="FFFFFF"/>
+                                <w:sz w:val="16"/>
+                                <w:szCs w:val="16"/>
+                              </w:rPr>
+                              <w:br/>
+                            </w:r>
+                            <w:r>
+                              <w:rPr>
+                                <w:color w:val="FFFFFF"/>
+                                <w:spacing w:val="-2"/>
+                                <w:sz w:val="16"/>
+                                <w:szCs w:val="16"/>
+                              </w:rPr>
+                              <w:t>20</w:t>
+                            </w:r>
+                            <w:r>
+                              <w:rPr>
+                                <w:color w:val="FFFFFF"/>
+                                <w:spacing w:val="-2"/>
+                                <w:sz w:val="16"/>
+                                <w:szCs w:val="16"/>
+                              </w:rPr>
+                              <w:t>01</w:t>
+                            </w:r>
+                            <w:r>
+                              <w:rPr>
+                                <w:color w:val="FFFFFF"/>
+                                <w:spacing w:val="-2"/>
+                                <w:sz w:val="16"/>
+                                <w:szCs w:val="16"/>
+                              </w:rPr>
+                              <w:t>-20</w:t>
+                            </w:r>
+                            <w:r>
+                              <w:rPr>
+                                <w:color w:val="FFFFFF"/>
+                                <w:spacing w:val="-2"/>
+                                <w:sz w:val="16"/>
+                                <w:szCs w:val="16"/>
+                              </w:rPr>
+                              <w:t>05</w:t>
+                            </w:r>
+                          </w:p>
+                        </w:txbxContent>
+                      </wps:txbx>
+                      <wps:bodyPr rot="0" vert="horz" wrap="square" lIns="0" tIns="0" rIns="0" bIns="0" anchor="t" anchorCtr="0" upright="1">
+                        <a:noAutofit/>
+                      </wps:bodyPr>
+                    </wps:wsp>
+                  </a:graphicData>
+                </a:graphic>
+                <wp14:sizeRelH relativeFrom="page">
+                  <wp14:pctWidth>0</wp14:pctWidth>
+                </wp14:sizeRelH>
+                <wp14:sizeRelV relativeFrom="page">
+                  <wp14:pctHeight>0</wp14:pctHeight>
+                </wp14:sizeRelV>
+              </wp:anchor>
+            </w:drawing>
+          </mc:Choice>
+          <mc:Fallback>
+            <w:pict>
+              <v:shape w14:anchorId="58BB4EBA" id="docshape32" o:spid="_x0000_s1041" type="#_x0000_t202" style="position:absolute;margin-left:426.9pt;margin-top:349.75pt;width:152.55pt;height:38.8pt;z-index:-15703552;visibility:visible;mso-wrap-style:square;mso-width-percent:0;mso-height-percent:0;mso-wrap-distance-left:9pt;mso-wrap-distance-top:0;mso-wrap-distance-right:9pt;mso-wrap-distance-bottom:0;mso-position-horizontal:absolute;mso-position-horizontal-relative:page;mso-position-vertical:absolute;mso-position-vertical-relative:page;mso-width-percent:0;mso-height-percent:0;mso-width-relative:page;mso-height-relative:page;v-text-anchor:top" o:gfxdata="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" filled="f" stroked="f">
+                <v:textbox inset="0,0,0,0">
+                  <w:txbxContent>
+                    <w:p>
+                      <w:pPr>
+                        <w:spacing w:before="5" w:line="223" w:lineRule="auto"/>
+                        <w:ind w:left="20" w:right="17"/>
+                        <w:rPr>
+                          <w:sz w:val="16"/>
+                          <w:szCs w:val="16"/>
+                        </w:rPr>
+                      </w:pPr>
+                      <w:r>
+                        <w:rPr>
+                          <w:rFonts w:ascii="Montserrat"/>
+                          <w:b/>
+                          <w:color w:val="FFFFFF"/>
+                          <w:sz w:val="18"/>
+                        </w:rPr>
+                        <w:t xml:space="preserve">Bachelor </w:t>
+                      </w:r>
+                      <w:r>
+                        <w:rPr>
+                          <w:rFonts w:ascii="Montserrat"/>
+                          <w:b/>
+                          <w:color w:val="FFFFFF"/>
+                          <w:sz w:val="18"/>
+                        </w:rPr>
+                        <w:t>I Jus</w:t>
+                      </w:r>
+                      <w:r>
+                        <w:rPr>
+                          <w:rFonts w:ascii="Montserrat"/>
+                          <w:b/>
+                          <w:color w:val="FFFFFF"/>
+                          <w:sz w:val="18"/>
+                        </w:rPr>
+                        <w:br/>
+                      </w:r>
+                      <w:r>
+                        <w:rPr>
+                          <w:color w:val="FFFFFF"/>
+                          <w:sz w:val="16"/>
+                          <w:szCs w:val="16"/>
+                        </w:rPr>
+                        <w:t>Russian Management Institute</w:t>
+                      </w:r>
+                      <w:r>
+                        <w:rPr>
+                          <w:color w:val="FFFFFF"/>
+                          <w:sz w:val="16"/>
+                          <w:szCs w:val="16"/>
+                        </w:rPr>
+                        <w:t xml:space="preserve"> </w:t>
+                      </w:r>
+                      <w:r>
+                        <w:rPr>
+                          <w:color w:val="FFFFFF"/>
+                          <w:sz w:val="16"/>
+                          <w:szCs w:val="16"/>
+                        </w:rPr>
+                        <w:br/>
+                      </w:r>
+                      <w:r>
+                        <w:rPr>
+                          <w:color w:val="FFFFFF"/>
+                          <w:spacing w:val="-2"/>
+                          <w:sz w:val="16"/>
+                          <w:szCs w:val="16"/>
+                        </w:rPr>
+                        <w:t>20</w:t>
+                      </w:r>
+                      <w:r>
+                        <w:rPr>
+                          <w:color w:val="FFFFFF"/>
+                          <w:spacing w:val="-2"/>
+                          <w:sz w:val="16"/>
+                          <w:szCs w:val="16"/>
+                        </w:rPr>
+                        <w:t>01</w:t>
+                      </w:r>
+                      <w:r>
+                        <w:rPr>
+                          <w:color w:val="FFFFFF"/>
+                          <w:spacing w:val="-2"/>
+                          <w:sz w:val="16"/>
+                          <w:szCs w:val="16"/>
+                        </w:rPr>
+                        <w:t>-20</w:t>
+                      </w:r>
+                      <w:r>
+                        <w:rPr>
+                          <w:color w:val="FFFFFF"/>
+                          <w:spacing w:val="-2"/>
+                          <w:sz w:val="16"/>
+                          <w:szCs w:val="16"/>
+                        </w:rPr>
+                        <w:t>05</w:t>
+                      </w:r>
+                    </w:p>
+                  </w:txbxContent>
+                </v:textbox>
+                <w10:wrap anchorx="page" anchory="page"/>
+              </v:shape>
+            </w:pict>
+          </mc:Fallback>
+        </mc:AlternateContent>
+      </w:r>
+      <w:r>
+        <w:rPr>
+          <w:noProof/>
+        </w:rPr>
+        <mc:AlternateContent>
+          <mc:Choice Requires="wps">
+            <w:drawing>
+              <wp:anchor distT="0" distB="0" distL="114300" distR="114300" simplePos="0" relativeHeight="487609856" behindDoc="1" locked="0" layoutInCell="1" allowOverlap="1" wp14:anchorId="2D9EB74E" wp14:editId="3CEAF238">
+                <wp:simplePos x="0" y="0"/>
+                <wp:positionH relativeFrom="page">
+                  <wp:posOffset>5447030</wp:posOffset>
+                </wp:positionH>
+                <wp:positionV relativeFrom="page">
+                  <wp:posOffset>3446780</wp:posOffset>
+                </wp:positionV>
+                <wp:extent cx="2084705" cy="1094740"/>
+                <wp:effectExtent l="0" t="0" r="0" b="0"/>
+                <wp:wrapNone/>
+                <wp:docPr id="142092488" name="docshape28"/>
+                <wp:cNvGraphicFramePr>
+                  <a:graphicFrameLocks xmlns:a="http://schemas.openxmlformats.org/drawingml/2006/main"/>
+                </wp:cNvGraphicFramePr>
+                <a:graphic xmlns:a="http://schemas.openxmlformats.org/drawingml/2006/main">
+                  <a:graphicData uri="http://schemas.microsoft.com/office/word/2010/wordprocessingShape">
+                    <wps:wsp>
+                      <wps:cNvSpPr txBox="1">
+                        <a:spLocks noChangeArrowheads="1"/>
+                      </wps:cNvSpPr>
+                      <wps:spPr bwMode="auto">
+                        <a:xfrm>
+                          <a:off x="0" y="0"/>
+                          <a:ext cx="2084705" cy="1094740"/>
+                        </a:xfrm>
+                        <a:prstGeom prst="rect">
+                          <a:avLst/>
+                        </a:prstGeom>
+                        <a:noFill/>
+                        <a:ln>
+                          <a:noFill/>
+                        </a:ln>
+                        <a:extLst>
+                          <a:ext uri="{909E8E84-426E-40DD-AFC4-6F175D3DCCD1}">
+                            <a14:hiddenFill xmlns:a14="http://schemas.microsoft.com/office/drawing/2010/main">
+                              <a:solidFill>
+                                <a:srgbClr val="FFFFFF"/>
+                              </a:solidFill>
+                            </a14:hiddenFill>
+                          </a:ext>
+                          <a:ext uri="{91240B29-F687-4F45-9708-019B960494DF}">
+                            <a14:hiddenLine xmlns:a14="http://schemas.microsoft.com/office/drawing/2010/main" w="9525">
+                              <a:solidFill>
+                                <a:srgbClr val="000000"/>
+                              </a:solidFill>
+                              <a:miter lim="800000"/>
+                              <a:headEnd/>
+                              <a:tailEnd/>
+                            </a14:hiddenLine>
+                          </a:ext>
+                        </a:extLst>
+                      </wps:spPr>
+                      <wps:txbx>
+                        <w:txbxContent>
+                          <w:p>
+                            <w:pPr>
+                              <w:spacing w:before="21"/>
+                              <w:ind w:left="34"/>
+                              <w:rPr>
+                                <w:rFonts w:ascii="Montserrat Semi Bold"/>
+                                <w:b/>
+                                <w:sz w:val="24"/>
+                              </w:rPr>
+                            </w:pPr>
+                            <w:r>
+                              <w:rPr>
+                                <w:rFonts w:asciiTheme="minorHAnsi" w:hAnsiTheme="minorHAnsi"/>
+                                <w:b/>
+                                <w:color w:val="FFFFFF"/>
+                                <w:spacing w:val="-2"/>
+                                <w:sz w:val="24"/>
+                              </w:rPr>
+                              <w:t>U</w:t>
+                            </w:r>
+                            <w:r>
+                              <w:rPr>
+                                <w:rFonts w:ascii="Montserrat Semi Bold"/>
+                                <w:b/>
+                                <w:color w:val="FFFFFF"/>
+                                <w:spacing w:val="-2"/>
+                                <w:sz w:val="24"/>
+                              </w:rPr>
+                              <w:t>tdannin</w:t>
+                            </w:r>
+                            <w:r>
+                              <w:rPr>
+                                <w:rFonts w:ascii="Montserrat Semi Bold"/>
+                                <w:b/>
+                                <w:color w:val="FFFFFF"/>
+                                <w:spacing w:val="-2"/>
+                                <w:sz w:val="24"/>
+                              </w:rPr>
+                              <w:t>g</w:t>
+                            </w:r>
+                          </w:p>
+                          <w:p>
+                            <w:pPr>
+                              <w:spacing w:before="178"/>
+                              <w:ind w:left="20"/>
+                              <w:rPr>
+                                <w:rFonts w:ascii="Montserrat" w:hAnsi="Montserrat"/>
+                                <w:b/>
+                                <w:sz w:val="18"/>
+                                <w:lang w:val="ru-RU"/>
+                              </w:rPr>
+                            </w:pPr>
+                            <w:r>
+                              <w:rPr>
+                                <w:rFonts w:ascii="Montserrat" w:hAnsi="Montserrat"/>
+                                <w:b/>
+                                <w:color w:val="FFFFFF"/>
+                                <w:sz w:val="18"/>
+                              </w:rPr>
+                              <w:t>Ingeniør</w:t>
+                            </w:r>
+                            <w:r>
+                              <w:rPr>
+                                <w:rFonts w:ascii="Montserrat" w:hAnsi="Montserrat"/>
+                                <w:b/>
+                                <w:color w:val="FFFFFF"/>
+                                <w:sz w:val="18"/>
+                              </w:rPr>
+                              <w:t xml:space="preserve"> i </w:t>
+                            </w:r>
+                            <w:r>
+                              <w:rPr>
+                                <w:rFonts w:ascii="Montserrat" w:hAnsi="Montserrat"/>
+                                <w:b/>
+                                <w:color w:val="FFFFFF"/>
+                                <w:sz w:val="18"/>
+                              </w:rPr>
+                              <w:t>K</w:t>
+                            </w:r>
+                            <w:r>
+                              <w:rPr>
+                                <w:rFonts w:ascii="Montserrat" w:hAnsi="Montserrat"/>
+                                <w:b/>
+                                <w:color w:val="FFFFFF"/>
+                                <w:sz w:val="18"/>
+                              </w:rPr>
+                              <w:t>yberneti</w:t>
+                            </w:r>
+                            <w:r>
+                              <w:rPr>
+                                <w:rFonts w:ascii="Montserrat" w:hAnsi="Montserrat"/>
+                                <w:b/>
+                                <w:color w:val="FFFFFF"/>
+                                <w:sz w:val="18"/>
+                              </w:rPr>
+                              <w:t>kk</w:t>
+                            </w:r>
+                          </w:p>
+                          <w:p>
+                            <w:pPr>
+                              <w:pStyle w:val="BodyText"/>
+                              <w:spacing w:before="4" w:line="249" w:lineRule="auto"/>
+                              <w:ind w:right="-81"/>
+                              <w:rPr>
+                                <w:color w:val="FFFFFF"/>
+                              </w:rPr>
+                            </w:pPr>
+                            <w:r>
+                              <w:rPr>
+                                <w:color w:val="FFFFFF"/>
+                              </w:rPr>
+                              <w:t>R</w:t>
+                            </w:r>
+                            <w:r>
+                              <w:rPr>
+                                <w:color w:val="FFFFFF"/>
+                              </w:rPr>
+                              <w:t xml:space="preserve">ostov </w:t>
+                            </w:r>
+                            <w:r>
+                              <w:rPr>
+                                <w:color w:val="FFFFFF"/>
+                              </w:rPr>
+                              <w:t>M</w:t>
+                            </w:r>
+                            <w:r>
+                              <w:rPr>
+                                <w:color w:val="FFFFFF"/>
+                              </w:rPr>
+                              <w:t xml:space="preserve">ilitary  Engineering </w:t>
+                            </w:r>
+                            <w:r>
+                              <w:rPr>
+                                <w:color w:val="FFFFFF"/>
+                              </w:rPr>
+                              <w:t xml:space="preserve"> I</w:t>
+                            </w:r>
+                            <w:r>
+                              <w:rPr>
+                                <w:color w:val="FFFFFF"/>
+                              </w:rPr>
+                              <w:t>nstitute</w:t>
+                            </w:r>
+                            <w:r>
+                              <w:rPr>
+                                <w:color w:val="FFFFFF"/>
+                              </w:rPr>
+                              <w:t xml:space="preserve"> Automatic Control Systems in Aerospace</w:t>
+                            </w:r>
+                            <w:r>
+                              <w:rPr>
+                                <w:color w:val="FFFFFF"/>
+                              </w:rPr>
+                              <w:t xml:space="preserve"> </w:t>
+                            </w:r>
+                            <w:r>
+                              <w:rPr>
+                                <w:color w:val="FFFFFF"/>
+                              </w:rPr>
+                              <w:t>1996-2001</w:t>
+                            </w:r>
+                            <w:r>
+                              <w:rPr>
+                                <w:color w:val="FFFFFF"/>
+                              </w:rPr>
+                              <w:br/>
+                            </w:r>
+                          </w:p>
+                        </w:txbxContent>
+                      </wps:txbx>
+                      <wps:bodyPr rot="0" vert="horz" wrap="square" lIns="0" tIns="0" rIns="0" bIns="0" anchor="t" anchorCtr="0" upright="1">
+                        <a:noAutofit/>
+                      </wps:bodyPr>
+                    </wps:wsp>
+                  </a:graphicData>
+                </a:graphic>
+                <wp14:sizeRelH relativeFrom="page">
+                  <wp14:pctWidth>0</wp14:pctWidth>
+                </wp14:sizeRelH>
+                <wp14:sizeRelV relativeFrom="page">
+                  <wp14:pctHeight>0</wp14:pctHeight>
+                </wp14:sizeRelV>
+              </wp:anchor>
+            </w:drawing>
+          </mc:Choice>
+          <mc:Fallback>
+            <w:pict>
+              <v:shape w14:anchorId="2D9EB74E" id="docshape28" o:spid="_x0000_s1042" type="#_x0000_t202" style="position:absolute;margin-left:428.9pt;margin-top:271.4pt;width:164.15pt;height:86.2pt;z-index:-15706624;visibility:visible;mso-wrap-style:square;mso-width-percent:0;mso-height-percent:0;mso-wrap-distance-left:9pt;mso-wrap-distance-top:0;mso-wrap-distance-right:9pt;mso-wrap-distance-bottom:0;mso-position-horizontal:absolute;mso-position-horizontal-relative:page;mso-position-vertical:absolute;mso-position-vertical-relative:page;mso-width-percent:0;mso-height-percent:0;mso-width-relative:page;mso-height-relative:page;v-text-anchor:top" o:gfxdata="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" filled="f" stroked="f">
+                <v:textbox inset="0,0,0,0">
+                  <w:txbxContent>
+                    <w:p>
+                      <w:pPr>
+                        <w:spacing w:before="21"/>
+                        <w:ind w:left="34"/>
+                        <w:rPr>
+                          <w:rFonts w:ascii="Montserrat Semi Bold"/>
+                          <w:b/>
+                          <w:sz w:val="24"/>
+                        </w:rPr>
+                      </w:pPr>
+                      <w:r>
+                        <w:rPr>
+                          <w:rFonts w:asciiTheme="minorHAnsi" w:hAnsiTheme="minorHAnsi"/>
+                          <w:b/>
+                          <w:color w:val="FFFFFF"/>
+                          <w:spacing w:val="-2"/>
+                          <w:sz w:val="24"/>
+                        </w:rPr>
+                        <w:t>U</w:t>
+                      </w:r>
+                      <w:r>
+                        <w:rPr>
+                          <w:rFonts w:ascii="Montserrat Semi Bold"/>
+                          <w:b/>
+                          <w:color w:val="FFFFFF"/>
+                          <w:spacing w:val="-2"/>
+                          <w:sz w:val="24"/>
+                        </w:rPr>
+                        <w:t>tdannin</w:t>
+                      </w:r>
+                      <w:r>
+                        <w:rPr>
+                          <w:rFonts w:ascii="Montserrat Semi Bold"/>
+                          <w:b/>
+                          <w:color w:val="FFFFFF"/>
+                          <w:spacing w:val="-2"/>
+                          <w:sz w:val="24"/>
+                        </w:rPr>
+                        <w:t>g</w:t>
+                      </w:r>
+                    </w:p>
+                    <w:p>
+                      <w:pPr>
+                        <w:spacing w:before="178"/>
+                        <w:ind w:left="20"/>
+                        <w:rPr>
+                          <w:rFonts w:ascii="Montserrat" w:hAnsi="Montserrat"/>
+                          <w:b/>
+                          <w:sz w:val="18"/>
+                          <w:lang w:val="ru-RU"/>
+                        </w:rPr>
+                      </w:pPr>
+                      <w:r>
+                        <w:rPr>
+                          <w:rFonts w:ascii="Montserrat" w:hAnsi="Montserrat"/>
+                          <w:b/>
+                          <w:color w:val="FFFFFF"/>
+                          <w:sz w:val="18"/>
+                        </w:rPr>
+                        <w:t>Ingeniør</w:t>
+                      </w:r>
+                      <w:r>
+                        <w:rPr>
+                          <w:rFonts w:ascii="Montserrat" w:hAnsi="Montserrat"/>
+                          <w:b/>
+                          <w:color w:val="FFFFFF"/>
+                          <w:sz w:val="18"/>
+                        </w:rPr>
+                        <w:t xml:space="preserve"> i </w:t>
+                      </w:r>
+                      <w:r>
+                        <w:rPr>
+                          <w:rFonts w:ascii="Montserrat" w:hAnsi="Montserrat"/>
+                          <w:b/>
+                          <w:color w:val="FFFFFF"/>
+                          <w:sz w:val="18"/>
+                        </w:rPr>
+                        <w:t>K</w:t>
+                      </w:r>
+                      <w:r>
+                        <w:rPr>
+                          <w:rFonts w:ascii="Montserrat" w:hAnsi="Montserrat"/>
+                          <w:b/>
+                          <w:color w:val="FFFFFF"/>
+                          <w:sz w:val="18"/>
+                        </w:rPr>
+                        <w:t>yberneti</w:t>
+                      </w:r>
+                      <w:r>
+                        <w:rPr>
+                          <w:rFonts w:ascii="Montserrat" w:hAnsi="Montserrat"/>
+                          <w:b/>
+                          <w:color w:val="FFFFFF"/>
+                          <w:sz w:val="18"/>
+                        </w:rPr>
+                        <w:t>kk</w:t>
+                      </w:r>
+                    </w:p>
+                    <w:p>
+                      <w:pPr>
+                        <w:pStyle w:val="BodyText"/>
+                        <w:spacing w:before="4" w:line="249" w:lineRule="auto"/>
+                        <w:ind w:right="-81"/>
+                        <w:rPr>
+                          <w:color w:val="FFFFFF"/>
+                        </w:rPr>
+                      </w:pPr>
+                      <w:r>
+                        <w:rPr>
+                          <w:color w:val="FFFFFF"/>
+                        </w:rPr>
+                        <w:t>R</w:t>
+                      </w:r>
+                      <w:r>
+                        <w:rPr>
+                          <w:color w:val="FFFFFF"/>
+                        </w:rPr>
+                        <w:t xml:space="preserve">ostov </w:t>
+                      </w:r>
+                      <w:r>
+                        <w:rPr>
+                          <w:color w:val="FFFFFF"/>
+                        </w:rPr>
+                        <w:t>M</w:t>
+                      </w:r>
+                      <w:r>
+                        <w:rPr>
+                          <w:color w:val="FFFFFF"/>
+                        </w:rPr>
+                        <w:t xml:space="preserve">ilitary  Engineering </w:t>
+                      </w:r>
+                      <w:r>
+                        <w:rPr>
+                          <w:color w:val="FFFFFF"/>
+                        </w:rPr>
+                        <w:t xml:space="preserve"> I</w:t>
+                      </w:r>
+                      <w:r>
+                        <w:rPr>
+                          <w:color w:val="FFFFFF"/>
+                        </w:rPr>
+                        <w:t>nstitute</w:t>
+                      </w:r>
+                      <w:r>
+                        <w:rPr>
+                          <w:color w:val="FFFFFF"/>
+                        </w:rPr>
+                        <w:t xml:space="preserve"> Automatic Control Systems in Aerospace</w:t>
+                      </w:r>
+                      <w:r>
+                        <w:rPr>
+                          <w:color w:val="FFFFFF"/>
+                        </w:rPr>
+                        <w:t xml:space="preserve"> </w:t>
+                      </w:r>
+                      <w:r>
+                        <w:rPr>
+                          <w:color w:val="FFFFFF"/>
+                        </w:rPr>
+                        <w:t>1996-2001</w:t>
+                      </w:r>
+                      <w:r>
+                        <w:rPr>
+                          <w:color w:val="FFFFFF"/>
+                        </w:rPr>
+                        <w:br/>
+                      </w:r>
+                    </w:p>
+                  </w:txbxContent>
+                </v:textbox>
+                <w10:wrap anchorx="page" anchory="page"/>
+              </v:shape>
+            </w:pict>
+          </mc:Fallback>
+        </mc:AlternateContent>
+      </w:r>
+      <w:r>
+        <w:rPr>
+          <w:noProof/>
+        </w:rPr>
+        <mc:AlternateContent>
+          <mc:Choice Requires="wps">
+            <w:drawing>
+              <wp:anchor distT="0" distB="0" distL="114300" distR="114300" simplePos="0" relativeHeight="487608832" behindDoc="1" locked="0" layoutInCell="1" allowOverlap="1" wp14:anchorId="1C5B21BE" wp14:editId="6F2A2FDE">
+                <wp:simplePos x="0" y="0"/>
+                <wp:positionH relativeFrom="page">
+                  <wp:posOffset>697865</wp:posOffset>
+                </wp:positionH>
+                <wp:positionV relativeFrom="page">
+                  <wp:posOffset>2844165</wp:posOffset>
+                </wp:positionV>
+                <wp:extent cx="641350" cy="346075"/>
+                <wp:effectExtent l="0" t="0" r="0" b="0"/>
+                <wp:wrapNone/>
+                <wp:docPr id="2044436300" name="docshape27"/>
+                <wp:cNvGraphicFramePr>
+                  <a:graphicFrameLocks xmlns:a="http://schemas.openxmlformats.org/drawingml/2006/main"/>
+                </wp:cNvGraphicFramePr>
+                <a:graphic xmlns:a="http://schemas.openxmlformats.org/drawingml/2006/main">
+                  <a:graphicData uri="http://schemas.microsoft.com/office/word/2010/wordprocessingShape">
+                    <wps:wsp>
+                      <wps:cNvSpPr txBox="1">
+                        <a:spLocks noChangeArrowheads="1"/>
+                      </wps:cNvSpPr>
+                      <wps:spPr bwMode="auto">
+                        <a:xfrm>
+                          <a:off x="0" y="0"/>
+                          <a:ext cx="641350" cy="346075"/>
+                        </a:xfrm>
+                        <a:prstGeom prst="rect">
+                          <a:avLst/>
+                        </a:prstGeom>
+                        <a:noFill/>
+                        <a:ln>
+                          <a:noFill/>
+                        </a:ln>
+                        <a:extLst>
+                          <a:ext uri="{909E8E84-426E-40DD-AFC4-6F175D3DCCD1}">
+                            <a14:hiddenFill xmlns:a14="http://schemas.microsoft.com/office/drawing/2010/main">
+                              <a:solidFill>
+                                <a:srgbClr val="FFFFFF"/>
+                              </a:solidFill>
+                            </a14:hiddenFill>
+                          </a:ext>
+                          <a:ext uri="{91240B29-F687-4F45-9708-019B960494DF}">
+                            <a14:hiddenLine xmlns:a14="http://schemas.microsoft.com/office/drawing/2010/main" w="9525">
+                              <a:solidFill>
+                                <a:srgbClr val="000000"/>
+                              </a:solidFill>
+                              <a:miter lim="800000"/>
+                              <a:headEnd/>
+                              <a:tailEnd/>
+                            </a14:hiddenLine>
+                          </a:ext>
+                        </a:extLst>
+                      </wps:spPr>
+                      <wps:txbx>
+                        <w:txbxContent>
+                          <w:p>
+                            <w:pPr>
+                              <w:spacing w:before="13"/>
+                              <w:ind w:left="20"/>
+                              <w:rPr>
+                                <w:rFonts w:ascii="Montserrat"/>
+                                <w:sz w:val="18"/>
+                              </w:rPr>
+                            </w:pPr>
+                            <w:r>
+                              <w:rPr>
+                                <w:rFonts w:ascii="Montserrat"/>
+                                <w:color w:val="221F1F"/>
+                                <w:sz w:val="18"/>
+                              </w:rPr>
+                              <w:t xml:space="preserve">Jan 2024 - </w:t>
+                            </w:r>
+                            <w:r>
+                              <w:rPr>
+                                <w:rFonts w:ascii="Montserrat"/>
+                                <w:color w:val="221F1F"/>
+                                <w:sz w:val="18"/>
+                              </w:rPr>
+                              <w:t>n</w:t>
+                            </w:r>
+                            <w:r>
+                              <w:rPr>
+                                <w:rFonts w:ascii="Montserrat"/>
+                                <w:color w:val="221F1F"/>
+                                <w:sz w:val="18"/>
+                              </w:rPr>
+                              <w:t>å</w:t>
+                            </w:r>
+                          </w:p>
+                        </w:txbxContent>
+                      </wps:txbx>
+                      <wps:bodyPr rot="0" vert="horz" wrap="square" lIns="0" tIns="0" rIns="0" bIns="0" anchor="t" anchorCtr="0" upright="1">
+                        <a:noAutofit/>
+                      </wps:bodyPr>
+                    </wps:wsp>
+                  </a:graphicData>
+                </a:graphic>
+                <wp14:sizeRelH relativeFrom="page">
+                  <wp14:pctWidth>0</wp14:pctWidth>
+                </wp14:sizeRelH>
+                <wp14:sizeRelV relativeFrom="page">
+                  <wp14:pctHeight>0</wp14:pctHeight>
+                </wp14:sizeRelV>
+              </wp:anchor>
+            </w:drawing>
+          </mc:Choice>
+          <mc:Fallback>
+            <w:pict>
+              <v:shape w14:anchorId="1C5B21BE" id="docshape27" o:spid="_x0000_s1043" type="#_x0000_t202" style="position:absolute;margin-left:54.95pt;margin-top:223.95pt;width:50.5pt;height:27.25pt;z-index:-15707648;visibility:visible;mso-wrap-style:square;mso-width-percent:0;mso-height-percent:0;mso-wrap-distance-left:9pt;mso-wrap-distance-top:0;mso-wrap-distance-right:9pt;mso-wrap-distance-bottom:0;mso-position-horizontal:absolute;mso-position-horizontal-relative:page;mso-position-vertical:absolute;mso-position-vertical-relative:page;mso-width-percent:0;mso-height-percent:0;mso-width-relative:page;mso-height-relative:page;v-text-anchor:top" o:gfxdata="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" filled="f" stroked="f">
+                <v:textbox inset="0,0,0,0">
+                  <w:txbxContent>
+                    <w:p>
+                      <w:pPr>
+                        <w:spacing w:before="13"/>
+                        <w:ind w:left="20"/>
+                        <w:rPr>
+                          <w:rFonts w:ascii="Montserrat"/>
+                          <w:sz w:val="18"/>
+                        </w:rPr>
+                      </w:pPr>
+                      <w:r>
+                        <w:rPr>
+                          <w:rFonts w:ascii="Montserrat"/>
+                          <w:color w:val="221F1F"/>
+                          <w:sz w:val="18"/>
+                        </w:rPr>
+                        <w:t xml:space="preserve">Jan 2024 - </w:t>
+                      </w:r>
+                      <w:r>
+                        <w:rPr>
+                          <w:rFonts w:ascii="Montserrat"/>
+                          <w:color w:val="221F1F"/>
+                          <w:sz w:val="18"/>
+                        </w:rPr>
+                        <w:t>n</w:t>
+                      </w:r>
+                      <w:r>
+                        <w:rPr>
+                          <w:rFonts w:ascii="Montserrat"/>
+                          <w:color w:val="221F1F"/>
+                          <w:sz w:val="18"/>
+                        </w:rPr>
+                        <w:t>å</w:t>
+                      </w:r>
+                    </w:p>
+                  </w:txbxContent>
+                </v:textbox>
+                <w10:wrap anchorx="page" anchory="page"/>
+              </v:shape>
+            </w:pict>
+          </mc:Fallback>
+        </mc:AlternateContent>
+      </w:r>
+      <w:r>
+        <w:rPr>
+          <w:noProof/>
+        </w:rPr>
+        <w:drawing>
+          <wp:anchor distT="0" distB="0" distL="114300" distR="114300" simplePos="0" relativeHeight="487561728" behindDoc="1" locked="0" layoutInCell="1" allowOverlap="1" wp14:anchorId="407B3A2E" wp14:editId="5273CB28">
+            <wp:simplePos x="0" y="0"/>
+            <wp:positionH relativeFrom="column">
+              <wp:posOffset>4684395</wp:posOffset>
+            </wp:positionH>
+            <wp:positionV relativeFrom="paragraph">
+              <wp:posOffset>147</wp:posOffset>
+            </wp:positionV>
+            <wp:extent cx="2689860" cy="10050780"/>
+            <wp:effectExtent l="0" t="0" r="0" b="7620"/>
+            <wp:wrapNone/>
+            <wp:docPr id="1810038384" name="Graphic 1810038384"/>
+            <wp:cNvGraphicFramePr>
+              <a:graphicFrameLocks xmlns:a="http://schemas.openxmlformats.org/drawingml/2006/main" noChangeAspect="1"/>
+            </wp:cNvGraphicFramePr>
+            <a:graphic xmlns:a="http://schemas.openxmlformats.org/drawingml/2006/main">
+              <a:graphicData uri="http://schemas.openxmlformats.org/drawingml/2006/picture">
+                <pic:pic xmlns:pic="http://schemas.openxmlformats.org/drawingml/2006/picture">
+                  <pic:nvPicPr>
+                    <pic:cNvPr id="1" name=""/>
+                    <pic:cNvPicPr/>
+                  </pic:nvPicPr>
+                  <pic:blipFill>
+                    <a:blip r:embed="rId24">
+                      <a:extLst>
+                        <a:ext uri="{28A0092B-C50C-407E-A947-70E740481C1C}">
+                          <a14:useLocalDpi xmlns:a14="http://schemas.microsoft.com/office/drawing/2010/main" val="0"/>
+                        </a:ext>
+                        <a:ext uri="{96DAC541-7B7A-43D3-8B79-37D633B846F1}">
+                          <asvg:svgBlip xmlns:asvg="http://schemas.microsoft.com/office/drawing/2016/SVG/main" r:embed="rId25"/>
+                        </a:ext>
+                      </a:extLst>
+                    </a:blip>
+                    <a:stretch>
+                      <a:fillRect/>
+                    </a:stretch>
+                  </pic:blipFill>
+                  <pic:spPr>
+                    <a:xfrm>
+                      <a:off x="0" y="0"/>
+                      <a:ext cx="2689860" cy="10050780"/>
+                    </a:xfrm>
+                    <a:prstGeom prst="rect">
+                      <a:avLst/>
+                    </a:prstGeom>
+                  </pic:spPr>
+                </pic:pic>
+              </a:graphicData>
+            </a:graphic>
+            <wp14:sizeRelH relativeFrom="page">
+              <wp14:pctWidth>0</wp14:pctWidth>
+            </wp14:sizeRelH>
+            <wp14:sizeRelV relativeFrom="page">
+              <wp14:pctHeight>0</wp14:pctHeight>
+            </wp14:sizeRelV>
+          </wp:anchor>
+        </w:drawing>
+      </w:r>
+      <w:r>
+        <w:rPr>
+          <w:noProof/>
+        </w:rPr>
+        <w:drawing>
+          <wp:anchor distT="0" distB="0" distL="114300" distR="114300" simplePos="0" relativeHeight="487567872" behindDoc="1" locked="0" layoutInCell="1" allowOverlap="1" wp14:anchorId="3F458C35" wp14:editId="6A209C73">
+            <wp:simplePos x="0" y="0"/>
+            <wp:positionH relativeFrom="column">
+              <wp:posOffset>4896295</wp:posOffset>
+            </wp:positionH>
+            <wp:positionV relativeFrom="paragraph">
+              <wp:posOffset>3806190</wp:posOffset>
+            </wp:positionV>
+            <wp:extent cx="46355" cy="46355"/>
+            <wp:effectExtent l="0" t="0" r="0" b="0"/>
+            <wp:wrapNone/>
+            <wp:docPr id="1789993514" name="Picture 1789993514"/>
+            <wp:cNvGraphicFramePr>
+              <a:graphicFrameLocks xmlns:a="http://schemas.openxmlformats.org/drawingml/2006/main" noChangeAspect="1"/>
+            </wp:cNvGraphicFramePr>
+            <a:graphic xmlns:a="http://schemas.openxmlformats.org/drawingml/2006/main">
+              <a:graphicData uri="http://schemas.openxmlformats.org/drawingml/2006/picture">
+                <pic:pic xmlns:pic="http://schemas.openxmlformats.org/drawingml/2006/picture">
+                  <pic:nvPicPr>
+                    <pic:cNvPr id="0" name="docshape18"/>
+                    <pic:cNvPicPr>
+                      <a:picLocks noChangeAspect="1" noChangeArrowheads="1"/>
+                    </pic:cNvPicPr>
+                  </pic:nvPicPr>
+                  <pic:blipFill>
+                    <a:blip r:embed="rId5" cstate="print">
+                      <a:extLst>
+                        <a:ext uri="{28A0092B-C50C-407E-A947-70E740481C1C}">
+                          <a14:useLocalDpi xmlns:a14="http://schemas.microsoft.com/office/drawing/2010/main" val="0"/>
+                        </a:ext>
+                      </a:extLst>
+                    </a:blip>
+                    <a:srcRect/>
+                    <a:stretch>
+                      <a:fillRect/>
+                    </a:stretch>
+                  </pic:blipFill>
+                  <pic:spPr bwMode="auto">
+                    <a:xfrm>
+                      <a:off x="0" y="0"/>
+                      <a:ext cx="46355" cy="46355"/>
+                    </a:xfrm>
+                    <a:prstGeom prst="rect">
+                      <a:avLst/>
+                    </a:prstGeom>
+                    <a:noFill/>
+                    <a:ln>
+                      <a:noFill/>
+                    </a:ln>
+                  </pic:spPr>
+                </pic:pic>
+              </a:graphicData>
+            </a:graphic>
+            <wp14:sizeRelH relativeFrom="page">
+              <wp14:pctWidth>0</wp14:pctWidth>
+            </wp14:sizeRelH>
+            <wp14:sizeRelV relativeFrom="page">
+              <wp14:pctHeight>0</wp14:pctHeight>
+            </wp14:sizeRelV>
+          </wp:anchor>
+        </w:drawing>
+      </w:r>
+      <w:r>
+        <w:rPr>
+          <w:noProof/>
+        </w:rPr>
+        <w:drawing>
+          <wp:anchor distT="0" distB="0" distL="114300" distR="114300" simplePos="0" relativeHeight="487566848" behindDoc="0" locked="0" layoutInCell="1" allowOverlap="1" wp14:anchorId="001EE7C2" wp14:editId="3CADBA3E">
+            <wp:simplePos x="0" y="0"/>
+            <wp:positionH relativeFrom="column">
+              <wp:posOffset>4885690</wp:posOffset>
+            </wp:positionH>
+            <wp:positionV relativeFrom="paragraph">
+              <wp:posOffset>3529330</wp:posOffset>
+            </wp:positionV>
+            <wp:extent cx="47625" cy="47625"/>
+            <wp:effectExtent l="0" t="0" r="9525" b="9525"/>
+            <wp:wrapNone/>
+            <wp:docPr id="1105899356" name="Graphic 1105899356"/>
+            <wp:cNvGraphicFramePr>
+              <a:graphicFrameLocks xmlns:a="http://schemas.openxmlformats.org/drawingml/2006/main" noChangeAspect="1"/>
+            </wp:cNvGraphicFramePr>
+            <a:graphic xmlns:a="http://schemas.openxmlformats.org/drawingml/2006/main">
+              <a:graphicData uri="http://schemas.openxmlformats.org/drawingml/2006/picture">
+                <pic:pic xmlns:pic="http://schemas.openxmlformats.org/drawingml/2006/picture">
+                  <pic:nvPicPr>
+                    <pic:cNvPr id="1" name=""/>
+                    <pic:cNvPicPr/>
+                  </pic:nvPicPr>
+                  <pic:blipFill>
+                    <a:blip r:embed="rId6">
+                      <a:extLst>
+                        <a:ext uri="{28A0092B-C50C-407E-A947-70E740481C1C}">
+                          <a14:useLocalDpi xmlns:a14="http://schemas.microsoft.com/office/drawing/2010/main" val="0"/>
+                        </a:ext>
+                        <a:ext uri="{96DAC541-7B7A-43D3-8B79-37D633B846F1}">
+                          <asvg:svgBlip xmlns:asvg="http://schemas.microsoft.com/office/drawing/2016/SVG/main" r:embed="rId7"/>
+                        </a:ext>
+                      </a:extLst>
+                    </a:blip>
+                    <a:stretch>
+                      <a:fillRect/>
+                    </a:stretch>
+                  </pic:blipFill>
+                  <pic:spPr>
+                    <a:xfrm>
+                      <a:off x="0" y="0"/>
+                      <a:ext cx="47625" cy="47625"/>
+                    </a:xfrm>
+                    <a:prstGeom prst="rect">
+                      <a:avLst/>
+                    </a:prstGeom>
+                  </pic:spPr>
+                </pic:pic>
+              </a:graphicData>
+            </a:graphic>
+            <wp14:sizeRelH relativeFrom="page">
+              <wp14:pctWidth>0</wp14:pctWidth>
+            </wp14:sizeRelH>
+            <wp14:sizeRelV relativeFrom="page">
+              <wp14:pctHeight>0</wp14:pctHeight>
+            </wp14:sizeRelV>
+          </wp:anchor>
+        </w:drawing>
+      </w:r>
+      <w:r>
+        <w:rPr>
+          <w:noProof/>
+        </w:rPr>
+        <w:drawing>
+          <wp:anchor distT="0" distB="0" distL="114300" distR="114300" simplePos="0" relativeHeight="487620096" behindDoc="1" locked="0" layoutInCell="1" allowOverlap="1" wp14:anchorId="6FCEC246" wp14:editId="69FFF947">
+            <wp:simplePos x="0" y="0"/>
+            <wp:positionH relativeFrom="column">
+              <wp:posOffset>95885</wp:posOffset>
+            </wp:positionH>
+            <wp:positionV relativeFrom="paragraph">
+              <wp:posOffset>2879090</wp:posOffset>
+            </wp:positionV>
+            <wp:extent cx="90805" cy="90805"/>
+            <wp:effectExtent l="0" t="0" r="4445" b="4445"/>
+            <wp:wrapNone/>
+            <wp:docPr id="1160983993" name="docshape18"/>
+            <wp:cNvGraphicFramePr>
+              <a:graphicFrameLocks xmlns:a="http://schemas.openxmlformats.org/drawingml/2006/main" noChangeAspect="1"/>
+            </wp:cNvGraphicFramePr>
+            <a:graphic xmlns:a="http://schemas.openxmlformats.org/drawingml/2006/main">
+              <a:graphicData uri="http://schemas.openxmlformats.org/drawingml/2006/picture">
+                <pic:pic xmlns:pic="http://schemas.openxmlformats.org/drawingml/2006/picture">
+                  <pic:nvPicPr>
+                    <pic:cNvPr id="0" name="docshape18"/>
+                    <pic:cNvPicPr>
+                      <a:picLocks noChangeAspect="1" noChangeArrowheads="1"/>
+                    </pic:cNvPicPr>
+                  </pic:nvPicPr>
+                  <pic:blipFill>
+                    <a:blip r:embed="rId23">
+                      <a:extLst>
+                        <a:ext uri="{28A0092B-C50C-407E-A947-70E740481C1C}">
+                          <a14:useLocalDpi xmlns:a14="http://schemas.microsoft.com/office/drawing/2010/main" val="0"/>
+                        </a:ext>
+                      </a:extLst>
+                    </a:blip>
+                    <a:srcRect/>
+                    <a:stretch>
+                      <a:fillRect/>
+                    </a:stretch>
+                  </pic:blipFill>
+                  <pic:spPr bwMode="auto">
+                    <a:xfrm>
+                      <a:off x="0" y="0"/>
+                      <a:ext cx="90805" cy="90805"/>
+                    </a:xfrm>
+                    <a:prstGeom prst="rect">
+                      <a:avLst/>
+                    </a:prstGeom>
+                    <a:noFill/>
+                  </pic:spPr>
+                </pic:pic>
+              </a:graphicData>
+            </a:graphic>
+            <wp14:sizeRelH relativeFrom="page">
+              <wp14:pctWidth>0</wp14:pctWidth>
+            </wp14:sizeRelH>
+            <wp14:sizeRelV relativeFrom="page">
+              <wp14:pctHeight>0</wp14:pctHeight>
+            </wp14:sizeRelV>
+          </wp:anchor>
+        </w:drawing>
+      </w:r>
+      <w:r>
+        <w:rPr>
+          <w:noProof/>
+        </w:rPr>
+        <mc:AlternateContent>
+          <mc:Choice Requires="wps">
+            <w:drawing>
+              <wp:anchor distT="0" distB="0" distL="114300" distR="114300" simplePos="0" relativeHeight="487619072" behindDoc="1" locked="0" layoutInCell="1" allowOverlap="1" wp14:anchorId="1C0B10C1" wp14:editId="6F8E8E88">
+                <wp:simplePos x="0" y="0"/>
+                <wp:positionH relativeFrom="column">
+                  <wp:posOffset>130175</wp:posOffset>
+                </wp:positionH>
+                <wp:positionV relativeFrom="paragraph">
+                  <wp:posOffset>2715895</wp:posOffset>
+                </wp:positionV>
+                <wp:extent cx="22860" cy="6508115"/>
+                <wp:effectExtent l="0" t="0" r="0" b="0"/>
+                <wp:wrapNone/>
+                <wp:docPr id="2088163834" name="docshape17"/>
+                <wp:cNvGraphicFramePr>
+                  <a:graphicFrameLocks xmlns:a="http://schemas.openxmlformats.org/drawingml/2006/main"/>
+                </wp:cNvGraphicFramePr>
+                <a:graphic xmlns:a="http://schemas.openxmlformats.org/drawingml/2006/main">
+                  <a:graphicData uri="http://schemas.microsoft.com/office/word/2010/wordprocessingShape">
+                    <wps:wsp>
+                      <wps:cNvSpPr>
+                        <a:spLocks noChangeArrowheads="1"/>
+                      </wps:cNvSpPr>
+                      <wps:spPr bwMode="auto">
+                        <a:xfrm>
+                          <a:off x="0" y="0"/>
+                          <a:ext cx="22860" cy="6508115"/>
+                        </a:xfrm>
+                        <a:prstGeom prst="rect">
+                          <a:avLst/>
+                        </a:prstGeom>
+                        <a:solidFill>
+                          <a:srgbClr val="D0D2D2"/>
+                        </a:solidFill>
+                        <a:ln>
+                          <a:noFill/>
+                        </a:ln>
+                        <a:extLst>
+                          <a:ext uri="{91240B29-F687-4F45-9708-019B960494DF}">
+                            <a14:hiddenLine xmlns:a14="http://schemas.microsoft.com/office/drawing/2010/main" w="9525">
+                              <a:solidFill>
+                                <a:srgbClr val="000000"/>
+                              </a:solidFill>
+                              <a:miter lim="800000"/>
+                              <a:headEnd/>
+                              <a:tailEnd/>
+                            </a14:hiddenLine>
+                          </a:ext>
+                        </a:extLst>
+                      </wps:spPr>
+                      <wps:bodyPr rot="0" vert="horz" wrap="square" lIns="91440" tIns="45720" rIns="91440" bIns="45720" anchor="t" anchorCtr="0" upright="1">
+                        <a:noAutofit/>
+                      </wps:bodyPr>
+                    </wps:wsp>
+                  </a:graphicData>
+                </a:graphic>
+                <wp14:sizeRelH relativeFrom="page">
+                  <wp14:pctWidth>0</wp14:pctWidth>
+                </wp14:sizeRelH>
+                <wp14:sizeRelV relativeFrom="page">
+                  <wp14:pctHeight>0</wp14:pctHeight>
+                </wp14:sizeRelV>
+              </wp:anchor>
+            </w:drawing>
+          </mc:Choice>
+          <mc:Fallback>
+            <w:pict>
+              <v:rect w14:anchorId="56F08B7D" id="docshape17" o:spid="_x0000_s1026" style="position:absolute;margin-left:10.25pt;margin-top:213.85pt;width:1.8pt;height:512.45pt;z-index:-15697408;visibility:visible;mso-wrap-style:square;mso-width-percent:0;mso-height-percent:0;mso-wrap-distance-left:9pt;mso-wrap-distance-top:0;mso-wrap-distance-right:9pt;mso-wrap-distance-bottom:0;mso-position-horizontal:absolute;mso-position-horizontal-relative:text;mso-position-vertical:absolute;mso-position-vertical-relative:text;mso-width-percent:0;mso-height-percent:0;mso-width-relative:page;mso-height-relative:page;v-text-anchor:top" o:gfxdata="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" fillcolor="#d0d2d2" stroked="f"/>
+            </w:pict>
+          </mc:Fallback>
+        </mc:AlternateContent>
+      </w:r>
+      <w:r>
+        <w:rPr>
+          <w:noProof/>
+        </w:rPr>
+        <w:drawing>
+          <wp:anchor distT="0" distB="0" distL="114300" distR="114300" simplePos="0" relativeHeight="487564800" behindDoc="0" locked="0" layoutInCell="1" allowOverlap="1" wp14:anchorId="4AFEF01E" wp14:editId="314E7A5A">
+            <wp:simplePos x="0" y="0"/>
+            <wp:positionH relativeFrom="column">
+              <wp:posOffset>5019497</wp:posOffset>
+            </wp:positionH>
+            <wp:positionV relativeFrom="paragraph">
+              <wp:posOffset>3189427</wp:posOffset>
+            </wp:positionV>
+            <wp:extent cx="1666875" cy="19050"/>
+            <wp:effectExtent l="0" t="0" r="0" b="0"/>
+            <wp:wrapNone/>
+            <wp:docPr id="1187778432" name="Graphic 1187778432"/>
+            <wp:cNvGraphicFramePr>
+              <a:graphicFrameLocks xmlns:a="http://schemas.openxmlformats.org/drawingml/2006/main" noChangeAspect="1"/>
+            </wp:cNvGraphicFramePr>
+            <a:graphic xmlns:a="http://schemas.openxmlformats.org/drawingml/2006/main">
+              <a:graphicData uri="http://schemas.openxmlformats.org/drawingml/2006/picture">
+                <pic:pic xmlns:pic="http://schemas.openxmlformats.org/drawingml/2006/picture">
+                  <pic:nvPicPr>
+                    <pic:cNvPr id="1" name=""/>
+                    <pic:cNvPicPr/>
+                  </pic:nvPicPr>
+                  <pic:blipFill>
+                    <a:blip r:embed="rId8">
+                      <a:extLst>
+                        <a:ext uri="{28A0092B-C50C-407E-A947-70E740481C1C}">
+                          <a14:useLocalDpi xmlns:a14="http://schemas.microsoft.com/office/drawing/2010/main" val="0"/>
+                        </a:ext>
+                        <a:ext uri="{96DAC541-7B7A-43D3-8B79-37D633B846F1}">
+                          <asvg:svgBlip xmlns:asvg="http://schemas.microsoft.com/office/drawing/2016/SVG/main" r:embed="rId9"/>
+                        </a:ext>
+                      </a:extLst>
+                    </a:blip>
+                    <a:stretch>
+                      <a:fillRect/>
+                    </a:stretch>
+                  </pic:blipFill>
+                  <pic:spPr>
+                    <a:xfrm>
+                      <a:off x="0" y="0"/>
+                      <a:ext cx="1666875" cy="19050"/>
+                    </a:xfrm>
+                    <a:prstGeom prst="rect">
+                      <a:avLst/>
+                    </a:prstGeom>
+                  </pic:spPr>
+                </pic:pic>
+              </a:graphicData>
+            </a:graphic>
+            <wp14:sizeRelH relativeFrom="page">
+              <wp14:pctWidth>0</wp14:pctWidth>
+            </wp14:sizeRelH>
+            <wp14:sizeRelV relativeFrom="page">
+              <wp14:pctHeight>0</wp14:pctHeight>
+            </wp14:sizeRelV>
+          </wp:anchor>
+        </w:drawing>
+      </w:r>
+      <w:r>
+        <w:rPr>
+          <w:noProof/>
+        </w:rPr>
+        <mc:AlternateContent>
+          <mc:Choice Requires="wps">
+            <w:drawing>
+              <wp:anchor distT="0" distB="0" distL="114300" distR="114300" simplePos="0" relativeHeight="487601664" behindDoc="1" locked="0" layoutInCell="1" allowOverlap="1" wp14:anchorId="2AB8A52A" wp14:editId="08A50744">
+                <wp:simplePos x="0" y="0"/>
+                <wp:positionH relativeFrom="page">
+                  <wp:posOffset>468630</wp:posOffset>
+                </wp:positionH>
+                <wp:positionV relativeFrom="page">
+                  <wp:posOffset>2441575</wp:posOffset>
+                </wp:positionV>
+                <wp:extent cx="143510" cy="142240"/>
+                <wp:effectExtent l="0" t="0" r="0" b="0"/>
+                <wp:wrapNone/>
+                <wp:docPr id="1753560987" name="docshape12"/>
+                <wp:cNvGraphicFramePr>
+                  <a:graphicFrameLocks xmlns:a="http://schemas.openxmlformats.org/drawingml/2006/main"/>
+                </wp:cNvGraphicFramePr>
+                <a:graphic xmlns:a="http://schemas.openxmlformats.org/drawingml/2006/main">
+                  <a:graphicData uri="http://schemas.microsoft.com/office/word/2010/wordprocessingShape">
+                    <wps:wsp>
+                      <wps:cNvSpPr>
+                        <a:spLocks/>
+                      </wps:cNvSpPr>
+                      <wps:spPr bwMode="auto">
+                        <a:xfrm>
+                          <a:off x="0" y="0"/>
+                          <a:ext cx="143510" cy="142240"/>
+                        </a:xfrm>
+                        <a:custGeom>
+                          <a:avLst/>
+                          <a:gdLst>
+                            <a:gd name="T0" fmla="+- 0 964 738"/>
+                            <a:gd name="T1" fmla="*/ T0 w 226"/>
+                            <a:gd name="T2" fmla="+- 0 3935 3845"/>
+                            <a:gd name="T3" fmla="*/ 3935 h 224"/>
+                            <a:gd name="T4" fmla="+- 0 866 738"/>
+                            <a:gd name="T5" fmla="*/ T4 w 226"/>
+                            <a:gd name="T6" fmla="+- 0 3935 3845"/>
+                            <a:gd name="T7" fmla="*/ 3935 h 224"/>
+                            <a:gd name="T8" fmla="+- 0 866 738"/>
+                            <a:gd name="T9" fmla="*/ T8 w 226"/>
+                            <a:gd name="T10" fmla="+- 0 3845 3845"/>
+                            <a:gd name="T11" fmla="*/ 3845 h 224"/>
+                            <a:gd name="T12" fmla="+- 0 836 738"/>
+                            <a:gd name="T13" fmla="*/ T12 w 226"/>
+                            <a:gd name="T14" fmla="+- 0 3845 3845"/>
+                            <a:gd name="T15" fmla="*/ 3845 h 224"/>
+                            <a:gd name="T16" fmla="+- 0 836 738"/>
+                            <a:gd name="T17" fmla="*/ T16 w 226"/>
+                            <a:gd name="T18" fmla="+- 0 3935 3845"/>
+                            <a:gd name="T19" fmla="*/ 3935 h 224"/>
+                            <a:gd name="T20" fmla="+- 0 738 738"/>
+                            <a:gd name="T21" fmla="*/ T20 w 226"/>
+                            <a:gd name="T22" fmla="+- 0 3935 3845"/>
+                            <a:gd name="T23" fmla="*/ 3935 h 224"/>
+                            <a:gd name="T24" fmla="+- 0 738 738"/>
+                            <a:gd name="T25" fmla="*/ T24 w 226"/>
+                            <a:gd name="T26" fmla="+- 0 3965 3845"/>
+                            <a:gd name="T27" fmla="*/ 3965 h 224"/>
+                            <a:gd name="T28" fmla="+- 0 836 738"/>
+                            <a:gd name="T29" fmla="*/ T28 w 226"/>
+                            <a:gd name="T30" fmla="+- 0 3965 3845"/>
+                            <a:gd name="T31" fmla="*/ 3965 h 224"/>
+                            <a:gd name="T32" fmla="+- 0 836 738"/>
+                            <a:gd name="T33" fmla="*/ T32 w 226"/>
+                            <a:gd name="T34" fmla="+- 0 4069 3845"/>
+                            <a:gd name="T35" fmla="*/ 4069 h 224"/>
+                            <a:gd name="T36" fmla="+- 0 866 738"/>
+                            <a:gd name="T37" fmla="*/ T36 w 226"/>
+                            <a:gd name="T38" fmla="+- 0 4069 3845"/>
+                            <a:gd name="T39" fmla="*/ 4069 h 224"/>
+                            <a:gd name="T40" fmla="+- 0 866 738"/>
+                            <a:gd name="T41" fmla="*/ T40 w 226"/>
+                            <a:gd name="T42" fmla="+- 0 3965 3845"/>
+                            <a:gd name="T43" fmla="*/ 3965 h 224"/>
+                            <a:gd name="T44" fmla="+- 0 964 738"/>
+                            <a:gd name="T45" fmla="*/ T44 w 226"/>
+                            <a:gd name="T46" fmla="+- 0 3965 3845"/>
+                            <a:gd name="T47" fmla="*/ 3965 h 224"/>
+                            <a:gd name="T48" fmla="+- 0 964 738"/>
+                            <a:gd name="T49" fmla="*/ T48 w 226"/>
+                            <a:gd name="T50" fmla="+- 0 3935 3845"/>
+                            <a:gd name="T51" fmla="*/ 3935 h 224"/>
+                          </a:gdLst>
+                          <a:ahLst/>
+                          <a:cxnLst>
+                            <a:cxn ang="0">
+                              <a:pos x="T1" y="T3"/>
+                            </a:cxn>
+                            <a:cxn ang="0">
+                              <a:pos x="T5" y="T7"/>
+                            </a:cxn>
+                            <a:cxn ang="0">
+                              <a:pos x="T9" y="T11"/>
+                            </a:cxn>
+                            <a:cxn ang="0">
+                              <a:pos x="T13" y="T15"/>
+                            </a:cxn>
+                            <a:cxn ang="0">
+                              <a:pos x="T17" y="T19"/>
+                            </a:cxn>
+                            <a:cxn ang="0">
+                              <a:pos x="T21" y="T23"/>
+                            </a:cxn>
+                            <a:cxn ang="0">
+                              <a:pos x="T25" y="T27"/>
+                            </a:cxn>
+                            <a:cxn ang="0">
+                              <a:pos x="T29" y="T31"/>
+                            </a:cxn>
+                            <a:cxn ang="0">
+                              <a:pos x="T33" y="T35"/>
+                            </a:cxn>
+                            <a:cxn ang="0">
+                              <a:pos x="T37" y="T39"/>
+                            </a:cxn>
+                            <a:cxn ang="0">
+                              <a:pos x="T41" y="T43"/>
+                            </a:cxn>
+                            <a:cxn ang="0">
+                              <a:pos x="T45" y="T47"/>
+                            </a:cxn>
+                            <a:cxn ang="0">
+                              <a:pos x="T49" y="T51"/>
+                            </a:cxn>
+                          </a:cxnLst>
+                          <a:rect l="0" t="0" r="r" b="b"/>
+                          <a:pathLst>
+                            <a:path w="226" h="224">
+                              <a:moveTo>
+                                <a:pt x="226" y="90"/>
+                              </a:moveTo>
+                              <a:lnTo>
+                                <a:pt x="128" y="90"/>
+                              </a:lnTo>
+                              <a:lnTo>
+                                <a:pt x="128" y="0"/>
+                              </a:lnTo>
+                              <a:lnTo>
+                                <a:pt x="98" y="0"/>
+                              </a:lnTo>
+                              <a:lnTo>
+                                <a:pt x="98" y="90"/>
+                              </a:lnTo>
+                              <a:lnTo>
+                                <a:pt x="0" y="90"/>
+                              </a:lnTo>
+                              <a:lnTo>
+                                <a:pt x="0" y="120"/>
+                              </a:lnTo>
+                              <a:lnTo>
+                                <a:pt x="98" y="120"/>
+                              </a:lnTo>
+                              <a:lnTo>
+                                <a:pt x="98" y="224"/>
+                              </a:lnTo>
+                              <a:lnTo>
+                                <a:pt x="128" y="224"/>
+                              </a:lnTo>
+                              <a:lnTo>
+                                <a:pt x="128" y="120"/>
+                              </a:lnTo>
+                              <a:lnTo>
+                                <a:pt x="226" y="120"/>
+                              </a:lnTo>
+                              <a:lnTo>
+                                <a:pt x="226" y="90"/>
+                              </a:lnTo>
+                              <a:close/>
+                            </a:path>
+                          </a:pathLst>
+                        </a:custGeom>
+                        <a:solidFill>
+                          <a:schemeClr val="accent5">
+                            <a:lumMod val="100000"/>
+                            <a:lumOff val="0"/>
+                          </a:schemeClr>
+                        </a:solidFill>
+                        <a:ln>
+                          <a:noFill/>
+                        </a:ln>
+                        <a:extLst>
+                          <a:ext uri="{91240B29-F687-4F45-9708-019B960494DF}">
+                            <a14:hiddenLine xmlns:a14="http://schemas.microsoft.com/office/drawing/2010/main" w="9525">
+                              <a:solidFill>
+                                <a:srgbClr val="000000"/>
+                              </a:solidFill>
+                              <a:round/>
+                              <a:headEnd/>
+                              <a:tailEnd/>
+                            </a14:hiddenLine>
+                          </a:ext>
+                        </a:extLst>
+                      </wps:spPr>
+                      <wps:bodyPr rot="0" vert="horz" wrap="square" lIns="91440" tIns="45720" rIns="91440" bIns="45720" anchor="t" anchorCtr="0" upright="1">
+                        <a:noAutofit/>
+                      </wps:bodyPr>
+                    </wps:wsp>
+                  </a:graphicData>
+                </a:graphic>
+                <wp14:sizeRelH relativeFrom="page">
+                  <wp14:pctWidth>0</wp14:pctWidth>
+                </wp14:sizeRelH>
+                <wp14:sizeRelV relativeFrom="page">
+                  <wp14:pctHeight>0</wp14:pctHeight>
+                </wp14:sizeRelV>
+              </wp:anchor>
+            </w:drawing>
+          </mc:Choice>
+          <mc:Fallback>
+            <w:pict>
+              <v:shape w14:anchorId="09DF19C6" id="docshape12" o:spid="_x0000_s1026" style="position:absolute;margin-left:36.9pt;margin-top:192.25pt;width:11.3pt;height:11.2pt;z-index:-15714816;visibility:visible;mso-wrap-style:square;mso-width-percent:0;mso-height-percent:0;mso-wrap-distance-left:9pt;mso-wrap-distance-top:0;mso-wrap-distance-right:9pt;mso-wrap-distance-bottom:0;mso-position-horizontal:absolute;mso-position-horizontal-relative:page;mso-position-vertical:absolute;mso-position-vertical-relative:page;mso-width-percent:0;mso-height-percent:0;mso-width-relative:page;mso-height-relative:page;v-text-anchor:top" coordsize="226,224" o:gfxdata="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" path="m226,90r-98,l128,,98,r,90l,90r,30l98,120r,104l128,224r,-104l226,120r,-30xe" fillcolor="#4bacc6 [3208]" stroked="f">
+                <v:path arrowok="t" o:connecttype="custom" o:connectlocs="143510,2498725;81280,2498725;81280,2441575;62230,2441575;62230,2498725;0,2498725;0,2517775;62230,2517775;62230,2583815;81280,2583815;81280,2517775;143510,2517775;143510,2498725" o:connectangles="0,0,0,0,0,0,0,0,0,0,0,0,0"/>
+                <w10:wrap anchorx="page" anchory="page"/>
+              </v:shape>
+            </w:pict>
+          </mc:Fallback>
+        </mc:AlternateContent>
+      </w:r>
+      <w:r>
+        <w:rPr>
+          <w:noProof/>
+        </w:rPr>
+        <mc:AlternateContent>
+          <mc:Choice Requires="wpg">
+            <w:drawing>
+              <wp:anchor distT="0" distB="0" distL="114300" distR="114300" simplePos="0" relativeHeight="487602688" behindDoc="1" locked="0" layoutInCell="1" allowOverlap="1" wp14:anchorId="3E14685C" wp14:editId="2FF47527">
+                <wp:simplePos x="0" y="0"/>
+                <wp:positionH relativeFrom="page">
+                  <wp:posOffset>666750</wp:posOffset>
+                </wp:positionH>
+                <wp:positionV relativeFrom="page">
+                  <wp:posOffset>2689860</wp:posOffset>
+                </wp:positionV>
+                <wp:extent cx="4008120" cy="15240"/>
+                <wp:effectExtent l="0" t="0" r="0" b="0"/>
+                <wp:wrapNone/>
+                <wp:docPr id="778565283" name="docshapegroup13"/>
+                <wp:cNvGraphicFramePr>
+                  <a:graphicFrameLocks xmlns:a="http://schemas.openxmlformats.org/drawingml/2006/main"/>
+                </wp:cNvGraphicFramePr>
+                <a:graphic xmlns:a="http://schemas.openxmlformats.org/drawingml/2006/main">
+                  <a:graphicData uri="http://schemas.microsoft.com/office/word/2010/wordprocessingGroup">
+                    <wpg:wgp>
+                      <wpg:cNvGrpSpPr>
+                        <a:grpSpLocks/>
+                      </wpg:cNvGrpSpPr>
+                      <wpg:grpSpPr bwMode="auto">
+                        <a:xfrm>
+                          <a:off x="0" y="0"/>
+                          <a:ext cx="4008120" cy="15240"/>
+                          <a:chOff x="1050" y="4236"/>
+                          <a:chExt cx="6312" cy="24"/>
+                        </a:xfrm>
+                      </wpg:grpSpPr>
+                      <wps:wsp>
+                        <wps:cNvPr id="1861352502" name="docshape14"/>
+                        <wps:cNvSpPr>
+                          <a:spLocks noChangeArrowheads="1"/>
+                        </wps:cNvSpPr>
+                        <wps:spPr bwMode="auto">
+                          <a:xfrm>
+                            <a:off x="1230" y="4235"/>
+                            <a:ext cx="6132" cy="24"/>
+                          </a:xfrm>
+                          <a:prstGeom prst="rect">
+                            <a:avLst/>
+                          </a:prstGeom>
+                          <a:solidFill>
+                            <a:srgbClr val="D0D2D2"/>
+                          </a:solidFill>
+                          <a:ln>
+                            <a:noFill/>
+                          </a:ln>
+                          <a:extLst>
+                            <a:ext uri="{91240B29-F687-4F45-9708-019B960494DF}">
+                              <a14:hiddenLine xmlns:a14="http://schemas.microsoft.com/office/drawing/2010/main" w="9525">
+                                <a:solidFill>
+                                  <a:srgbClr val="000000"/>
+                                </a:solidFill>
+                                <a:miter lim="800000"/>
+                                <a:headEnd/>
+                                <a:tailEnd/>
+                              </a14:hiddenLine>
+                            </a:ext>
+                          </a:extLst>
+                        </wps:spPr>
+                        <wps:bodyPr rot="0" vert="horz" wrap="square" lIns="91440" tIns="45720" rIns="91440" bIns="45720" anchor="t" anchorCtr="0" upright="1">
+                          <a:noAutofit/>
+                        </wps:bodyPr>
+                      </wps:wsp>
+                      <wps:wsp>
+                        <wps:cNvPr id="246189049" name="docshape15"/>
+                        <wps:cNvSpPr>
+                          <a:spLocks noChangeArrowheads="1"/>
+                        </wps:cNvSpPr>
+                        <wps:spPr bwMode="auto">
+                          <a:xfrm>
+                            <a:off x="1050" y="4235"/>
+                            <a:ext cx="590" cy="24"/>
+                          </a:xfrm>
+                          <a:prstGeom prst="rect">
+                            <a:avLst/>
+                          </a:prstGeom>
+                          <a:solidFill>
+                            <a:srgbClr val="6C6D6F"/>
+                          </a:solidFill>
+                          <a:ln>
+                            <a:noFill/>
+                          </a:ln>
+                          <a:extLst>
+                            <a:ext uri="{91240B29-F687-4F45-9708-019B960494DF}">
+                              <a14:hiddenLine xmlns:a14="http://schemas.microsoft.com/office/drawing/2010/main" w="9525">
+                                <a:solidFill>
+                                  <a:srgbClr val="000000"/>
+                                </a:solidFill>
+                                <a:miter lim="800000"/>
+                                <a:headEnd/>
+                                <a:tailEnd/>
+                              </a14:hiddenLine>
+                            </a:ext>
+                          </a:extLst>
+                        </wps:spPr>
+                        <wps:bodyPr rot="0" vert="horz" wrap="square" lIns="91440" tIns="45720" rIns="91440" bIns="45720" anchor="t" anchorCtr="0" upright="1">
+                          <a:noAutofit/>
+                        </wps:bodyPr>
+                      </wps:wsp>
+                    </wpg:wgp>
+                  </a:graphicData>
+                </a:graphic>
+                <wp14:sizeRelH relativeFrom="page">
+                  <wp14:pctWidth>0</wp14:pctWidth>
+                </wp14:sizeRelH>
+                <wp14:sizeRelV relativeFrom="page">
+                  <wp14:pctHeight>0</wp14:pctHeight>
+                </wp14:sizeRelV>
+              </wp:anchor>
+            </w:drawing>
+          </mc:Choice>
+          <mc:Fallback>
+            <w:pict>
+              <v:group w14:anchorId="0A16BED6" id="docshapegroup13" o:spid="_x0000_s1026" style="position:absolute;margin-left:52.5pt;margin-top:211.8pt;width:315.6pt;height:1.2pt;z-index:-15713792;mso-position-horizontal-relative:page;mso-position-vertical-relative:page" coordorigin="1050,4236" coordsize="6312,24" o:gfxdata="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">
+                <v:rect id="docshape14" o:spid="_x0000_s1027" style="position:absolute;left:1230;top:4235;width:6132;height:24;visibility:visible;mso-wrap-style:square;v-text-anchor:top" o:gfxdata="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" fillcolor="#d0d2d2" stroked="f"/>
+                <v:rect id="docshape15" o:spid="_x0000_s1028" style="position:absolute;left:1050;top:4235;width:590;height:24;visibility:visible;mso-wrap-style:square;v-text-anchor:top" o:gfxdata="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" fillcolor="#6c6d6f" stroked="f"/>
+                <w10:wrap anchorx="page" anchory="page"/>
+              </v:group>
+            </w:pict>
+          </mc:Fallback>
+        </mc:AlternateContent>
+      </w:r>
+      <w:r>
+        <w:rPr>
+          <w:noProof/>
+        </w:rPr>
+        <mc:AlternateContent>
+          <mc:Choice Requires="wps">
+            <w:drawing>
+              <wp:anchor distT="0" distB="0" distL="114300" distR="114300" simplePos="0" relativeHeight="487606784" behindDoc="1" locked="0" layoutInCell="1" allowOverlap="1" wp14:anchorId="503F29F1" wp14:editId="2238D50D">
+                <wp:simplePos x="0" y="0"/>
+                <wp:positionH relativeFrom="page">
+                  <wp:posOffset>663575</wp:posOffset>
+                </wp:positionH>
+                <wp:positionV relativeFrom="page">
+                  <wp:posOffset>2403475</wp:posOffset>
+                </wp:positionV>
+                <wp:extent cx="1567180" cy="211455"/>
+                <wp:effectExtent l="0" t="0" r="0" b="0"/>
+                <wp:wrapNone/>
+                <wp:docPr id="36061731" name="docshape25"/>
+                <wp:cNvGraphicFramePr>
+                  <a:graphicFrameLocks xmlns:a="http://schemas.openxmlformats.org/drawingml/2006/main"/>
+                </wp:cNvGraphicFramePr>
+                <a:graphic xmlns:a="http://schemas.openxmlformats.org/drawingml/2006/main">
+                  <a:graphicData uri="http://schemas.microsoft.com/office/word/2010/wordprocessingShape">
+                    <wps:wsp>
+                      <wps:cNvSpPr txBox="1">
+                        <a:spLocks noChangeArrowheads="1"/>
+                      </wps:cNvSpPr>
+                      <wps:spPr bwMode="auto">
+                        <a:xfrm>
+                          <a:off x="0" y="0"/>
+                          <a:ext cx="1567180" cy="211455"/>
+                        </a:xfrm>
+                        <a:prstGeom prst="rect">
+                          <a:avLst/>
+                        </a:prstGeom>
+                        <a:noFill/>
+                        <a:ln>
+                          <a:noFill/>
+                        </a:ln>
+                        <a:extLst>
+                          <a:ext uri="{909E8E84-426E-40DD-AFC4-6F175D3DCCD1}">
+                            <a14:hiddenFill xmlns:a14="http://schemas.microsoft.com/office/drawing/2010/main">
+                              <a:solidFill>
+                                <a:srgbClr val="FFFFFF"/>
+                              </a:solidFill>
+                            </a14:hiddenFill>
+                          </a:ext>
+                          <a:ext uri="{91240B29-F687-4F45-9708-019B960494DF}">
+                            <a14:hiddenLine xmlns:a14="http://schemas.microsoft.com/office/drawing/2010/main" w="9525">
+                              <a:solidFill>
+                                <a:srgbClr val="000000"/>
+                              </a:solidFill>
+                              <a:miter lim="800000"/>
+                              <a:headEnd/>
+                              <a:tailEnd/>
+                            </a14:hiddenLine>
+                          </a:ext>
+                        </a:extLst>
+                      </wps:spPr>
+                      <wps:txbx>
+                        <w:txbxContent>
+                          <w:p>
+                            <w:pPr>
+                              <w:spacing w:before="11"/>
+                              <w:ind w:left="20"/>
+                              <w:rPr>
+                                <w:rFonts w:ascii="Montserrat"/>
+                                <w:sz w:val="24"/>
+                              </w:rPr>
+                            </w:pPr>
+                            <w:r>
+                              <w:rPr>
+                                <w:rFonts w:ascii="Montserrat"/>
+                                <w:color w:val="404041"/>
+                                <w:sz w:val="24"/>
+                              </w:rPr>
+                              <w:t>WORK</w:t>
+                            </w:r>
+                            <w:r>
+                              <w:rPr>
+                                <w:rFonts w:ascii="Montserrat"/>
+                                <w:color w:val="404041"/>
+                                <w:spacing w:val="4"/>
+                                <w:sz w:val="24"/>
+                              </w:rPr>
+                              <w:t xml:space="preserve"> </w:t>
+                            </w:r>
+                            <w:r>
+                              <w:rPr>
+                                <w:rFonts w:ascii="Montserrat"/>
+                                <w:color w:val="404041"/>
+                                <w:spacing w:val="-2"/>
+                                <w:sz w:val="24"/>
+                              </w:rPr>
+                              <w:t>EXPERIENCE</w:t>
+                            </w:r>
+                          </w:p>
+                        </w:txbxContent>
+                      </wps:txbx>
+                      <wps:bodyPr rot="0" vert="horz" wrap="square" lIns="0" tIns="0" rIns="0" bIns="0" anchor="t" anchorCtr="0" upright="1">
+                        <a:noAutofit/>
+                      </wps:bodyPr>
+                    </wps:wsp>
+                  </a:graphicData>
+                </a:graphic>
+                <wp14:sizeRelH relativeFrom="page">
+                  <wp14:pctWidth>0</wp14:pctWidth>
+                </wp14:sizeRelH>
+                <wp14:sizeRelV relativeFrom="page">
+                  <wp14:pctHeight>0</wp14:pctHeight>
+                </wp14:sizeRelV>
+              </wp:anchor>
+            </w:drawing>
+          </mc:Choice>
+          <mc:Fallback>
+            <w:pict>
+              <v:shape w14:anchorId="503F29F1" id="docshape25" o:spid="_x0000_s1044" type="#_x0000_t202" style="position:absolute;margin-left:52.25pt;margin-top:189.25pt;width:123.4pt;height:16.65pt;z-index:-15709696;visibility:visible;mso-wrap-style:square;mso-width-percent:0;mso-height-percent:0;mso-wrap-distance-left:9pt;mso-wrap-distance-top:0;mso-wrap-distance-right:9pt;mso-wrap-distance-bottom:0;mso-position-horizontal:absolute;mso-position-horizontal-relative:page;mso-position-vertical:absolute;mso-position-vertical-relative:page;mso-width-percent:0;mso-height-percent:0;mso-width-relative:page;mso-height-relative:page;v-text-anchor:top" o:gfxdata="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" filled="f" stroked="f">
+                <v:textbox inset="0,0,0,0">
+                  <w:txbxContent>
+                    <w:p>
+                      <w:pPr>
+                        <w:spacing w:before="11"/>
+                        <w:ind w:left="20"/>
+                        <w:rPr>
+                          <w:rFonts w:ascii="Montserrat"/>
+                          <w:sz w:val="24"/>
+                        </w:rPr>
+                      </w:pPr>
+                      <w:r>
+                        <w:rPr>
+                          <w:rFonts w:ascii="Montserrat"/>
+                          <w:color w:val="404041"/>
+                          <w:sz w:val="24"/>
+                        </w:rPr>
+                        <w:t>WORK</w:t>
+                      </w:r>
+                      <w:r>
+                        <w:rPr>
+                          <w:rFonts w:ascii="Montserrat"/>
+                          <w:color w:val="404041"/>
+                          <w:spacing w:val="4"/>
+                          <w:sz w:val="24"/>
+                        </w:rPr>
+                        <w:t xml:space="preserve"> </w:t>
+                      </w:r>
+                      <w:r>
+                        <w:rPr>
+                          <w:rFonts w:ascii="Montserrat"/>
+                          <w:color w:val="404041"/>
+                          <w:spacing w:val="-2"/>
+                          <w:sz w:val="24"/>
+                        </w:rPr>
+                        <w:t>EXPERIENCE</w:t>
+                      </w:r>
+                    </w:p>
+                  </w:txbxContent>
+                </v:textbox>
+                <w10:wrap anchorx="page" anchory="page"/>
+              </v:shape>
+            </w:pict>
+          </mc:Fallback>
+        </mc:AlternateContent>
+      </w:r>
+      <w:r>
+        <w:rPr>
+          <w:noProof/>
+        </w:rPr>
+        <mc:AlternateContent>
+          <mc:Choice Requires="wps">
+            <w:drawing>
+              <wp:anchor distT="0" distB="0" distL="114300" distR="114300" simplePos="0" relativeHeight="487618048" behindDoc="1" locked="0" layoutInCell="1" allowOverlap="1" wp14:anchorId="795206AC" wp14:editId="5AD6E21A">
+                <wp:simplePos x="0" y="0"/>
+                <wp:positionH relativeFrom="page">
+                  <wp:posOffset>666750</wp:posOffset>
+                </wp:positionH>
+                <wp:positionV relativeFrom="page">
+                  <wp:posOffset>2557780</wp:posOffset>
+                </wp:positionV>
+                <wp:extent cx="4008120" cy="152400"/>
+                <wp:effectExtent l="0" t="0" r="0" b="0"/>
+                <wp:wrapNone/>
+                <wp:docPr id="1896994500" name="docshape48"/>
+                <wp:cNvGraphicFramePr>
+                  <a:graphicFrameLocks xmlns:a="http://schemas.openxmlformats.org/drawingml/2006/main"/>
+                </wp:cNvGraphicFramePr>
+                <a:graphic xmlns:a="http://schemas.openxmlformats.org/drawingml/2006/main">
+                  <a:graphicData uri="http://schemas.microsoft.com/office/word/2010/wordprocessingShape">
+                    <wps:wsp>
+                      <wps:cNvSpPr txBox="1">
+                        <a:spLocks noChangeArrowheads="1"/>
+                      </wps:cNvSpPr>
+                      <wps:spPr bwMode="auto">
+                        <a:xfrm>
+                          <a:off x="0" y="0"/>
+                          <a:ext cx="4008120" cy="152400"/>
+                        </a:xfrm>
+                        <a:prstGeom prst="rect">
+                          <a:avLst/>
+                        </a:prstGeom>
+                        <a:noFill/>
+                        <a:ln>
+                          <a:noFill/>
+                        </a:ln>
+                        <a:extLst>
+                          <a:ext uri="{909E8E84-426E-40DD-AFC4-6F175D3DCCD1}">
+                            <a14:hiddenFill xmlns:a14="http://schemas.microsoft.com/office/drawing/2010/main">
+                              <a:solidFill>
+                                <a:srgbClr val="FFFFFF"/>
+                              </a:solidFill>
+                            </a14:hiddenFill>
+                          </a:ext>
+                          <a:ext uri="{91240B29-F687-4F45-9708-019B960494DF}">
+                            <a14:hiddenLine xmlns:a14="http://schemas.microsoft.com/office/drawing/2010/main" w="9525">
+                              <a:solidFill>
+                                <a:srgbClr val="000000"/>
+                              </a:solidFill>
+                              <a:miter lim="800000"/>
+                              <a:headEnd/>
+                              <a:tailEnd/>
+                            </a14:hiddenLine>
+                          </a:ext>
+                        </a:extLst>
+                      </wps:spPr>
+                      <wps:txbx>
+                        <w:txbxContent>
+                          <w:p>
+                            <w:pPr>
+                              <w:pStyle w:val="BodyText"/>
+                              <w:spacing w:before="4"/>
+                              <w:ind w:left="40"/>
+                              <w:rPr>
+                                <w:rFonts w:ascii="Times New Roman"/>
+                                <w:sz w:val="17"/>
+                              </w:rPr>
+                            </w:pPr>
+                          </w:p>
+                        </w:txbxContent>
+                      </wps:txbx>
+                      <wps:bodyPr rot="0" vert="horz" wrap="square" lIns="0" tIns="0" rIns="0" bIns="0" anchor="t" anchorCtr="0" upright="1">
+                        <a:noAutofit/>
+                      </wps:bodyPr>
+                    </wps:wsp>
+                  </a:graphicData>
+                </a:graphic>
+                <wp14:sizeRelH relativeFrom="page">
+                  <wp14:pctWidth>0</wp14:pctWidth>
+                </wp14:sizeRelH>
+                <wp14:sizeRelV relativeFrom="page">
+                  <wp14:pctHeight>0</wp14:pctHeight>
+                </wp14:sizeRelV>
+              </wp:anchor>
+            </w:drawing>
+          </mc:Choice>
+          <mc:Fallback>
+            <w:pict>
+              <v:shape w14:anchorId="795206AC" id="docshape48" o:spid="_x0000_s1045" type="#_x0000_t202" style="position:absolute;margin-left:52.5pt;margin-top:201.4pt;width:315.6pt;height:12pt;z-index:-15698432;visibility:visible;mso-wrap-style:square;mso-width-percent:0;mso-height-percent:0;mso-wrap-distance-left:9pt;mso-wrap-distance-top:0;mso-wrap-distance-right:9pt;mso-wrap-distance-bottom:0;mso-position-horizontal:absolute;mso-position-horizontal-relative:page;mso-position-vertical:absolute;mso-position-vertical-relative:page;mso-width-percent:0;mso-height-percent:0;mso-width-relative:page;mso-height-relative:page;v-text-anchor:top" o:gfxdata="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" filled="f" stroked="f">
+                <v:textbox inset="0,0,0,0">
+                  <w:txbxContent>
+                    <w:p>
+                      <w:pPr>
+                        <w:pStyle w:val="BodyText"/>
+                        <w:spacing w:before="4"/>
+                        <w:ind w:left="40"/>
+                        <w:rPr>
+                          <w:rFonts w:ascii="Times New Roman"/>
+                          <w:sz w:val="17"/>
+                        </w:rPr>
+                      </w:pPr>
+                    </w:p>
+                  </w:txbxContent>
+                </v:textbox>
+                <w10:wrap anchorx="page" anchory="page"/>
+              </v:shape>
+            </w:pict>
+          </mc:Fallback>
+        </mc:AlternateContent>
+      </w:r>
+    </w:p>
+    <w:p>
+      <w:pPr>
+        <w:rPr>
+          <w:sz w:val="2"/>
+          <w:szCs w:val="2"/>
+        </w:rPr>
+      </w:pPr>
+    </w:p>
+    <w:p>
+      <w:pPr>
+        <w:rPr>
+          <w:sz w:val="2"/>
+          <w:szCs w:val="2"/>
+        </w:rPr>
+      </w:pPr>
+      <w:r>
+        <w:rPr>
+          <w:noProof/>
+        </w:rPr>
+        <w:drawing>
+          <wp:anchor distT="0" distB="0" distL="114300" distR="114300" simplePos="0" relativeHeight="487628288" behindDoc="1" locked="0" layoutInCell="1" allowOverlap="1" wp14:anchorId="61E32776" wp14:editId="0C61ACC9">
+            <wp:simplePos x="0" y="0"/>
+            <wp:positionH relativeFrom="column">
+              <wp:posOffset>4931979</wp:posOffset>
+            </wp:positionH>
+            <wp:positionV relativeFrom="paragraph">
+              <wp:posOffset>8169250</wp:posOffset>
+            </wp:positionV>
+            <wp:extent cx="46355" cy="46355"/>
+            <wp:effectExtent l="0" t="0" r="0" b="0"/>
+            <wp:wrapNone/>
+            <wp:docPr id="79840863" name="Picture 79840863"/>
+            <wp:cNvGraphicFramePr>
+              <a:graphicFrameLocks xmlns:a="http://schemas.openxmlformats.org/drawingml/2006/main" noChangeAspect="1"/>
+            </wp:cNvGraphicFramePr>
+            <a:graphic xmlns:a="http://schemas.openxmlformats.org/drawingml/2006/main">
+              <a:graphicData uri="http://schemas.openxmlformats.org/drawingml/2006/picture">
+                <pic:pic xmlns:pic="http://schemas.openxmlformats.org/drawingml/2006/picture">
+                  <pic:nvPicPr>
+                    <pic:cNvPr id="0" name="docshape18"/>
+                    <pic:cNvPicPr>
+                      <a:picLocks noChangeAspect="1" noChangeArrowheads="1"/>
+                    </pic:cNvPicPr>
+                  </pic:nvPicPr>
+                  <pic:blipFill>
+                    <a:blip r:embed="rId5" cstate="print">
+                      <a:extLst>
+                        <a:ext uri="{28A0092B-C50C-407E-A947-70E740481C1C}">
+                          <a14:useLocalDpi xmlns:a14="http://schemas.microsoft.com/office/drawing/2010/main" val="0"/>
+                        </a:ext>
+                      </a:extLst>
+                    </a:blip>
+                    <a:srcRect/>
+                    <a:stretch>
+                      <a:fillRect/>
+                    </a:stretch>
+                  </pic:blipFill>
+                  <pic:spPr bwMode="auto">
+                    <a:xfrm>
+                      <a:off x="0" y="0"/>
+                      <a:ext cx="46355" cy="46355"/>
+                    </a:xfrm>
+                    <a:prstGeom prst="rect">
+                      <a:avLst/>
+                    </a:prstGeom>
+                    <a:noFill/>
+                    <a:ln>
+                      <a:noFill/>
+                    </a:ln>
+                  </pic:spPr>
+                </pic:pic>
+              </a:graphicData>
+            </a:graphic>
+            <wp14:sizeRelH relativeFrom="page">
+              <wp14:pctWidth>0</wp14:pctWidth>
+            </wp14:sizeRelH>
+            <wp14:sizeRelV relativeFrom="page">
+              <wp14:pctHeight>0</wp14:pctHeight>
+            </wp14:sizeRelV>
+          </wp:anchor>
+        </w:drawing>
+      </w:r>
+      <w:r>
+        <w:rPr>
+          <w:noProof/>
+        </w:rPr>
+        <mc:AlternateContent>
+          <mc:Choice Requires="wps">
+            <w:drawing>
+              <wp:anchor distT="0" distB="0" distL="114300" distR="114300" simplePos="0" relativeHeight="487624192" behindDoc="1" locked="0" layoutInCell="1" allowOverlap="1" wp14:anchorId="04B52890" wp14:editId="2B12E765">
+                <wp:simplePos x="0" y="0"/>
+                <wp:positionH relativeFrom="page">
+                  <wp:posOffset>5471127</wp:posOffset>
+                </wp:positionH>
+                <wp:positionV relativeFrom="page">
+                  <wp:posOffset>8756609</wp:posOffset>
+                </wp:positionV>
+                <wp:extent cx="1815465" cy="1099394"/>
+                <wp:effectExtent l="0" t="0" r="13335" b="5715"/>
+                <wp:wrapNone/>
+                <wp:docPr id="1568353245" name="Text Box 6"/>
+                <wp:cNvGraphicFramePr>
+                  <a:graphicFrameLocks xmlns:a="http://schemas.openxmlformats.org/drawingml/2006/main"/>
+                </wp:cNvGraphicFramePr>
+                <a:graphic xmlns:a="http://schemas.openxmlformats.org/drawingml/2006/main">
+                  <a:graphicData uri="http://schemas.microsoft.com/office/word/2010/wordprocessingShape">
+                    <wps:wsp>
+                      <wps:cNvSpPr txBox="1">
+                        <a:spLocks noChangeArrowheads="1"/>
+                      </wps:cNvSpPr>
+                      <wps:spPr bwMode="auto">
+                        <a:xfrm>
+                          <a:off x="0" y="0"/>
+                          <a:ext cx="1815465" cy="1099394"/>
+                        </a:xfrm>
+                        <a:prstGeom prst="rect">
+                          <a:avLst/>
+                        </a:prstGeom>
+                        <a:noFill/>
+                        <a:ln>
+                          <a:noFill/>
+                        </a:ln>
+                        <a:extLst>
+                          <a:ext uri="{909E8E84-426E-40DD-AFC4-6F175D3DCCD1}">
+                            <a14:hiddenFill xmlns:a14="http://schemas.microsoft.com/office/drawing/2010/main">
+                              <a:solidFill>
+                                <a:srgbClr val="FFFFFF"/>
+                              </a:solidFill>
+                            </a14:hiddenFill>
+                          </a:ext>
+                          <a:ext uri="{91240B29-F687-4F45-9708-019B960494DF}">
+                            <a14:hiddenLine xmlns:a14="http://schemas.microsoft.com/office/drawing/2010/main" w="9525">
+                              <a:solidFill>
+                                <a:srgbClr val="000000"/>
+                              </a:solidFill>
+                              <a:miter lim="800000"/>
+                              <a:headEnd/>
+                              <a:tailEnd/>
+                            </a14:hiddenLine>
+                          </a:ext>
+                        </a:extLst>
+                      </wps:spPr>
+                      <wps:txbx>
+                        <w:txbxContent>
+                          <w:p>
+                            <w:pPr>
+                              <w:pStyle w:val="BodyText"/>
+                              <w:ind w:right="-396"/>
+                              <w:rPr>
+                                <w:color w:val="FFFFFF"/>
+                              </w:rPr>
+                            </w:pPr>
+                            <w:r>
+                              <w:rPr>
+                                <w:color w:val="FFFFFF"/>
+                              </w:rPr>
+                              <w:t>Berkeley Open Infrastructure for Network Computing - BOINC, SETI@home</w:t>
+                            </w:r>
+                            <w:r>
+                              <w:rPr>
+                                <w:color w:val="FFFFFF"/>
+                              </w:rPr>
+                              <w:t xml:space="preserve">, </w:t>
+                            </w:r>
+                            <w:r>
+                              <w:rPr>
+                                <w:color w:val="FFFFFF"/>
+                              </w:rPr>
+                              <w:t>- Devops engineer</w:t>
+                            </w:r>
+                            <w:r>
+                              <w:rPr>
+                                <w:color w:val="FFFFFF"/>
+                              </w:rPr>
+                              <w:t>.</w:t>
+                            </w:r>
+                          </w:p>
+                        </w:txbxContent>
+                      </wps:txbx>
+                      <wps:bodyPr rot="0" vert="horz" wrap="square" lIns="0" tIns="0" rIns="0" bIns="0" anchor="t" anchorCtr="0" upright="1">
+                        <a:noAutofit/>
+                      </wps:bodyPr>
+                    </wps:wsp>
+                  </a:graphicData>
+                </a:graphic>
+                <wp14:sizeRelH relativeFrom="page">
+                  <wp14:pctWidth>0</wp14:pctWidth>
+                </wp14:sizeRelH>
+                <wp14:sizeRelV relativeFrom="page">
+                  <wp14:pctHeight>0</wp14:pctHeight>
+                </wp14:sizeRelV>
+              </wp:anchor>
+            </w:drawing>
+          </mc:Choice>
+          <mc:Fallback>
+            <w:pict>
+              <v:shape w14:anchorId="04B52890" id="_x0000_s1046" type="#_x0000_t202" style="position:absolute;margin-left:430.8pt;margin-top:689.5pt;width:142.95pt;height:86.55pt;z-index:-15692288;visibility:visible;mso-wrap-style:square;mso-width-percent:0;mso-height-percent:0;mso-wrap-distance-left:9pt;mso-wrap-distance-top:0;mso-wrap-distance-right:9pt;mso-wrap-distance-bottom:0;mso-position-horizontal:absolute;mso-position-horizontal-relative:page;mso-position-vertical:absolute;mso-position-vertical-relative:page;mso-width-percent:0;mso-height-percent:0;mso-width-relative:page;mso-height-relative:page;v-text-anchor:top" o:gfxdata="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" filled="f" stroked="f">
+                <v:textbox inset="0,0,0,0">
+                  <w:txbxContent>
+                    <w:p>
+                      <w:pPr>
+                        <w:pStyle w:val="BodyText"/>
+                        <w:ind w:right="-396"/>
+                        <w:rPr>
+                          <w:color w:val="FFFFFF"/>
+                        </w:rPr>
+                      </w:pPr>
+                      <w:r>
+                        <w:rPr>
+                          <w:color w:val="FFFFFF"/>
+                        </w:rPr>
+                        <w:t>Berkeley Open Infrastructure for Network Computing - BOINC, SETI@home</w:t>
+                      </w:r>
+                      <w:r>
+                        <w:rPr>
+                          <w:color w:val="FFFFFF"/>
+                        </w:rPr>
+                        <w:t xml:space="preserve">, </w:t>
+                      </w:r>
+                      <w:r>
+                        <w:rPr>
+                          <w:color w:val="FFFFFF"/>
+                        </w:rPr>
+                        <w:t>- Devops engineer</w:t>
+                      </w:r>
+                      <w:r>
+                        <w:rPr>
+                          <w:color w:val="FFFFFF"/>
+                        </w:rPr>
+                        <w:t>.</w:t>
+                      </w:r>
+                    </w:p>
+                  </w:txbxContent>
+                </v:textbox>
+                <w10:wrap anchorx="page" anchory="page"/>
+              </v:shape>
+            </w:pict>
+          </mc:Fallback>
+        </mc:AlternateContent>
+      </w:r>
       <w:r>
         <w:rPr>
           <w:noProof/>
@@ -342,11 +8988,7 @@
           </mc:Choice>
           <mc:Fallback>
             <w:pict>
-              <v:shapetype w14:anchorId="4FFFF264" id="_x0000_t202" coordsize="21600,21600" o:spt="202" path="m,l,21600r21600,l21600,xe">
-                <v:stroke joinstyle="miter"/>
-                <v:path gradientshapeok="t" o:connecttype="rect"/>
-              </v:shapetype>
-              <v:shape id="docshape22" o:spid="_x0000_s1026" type="#_x0000_t202" style="position:absolute;margin-left:39.25pt;margin-top:40.2pt;width:352.5pt;height:146.35pt;z-index:-15828480;visibility:visible;mso-wrap-style:square;mso-width-percent:0;mso-height-percent:0;mso-wrap-distance-left:9pt;mso-wrap-distance-top:0;mso-wrap-distance-right:9pt;mso-wrap-distance-bottom:0;mso-position-horizontal:absolute;mso-position-horizontal-relative:page;mso-position-vertical:absolute;mso-position-vertical-relative:page;mso-width-percent:0;mso-height-percent:0;mso-width-relative:page;mso-height-relative:page;v-text-anchor:top" o:gfxdata="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" filled="f" stroked="f">
+              <v:shape w14:anchorId="4FFFF264" id="_x0000_s1047" type="#_x0000_t202" style="position:absolute;margin-left:39.25pt;margin-top:40.2pt;width:352.5pt;height:146.35pt;z-index:-15828480;visibility:visible;mso-wrap-style:square;mso-width-percent:0;mso-height-percent:0;mso-wrap-distance-left:9pt;mso-wrap-distance-top:0;mso-wrap-distance-right:9pt;mso-wrap-distance-bottom:0;mso-position-horizontal:absolute;mso-position-horizontal-relative:page;mso-position-vertical:absolute;mso-position-vertical-relative:page;mso-width-percent:0;mso-height-percent:0;mso-width-relative:page;mso-height-relative:page;v-text-anchor:top" o:gfxdata="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" filled="f" stroked="f">
                 <v:textbox inset="0,0,0,0">
                   <w:txbxContent>
                     <w:p>
@@ -714,7 +9356,7 @@
           </mc:Choice>
           <mc:Fallback>
             <w:pict>
-              <v:shape w14:anchorId="5B90C4D0" id="Graphic 30" o:spid="_x0000_s1026" style="position:absolute;margin-left:283.65pt;margin-top:67.8pt;width:74.6pt;height:3.75pt;z-index:251233280;visibility:visible;mso-wrap-style:square;mso-width-percent:0;mso-height-percent:0;mso-wrap-distance-left:9pt;mso-wrap-distance-top:0;mso-wrap-distance-right:9pt;mso-wrap-distance-bottom:0;mso-position-horizontal:absolute;mso-position-horizontal-relative:text;mso-position-vertical:absolute;mso-position-vertical-relative:text;mso-width-percent:0;mso-height-percent:0;mso-width-relative:margin;mso-height-relative:margin;v-text-anchor:middle" coordsize="4535730,40983" o:gfxdata="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" path="m,l4535731,r,40984l,40984,,xe" fillcolor="#4bacc6 [3208]" stroked="f" strokeweight="2.04pt">
+              <v:shape w14:anchorId="4F3F43EB" id="Graphic 30" o:spid="_x0000_s1026" style="position:absolute;margin-left:283.65pt;margin-top:67.8pt;width:74.6pt;height:3.75pt;z-index:251233280;visibility:visible;mso-wrap-style:square;mso-width-percent:0;mso-height-percent:0;mso-wrap-distance-left:9pt;mso-wrap-distance-top:0;mso-wrap-distance-right:9pt;mso-wrap-distance-bottom:0;mso-position-horizontal:absolute;mso-position-horizontal-relative:text;mso-position-vertical:absolute;mso-position-vertical-relative:text;mso-width-percent:0;mso-height-percent:0;mso-width-relative:margin;mso-height-relative:margin;v-text-anchor:middle" coordsize="4535730,40983" o:gfxdata="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" path="m,l4535731,r,40984l,40984,,xe" fillcolor="#4bacc6 [3208]" stroked="f" strokeweight="2.04pt">
                 <v:stroke joinstyle="miter"/>
                 <v:path arrowok="t" o:connecttype="custom" o:connectlocs="0,0;947214,0;947214,47502;0,47502" o:connectangles="0,0,0,0"/>
               </v:shape>
@@ -727,342 +9369,7 @@
           <w:noProof/>
         </w:rPr>
         <w:drawing>
-          <wp:anchor distT="0" distB="0" distL="114300" distR="114300" simplePos="0" relativeHeight="487558656" behindDoc="1" locked="0" layoutInCell="1" allowOverlap="1" wp14:anchorId="38CA642A" wp14:editId="7CBB1CD4">
-            <wp:simplePos x="0" y="0"/>
-            <wp:positionH relativeFrom="column">
-              <wp:posOffset>4941570</wp:posOffset>
-            </wp:positionH>
-            <wp:positionV relativeFrom="paragraph">
-              <wp:posOffset>9443898</wp:posOffset>
-            </wp:positionV>
-            <wp:extent cx="46355" cy="46355"/>
-            <wp:effectExtent l="0" t="0" r="0" b="0"/>
-            <wp:wrapNone/>
-            <wp:docPr id="190720988" name="Picture 190720988"/>
-            <wp:cNvGraphicFramePr>
-              <a:graphicFrameLocks xmlns:a="http://schemas.openxmlformats.org/drawingml/2006/main" noChangeAspect="1"/>
-            </wp:cNvGraphicFramePr>
-            <a:graphic xmlns:a="http://schemas.openxmlformats.org/drawingml/2006/main">
-              <a:graphicData uri="http://schemas.openxmlformats.org/drawingml/2006/picture">
-                <pic:pic xmlns:pic="http://schemas.openxmlformats.org/drawingml/2006/picture">
-                  <pic:nvPicPr>
-                    <pic:cNvPr id="0" name="docshape18"/>
-                    <pic:cNvPicPr>
-                      <a:picLocks noChangeAspect="1" noChangeArrowheads="1"/>
-                    </pic:cNvPicPr>
-                  </pic:nvPicPr>
-                  <pic:blipFill>
-                    <a:blip r:embed="rId5" cstate="print">
-                      <a:extLst>
-                        <a:ext uri="{28A0092B-C50C-407E-A947-70E740481C1C}">
-                          <a14:useLocalDpi xmlns:a14="http://schemas.microsoft.com/office/drawing/2010/main" val="0"/>
-                        </a:ext>
-                      </a:extLst>
-                    </a:blip>
-                    <a:srcRect/>
-                    <a:stretch>
-                      <a:fillRect/>
-                    </a:stretch>
-                  </pic:blipFill>
-                  <pic:spPr bwMode="auto">
-                    <a:xfrm>
-                      <a:off x="0" y="0"/>
-                      <a:ext cx="46355" cy="46355"/>
-                    </a:xfrm>
-                    <a:prstGeom prst="rect">
-                      <a:avLst/>
-                    </a:prstGeom>
-                    <a:noFill/>
-                    <a:ln>
-                      <a:noFill/>
-                    </a:ln>
-                  </pic:spPr>
-                </pic:pic>
-              </a:graphicData>
-            </a:graphic>
-            <wp14:sizeRelH relativeFrom="page">
-              <wp14:pctWidth>0</wp14:pctWidth>
-            </wp14:sizeRelH>
-            <wp14:sizeRelV relativeFrom="page">
-              <wp14:pctHeight>0</wp14:pctHeight>
-            </wp14:sizeRelV>
-          </wp:anchor>
-        </w:drawing>
-      </w:r>
-      <w:r>
-        <w:rPr>
-          <w:noProof/>
-        </w:rPr>
-        <w:drawing>
-          <wp:anchor distT="0" distB="0" distL="114300" distR="114300" simplePos="0" relativeHeight="252359680" behindDoc="1" locked="0" layoutInCell="1" allowOverlap="1" wp14:anchorId="1C97E869" wp14:editId="36CF19B0">
-            <wp:simplePos x="0" y="0"/>
-            <wp:positionH relativeFrom="column">
-              <wp:posOffset>4943795</wp:posOffset>
-            </wp:positionH>
-            <wp:positionV relativeFrom="paragraph">
-              <wp:posOffset>9305290</wp:posOffset>
-            </wp:positionV>
-            <wp:extent cx="46355" cy="46355"/>
-            <wp:effectExtent l="0" t="0" r="0" b="0"/>
-            <wp:wrapNone/>
-            <wp:docPr id="1411970074" name="Picture 1411970074"/>
-            <wp:cNvGraphicFramePr>
-              <a:graphicFrameLocks xmlns:a="http://schemas.openxmlformats.org/drawingml/2006/main" noChangeAspect="1"/>
-            </wp:cNvGraphicFramePr>
-            <a:graphic xmlns:a="http://schemas.openxmlformats.org/drawingml/2006/main">
-              <a:graphicData uri="http://schemas.openxmlformats.org/drawingml/2006/picture">
-                <pic:pic xmlns:pic="http://schemas.openxmlformats.org/drawingml/2006/picture">
-                  <pic:nvPicPr>
-                    <pic:cNvPr id="0" name="docshape18"/>
-                    <pic:cNvPicPr>
-                      <a:picLocks noChangeAspect="1" noChangeArrowheads="1"/>
-                    </pic:cNvPicPr>
-                  </pic:nvPicPr>
-                  <pic:blipFill>
-                    <a:blip r:embed="rId5" cstate="print">
-                      <a:extLst>
-                        <a:ext uri="{28A0092B-C50C-407E-A947-70E740481C1C}">
-                          <a14:useLocalDpi xmlns:a14="http://schemas.microsoft.com/office/drawing/2010/main" val="0"/>
-                        </a:ext>
-                      </a:extLst>
-                    </a:blip>
-                    <a:srcRect/>
-                    <a:stretch>
-                      <a:fillRect/>
-                    </a:stretch>
-                  </pic:blipFill>
-                  <pic:spPr bwMode="auto">
-                    <a:xfrm>
-                      <a:off x="0" y="0"/>
-                      <a:ext cx="46355" cy="46355"/>
-                    </a:xfrm>
-                    <a:prstGeom prst="rect">
-                      <a:avLst/>
-                    </a:prstGeom>
-                    <a:noFill/>
-                    <a:ln>
-                      <a:noFill/>
-                    </a:ln>
-                  </pic:spPr>
-                </pic:pic>
-              </a:graphicData>
-            </a:graphic>
-            <wp14:sizeRelH relativeFrom="page">
-              <wp14:pctWidth>0</wp14:pctWidth>
-            </wp14:sizeRelH>
-            <wp14:sizeRelV relativeFrom="page">
-              <wp14:pctHeight>0</wp14:pctHeight>
-            </wp14:sizeRelV>
-          </wp:anchor>
-        </w:drawing>
-      </w:r>
-      <w:r>
-        <w:rPr>
-          <w:noProof/>
-        </w:rPr>
-        <w:drawing>
-          <wp:anchor distT="0" distB="0" distL="114300" distR="114300" simplePos="0" relativeHeight="252358656" behindDoc="1" locked="0" layoutInCell="1" allowOverlap="1" wp14:anchorId="74314F0F" wp14:editId="1714F076">
-            <wp:simplePos x="0" y="0"/>
-            <wp:positionH relativeFrom="column">
-              <wp:posOffset>4946129</wp:posOffset>
-            </wp:positionH>
-            <wp:positionV relativeFrom="paragraph">
-              <wp:posOffset>9179560</wp:posOffset>
-            </wp:positionV>
-            <wp:extent cx="46355" cy="46355"/>
-            <wp:effectExtent l="0" t="0" r="0" b="0"/>
-            <wp:wrapNone/>
-            <wp:docPr id="89104991" name="Picture 89104991"/>
-            <wp:cNvGraphicFramePr>
-              <a:graphicFrameLocks xmlns:a="http://schemas.openxmlformats.org/drawingml/2006/main" noChangeAspect="1"/>
-            </wp:cNvGraphicFramePr>
-            <a:graphic xmlns:a="http://schemas.openxmlformats.org/drawingml/2006/main">
-              <a:graphicData uri="http://schemas.openxmlformats.org/drawingml/2006/picture">
-                <pic:pic xmlns:pic="http://schemas.openxmlformats.org/drawingml/2006/picture">
-                  <pic:nvPicPr>
-                    <pic:cNvPr id="0" name="docshape18"/>
-                    <pic:cNvPicPr>
-                      <a:picLocks noChangeAspect="1" noChangeArrowheads="1"/>
-                    </pic:cNvPicPr>
-                  </pic:nvPicPr>
-                  <pic:blipFill>
-                    <a:blip r:embed="rId5" cstate="print">
-                      <a:extLst>
-                        <a:ext uri="{28A0092B-C50C-407E-A947-70E740481C1C}">
-                          <a14:useLocalDpi xmlns:a14="http://schemas.microsoft.com/office/drawing/2010/main" val="0"/>
-                        </a:ext>
-                      </a:extLst>
-                    </a:blip>
-                    <a:srcRect/>
-                    <a:stretch>
-                      <a:fillRect/>
-                    </a:stretch>
-                  </pic:blipFill>
-                  <pic:spPr bwMode="auto">
-                    <a:xfrm>
-                      <a:off x="0" y="0"/>
-                      <a:ext cx="46355" cy="46355"/>
-                    </a:xfrm>
-                    <a:prstGeom prst="rect">
-                      <a:avLst/>
-                    </a:prstGeom>
-                    <a:noFill/>
-                    <a:ln>
-                      <a:noFill/>
-                    </a:ln>
-                  </pic:spPr>
-                </pic:pic>
-              </a:graphicData>
-            </a:graphic>
-            <wp14:sizeRelH relativeFrom="page">
-              <wp14:pctWidth>0</wp14:pctWidth>
-            </wp14:sizeRelH>
-            <wp14:sizeRelV relativeFrom="page">
-              <wp14:pctHeight>0</wp14:pctHeight>
-            </wp14:sizeRelV>
-          </wp:anchor>
-        </w:drawing>
-      </w:r>
-      <w:r>
-        <w:rPr>
-          <w:noProof/>
-        </w:rPr>
-        <w:drawing>
-          <wp:anchor distT="0" distB="0" distL="114300" distR="114300" simplePos="0" relativeHeight="252357632" behindDoc="1" locked="0" layoutInCell="1" allowOverlap="1" wp14:anchorId="04D54C42" wp14:editId="382673D2">
-            <wp:simplePos x="0" y="0"/>
-            <wp:positionH relativeFrom="column">
-              <wp:posOffset>4945207</wp:posOffset>
-            </wp:positionH>
-            <wp:positionV relativeFrom="paragraph">
-              <wp:posOffset>9052574</wp:posOffset>
-            </wp:positionV>
-            <wp:extent cx="46355" cy="46355"/>
-            <wp:effectExtent l="0" t="0" r="0" b="0"/>
-            <wp:wrapNone/>
-            <wp:docPr id="2127655878" name="Picture 2127655878"/>
-            <wp:cNvGraphicFramePr>
-              <a:graphicFrameLocks xmlns:a="http://schemas.openxmlformats.org/drawingml/2006/main" noChangeAspect="1"/>
-            </wp:cNvGraphicFramePr>
-            <a:graphic xmlns:a="http://schemas.openxmlformats.org/drawingml/2006/main">
-              <a:graphicData uri="http://schemas.openxmlformats.org/drawingml/2006/picture">
-                <pic:pic xmlns:pic="http://schemas.openxmlformats.org/drawingml/2006/picture">
-                  <pic:nvPicPr>
-                    <pic:cNvPr id="0" name="docshape18"/>
-                    <pic:cNvPicPr>
-                      <a:picLocks noChangeAspect="1" noChangeArrowheads="1"/>
-                    </pic:cNvPicPr>
-                  </pic:nvPicPr>
-                  <pic:blipFill>
-                    <a:blip r:embed="rId5" cstate="print">
-                      <a:extLst>
-                        <a:ext uri="{28A0092B-C50C-407E-A947-70E740481C1C}">
-                          <a14:useLocalDpi xmlns:a14="http://schemas.microsoft.com/office/drawing/2010/main" val="0"/>
-                        </a:ext>
-                      </a:extLst>
-                    </a:blip>
-                    <a:srcRect/>
-                    <a:stretch>
-                      <a:fillRect/>
-                    </a:stretch>
-                  </pic:blipFill>
-                  <pic:spPr bwMode="auto">
-                    <a:xfrm>
-                      <a:off x="0" y="0"/>
-                      <a:ext cx="46355" cy="46355"/>
-                    </a:xfrm>
-                    <a:prstGeom prst="rect">
-                      <a:avLst/>
-                    </a:prstGeom>
-                    <a:noFill/>
-                    <a:ln>
-                      <a:noFill/>
-                    </a:ln>
-                  </pic:spPr>
-                </pic:pic>
-              </a:graphicData>
-            </a:graphic>
-            <wp14:sizeRelH relativeFrom="page">
-              <wp14:pctWidth>0</wp14:pctWidth>
-            </wp14:sizeRelH>
-            <wp14:sizeRelV relativeFrom="page">
-              <wp14:pctHeight>0</wp14:pctHeight>
-            </wp14:sizeRelV>
-          </wp:anchor>
-        </w:drawing>
-      </w:r>
-      <w:r>
-        <w:rPr>
-          <w:noProof/>
-        </w:rPr>
-        <w:drawing>
-          <wp:anchor distT="0" distB="0" distL="114300" distR="114300" simplePos="0" relativeHeight="252356608" behindDoc="1" locked="0" layoutInCell="1" allowOverlap="1" wp14:anchorId="14E50431" wp14:editId="1468D2B7">
-            <wp:simplePos x="0" y="0"/>
-            <wp:positionH relativeFrom="column">
-              <wp:posOffset>4945627</wp:posOffset>
-            </wp:positionH>
-            <wp:positionV relativeFrom="paragraph">
-              <wp:posOffset>8937625</wp:posOffset>
-            </wp:positionV>
-            <wp:extent cx="46355" cy="46355"/>
-            <wp:effectExtent l="0" t="0" r="0" b="0"/>
-            <wp:wrapNone/>
-            <wp:docPr id="1767090777" name="Picture 1767090777"/>
-            <wp:cNvGraphicFramePr>
-              <a:graphicFrameLocks xmlns:a="http://schemas.openxmlformats.org/drawingml/2006/main" noChangeAspect="1"/>
-            </wp:cNvGraphicFramePr>
-            <a:graphic xmlns:a="http://schemas.openxmlformats.org/drawingml/2006/main">
-              <a:graphicData uri="http://schemas.openxmlformats.org/drawingml/2006/picture">
-                <pic:pic xmlns:pic="http://schemas.openxmlformats.org/drawingml/2006/picture">
-                  <pic:nvPicPr>
-                    <pic:cNvPr id="0" name="docshape18"/>
-                    <pic:cNvPicPr>
-                      <a:picLocks noChangeAspect="1" noChangeArrowheads="1"/>
-                    </pic:cNvPicPr>
-                  </pic:nvPicPr>
-                  <pic:blipFill>
-                    <a:blip r:embed="rId5" cstate="print">
-                      <a:extLst>
-                        <a:ext uri="{28A0092B-C50C-407E-A947-70E740481C1C}">
-                          <a14:useLocalDpi xmlns:a14="http://schemas.microsoft.com/office/drawing/2010/main" val="0"/>
-                        </a:ext>
-                      </a:extLst>
-                    </a:blip>
-                    <a:srcRect/>
-                    <a:stretch>
-                      <a:fillRect/>
-                    </a:stretch>
-                  </pic:blipFill>
-                  <pic:spPr bwMode="auto">
-                    <a:xfrm>
-                      <a:off x="0" y="0"/>
-                      <a:ext cx="46355" cy="46355"/>
-                    </a:xfrm>
-                    <a:prstGeom prst="rect">
-                      <a:avLst/>
-                    </a:prstGeom>
-                    <a:noFill/>
-                    <a:ln>
-                      <a:noFill/>
-                    </a:ln>
-                  </pic:spPr>
-                </pic:pic>
-              </a:graphicData>
-            </a:graphic>
-            <wp14:sizeRelH relativeFrom="page">
-              <wp14:pctWidth>0</wp14:pctWidth>
-            </wp14:sizeRelH>
-            <wp14:sizeRelV relativeFrom="page">
-              <wp14:pctHeight>0</wp14:pctHeight>
-            </wp14:sizeRelV>
-          </wp:anchor>
-        </w:drawing>
-      </w:r>
-      <w:r>
-        <w:rPr>
-          <w:noProof/>
-        </w:rPr>
-        <w:drawing>
-          <wp:anchor distT="0" distB="0" distL="114300" distR="114300" simplePos="0" relativeHeight="252354560" behindDoc="1" locked="0" layoutInCell="1" allowOverlap="1" wp14:anchorId="3C93D34C" wp14:editId="6A5D2F79">
+          <wp:anchor distT="0" distB="0" distL="114300" distR="114300" simplePos="0" relativeHeight="252354560" behindDoc="1" locked="0" layoutInCell="1" allowOverlap="1" wp14:anchorId="3C93D34C" wp14:editId="608A148D">
             <wp:simplePos x="0" y="0"/>
             <wp:positionH relativeFrom="column">
               <wp:posOffset>4941967</wp:posOffset>
@@ -1192,7 +9499,7 @@
           <w:noProof/>
         </w:rPr>
         <w:drawing>
-          <wp:anchor distT="0" distB="0" distL="114300" distR="114300" simplePos="0" relativeHeight="252350464" behindDoc="0" locked="0" layoutInCell="1" allowOverlap="1" wp14:anchorId="781F5449" wp14:editId="01EA99AE">
+          <wp:anchor distT="0" distB="0" distL="114300" distR="114300" simplePos="0" relativeHeight="252350464" behindDoc="0" locked="0" layoutInCell="1" allowOverlap="1" wp14:anchorId="781F5449" wp14:editId="2785420E">
             <wp:simplePos x="0" y="0"/>
             <wp:positionH relativeFrom="column">
               <wp:posOffset>4919437</wp:posOffset>
@@ -1994,12 +10301,39 @@
                             <w:pPr>
                               <w:pStyle w:val="BodyText"/>
                               <w:ind w:right="-396"/>
+                              <w:rPr>
+                                <w:color w:val="FFFFFF"/>
+                              </w:rPr>
                             </w:pPr>
                             <w:r>
                               <w:rPr>
                                 <w:color w:val="FFFFFF"/>
                               </w:rPr>
-                              <w:t>Space science.</w:t>
+                              <w:t>Space science</w:t>
+                            </w:r>
+                            <w:r>
+                              <w:rPr>
+                                <w:color w:val="FFFFFF"/>
+                              </w:rPr>
+                              <w:t>,</w:t>
+                            </w:r>
+                          </w:p>
+                          <w:p>
+                            <w:pPr>
+                              <w:pStyle w:val="BodyText"/>
+                              <w:ind w:right="-396"/>
+                            </w:pPr>
+                            <w:r>
+                              <w:rPr>
+                                <w:color w:val="FFFFFF"/>
+                              </w:rPr>
+                              <w:t>BigData</w:t>
+                            </w:r>
+                            <w:r>
+                              <w:rPr>
+                                <w:color w:val="FFFFFF"/>
+                              </w:rPr>
+                              <w:t>.</w:t>
                             </w:r>
                           </w:p>
                         </w:txbxContent>
@@ -2021,7 +10355,7 @@
           </mc:Choice>
           <mc:Fallback>
             <w:pict>
-              <v:shape w14:anchorId="4FFFF27D" id="Text Box 6" o:spid="_x0000_s1027" type="#_x0000_t202" style="position:absolute;margin-left:430.3pt;margin-top:578pt;width:142.95pt;height:86.55pt;z-index:-251057152;visibility:visible;mso-wrap-style:square;mso-width-percent:0;mso-height-percent:0;mso-wrap-distance-left:9pt;mso-wrap-distance-top:0;mso-wrap-distance-right:9pt;mso-wrap-distance-bottom:0;mso-position-horizontal:absolute;mso-position-horizontal-relative:page;mso-position-vertical:absolute;mso-position-vertical-relative:page;mso-width-percent:0;mso-height-percent:0;mso-width-relative:page;mso-height-relative:page;v-text-anchor:top" o:gfxdata="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" filled="f" stroked="f">
+              <v:shape w14:anchorId="4FFFF27D" id="_x0000_s1049" type="#_x0000_t202" style="position:absolute;margin-left:430.3pt;margin-top:578pt;width:142.95pt;height:86.55pt;z-index:-251057152;visibility:visible;mso-wrap-style:square;mso-width-percent:0;mso-height-percent:0;mso-wrap-distance-left:9pt;mso-wrap-distance-top:0;mso-wrap-distance-right:9pt;mso-wrap-distance-bottom:0;mso-position-horizontal:absolute;mso-position-horizontal-relative:page;mso-position-vertical:absolute;mso-position-vertical-relative:page;mso-width-percent:0;mso-height-percent:0;mso-width-relative:page;mso-height-relative:page;v-text-anchor:top" o:gfxdata="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" filled="f" stroked="f">
                 <v:textbox inset="0,0,0,0">
                   <w:txbxContent>
                     <w:p>
@@ -2103,12 +10437,39 @@
                       <w:pPr>
                         <w:pStyle w:val="BodyText"/>
                         <w:ind w:right="-396"/>
+                        <w:rPr>
+                          <w:color w:val="FFFFFF"/>
+                        </w:rPr>
                       </w:pPr>
                       <w:r>
                         <w:rPr>
                           <w:color w:val="FFFFFF"/>
                         </w:rPr>
-                        <w:t>Space science.</w:t>
+                        <w:t>Space science</w:t>
+                      </w:r>
+                      <w:r>
+                        <w:rPr>
+                          <w:color w:val="FFFFFF"/>
+                        </w:rPr>
+                        <w:t>,</w:t>
+                      </w:r>
+                    </w:p>
+                    <w:p>
+                      <w:pPr>
+                        <w:pStyle w:val="BodyText"/>
+                        <w:ind w:right="-396"/>
+                      </w:pPr>
+                      <w:r>
+                        <w:rPr>
+                          <w:color w:val="FFFFFF"/>
+                        </w:rPr>
+                        <w:t>BigData</w:t>
+                      </w:r>
+                      <w:r>
+                        <w:rPr>
+                          <w:color w:val="FFFFFF"/>
+                        </w:rPr>
+                        <w:t>.</w:t>
                       </w:r>
                     </w:p>
                   </w:txbxContent>
@@ -2257,274 +10618,8 @@
         <w:rPr>
           <w:noProof/>
         </w:rPr>
-        <mc:AlternateContent>
-          <mc:Choice Requires="wps">
-            <w:drawing>
-              <wp:anchor distT="0" distB="0" distL="114300" distR="114300" simplePos="0" relativeHeight="252271616" behindDoc="1" locked="0" layoutInCell="1" allowOverlap="1" wp14:anchorId="7AB0E514" wp14:editId="6EA7E9F5">
-                <wp:simplePos x="0" y="0"/>
-                <wp:positionH relativeFrom="page">
-                  <wp:posOffset>5486117</wp:posOffset>
-                </wp:positionH>
-                <wp:positionV relativeFrom="page">
-                  <wp:posOffset>8736106</wp:posOffset>
-                </wp:positionV>
-                <wp:extent cx="1815465" cy="1099394"/>
-                <wp:effectExtent l="0" t="0" r="13335" b="5715"/>
-                <wp:wrapNone/>
-                <wp:docPr id="259596827" name="Text Box 6"/>
-                <wp:cNvGraphicFramePr>
-                  <a:graphicFrameLocks xmlns:a="http://schemas.openxmlformats.org/drawingml/2006/main"/>
-                </wp:cNvGraphicFramePr>
-                <a:graphic xmlns:a="http://schemas.openxmlformats.org/drawingml/2006/main">
-                  <a:graphicData uri="http://schemas.microsoft.com/office/word/2010/wordprocessingShape">
-                    <wps:wsp>
-                      <wps:cNvSpPr txBox="1">
-                        <a:spLocks noChangeArrowheads="1"/>
-                      </wps:cNvSpPr>
-                      <wps:spPr bwMode="auto">
-                        <a:xfrm>
-                          <a:off x="0" y="0"/>
-                          <a:ext cx="1815465" cy="1099394"/>
-                        </a:xfrm>
-                        <a:prstGeom prst="rect">
-                          <a:avLst/>
-                        </a:prstGeom>
-                        <a:noFill/>
-                        <a:ln>
-                          <a:noFill/>
-                        </a:ln>
-                        <a:extLst>
-                          <a:ext uri="{909E8E84-426E-40DD-AFC4-6F175D3DCCD1}">
-                            <a14:hiddenFill xmlns:a14="http://schemas.microsoft.com/office/drawing/2010/main">
-                              <a:solidFill>
-                                <a:srgbClr val="FFFFFF"/>
-                              </a:solidFill>
-                            </a14:hiddenFill>
-                          </a:ext>
-                          <a:ext uri="{91240B29-F687-4F45-9708-019B960494DF}">
-                            <a14:hiddenLine xmlns:a14="http://schemas.microsoft.com/office/drawing/2010/main" w="9525">
-                              <a:solidFill>
-                                <a:srgbClr val="000000"/>
-                              </a:solidFill>
-                              <a:miter lim="800000"/>
-                              <a:headEnd/>
-                              <a:tailEnd/>
-                            </a14:hiddenLine>
-                          </a:ext>
-                        </a:extLst>
-                      </wps:spPr>
-                      <wps:txbx>
-                        <w:txbxContent>
-                          <w:p>
-                            <w:pPr>
-                              <w:pStyle w:val="BodyText"/>
-                              <w:ind w:right="-396"/>
-                              <w:rPr>
-                                <w:color w:val="FFFFFF"/>
-                              </w:rPr>
-                            </w:pPr>
-                            <w:r>
-                              <w:rPr>
-                                <w:color w:val="FFFFFF"/>
-                              </w:rPr>
-                              <w:t xml:space="preserve">Robotics, </w:t>
-                            </w:r>
-                          </w:p>
-                          <w:p>
-                            <w:pPr>
-                              <w:pStyle w:val="BodyText"/>
-                              <w:ind w:right="-396"/>
-                              <w:rPr>
-                                <w:color w:val="FFFFFF"/>
-                              </w:rPr>
-                            </w:pPr>
-                            <w:r>
-                              <w:rPr>
-                                <w:color w:val="FFFFFF"/>
-                              </w:rPr>
-                              <w:t>GIS,</w:t>
-                            </w:r>
-                          </w:p>
-                          <w:p>
-                            <w:pPr>
-                              <w:pStyle w:val="BodyText"/>
-                              <w:ind w:right="-396"/>
-                              <w:rPr>
-                                <w:color w:val="FFFFFF"/>
-                              </w:rPr>
-                            </w:pPr>
-                            <w:r>
-                              <w:rPr>
-                                <w:color w:val="FFFFFF"/>
-                              </w:rPr>
-                              <w:t xml:space="preserve">Quantum computing, </w:t>
-                            </w:r>
-                          </w:p>
-                          <w:p>
-                            <w:pPr>
-                              <w:pStyle w:val="BodyText"/>
-                              <w:ind w:right="-396"/>
-                              <w:rPr>
-                                <w:color w:val="FFFFFF"/>
-                              </w:rPr>
-                            </w:pPr>
-                            <w:r>
-                              <w:rPr>
-                                <w:color w:val="FFFFFF"/>
-                              </w:rPr>
-                              <w:t xml:space="preserve">FPGA, </w:t>
-                            </w:r>
-                          </w:p>
-                          <w:p>
-                            <w:pPr>
-                              <w:pStyle w:val="BodyText"/>
-                              <w:ind w:right="-396"/>
-                              <w:rPr>
-                                <w:color w:val="FFFFFF"/>
-                              </w:rPr>
-                            </w:pPr>
-                            <w:r>
-                              <w:rPr>
-                                <w:color w:val="FFFFFF"/>
-                              </w:rPr>
-                              <w:t xml:space="preserve">RadioCommunication, </w:t>
-                            </w:r>
-                          </w:p>
-                          <w:p>
-                            <w:pPr>
-                              <w:pStyle w:val="BodyText"/>
-                              <w:ind w:right="-396"/>
-                            </w:pPr>
-                            <w:r>
-                              <w:rPr>
-                                <w:color w:val="FFFFFF"/>
-                              </w:rPr>
-                              <w:t>Space science.</w:t>
-                            </w:r>
-                          </w:p>
-                        </w:txbxContent>
-                      </wps:txbx>
-                      <wps:bodyPr rot="0" vert="horz" wrap="square" lIns="0" tIns="0" rIns="0" bIns="0" anchor="t" anchorCtr="0" upright="1">
-                        <a:noAutofit/>
-                      </wps:bodyPr>
-                    </wps:wsp>
-                  </a:graphicData>
-                </a:graphic>
-                <wp14:sizeRelH relativeFrom="page">
-                  <wp14:pctWidth>0</wp14:pctWidth>
-                </wp14:sizeRelH>
-                <wp14:sizeRelV relativeFrom="page">
-                  <wp14:pctHeight>0</wp14:pctHeight>
-                </wp14:sizeRelV>
-              </wp:anchor>
-            </w:drawing>
-          </mc:Choice>
-          <mc:Fallback>
-            <w:pict>
-              <v:shape w14:anchorId="7AB0E514" id="_x0000_s1029" type="#_x0000_t202" style="position:absolute;margin-left:6in;margin-top:687.9pt;width:142.95pt;height:86.55pt;z-index:-251044864;visibility:visible;mso-wrap-style:square;mso-width-percent:0;mso-height-percent:0;mso-wrap-distance-left:9pt;mso-wrap-distance-top:0;mso-wrap-distance-right:9pt;mso-wrap-distance-bottom:0;mso-position-horizontal:absolute;mso-position-horizontal-relative:page;mso-position-vertical:absolute;mso-position-vertical-relative:page;mso-width-percent:0;mso-height-percent:0;mso-width-relative:page;mso-height-relative:page;v-text-anchor:top" o:gfxdata="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" filled="f" stroked="f">
-                <v:textbox inset="0,0,0,0">
-                  <w:txbxContent>
-                    <w:p>
-                      <w:pPr>
-                        <w:pStyle w:val="BodyText"/>
-                        <w:ind w:right="-396"/>
-                        <w:rPr>
-                          <w:color w:val="FFFFFF"/>
-                        </w:rPr>
-                      </w:pPr>
-                      <w:r>
-                        <w:rPr>
-                          <w:color w:val="FFFFFF"/>
-                        </w:rPr>
-                        <w:t xml:space="preserve">Robotics, </w:t>
-                      </w:r>
-                    </w:p>
-                    <w:p>
-                      <w:pPr>
-                        <w:pStyle w:val="BodyText"/>
-                        <w:ind w:right="-396"/>
-                        <w:rPr>
-                          <w:color w:val="FFFFFF"/>
-                        </w:rPr>
-                      </w:pPr>
-                      <w:r>
-                        <w:rPr>
-                          <w:color w:val="FFFFFF"/>
-                        </w:rPr>
-                        <w:t>GIS,</w:t>
-                      </w:r>
-                    </w:p>
-                    <w:p>
-                      <w:pPr>
-                        <w:pStyle w:val="BodyText"/>
-                        <w:ind w:right="-396"/>
-                        <w:rPr>
-                          <w:color w:val="FFFFFF"/>
-                        </w:rPr>
-                      </w:pPr>
-                      <w:r>
-                        <w:rPr>
-                          <w:color w:val="FFFFFF"/>
-                        </w:rPr>
-                        <w:t xml:space="preserve">Quantum computing, </w:t>
-                      </w:r>
-                    </w:p>
-                    <w:p>
-                      <w:pPr>
-                        <w:pStyle w:val="BodyText"/>
-                        <w:ind w:right="-396"/>
-                        <w:rPr>
-                          <w:color w:val="FFFFFF"/>
-                        </w:rPr>
-                      </w:pPr>
-                      <w:r>
-                        <w:rPr>
-                          <w:color w:val="FFFFFF"/>
-                        </w:rPr>
-                        <w:t xml:space="preserve">FPGA, </w:t>
-                      </w:r>
-                    </w:p>
-                    <w:p>
-                      <w:pPr>
-                        <w:pStyle w:val="BodyText"/>
-                        <w:ind w:right="-396"/>
-                        <w:rPr>
-                          <w:color w:val="FFFFFF"/>
-                        </w:rPr>
-                      </w:pPr>
-                      <w:r>
-                        <w:rPr>
-                          <w:color w:val="FFFFFF"/>
-                        </w:rPr>
-                        <w:t xml:space="preserve">RadioCommunication, </w:t>
-                      </w:r>
-                    </w:p>
-                    <w:p>
-                      <w:pPr>
-                        <w:pStyle w:val="BodyText"/>
-                        <w:ind w:right="-396"/>
-                      </w:pPr>
-                      <w:r>
-                        <w:rPr>
-                          <w:color w:val="FFFFFF"/>
-                        </w:rPr>
-                        <w:t>Space science.</w:t>
-                      </w:r>
-                    </w:p>
-                  </w:txbxContent>
-                </v:textbox>
-                <w10:wrap anchorx="page" anchory="page"/>
-              </v:shape>
-            </w:pict>
-          </mc:Fallback>
-        </mc:AlternateContent>
-      </w:r>
-      <w:r>
-        <w:rPr>
-          <w:noProof/>
-        </w:rPr>
         <w:drawing>
-          <wp:anchor distT="0" distB="0" distL="114300" distR="114300" simplePos="0" relativeHeight="252213248" behindDoc="0" locked="0" layoutInCell="1" allowOverlap="1" wp14:anchorId="55A7537C" wp14:editId="60EBF4DC">
+          <wp:anchor distT="0" distB="0" distL="114300" distR="114300" simplePos="0" relativeHeight="252213248" behindDoc="0" locked="0" layoutInCell="1" allowOverlap="1" wp14:anchorId="55A7537C" wp14:editId="684697B2">
             <wp:simplePos x="0" y="0"/>
             <wp:positionH relativeFrom="column">
               <wp:posOffset>5032169</wp:posOffset>
@@ -3744,7 +11839,7 @@
                                 <w:rFonts w:ascii="Montserrat"/>
                               </w:rPr>
                             </w:pPr>
-                            <w:hyperlink r:id="rId10" w:history="1">
+                            <w:hyperlink r:id="rId26" w:history="1">
                               <w:r>
                                 <w:rPr>
                                   <w:rStyle w:val="Hyperlink"/>
@@ -3804,7 +11899,7 @@
                           <w:rFonts w:ascii="Montserrat"/>
                         </w:rPr>
                       </w:pPr>
-                      <w:hyperlink r:id="rId11" w:history="1">
+                      <w:hyperlink r:id="rId27" w:history="1">
                         <w:r>
                           <w:rPr>
                             <w:rStyle w:val="Hyperlink"/>
@@ -4050,7 +12145,7 @@
                                 <w:lang w:val="nb-NO"/>
                               </w:rPr>
                             </w:pPr>
-                            <w:hyperlink r:id="rId16" w:history="1">
+                            <w:hyperlink r:id="rId28" w:history="1">
                               <w:r>
                                 <w:rPr>
                                   <w:rStyle w:val="Hyperlink"/>
@@ -4121,7 +12216,7 @@
           </mc:Choice>
           <mc:Fallback>
             <w:pict>
-              <v:shape w14:anchorId="4FFFF266" id="docshape24" o:spid="_x0000_s1034" type="#_x0000_t202" style="position:absolute;margin-left:441.65pt;margin-top:53.85pt;width:108.9pt;height:47.4pt;z-index:-15827456;visibility:visible;mso-wrap-style:square;mso-width-percent:0;mso-height-percent:0;mso-wrap-distance-left:9pt;mso-wrap-distance-top:0;mso-wrap-distance-right:9pt;mso-wrap-distance-bottom:0;mso-position-horizontal:absolute;mso-position-horizontal-relative:page;mso-position-vertical:absolute;mso-position-vertical-relative:page;mso-width-percent:0;mso-height-percent:0;mso-width-relative:page;mso-height-relative:page;v-text-anchor:top" o:gfxdata="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" filled="f" stroked="f">
+              <v:shape w14:anchorId="4FFFF266" id="_x0000_s1054" type="#_x0000_t202" style="position:absolute;margin-left:441.65pt;margin-top:53.85pt;width:108.9pt;height:47.4pt;z-index:-15827456;visibility:visible;mso-wrap-style:square;mso-width-percent:0;mso-height-percent:0;mso-wrap-distance-left:9pt;mso-wrap-distance-top:0;mso-wrap-distance-right:9pt;mso-wrap-distance-bottom:0;mso-position-horizontal:absolute;mso-position-horizontal-relative:page;mso-position-vertical:absolute;mso-position-vertical-relative:page;mso-width-percent:0;mso-height-percent:0;mso-width-relative:page;mso-height-relative:page;v-text-anchor:top" o:gfxdata="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" filled="f" stroked="f">
                 <v:textbox inset="0,0,0,0">
                   <w:txbxContent>
                     <w:p>
@@ -4156,7 +12251,7 @@
                           <w:lang w:val="nb-NO"/>
                         </w:rPr>
                       </w:pPr>
-                      <w:hyperlink r:id="rId17" w:history="1">
+                      <w:hyperlink r:id="rId29" w:history="1">
                         <w:r>
                           <w:rPr>
                             <w:rStyle w:val="Hyperlink"/>
@@ -5428,7 +13523,6 @@
                               <w:rPr>
                                 <w:rFonts w:ascii="Montserrat"/>
                                 <w:sz w:val="18"/>
-                                <w:lang w:val="ru-RU"/>
                               </w:rPr>
                             </w:pPr>
                             <w:r>
@@ -5495,7 +13589,7 @@
           </mc:Choice>
           <mc:Fallback>
             <w:pict>
-              <v:shape w14:anchorId="4FFFF271" id="docshape35" o:spid="_x0000_s1037" type="#_x0000_t202" style="position:absolute;margin-left:55.25pt;margin-top:531.65pt;width:48.65pt;height:13pt;z-index:-15821824;visibility:visible;mso-wrap-style:square;mso-width-percent:0;mso-height-percent:0;mso-wrap-distance-left:9pt;mso-wrap-distance-top:0;mso-wrap-distance-right:9pt;mso-wrap-distance-bottom:0;mso-position-horizontal:absolute;mso-position-horizontal-relative:page;mso-position-vertical:absolute;mso-position-vertical-relative:page;mso-width-percent:0;mso-height-percent:0;mso-width-relative:page;mso-height-relative:page;v-text-anchor:top" o:gfxdata="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" filled="f" stroked="f">
+              <v:shape w14:anchorId="4FFFF271" id="_x0000_s1057" type="#_x0000_t202" style="position:absolute;margin-left:55.25pt;margin-top:531.65pt;width:48.65pt;height:13pt;z-index:-15821824;visibility:visible;mso-wrap-style:square;mso-width-percent:0;mso-height-percent:0;mso-wrap-distance-left:9pt;mso-wrap-distance-top:0;mso-wrap-distance-right:9pt;mso-wrap-distance-bottom:0;mso-position-horizontal:absolute;mso-position-horizontal-relative:page;mso-position-vertical:absolute;mso-position-vertical-relative:page;mso-width-percent:0;mso-height-percent:0;mso-width-relative:page;mso-height-relative:page;v-text-anchor:top" o:gfxdata="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" filled="f" stroked="f">
                 <v:textbox inset="0,0,0,0">
                   <w:txbxContent>
                     <w:p>
@@ -5505,7 +13599,6 @@
                         <w:rPr>
                           <w:rFonts w:ascii="Montserrat"/>
                           <w:sz w:val="18"/>
-                          <w:lang w:val="ru-RU"/>
                         </w:rPr>
                       </w:pPr>
                       <w:r>

--- a/Documentation/NO_Eng.docx
+++ b/Documentation/NO_Eng.docx
@@ -461,6 +461,7 @@
                                 <w:sz w:val="24"/>
                               </w:rPr>
                             </w:pPr>
+                            <w:proofErr w:type="spellStart"/>
                             <w:r>
                               <w:rPr>
                                 <w:rFonts w:ascii="Montserrat"/>
@@ -468,8 +469,9 @@
                                 <w:spacing w:val="50"/>
                                 <w:sz w:val="24"/>
                               </w:rPr>
-                              <w:t xml:space="preserve">DevOPS </w:t>
-                            </w:r>
+                              <w:t>DevOPS</w:t>
+                            </w:r>
+                            <w:proofErr w:type="spellEnd"/>
                             <w:r>
                               <w:rPr>
                                 <w:rFonts w:ascii="Montserrat"/>
@@ -477,8 +479,9 @@
                                 <w:spacing w:val="50"/>
                                 <w:sz w:val="24"/>
                               </w:rPr>
-                              <w:t>Ingen</w:t>
-                            </w:r>
+                              <w:t xml:space="preserve"> </w:t>
+                            </w:r>
+                            <w:proofErr w:type="spellStart"/>
                             <w:r>
                               <w:rPr>
                                 <w:rFonts w:ascii="Montserrat"/>
@@ -486,7 +489,7 @@
                                 <w:spacing w:val="50"/>
                                 <w:sz w:val="24"/>
                               </w:rPr>
-                              <w:t>i</w:t>
+                              <w:t>Ingen</w:t>
                             </w:r>
                             <w:r>
                               <w:rPr>
@@ -495,7 +498,7 @@
                                 <w:spacing w:val="50"/>
                                 <w:sz w:val="24"/>
                               </w:rPr>
-                              <w:t>ø</w:t>
+                              <w:t>i</w:t>
                             </w:r>
                             <w:r>
                               <w:rPr>
@@ -504,8 +507,18 @@
                                 <w:spacing w:val="50"/>
                                 <w:sz w:val="24"/>
                               </w:rPr>
+                              <w:t>ø</w:t>
+                            </w:r>
+                            <w:r>
+                              <w:rPr>
+                                <w:rFonts w:ascii="Montserrat"/>
+                                <w:color w:val="4BACC6" w:themeColor="accent5"/>
+                                <w:spacing w:val="50"/>
+                                <w:sz w:val="24"/>
+                              </w:rPr>
                               <w:t>r</w:t>
                             </w:r>
+                            <w:proofErr w:type="spellEnd"/>
                             <w:r>
                               <w:rPr>
                                 <w:rFonts w:ascii="Montserrat"/>
@@ -524,12 +537,85 @@
                                 <w:szCs w:val="16"/>
                               </w:rPr>
                             </w:pPr>
+                            <w:proofErr w:type="spellStart"/>
                             <w:r>
                               <w:rPr>
                                 <w:sz w:val="16"/>
                                 <w:szCs w:val="16"/>
                               </w:rPr>
-                              <w:t>Devops &amp; Cloud Infrastructure Engineer basert i Norge med 10+ års erfaring.</w:t>
+                              <w:t>Devops</w:t>
+                            </w:r>
+                            <w:proofErr w:type="spellEnd"/>
+                            <w:r>
+                              <w:rPr>
+                                <w:sz w:val="16"/>
+                                <w:szCs w:val="16"/>
+                              </w:rPr>
+                              <w:t xml:space="preserve"> &amp; Cloud Infrastructure Engineer </w:t>
+                            </w:r>
+                            <w:proofErr w:type="spellStart"/>
+                            <w:r>
+                              <w:rPr>
+                                <w:sz w:val="16"/>
+                                <w:szCs w:val="16"/>
+                              </w:rPr>
+                              <w:t>basert</w:t>
+                            </w:r>
+                            <w:proofErr w:type="spellEnd"/>
+                            <w:r>
+                              <w:rPr>
+                                <w:sz w:val="16"/>
+                                <w:szCs w:val="16"/>
+                              </w:rPr>
+                              <w:t xml:space="preserve"> </w:t>
+                            </w:r>
+                            <w:proofErr w:type="spellStart"/>
+                            <w:r>
+                              <w:rPr>
+                                <w:sz w:val="16"/>
+                                <w:szCs w:val="16"/>
+                              </w:rPr>
+                              <w:t>i</w:t>
+                            </w:r>
+                            <w:proofErr w:type="spellEnd"/>
+                            <w:r>
+                              <w:rPr>
+                                <w:sz w:val="16"/>
+                                <w:szCs w:val="16"/>
+                              </w:rPr>
+                              <w:t xml:space="preserve"> Norge med 10+ </w:t>
+                            </w:r>
+                            <w:proofErr w:type="spellStart"/>
+                            <w:r>
+                              <w:rPr>
+                                <w:sz w:val="16"/>
+                                <w:szCs w:val="16"/>
+                              </w:rPr>
+                              <w:t>års</w:t>
+                            </w:r>
+                            <w:proofErr w:type="spellEnd"/>
+                            <w:r>
+                              <w:rPr>
+                                <w:sz w:val="16"/>
+                                <w:szCs w:val="16"/>
+                              </w:rPr>
+                              <w:t xml:space="preserve"> </w:t>
+                            </w:r>
+                            <w:proofErr w:type="spellStart"/>
+                            <w:r>
+                              <w:rPr>
+                                <w:sz w:val="16"/>
+                                <w:szCs w:val="16"/>
+                              </w:rPr>
+                              <w:t>erfaring</w:t>
+                            </w:r>
+                            <w:proofErr w:type="spellEnd"/>
+                            <w:r>
+                              <w:rPr>
+                                <w:sz w:val="16"/>
+                                <w:szCs w:val="16"/>
+                              </w:rPr>
+                              <w:t>.</w:t>
                             </w:r>
                           </w:p>
                           <w:p>
@@ -542,6 +628,7 @@
                                 <w:lang w:val="en-GB"/>
                               </w:rPr>
                             </w:pPr>
+                            <w:proofErr w:type="spellStart"/>
                             <w:r>
                               <w:rPr>
                                 <w:sz w:val="14"/>
@@ -551,6 +638,7 @@
                               </w:rPr>
                               <w:t>Teknisk</w:t>
                             </w:r>
+                            <w:proofErr w:type="spellEnd"/>
                             <w:r>
                               <w:rPr>
                                 <w:sz w:val="14"/>
@@ -570,13 +658,113 @@
                                 <w:lang w:val="en-GB"/>
                               </w:rPr>
                             </w:pPr>
+                            <w:proofErr w:type="spellStart"/>
                             <w:r>
                               <w:rPr>
                                 <w:sz w:val="14"/>
                                 <w:szCs w:val="14"/>
                                 <w:lang w:val="en-GB"/>
                               </w:rPr>
-                              <w:t>Skyplattformer (AWS, Azure), Windows, Linux, CI/CD, Git, Jenkins, Terraform, Ansible, K8s, Docker, Bash, PowerShell, Python, YAML, JSON, SQL, HTML, industriell informasjonssikkerhet, nettverk og overvåking.</w:t>
+                              <w:t>Skyplattformer</w:t>
+                            </w:r>
+                            <w:proofErr w:type="spellEnd"/>
+                            <w:r>
+                              <w:rPr>
+                                <w:sz w:val="14"/>
+                                <w:szCs w:val="14"/>
+                                <w:lang w:val="en-GB"/>
+                              </w:rPr>
+                              <w:t xml:space="preserve"> (AWS, Azure), Windows, Linux, CI/CD, Git, Jenkins, Terraform, Ansible, K8s, Docker, Bash, PowerShell, Python, YAML, JSON, SQL, HTML, </w:t>
+                            </w:r>
+                            <w:proofErr w:type="spellStart"/>
+                            <w:r>
+                              <w:rPr>
+                                <w:sz w:val="14"/>
+                                <w:szCs w:val="14"/>
+                                <w:lang w:val="en-GB"/>
+                              </w:rPr>
+                              <w:t>industriell</w:t>
+                            </w:r>
+                            <w:proofErr w:type="spellEnd"/>
+                            <w:r>
+                              <w:rPr>
+                                <w:sz w:val="14"/>
+                                <w:szCs w:val="14"/>
+                                <w:lang w:val="en-GB"/>
+                              </w:rPr>
+                              <w:t xml:space="preserve"> </w:t>
+                            </w:r>
+                            <w:proofErr w:type="spellStart"/>
+                            <w:r>
+                              <w:rPr>
+                                <w:sz w:val="14"/>
+                                <w:szCs w:val="14"/>
+                                <w:lang w:val="en-GB"/>
+                              </w:rPr>
+                              <w:t>informasjonssikkerhet</w:t>
+                            </w:r>
+                            <w:proofErr w:type="spellEnd"/>
+                            <w:r>
+                              <w:rPr>
+                                <w:sz w:val="14"/>
+                                <w:szCs w:val="14"/>
+                                <w:lang w:val="en-GB"/>
+                              </w:rPr>
+                              <w:t xml:space="preserve">, </w:t>
+                            </w:r>
+                            <w:proofErr w:type="spellStart"/>
+                            <w:r>
+                              <w:rPr>
+                                <w:sz w:val="14"/>
+                                <w:szCs w:val="14"/>
+                                <w:lang w:val="en-GB"/>
+                              </w:rPr>
+                              <w:t>nettverk</w:t>
+                            </w:r>
+                            <w:proofErr w:type="spellEnd"/>
+                            <w:r>
+                              <w:rPr>
+                                <w:sz w:val="14"/>
+                                <w:szCs w:val="14"/>
+                                <w:lang w:val="en-GB"/>
+                              </w:rPr>
+                              <w:t xml:space="preserve"> </w:t>
+                            </w:r>
+                            <w:proofErr w:type="spellStart"/>
+                            <w:r>
+                              <w:rPr>
+                                <w:sz w:val="14"/>
+                                <w:szCs w:val="14"/>
+                                <w:lang w:val="en-GB"/>
+                              </w:rPr>
+                              <w:t>og</w:t>
+                            </w:r>
+                            <w:proofErr w:type="spellEnd"/>
+                            <w:r>
+                              <w:rPr>
+                                <w:sz w:val="14"/>
+                                <w:szCs w:val="14"/>
+                                <w:lang w:val="en-GB"/>
+                              </w:rPr>
+                              <w:t xml:space="preserve"> </w:t>
+                            </w:r>
+                            <w:proofErr w:type="spellStart"/>
+                            <w:r>
+                              <w:rPr>
+                                <w:sz w:val="14"/>
+                                <w:szCs w:val="14"/>
+                                <w:lang w:val="en-GB"/>
+                              </w:rPr>
+                              <w:t>overvåking</w:t>
+                            </w:r>
+                            <w:proofErr w:type="spellEnd"/>
+                            <w:r>
+                              <w:rPr>
+                                <w:sz w:val="14"/>
+                                <w:szCs w:val="14"/>
+                                <w:lang w:val="en-GB"/>
+                              </w:rPr>
+                              <w:t>.</w:t>
                             </w:r>
                           </w:p>
                           <w:p>
@@ -658,6 +846,7 @@
                           <w:sz w:val="24"/>
                         </w:rPr>
                       </w:pPr>
+                      <w:proofErr w:type="spellStart"/>
                       <w:r>
                         <w:rPr>
                           <w:rFonts w:ascii="Montserrat"/>
@@ -665,8 +854,9 @@
                           <w:spacing w:val="50"/>
                           <w:sz w:val="24"/>
                         </w:rPr>
-                        <w:t xml:space="preserve">DevOPS </w:t>
-                      </w:r>
+                        <w:t>DevOPS</w:t>
+                      </w:r>
+                      <w:proofErr w:type="spellEnd"/>
                       <w:r>
                         <w:rPr>
                           <w:rFonts w:ascii="Montserrat"/>
@@ -674,8 +864,9 @@
                           <w:spacing w:val="50"/>
                           <w:sz w:val="24"/>
                         </w:rPr>
-                        <w:t>Ingen</w:t>
-                      </w:r>
+                        <w:t xml:space="preserve"> </w:t>
+                      </w:r>
+                      <w:proofErr w:type="spellStart"/>
                       <w:r>
                         <w:rPr>
                           <w:rFonts w:ascii="Montserrat"/>
@@ -683,7 +874,7 @@
                           <w:spacing w:val="50"/>
                           <w:sz w:val="24"/>
                         </w:rPr>
-                        <w:t>i</w:t>
+                        <w:t>Ingen</w:t>
                       </w:r>
                       <w:r>
                         <w:rPr>
@@ -692,7 +883,7 @@
                           <w:spacing w:val="50"/>
                           <w:sz w:val="24"/>
                         </w:rPr>
-                        <w:t>ø</w:t>
+                        <w:t>i</w:t>
                       </w:r>
                       <w:r>
                         <w:rPr>
@@ -701,8 +892,18 @@
                           <w:spacing w:val="50"/>
                           <w:sz w:val="24"/>
                         </w:rPr>
+                        <w:t>ø</w:t>
+                      </w:r>
+                      <w:r>
+                        <w:rPr>
+                          <w:rFonts w:ascii="Montserrat"/>
+                          <w:color w:val="4BACC6" w:themeColor="accent5"/>
+                          <w:spacing w:val="50"/>
+                          <w:sz w:val="24"/>
+                        </w:rPr>
                         <w:t>r</w:t>
                       </w:r>
+                      <w:proofErr w:type="spellEnd"/>
                       <w:r>
                         <w:rPr>
                           <w:rFonts w:ascii="Montserrat"/>
@@ -721,12 +922,85 @@
                           <w:szCs w:val="16"/>
                         </w:rPr>
                       </w:pPr>
+                      <w:proofErr w:type="spellStart"/>
                       <w:r>
                         <w:rPr>
                           <w:sz w:val="16"/>
                           <w:szCs w:val="16"/>
                         </w:rPr>
-                        <w:t>Devops &amp; Cloud Infrastructure Engineer basert i Norge med 10+ års erfaring.</w:t>
+                        <w:t>Devops</w:t>
+                      </w:r>
+                      <w:proofErr w:type="spellEnd"/>
+                      <w:r>
+                        <w:rPr>
+                          <w:sz w:val="16"/>
+                          <w:szCs w:val="16"/>
+                        </w:rPr>
+                        <w:t xml:space="preserve"> &amp; Cloud Infrastructure Engineer </w:t>
+                      </w:r>
+                      <w:proofErr w:type="spellStart"/>
+                      <w:r>
+                        <w:rPr>
+                          <w:sz w:val="16"/>
+                          <w:szCs w:val="16"/>
+                        </w:rPr>
+                        <w:t>basert</w:t>
+                      </w:r>
+                      <w:proofErr w:type="spellEnd"/>
+                      <w:r>
+                        <w:rPr>
+                          <w:sz w:val="16"/>
+                          <w:szCs w:val="16"/>
+                        </w:rPr>
+                        <w:t xml:space="preserve"> </w:t>
+                      </w:r>
+                      <w:proofErr w:type="spellStart"/>
+                      <w:r>
+                        <w:rPr>
+                          <w:sz w:val="16"/>
+                          <w:szCs w:val="16"/>
+                        </w:rPr>
+                        <w:t>i</w:t>
+                      </w:r>
+                      <w:proofErr w:type="spellEnd"/>
+                      <w:r>
+                        <w:rPr>
+                          <w:sz w:val="16"/>
+                          <w:szCs w:val="16"/>
+                        </w:rPr>
+                        <w:t xml:space="preserve"> Norge med 10+ </w:t>
+                      </w:r>
+                      <w:proofErr w:type="spellStart"/>
+                      <w:r>
+                        <w:rPr>
+                          <w:sz w:val="16"/>
+                          <w:szCs w:val="16"/>
+                        </w:rPr>
+                        <w:t>års</w:t>
+                      </w:r>
+                      <w:proofErr w:type="spellEnd"/>
+                      <w:r>
+                        <w:rPr>
+                          <w:sz w:val="16"/>
+                          <w:szCs w:val="16"/>
+                        </w:rPr>
+                        <w:t xml:space="preserve"> </w:t>
+                      </w:r>
+                      <w:proofErr w:type="spellStart"/>
+                      <w:r>
+                        <w:rPr>
+                          <w:sz w:val="16"/>
+                          <w:szCs w:val="16"/>
+                        </w:rPr>
+                        <w:t>erfaring</w:t>
+                      </w:r>
+                      <w:proofErr w:type="spellEnd"/>
+                      <w:r>
+                        <w:rPr>
+                          <w:sz w:val="16"/>
+                          <w:szCs w:val="16"/>
+                        </w:rPr>
+                        <w:t>.</w:t>
                       </w:r>
                     </w:p>
                     <w:p>
@@ -739,6 +1013,7 @@
                           <w:lang w:val="en-GB"/>
                         </w:rPr>
                       </w:pPr>
+                      <w:proofErr w:type="spellStart"/>
                       <w:r>
                         <w:rPr>
                           <w:sz w:val="14"/>
@@ -748,6 +1023,7 @@
                         </w:rPr>
                         <w:t>Teknisk</w:t>
                       </w:r>
+                      <w:proofErr w:type="spellEnd"/>
                       <w:r>
                         <w:rPr>
                           <w:sz w:val="14"/>
@@ -767,13 +1043,113 @@
                           <w:lang w:val="en-GB"/>
                         </w:rPr>
                       </w:pPr>
+                      <w:proofErr w:type="spellStart"/>
                       <w:r>
                         <w:rPr>
                           <w:sz w:val="14"/>
                           <w:szCs w:val="14"/>
                           <w:lang w:val="en-GB"/>
                         </w:rPr>
-                        <w:t>Skyplattformer (AWS, Azure), Windows, Linux, CI/CD, Git, Jenkins, Terraform, Ansible, K8s, Docker, Bash, PowerShell, Python, YAML, JSON, SQL, HTML, industriell informasjonssikkerhet, nettverk og overvåking.</w:t>
+                        <w:t>Skyplattformer</w:t>
+                      </w:r>
+                      <w:proofErr w:type="spellEnd"/>
+                      <w:r>
+                        <w:rPr>
+                          <w:sz w:val="14"/>
+                          <w:szCs w:val="14"/>
+                          <w:lang w:val="en-GB"/>
+                        </w:rPr>
+                        <w:t xml:space="preserve"> (AWS, Azure), Windows, Linux, CI/CD, Git, Jenkins, Terraform, Ansible, K8s, Docker, Bash, PowerShell, Python, YAML, JSON, SQL, HTML, </w:t>
+                      </w:r>
+                      <w:proofErr w:type="spellStart"/>
+                      <w:r>
+                        <w:rPr>
+                          <w:sz w:val="14"/>
+                          <w:szCs w:val="14"/>
+                          <w:lang w:val="en-GB"/>
+                        </w:rPr>
+                        <w:t>industriell</w:t>
+                      </w:r>
+                      <w:proofErr w:type="spellEnd"/>
+                      <w:r>
+                        <w:rPr>
+                          <w:sz w:val="14"/>
+                          <w:szCs w:val="14"/>
+                          <w:lang w:val="en-GB"/>
+                        </w:rPr>
+                        <w:t xml:space="preserve"> </w:t>
+                      </w:r>
+                      <w:proofErr w:type="spellStart"/>
+                      <w:r>
+                        <w:rPr>
+                          <w:sz w:val="14"/>
+                          <w:szCs w:val="14"/>
+                          <w:lang w:val="en-GB"/>
+                        </w:rPr>
+                        <w:t>informasjonssikkerhet</w:t>
+                      </w:r>
+                      <w:proofErr w:type="spellEnd"/>
+                      <w:r>
+                        <w:rPr>
+                          <w:sz w:val="14"/>
+                          <w:szCs w:val="14"/>
+                          <w:lang w:val="en-GB"/>
+                        </w:rPr>
+                        <w:t xml:space="preserve">, </w:t>
+                      </w:r>
+                      <w:proofErr w:type="spellStart"/>
+                      <w:r>
+                        <w:rPr>
+                          <w:sz w:val="14"/>
+                          <w:szCs w:val="14"/>
+                          <w:lang w:val="en-GB"/>
+                        </w:rPr>
+                        <w:t>nettverk</w:t>
+                      </w:r>
+                      <w:proofErr w:type="spellEnd"/>
+                      <w:r>
+                        <w:rPr>
+                          <w:sz w:val="14"/>
+                          <w:szCs w:val="14"/>
+                          <w:lang w:val="en-GB"/>
+                        </w:rPr>
+                        <w:t xml:space="preserve"> </w:t>
+                      </w:r>
+                      <w:proofErr w:type="spellStart"/>
+                      <w:r>
+                        <w:rPr>
+                          <w:sz w:val="14"/>
+                          <w:szCs w:val="14"/>
+                          <w:lang w:val="en-GB"/>
+                        </w:rPr>
+                        <w:t>og</w:t>
+                      </w:r>
+                      <w:proofErr w:type="spellEnd"/>
+                      <w:r>
+                        <w:rPr>
+                          <w:sz w:val="14"/>
+                          <w:szCs w:val="14"/>
+                          <w:lang w:val="en-GB"/>
+                        </w:rPr>
+                        <w:t xml:space="preserve"> </w:t>
+                      </w:r>
+                      <w:proofErr w:type="spellStart"/>
+                      <w:r>
+                        <w:rPr>
+                          <w:sz w:val="14"/>
+                          <w:szCs w:val="14"/>
+                          <w:lang w:val="en-GB"/>
+                        </w:rPr>
+                        <w:t>overvåking</w:t>
+                      </w:r>
+                      <w:proofErr w:type="spellEnd"/>
+                      <w:r>
+                        <w:rPr>
+                          <w:sz w:val="14"/>
+                          <w:szCs w:val="14"/>
+                          <w:lang w:val="en-GB"/>
+                        </w:rPr>
+                        <w:t>.</w:t>
                       </w:r>
                     </w:p>
                     <w:p>
@@ -910,7 +1286,7 @@
           </mc:Choice>
           <mc:Fallback>
             <w:pict>
-              <v:shape w14:anchorId="18602113" id="Graphic 30" o:spid="_x0000_s1026" style="position:absolute;margin-left:283.65pt;margin-top:67.8pt;width:74.6pt;height:3.75pt;z-index:487570944;visibility:visible;mso-wrap-style:square;mso-width-percent:0;mso-height-percent:0;mso-wrap-distance-left:9pt;mso-wrap-distance-top:0;mso-wrap-distance-right:9pt;mso-wrap-distance-bottom:0;mso-position-horizontal:absolute;mso-position-horizontal-relative:text;mso-position-vertical:absolute;mso-position-vertical-relative:text;mso-width-percent:0;mso-height-percent:0;mso-width-relative:margin;mso-height-relative:margin;v-text-anchor:middle" coordsize="4535730,40983" o:gfxdata="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" path="m,l4535731,r,40984l,40984,,xe" fillcolor="#4bacc6 [3208]" stroked="f" strokeweight="2.04pt">
+              <v:shape w14:anchorId="4FFEA60E" id="Graphic 30" o:spid="_x0000_s1026" style="position:absolute;margin-left:283.65pt;margin-top:67.8pt;width:74.6pt;height:3.75pt;z-index:487570944;visibility:visible;mso-wrap-style:square;mso-width-percent:0;mso-height-percent:0;mso-wrap-distance-left:9pt;mso-wrap-distance-top:0;mso-wrap-distance-right:9pt;mso-wrap-distance-bottom:0;mso-position-horizontal:absolute;mso-position-horizontal-relative:text;mso-position-vertical:absolute;mso-position-vertical-relative:text;mso-width-percent:0;mso-height-percent:0;mso-width-relative:margin;mso-height-relative:margin;v-text-anchor:middle" coordsize="4535730,40983" o:gfxdata="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" path="m,l4535731,r,40984l,40984,,xe" fillcolor="#4bacc6 [3208]" stroked="f" strokeweight="2.04pt">
                 <v:stroke joinstyle="miter"/>
                 <v:path arrowok="t" o:connecttype="custom" o:connectlocs="0,0;947214,0;947214,47502;0,47502" o:connectangles="0,0,0,0"/>
               </v:shape>
@@ -1780,6 +2156,7 @@
                                 <w:color w:val="FFFFFF"/>
                               </w:rPr>
                             </w:pPr>
+                            <w:proofErr w:type="spellStart"/>
                             <w:r>
                               <w:rPr>
                                 <w:color w:val="FFFFFF"/>
@@ -1792,6 +2169,7 @@
                               </w:rPr>
                               <w:t>kk</w:t>
                             </w:r>
+                            <w:proofErr w:type="spellEnd"/>
                             <w:r>
                               <w:rPr>
                                 <w:color w:val="FFFFFF"/>
@@ -1942,6 +2320,7 @@
                           <w:color w:val="FFFFFF"/>
                         </w:rPr>
                       </w:pPr>
+                      <w:proofErr w:type="spellStart"/>
                       <w:r>
                         <w:rPr>
                           <w:color w:val="FFFFFF"/>
@@ -1954,6 +2333,7 @@
                         </w:rPr>
                         <w:t>kk</w:t>
                       </w:r>
+                      <w:proofErr w:type="spellEnd"/>
                       <w:r>
                         <w:rPr>
                           <w:color w:val="FFFFFF"/>
@@ -2154,6 +2534,7 @@
                                 <w:sz w:val="24"/>
                               </w:rPr>
                             </w:pPr>
+                            <w:proofErr w:type="spellStart"/>
                             <w:r>
                               <w:rPr>
                                 <w:rFonts w:ascii="Montserrat Semi Bold"/>
@@ -2164,6 +2545,7 @@
                               </w:rPr>
                               <w:t>Interesser</w:t>
                             </w:r>
+                            <w:proofErr w:type="spellEnd"/>
                           </w:p>
                         </w:txbxContent>
                       </wps:txbx>
@@ -2197,6 +2579,7 @@
                           <w:sz w:val="24"/>
                         </w:rPr>
                       </w:pPr>
+                      <w:proofErr w:type="spellStart"/>
                       <w:r>
                         <w:rPr>
                           <w:rFonts w:ascii="Montserrat Semi Bold"/>
@@ -2207,6 +2590,7 @@
                         </w:rPr>
                         <w:t>Interesser</w:t>
                       </w:r>
+                      <w:proofErr w:type="spellEnd"/>
                     </w:p>
                   </w:txbxContent>
                 </v:textbox>
@@ -2290,20 +2674,50 @@
                               <w:rPr>
                                 <w:color w:val="FFFFFF"/>
                               </w:rPr>
-                              <w:t>Berkeley Open Infrastructure for Network Computing - BOINC, SETI@home</w:t>
-                            </w:r>
+                              <w:t xml:space="preserve">Berkeley Open Infrastructure for Network Computing - BOINC, </w:t>
+                            </w:r>
+                            <w:proofErr w:type="spellStart"/>
                             <w:r>
                               <w:rPr>
                                 <w:color w:val="FFFFFF"/>
                               </w:rPr>
+                              <w:t>SETI@home</w:t>
+                            </w:r>
+                            <w:proofErr w:type="spellEnd"/>
+                            <w:r>
+                              <w:rPr>
+                                <w:color w:val="FFFFFF"/>
+                              </w:rPr>
                               <w:t xml:space="preserve">, </w:t>
                             </w:r>
                             <w:r>
                               <w:rPr>
                                 <w:color w:val="FFFFFF"/>
                               </w:rPr>
-                              <w:t>- Devops ingeniør</w:t>
-                            </w:r>
+                              <w:t xml:space="preserve">- </w:t>
+                            </w:r>
+                            <w:proofErr w:type="spellStart"/>
+                            <w:r>
+                              <w:rPr>
+                                <w:color w:val="FFFFFF"/>
+                              </w:rPr>
+                              <w:t>Devops</w:t>
+                            </w:r>
+                            <w:proofErr w:type="spellEnd"/>
+                            <w:r>
+                              <w:rPr>
+                                <w:color w:val="FFFFFF"/>
+                              </w:rPr>
+                              <w:t xml:space="preserve"> </w:t>
+                            </w:r>
+                            <w:proofErr w:type="spellStart"/>
+                            <w:r>
+                              <w:rPr>
+                                <w:color w:val="FFFFFF"/>
+                              </w:rPr>
+                              <w:t>ingeniør</w:t>
+                            </w:r>
+                            <w:proofErr w:type="spellEnd"/>
                             <w:r>
                               <w:rPr>
                                 <w:color w:val="FFFFFF"/>
@@ -2345,20 +2759,50 @@
                         <w:rPr>
                           <w:color w:val="FFFFFF"/>
                         </w:rPr>
-                        <w:t>Berkeley Open Infrastructure for Network Computing - BOINC, SETI@home</w:t>
-                      </w:r>
+                        <w:t xml:space="preserve">Berkeley Open Infrastructure for Network Computing - BOINC, </w:t>
+                      </w:r>
+                      <w:proofErr w:type="spellStart"/>
                       <w:r>
                         <w:rPr>
                           <w:color w:val="FFFFFF"/>
                         </w:rPr>
+                        <w:t>SETI@home</w:t>
+                      </w:r>
+                      <w:proofErr w:type="spellEnd"/>
+                      <w:r>
+                        <w:rPr>
+                          <w:color w:val="FFFFFF"/>
+                        </w:rPr>
                         <w:t xml:space="preserve">, </w:t>
                       </w:r>
                       <w:r>
                         <w:rPr>
                           <w:color w:val="FFFFFF"/>
                         </w:rPr>
-                        <w:t>- Devops ingeniør</w:t>
-                      </w:r>
+                        <w:t xml:space="preserve">- </w:t>
+                      </w:r>
+                      <w:proofErr w:type="spellStart"/>
+                      <w:r>
+                        <w:rPr>
+                          <w:color w:val="FFFFFF"/>
+                        </w:rPr>
+                        <w:t>Devops</w:t>
+                      </w:r>
+                      <w:proofErr w:type="spellEnd"/>
+                      <w:r>
+                        <w:rPr>
+                          <w:color w:val="FFFFFF"/>
+                        </w:rPr>
+                        <w:t xml:space="preserve"> </w:t>
+                      </w:r>
+                      <w:proofErr w:type="spellStart"/>
+                      <w:r>
+                        <w:rPr>
+                          <w:color w:val="FFFFFF"/>
+                        </w:rPr>
+                        <w:t>ingeniør</w:t>
+                      </w:r>
+                      <w:proofErr w:type="spellEnd"/>
                       <w:r>
                         <w:rPr>
                           <w:color w:val="FFFFFF"/>
@@ -4211,7 +4655,25 @@
                                 <w:sz w:val="16"/>
                                 <w:szCs w:val="16"/>
                               </w:rPr>
-                              <w:t xml:space="preserve">Wartsila Voyage – Transas </w:t>
+                              <w:t xml:space="preserve">Wartsila Voyage – </w:t>
+                            </w:r>
+                            <w:proofErr w:type="spellStart"/>
+                            <w:r>
+                              <w:rPr>
+                                <w:color w:val="404041"/>
+                                <w:sz w:val="16"/>
+                                <w:szCs w:val="16"/>
+                              </w:rPr>
+                              <w:t>Transas</w:t>
+                            </w:r>
+                            <w:proofErr w:type="spellEnd"/>
+                            <w:r>
+                              <w:rPr>
+                                <w:color w:val="404041"/>
+                                <w:sz w:val="16"/>
+                                <w:szCs w:val="16"/>
+                              </w:rPr>
+                              <w:t xml:space="preserve"> </w:t>
                             </w:r>
                           </w:p>
                           <w:p>
@@ -4556,7 +5018,25 @@
                           <w:sz w:val="16"/>
                           <w:szCs w:val="16"/>
                         </w:rPr>
-                        <w:t xml:space="preserve">Wartsila Voyage – Transas </w:t>
+                        <w:t xml:space="preserve">Wartsila Voyage – </w:t>
+                      </w:r>
+                      <w:proofErr w:type="spellStart"/>
+                      <w:r>
+                        <w:rPr>
+                          <w:color w:val="404041"/>
+                          <w:sz w:val="16"/>
+                          <w:szCs w:val="16"/>
+                        </w:rPr>
+                        <w:t>Transas</w:t>
+                      </w:r>
+                      <w:proofErr w:type="spellEnd"/>
+                      <w:r>
+                        <w:rPr>
+                          <w:color w:val="404041"/>
+                          <w:sz w:val="16"/>
+                          <w:szCs w:val="16"/>
+                        </w:rPr>
+                        <w:t xml:space="preserve"> </w:t>
                       </w:r>
                     </w:p>
                     <w:p>
@@ -6868,6 +7348,7 @@
                                 <w:sz w:val="24"/>
                               </w:rPr>
                             </w:pPr>
+                            <w:proofErr w:type="spellStart"/>
                             <w:r>
                               <w:rPr>
                                 <w:rFonts w:asciiTheme="minorHAnsi" w:hAnsiTheme="minorHAnsi"/>
@@ -6898,6 +7379,7 @@
                               </w:rPr>
                               <w:t>g</w:t>
                             </w:r>
+                            <w:proofErr w:type="spellEnd"/>
                           </w:p>
                           <w:p>
                             <w:pPr>
@@ -6910,6 +7392,7 @@
                                 <w:lang w:val="ru-RU"/>
                               </w:rPr>
                             </w:pPr>
+                            <w:proofErr w:type="spellStart"/>
                             <w:r>
                               <w:rPr>
                                 <w:rFonts w:ascii="Montserrat" w:hAnsi="Montserrat"/>
@@ -6919,6 +7402,7 @@
                               </w:rPr>
                               <w:t>Ingeniør</w:t>
                             </w:r>
+                            <w:proofErr w:type="spellEnd"/>
                             <w:r>
                               <w:rPr>
                                 <w:rFonts w:ascii="Montserrat" w:hAnsi="Montserrat"/>
@@ -6926,8 +7410,9 @@
                                 <w:color w:val="FFFFFF"/>
                                 <w:sz w:val="18"/>
                               </w:rPr>
-                              <w:t xml:space="preserve"> i </w:t>
-                            </w:r>
+                              <w:t xml:space="preserve"> </w:t>
+                            </w:r>
+                            <w:proofErr w:type="spellStart"/>
                             <w:r>
                               <w:rPr>
                                 <w:rFonts w:ascii="Montserrat" w:hAnsi="Montserrat"/>
@@ -6935,8 +7420,9 @@
                                 <w:color w:val="FFFFFF"/>
                                 <w:sz w:val="18"/>
                               </w:rPr>
-                              <w:t>K</w:t>
-                            </w:r>
+                              <w:t>i</w:t>
+                            </w:r>
+                            <w:proofErr w:type="spellEnd"/>
                             <w:r>
                               <w:rPr>
                                 <w:rFonts w:ascii="Montserrat" w:hAnsi="Montserrat"/>
@@ -6944,8 +7430,9 @@
                                 <w:color w:val="FFFFFF"/>
                                 <w:sz w:val="18"/>
                               </w:rPr>
-                              <w:t>yberneti</w:t>
-                            </w:r>
+                              <w:t xml:space="preserve"> </w:t>
+                            </w:r>
+                            <w:proofErr w:type="spellStart"/>
                             <w:r>
                               <w:rPr>
                                 <w:rFonts w:ascii="Montserrat" w:hAnsi="Montserrat"/>
@@ -6953,8 +7440,27 @@
                                 <w:color w:val="FFFFFF"/>
                                 <w:sz w:val="18"/>
                               </w:rPr>
+                              <w:t>K</w:t>
+                            </w:r>
+                            <w:r>
+                              <w:rPr>
+                                <w:rFonts w:ascii="Montserrat" w:hAnsi="Montserrat"/>
+                                <w:b/>
+                                <w:color w:val="FFFFFF"/>
+                                <w:sz w:val="18"/>
+                              </w:rPr>
+                              <w:t>yberneti</w:t>
+                            </w:r>
+                            <w:r>
+                              <w:rPr>
+                                <w:rFonts w:ascii="Montserrat" w:hAnsi="Montserrat"/>
+                                <w:b/>
+                                <w:color w:val="FFFFFF"/>
+                                <w:sz w:val="18"/>
+                              </w:rPr>
                               <w:t>kk</w:t>
                             </w:r>
+                            <w:proofErr w:type="spellEnd"/>
                           </w:p>
                           <w:p>
                             <w:pPr>
@@ -6977,6 +7483,7 @@
                               </w:rPr>
                               <w:t xml:space="preserve">ostov </w:t>
                             </w:r>
+                            <w:proofErr w:type="gramStart"/>
                             <w:r>
                               <w:rPr>
                                 <w:color w:val="FFFFFF"/>
@@ -6987,7 +7494,14 @@
                               <w:rPr>
                                 <w:color w:val="FFFFFF"/>
                               </w:rPr>
-                              <w:t xml:space="preserve">ilitary  Engineering </w:t>
+                              <w:t>ilitary  Engineering</w:t>
+                            </w:r>
+                            <w:proofErr w:type="gramEnd"/>
+                            <w:r>
+                              <w:rPr>
+                                <w:color w:val="FFFFFF"/>
+                              </w:rPr>
+                              <w:t xml:space="preserve"> </w:t>
                             </w:r>
                             <w:r>
                               <w:rPr>
@@ -7058,6 +7572,7 @@
                           <w:sz w:val="24"/>
                         </w:rPr>
                       </w:pPr>
+                      <w:proofErr w:type="spellStart"/>
                       <w:r>
                         <w:rPr>
                           <w:rFonts w:asciiTheme="minorHAnsi" w:hAnsiTheme="minorHAnsi"/>
@@ -7088,6 +7603,7 @@
                         </w:rPr>
                         <w:t>g</w:t>
                       </w:r>
+                      <w:proofErr w:type="spellEnd"/>
                     </w:p>
                     <w:p>
                       <w:pPr>
@@ -7100,6 +7616,7 @@
                           <w:lang w:val="ru-RU"/>
                         </w:rPr>
                       </w:pPr>
+                      <w:proofErr w:type="spellStart"/>
                       <w:r>
                         <w:rPr>
                           <w:rFonts w:ascii="Montserrat" w:hAnsi="Montserrat"/>
@@ -7109,6 +7626,7 @@
                         </w:rPr>
                         <w:t>Ingeniør</w:t>
                       </w:r>
+                      <w:proofErr w:type="spellEnd"/>
                       <w:r>
                         <w:rPr>
                           <w:rFonts w:ascii="Montserrat" w:hAnsi="Montserrat"/>
@@ -7116,8 +7634,9 @@
                           <w:color w:val="FFFFFF"/>
                           <w:sz w:val="18"/>
                         </w:rPr>
-                        <w:t xml:space="preserve"> i </w:t>
-                      </w:r>
+                        <w:t xml:space="preserve"> </w:t>
+                      </w:r>
+                      <w:proofErr w:type="spellStart"/>
                       <w:r>
                         <w:rPr>
                           <w:rFonts w:ascii="Montserrat" w:hAnsi="Montserrat"/>
@@ -7125,8 +7644,9 @@
                           <w:color w:val="FFFFFF"/>
                           <w:sz w:val="18"/>
                         </w:rPr>
-                        <w:t>K</w:t>
-                      </w:r>
+                        <w:t>i</w:t>
+                      </w:r>
+                      <w:proofErr w:type="spellEnd"/>
                       <w:r>
                         <w:rPr>
                           <w:rFonts w:ascii="Montserrat" w:hAnsi="Montserrat"/>
@@ -7134,8 +7654,9 @@
                           <w:color w:val="FFFFFF"/>
                           <w:sz w:val="18"/>
                         </w:rPr>
-                        <w:t>yberneti</w:t>
-                      </w:r>
+                        <w:t xml:space="preserve"> </w:t>
+                      </w:r>
+                      <w:proofErr w:type="spellStart"/>
                       <w:r>
                         <w:rPr>
                           <w:rFonts w:ascii="Montserrat" w:hAnsi="Montserrat"/>
@@ -7143,8 +7664,27 @@
                           <w:color w:val="FFFFFF"/>
                           <w:sz w:val="18"/>
                         </w:rPr>
+                        <w:t>K</w:t>
+                      </w:r>
+                      <w:r>
+                        <w:rPr>
+                          <w:rFonts w:ascii="Montserrat" w:hAnsi="Montserrat"/>
+                          <w:b/>
+                          <w:color w:val="FFFFFF"/>
+                          <w:sz w:val="18"/>
+                        </w:rPr>
+                        <w:t>yberneti</w:t>
+                      </w:r>
+                      <w:r>
+                        <w:rPr>
+                          <w:rFonts w:ascii="Montserrat" w:hAnsi="Montserrat"/>
+                          <w:b/>
+                          <w:color w:val="FFFFFF"/>
+                          <w:sz w:val="18"/>
+                        </w:rPr>
                         <w:t>kk</w:t>
                       </w:r>
+                      <w:proofErr w:type="spellEnd"/>
                     </w:p>
                     <w:p>
                       <w:pPr>
@@ -7167,6 +7707,7 @@
                         </w:rPr>
                         <w:t xml:space="preserve">ostov </w:t>
                       </w:r>
+                      <w:proofErr w:type="gramStart"/>
                       <w:r>
                         <w:rPr>
                           <w:color w:val="FFFFFF"/>
@@ -7177,7 +7718,14 @@
                         <w:rPr>
                           <w:color w:val="FFFFFF"/>
                         </w:rPr>
-                        <w:t xml:space="preserve">ilitary  Engineering </w:t>
+                        <w:t>ilitary  Engineering</w:t>
+                      </w:r>
+                      <w:proofErr w:type="gramEnd"/>
+                      <w:r>
+                        <w:rPr>
+                          <w:color w:val="FFFFFF"/>
+                        </w:rPr>
+                        <w:t xml:space="preserve"> </w:t>
                       </w:r>
                       <w:r>
                         <w:rPr>
@@ -7303,6 +7851,7 @@
                               </w:rPr>
                               <w:t xml:space="preserve">Jan 2024 - </w:t>
                             </w:r>
+                            <w:proofErr w:type="spellStart"/>
                             <w:r>
                               <w:rPr>
                                 <w:rFonts w:ascii="Montserrat"/>
@@ -7319,6 +7868,7 @@
                               </w:rPr>
                               <w:t>å</w:t>
                             </w:r>
+                            <w:proofErr w:type="spellEnd"/>
                           </w:p>
                         </w:txbxContent>
                       </wps:txbx>
@@ -7359,6 +7909,7 @@
                         </w:rPr>
                         <w:t xml:space="preserve">Jan 2024 - </w:t>
                       </w:r>
+                      <w:proofErr w:type="spellStart"/>
                       <w:r>
                         <w:rPr>
                           <w:rFonts w:ascii="Montserrat"/>
@@ -7375,6 +7926,7 @@
                         </w:rPr>
                         <w:t>å</w:t>
                       </w:r>
+                      <w:proofErr w:type="spellEnd"/>
                     </w:p>
                   </w:txbxContent>
                 </v:textbox>
@@ -7713,7 +8265,7 @@
           </mc:Choice>
           <mc:Fallback>
             <w:pict>
-              <v:rect w14:anchorId="56F08B7D" id="docshape17" o:spid="_x0000_s1026" style="position:absolute;margin-left:10.25pt;margin-top:213.85pt;width:1.8pt;height:512.45pt;z-index:-15697408;visibility:visible;mso-wrap-style:square;mso-width-percent:0;mso-height-percent:0;mso-wrap-distance-left:9pt;mso-wrap-distance-top:0;mso-wrap-distance-right:9pt;mso-wrap-distance-bottom:0;mso-position-horizontal:absolute;mso-position-horizontal-relative:text;mso-position-vertical:absolute;mso-position-vertical-relative:text;mso-width-percent:0;mso-height-percent:0;mso-width-relative:page;mso-height-relative:page;v-text-anchor:top" o:gfxdata="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" fillcolor="#d0d2d2" stroked="f"/>
+              <v:rect w14:anchorId="2F35181B" id="docshape17" o:spid="_x0000_s1026" style="position:absolute;margin-left:10.25pt;margin-top:213.85pt;width:1.8pt;height:512.45pt;z-index:-15697408;visibility:visible;mso-wrap-style:square;mso-width-percent:0;mso-height-percent:0;mso-wrap-distance-left:9pt;mso-wrap-distance-top:0;mso-wrap-distance-right:9pt;mso-wrap-distance-bottom:0;mso-position-horizontal:absolute;mso-position-horizontal-relative:text;mso-position-vertical:absolute;mso-position-vertical-relative:text;mso-width-percent:0;mso-height-percent:0;mso-width-relative:page;mso-height-relative:page;v-text-anchor:top" o:gfxdata="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" fillcolor="#d0d2d2" stroked="f"/>
             </w:pict>
           </mc:Fallback>
         </mc:AlternateContent>
@@ -7997,7 +8549,7 @@
           </mc:Choice>
           <mc:Fallback>
             <w:pict>
-              <v:shape w14:anchorId="09DF19C6" id="docshape12" o:spid="_x0000_s1026" style="position:absolute;margin-left:36.9pt;margin-top:192.25pt;width:11.3pt;height:11.2pt;z-index:-15714816;visibility:visible;mso-wrap-style:square;mso-width-percent:0;mso-height-percent:0;mso-wrap-distance-left:9pt;mso-wrap-distance-top:0;mso-wrap-distance-right:9pt;mso-wrap-distance-bottom:0;mso-position-horizontal:absolute;mso-position-horizontal-relative:page;mso-position-vertical:absolute;mso-position-vertical-relative:page;mso-width-percent:0;mso-height-percent:0;mso-width-relative:page;mso-height-relative:page;v-text-anchor:top" coordsize="226,224" o:gfxdata="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" path="m226,90r-98,l128,,98,r,90l,90r,30l98,120r,104l128,224r,-104l226,120r,-30xe" fillcolor="#4bacc6 [3208]" stroked="f">
+              <v:shape w14:anchorId="47503BAD" id="docshape12" o:spid="_x0000_s1026" style="position:absolute;margin-left:36.9pt;margin-top:192.25pt;width:11.3pt;height:11.2pt;z-index:-15714816;visibility:visible;mso-wrap-style:square;mso-width-percent:0;mso-height-percent:0;mso-wrap-distance-left:9pt;mso-wrap-distance-top:0;mso-wrap-distance-right:9pt;mso-wrap-distance-bottom:0;mso-position-horizontal:absolute;mso-position-horizontal-relative:page;mso-position-vertical:absolute;mso-position-vertical-relative:page;mso-width-percent:0;mso-height-percent:0;mso-width-relative:page;mso-height-relative:page;v-text-anchor:top" coordsize="226,224" o:gfxdata="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" path="m226,90r-98,l128,,98,r,90l,90r,30l98,120r,104l128,224r,-104l226,120r,-30xe" fillcolor="#4bacc6 [3208]" stroked="f">
                 <v:path arrowok="t" o:connecttype="custom" o:connectlocs="143510,2498725;81280,2498725;81280,2441575;62230,2441575;62230,2498725;0,2498725;0,2517775;62230,2517775;62230,2583815;81280,2583815;81280,2517775;143510,2517775;143510,2498725" o:connectangles="0,0,0,0,0,0,0,0,0,0,0,0,0"/>
                 <w10:wrap anchorx="page" anchory="page"/>
               </v:shape>
@@ -8127,7 +8679,7 @@
           </mc:Choice>
           <mc:Fallback>
             <w:pict>
-              <v:group w14:anchorId="0A16BED6" id="docshapegroup13" o:spid="_x0000_s1026" style="position:absolute;margin-left:52.5pt;margin-top:211.8pt;width:315.6pt;height:1.2pt;z-index:-15713792;mso-position-horizontal-relative:page;mso-position-vertical-relative:page" coordorigin="1050,4236" coordsize="6312,24" o:gfxdata="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">
+              <v:group w14:anchorId="608DD3EC" id="docshapegroup13" o:spid="_x0000_s1026" style="position:absolute;margin-left:52.5pt;margin-top:211.8pt;width:315.6pt;height:1.2pt;z-index:-15713792;mso-position-horizontal-relative:page;mso-position-vertical-relative:page" coordorigin="1050,4236" coordsize="6312,24" o:gfxdata="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">
                 <v:rect id="docshape14" o:spid="_x0000_s1027" style="position:absolute;left:1230;top:4235;width:6132;height:24;visibility:visible;mso-wrap-style:square;v-text-anchor:top" o:gfxdata="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" fillcolor="#d0d2d2" stroked="f"/>
                 <v:rect id="docshape15" o:spid="_x0000_s1028" style="position:absolute;left:1050;top:4235;width:590;height:24;visibility:visible;mso-wrap-style:square;v-text-anchor:top" o:gfxdata="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" fillcolor="#6c6d6f" stroked="f"/>
                 <w10:wrap anchorx="page" anchory="page"/>
@@ -8571,19 +9123,41 @@
                               <w:rPr>
                                 <w:color w:val="FFFFFF"/>
                               </w:rPr>
-                              <w:t>Berkeley Open Infrastructure for Network Computing - BOINC, SETI@home</w:t>
-                            </w:r>
+                              <w:t xml:space="preserve">Berkeley Open Infrastructure for Network Computing - BOINC, </w:t>
+                            </w:r>
+                            <w:proofErr w:type="spellStart"/>
                             <w:r>
                               <w:rPr>
                                 <w:color w:val="FFFFFF"/>
                               </w:rPr>
+                              <w:t>SETI@home</w:t>
+                            </w:r>
+                            <w:proofErr w:type="spellEnd"/>
+                            <w:r>
+                              <w:rPr>
+                                <w:color w:val="FFFFFF"/>
+                              </w:rPr>
                               <w:t xml:space="preserve">, </w:t>
                             </w:r>
                             <w:r>
                               <w:rPr>
                                 <w:color w:val="FFFFFF"/>
                               </w:rPr>
-                              <w:t>- Devops engineer</w:t>
+                              <w:t xml:space="preserve">- </w:t>
+                            </w:r>
+                            <w:proofErr w:type="spellStart"/>
+                            <w:r>
+                              <w:rPr>
+                                <w:color w:val="FFFFFF"/>
+                              </w:rPr>
+                              <w:t>Devops</w:t>
+                            </w:r>
+                            <w:proofErr w:type="spellEnd"/>
+                            <w:r>
+                              <w:rPr>
+                                <w:color w:val="FFFFFF"/>
+                              </w:rPr>
+                              <w:t xml:space="preserve"> engineer</w:t>
                             </w:r>
                             <w:r>
                               <w:rPr>
@@ -8626,19 +9200,41 @@
                         <w:rPr>
                           <w:color w:val="FFFFFF"/>
                         </w:rPr>
-                        <w:t>Berkeley Open Infrastructure for Network Computing - BOINC, SETI@home</w:t>
-                      </w:r>
+                        <w:t xml:space="preserve">Berkeley Open Infrastructure for Network Computing - BOINC, </w:t>
+                      </w:r>
+                      <w:proofErr w:type="spellStart"/>
                       <w:r>
                         <w:rPr>
                           <w:color w:val="FFFFFF"/>
                         </w:rPr>
+                        <w:t>SETI@home</w:t>
+                      </w:r>
+                      <w:proofErr w:type="spellEnd"/>
+                      <w:r>
+                        <w:rPr>
+                          <w:color w:val="FFFFFF"/>
+                        </w:rPr>
                         <w:t xml:space="preserve">, </w:t>
                       </w:r>
                       <w:r>
                         <w:rPr>
                           <w:color w:val="FFFFFF"/>
                         </w:rPr>
-                        <w:t>- Devops engineer</w:t>
+                        <w:t xml:space="preserve">- </w:t>
+                      </w:r>
+                      <w:proofErr w:type="spellStart"/>
+                      <w:r>
+                        <w:rPr>
+                          <w:color w:val="FFFFFF"/>
+                        </w:rPr>
+                        <w:t>Devops</w:t>
+                      </w:r>
+                      <w:proofErr w:type="spellEnd"/>
+                      <w:r>
+                        <w:rPr>
+                          <w:color w:val="FFFFFF"/>
+                        </w:rPr>
+                        <w:t xml:space="preserve"> engineer</w:t>
                       </w:r>
                       <w:r>
                         <w:rPr>
@@ -8761,6 +9357,7 @@
                                 <w:sz w:val="24"/>
                               </w:rPr>
                             </w:pPr>
+                            <w:proofErr w:type="spellStart"/>
                             <w:r>
                               <w:rPr>
                                 <w:rFonts w:ascii="Montserrat"/>
@@ -8768,7 +9365,17 @@
                                 <w:spacing w:val="50"/>
                                 <w:sz w:val="24"/>
                               </w:rPr>
-                              <w:t>DevOPS Engineer</w:t>
+                              <w:t>DevOPS</w:t>
+                            </w:r>
+                            <w:proofErr w:type="spellEnd"/>
+                            <w:r>
+                              <w:rPr>
+                                <w:rFonts w:ascii="Montserrat"/>
+                                <w:color w:val="4BACC6" w:themeColor="accent5"/>
+                                <w:spacing w:val="50"/>
+                                <w:sz w:val="24"/>
+                              </w:rPr>
+                              <w:t xml:space="preserve"> Engineer</w:t>
                             </w:r>
                             <w:r>
                               <w:rPr>
@@ -8796,13 +9403,23 @@
                               </w:rPr>
                               <w:br/>
                             </w:r>
+                            <w:proofErr w:type="spellStart"/>
                             <w:r>
                               <w:rPr>
                                 <w:sz w:val="16"/>
                                 <w:szCs w:val="16"/>
                                 <w:lang w:val="en-GB"/>
                               </w:rPr>
-                              <w:t xml:space="preserve">Devops &amp; Cloud Infrastructure Engineer based in Norway with 10+ </w:t>
+                              <w:t>Devops</w:t>
+                            </w:r>
+                            <w:proofErr w:type="spellEnd"/>
+                            <w:r>
+                              <w:rPr>
+                                <w:sz w:val="16"/>
+                                <w:szCs w:val="16"/>
+                                <w:lang w:val="en-GB"/>
+                              </w:rPr>
+                              <w:t xml:space="preserve"> &amp; Cloud Infrastructure Engineer based in Norway with 10+ </w:t>
                             </w:r>
                             <w:r>
                               <w:rPr>
@@ -9035,6 +9652,7 @@
                           <w:sz w:val="24"/>
                         </w:rPr>
                       </w:pPr>
+                      <w:proofErr w:type="spellStart"/>
                       <w:r>
                         <w:rPr>
                           <w:rFonts w:ascii="Montserrat"/>
@@ -9042,7 +9660,17 @@
                           <w:spacing w:val="50"/>
                           <w:sz w:val="24"/>
                         </w:rPr>
-                        <w:t>DevOPS Engineer</w:t>
+                        <w:t>DevOPS</w:t>
+                      </w:r>
+                      <w:proofErr w:type="spellEnd"/>
+                      <w:r>
+                        <w:rPr>
+                          <w:rFonts w:ascii="Montserrat"/>
+                          <w:color w:val="4BACC6" w:themeColor="accent5"/>
+                          <w:spacing w:val="50"/>
+                          <w:sz w:val="24"/>
+                        </w:rPr>
+                        <w:t xml:space="preserve"> Engineer</w:t>
                       </w:r>
                       <w:r>
                         <w:rPr>
@@ -9070,13 +9698,23 @@
                         </w:rPr>
                         <w:br/>
                       </w:r>
+                      <w:proofErr w:type="spellStart"/>
                       <w:r>
                         <w:rPr>
                           <w:sz w:val="16"/>
                           <w:szCs w:val="16"/>
                           <w:lang w:val="en-GB"/>
                         </w:rPr>
-                        <w:t xml:space="preserve">Devops &amp; Cloud Infrastructure Engineer based in Norway with 10+ </w:t>
+                        <w:t>Devops</w:t>
+                      </w:r>
+                      <w:proofErr w:type="spellEnd"/>
+                      <w:r>
+                        <w:rPr>
+                          <w:sz w:val="16"/>
+                          <w:szCs w:val="16"/>
+                          <w:lang w:val="en-GB"/>
+                        </w:rPr>
+                        <w:t xml:space="preserve"> &amp; Cloud Infrastructure Engineer based in Norway with 10+ </w:t>
                       </w:r>
                       <w:r>
                         <w:rPr>
@@ -9356,7 +9994,7 @@
           </mc:Choice>
           <mc:Fallback>
             <w:pict>
-              <v:shape w14:anchorId="4F3F43EB" id="Graphic 30" o:spid="_x0000_s1026" style="position:absolute;margin-left:283.65pt;margin-top:67.8pt;width:74.6pt;height:3.75pt;z-index:251233280;visibility:visible;mso-wrap-style:square;mso-width-percent:0;mso-height-percent:0;mso-wrap-distance-left:9pt;mso-wrap-distance-top:0;mso-wrap-distance-right:9pt;mso-wrap-distance-bottom:0;mso-position-horizontal:absolute;mso-position-horizontal-relative:text;mso-position-vertical:absolute;mso-position-vertical-relative:text;mso-width-percent:0;mso-height-percent:0;mso-width-relative:margin;mso-height-relative:margin;v-text-anchor:middle" coordsize="4535730,40983" o:gfxdata="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" path="m,l4535731,r,40984l,40984,,xe" fillcolor="#4bacc6 [3208]" stroked="f" strokeweight="2.04pt">
+              <v:shape w14:anchorId="45F0F80B" id="Graphic 30" o:spid="_x0000_s1026" style="position:absolute;margin-left:283.65pt;margin-top:67.8pt;width:74.6pt;height:3.75pt;z-index:251233280;visibility:visible;mso-wrap-style:square;mso-width-percent:0;mso-height-percent:0;mso-wrap-distance-left:9pt;mso-wrap-distance-top:0;mso-wrap-distance-right:9pt;mso-wrap-distance-bottom:0;mso-position-horizontal:absolute;mso-position-horizontal-relative:text;mso-position-vertical:absolute;mso-position-vertical-relative:text;mso-width-percent:0;mso-height-percent:0;mso-width-relative:margin;mso-height-relative:margin;v-text-anchor:middle" coordsize="4535730,40983" o:gfxdata="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" path="m,l4535731,r,40984l,40984,,xe" fillcolor="#4bacc6 [3208]" stroked="f" strokeweight="2.04pt">
                 <v:stroke joinstyle="miter"/>
                 <v:path arrowok="t" o:connecttype="custom" o:connectlocs="0,0;947214,0;947214,47502;0,47502" o:connectangles="0,0,0,0"/>
               </v:shape>
@@ -10290,11 +10928,19 @@
                                 <w:color w:val="FFFFFF"/>
                               </w:rPr>
                             </w:pPr>
+                            <w:proofErr w:type="spellStart"/>
                             <w:r>
                               <w:rPr>
                                 <w:color w:val="FFFFFF"/>
                               </w:rPr>
-                              <w:t xml:space="preserve">RadioCommunication, </w:t>
+                              <w:t>RadioCommunication</w:t>
+                            </w:r>
+                            <w:proofErr w:type="spellEnd"/>
+                            <w:r>
+                              <w:rPr>
+                                <w:color w:val="FFFFFF"/>
+                              </w:rPr>
+                              <w:t xml:space="preserve">, </w:t>
                             </w:r>
                           </w:p>
                           <w:p>
@@ -10323,12 +10969,14 @@
                               <w:pStyle w:val="BodyText"/>
                               <w:ind w:right="-396"/>
                             </w:pPr>
+                            <w:proofErr w:type="spellStart"/>
                             <w:r>
                               <w:rPr>
                                 <w:color w:val="FFFFFF"/>
                               </w:rPr>
                               <w:t>BigData</w:t>
                             </w:r>
+                            <w:proofErr w:type="spellEnd"/>
                             <w:r>
                               <w:rPr>
                                 <w:color w:val="FFFFFF"/>
@@ -10426,11 +11074,19 @@
                           <w:color w:val="FFFFFF"/>
                         </w:rPr>
                       </w:pPr>
+                      <w:proofErr w:type="spellStart"/>
                       <w:r>
                         <w:rPr>
                           <w:color w:val="FFFFFF"/>
                         </w:rPr>
-                        <w:t xml:space="preserve">RadioCommunication, </w:t>
+                        <w:t>RadioCommunication</w:t>
+                      </w:r>
+                      <w:proofErr w:type="spellEnd"/>
+                      <w:r>
+                        <w:rPr>
+                          <w:color w:val="FFFFFF"/>
+                        </w:rPr>
+                        <w:t xml:space="preserve">, </w:t>
                       </w:r>
                     </w:p>
                     <w:p>
@@ -10459,12 +11115,14 @@
                         <w:pStyle w:val="BodyText"/>
                         <w:ind w:right="-396"/>
                       </w:pPr>
+                      <w:proofErr w:type="spellStart"/>
                       <w:r>
                         <w:rPr>
                           <w:color w:val="FFFFFF"/>
                         </w:rPr>
                         <w:t>BigData</w:t>
                       </w:r>
+                      <w:proofErr w:type="spellEnd"/>
                       <w:r>
                         <w:rPr>
                           <w:color w:val="FFFFFF"/>
@@ -12737,7 +13395,25 @@
                                 <w:sz w:val="16"/>
                                 <w:szCs w:val="16"/>
                               </w:rPr>
-                              <w:t xml:space="preserve">Wartsila Voyage – Transas </w:t>
+                              <w:t xml:space="preserve">Wartsila Voyage – </w:t>
+                            </w:r>
+                            <w:proofErr w:type="spellStart"/>
+                            <w:r>
+                              <w:rPr>
+                                <w:color w:val="404041"/>
+                                <w:sz w:val="16"/>
+                                <w:szCs w:val="16"/>
+                              </w:rPr>
+                              <w:t>Transas</w:t>
+                            </w:r>
+                            <w:proofErr w:type="spellEnd"/>
+                            <w:r>
+                              <w:rPr>
+                                <w:color w:val="404041"/>
+                                <w:sz w:val="16"/>
+                                <w:szCs w:val="16"/>
+                              </w:rPr>
+                              <w:t xml:space="preserve"> </w:t>
                             </w:r>
                           </w:p>
                           <w:p>
@@ -13861,8 +14537,18 @@
                                 <w:bCs/>
                                 <w:color w:val="1F497D" w:themeColor="text2"/>
                               </w:rPr>
-                              <w:t>Profibus, Modbus, Profinet</w:t>
-                            </w:r>
+                              <w:t xml:space="preserve">Profibus, Modbus, </w:t>
+                            </w:r>
+                            <w:proofErr w:type="spellStart"/>
+                            <w:r>
+                              <w:rPr>
+                                <w:b/>
+                                <w:bCs/>
+                                <w:color w:val="1F497D" w:themeColor="text2"/>
+                              </w:rPr>
+                              <w:t>Profinet</w:t>
+                            </w:r>
+                            <w:proofErr w:type="spellEnd"/>
                             <w:r>
                               <w:rPr>
                                 <w:color w:val="1F497D" w:themeColor="text2"/>
@@ -14732,7 +15418,15 @@
                               <w:ind w:right="14"/>
                             </w:pPr>
                             <w:r>
-                              <w:t>Act as 2st/3nd line Support</w:t>
+                              <w:t>Act as 2st/</w:t>
+                            </w:r>
+                            <w:proofErr w:type="gramStart"/>
+                            <w:r>
+                              <w:t>3nd</w:t>
+                            </w:r>
+                            <w:proofErr w:type="gramEnd"/>
+                            <w:r>
+                              <w:t xml:space="preserve"> line Support</w:t>
                             </w:r>
                             <w:r>
                               <w:t>(internal/external)</w:t>
@@ -15467,6 +16161,7 @@
                               </w:rPr>
                               <w:t xml:space="preserve">ostov </w:t>
                             </w:r>
+                            <w:proofErr w:type="gramStart"/>
                             <w:r>
                               <w:rPr>
                                 <w:color w:val="FFFFFF"/>
@@ -15477,7 +16172,14 @@
                               <w:rPr>
                                 <w:color w:val="FFFFFF"/>
                               </w:rPr>
-                              <w:t xml:space="preserve">ilitary  Engineering </w:t>
+                              <w:t>ilitary  Engineering</w:t>
+                            </w:r>
+                            <w:proofErr w:type="gramEnd"/>
+                            <w:r>
+                              <w:rPr>
+                                <w:color w:val="FFFFFF"/>
+                              </w:rPr>
+                              <w:t xml:space="preserve"> </w:t>
                             </w:r>
                             <w:r>
                               <w:rPr>
